--- a/202109_SISTRA2-VERSIONES.docx
+++ b/202109_SISTRA2-VERSIONES.docx
@@ -1,6 +1,6 @@
 
 <file path=word/document.xml><?xml version="1.0" encoding="utf-8"?>
-<w:document xmlns:wpc="http://schemas.microsoft.com/office/word/2010/wordprocessingCanvas" xmlns:cx="http://schemas.microsoft.com/office/drawing/2014/chartex" xmlns:cx1="http://schemas.microsoft.com/office/drawing/2015/9/8/chartex" xmlns:mc="http://schemas.openxmlformats.org/markup-compatibility/2006" xmlns:o="urn:schemas-microsoft-com:office:office" xmlns:r="http://schemas.openxmlformats.org/officeDocument/2006/relationships" xmlns:m="http://schemas.openxmlformats.org/officeDocument/2006/math" xmlns:v="urn:schemas-microsoft-com:vml" xmlns:wp14="http://schemas.microsoft.com/office/word/2010/wordprocessingDrawing" xmlns:wp="http://schemas.openxmlformats.org/drawingml/2006/wordprocessingDrawing" xmlns:w10="urn:schemas-microsoft-com:office:word" xmlns:w="http://schemas.openxmlformats.org/wordprocessingml/2006/main" xmlns:w14="http://schemas.microsoft.com/office/word/2010/wordml" xmlns:w15="http://schemas.microsoft.com/office/word/2012/wordml" xmlns:w16se="http://schemas.microsoft.com/office/word/2015/wordml/symex" xmlns:wpg="http://schemas.microsoft.com/office/word/2010/wordprocessingGroup" xmlns:wpi="http://schemas.microsoft.com/office/word/2010/wordprocessingInk" xmlns:wne="http://schemas.microsoft.com/office/word/2006/wordml" xmlns:wps="http://schemas.microsoft.com/office/word/2010/wordprocessingShape" mc:Ignorable="w14 w15 w16se wp14">
+<w:document xmlns:wpc="http://schemas.microsoft.com/office/word/2010/wordprocessingCanvas" xmlns:cx="http://schemas.microsoft.com/office/drawing/2014/chartex" xmlns:cx1="http://schemas.microsoft.com/office/drawing/2015/9/8/chartex" xmlns:cx2="http://schemas.microsoft.com/office/drawing/2015/10/21/chartex" xmlns:cx3="http://schemas.microsoft.com/office/drawing/2016/5/9/chartex" xmlns:cx4="http://schemas.microsoft.com/office/drawing/2016/5/10/chartex" xmlns:cx5="http://schemas.microsoft.com/office/drawing/2016/5/11/chartex" xmlns:cx6="http://schemas.microsoft.com/office/drawing/2016/5/12/chartex" xmlns:cx7="http://schemas.microsoft.com/office/drawing/2016/5/13/chartex" xmlns:cx8="http://schemas.microsoft.com/office/drawing/2016/5/14/chartex" xmlns:mc="http://schemas.openxmlformats.org/markup-compatibility/2006" xmlns:aink="http://schemas.microsoft.com/office/drawing/2016/ink" xmlns:am3d="http://schemas.microsoft.com/office/drawing/2017/model3d" xmlns:o="urn:schemas-microsoft-com:office:office" xmlns:r="http://schemas.openxmlformats.org/officeDocument/2006/relationships" xmlns:m="http://schemas.openxmlformats.org/officeDocument/2006/math" xmlns:v="urn:schemas-microsoft-com:vml" xmlns:wp14="http://schemas.microsoft.com/office/word/2010/wordprocessingDrawing" xmlns:wp="http://schemas.openxmlformats.org/drawingml/2006/wordprocessingDrawing" xmlns:w10="urn:schemas-microsoft-com:office:word" xmlns:w="http://schemas.openxmlformats.org/wordprocessingml/2006/main" xmlns:w14="http://schemas.microsoft.com/office/word/2010/wordml" xmlns:w15="http://schemas.microsoft.com/office/word/2012/wordml" xmlns:w16cex="http://schemas.microsoft.com/office/word/2018/wordml/cex" xmlns:w16cid="http://schemas.microsoft.com/office/word/2016/wordml/cid" xmlns:w16="http://schemas.microsoft.com/office/word/2018/wordml" xmlns:w16se="http://schemas.microsoft.com/office/word/2015/wordml/symex" xmlns:wpg="http://schemas.microsoft.com/office/word/2010/wordprocessingGroup" xmlns:wpi="http://schemas.microsoft.com/office/word/2010/wordprocessingInk" xmlns:wne="http://schemas.microsoft.com/office/word/2006/wordml" xmlns:wps="http://schemas.microsoft.com/office/word/2010/wordprocessingShape" mc:Ignorable="w14 w15 w16se w16cid w16 w16cex wp14">
   <w:background w:color="FFFFFF"/>
   <w:body>
     <w:p>
@@ -528,6 +528,7 @@
               </w:rPr>
               <w:t xml:space="preserve">Fecha: </w:t>
             </w:r>
+            <w:proofErr w:type="gramStart"/>
             <w:r>
               <w:rPr>
                 <w:rFonts w:ascii="Arial Narrow" w:hAnsi="Arial Narrow"/>
@@ -535,6 +536,7 @@
               </w:rPr>
               <w:t>Abril</w:t>
             </w:r>
+            <w:proofErr w:type="gramEnd"/>
             <w:r>
               <w:rPr>
                 <w:rFonts w:ascii="Arial Narrow" w:hAnsi="Arial Narrow"/>
@@ -1464,8 +1466,6 @@
               </w:rPr>
               <w:t>Revisión de la versión 1.2.0 y adición de la 1.2.1.</w:t>
             </w:r>
-            <w:bookmarkStart w:id="0" w:name="_GoBack"/>
-            <w:bookmarkEnd w:id="0"/>
           </w:p>
         </w:tc>
         <w:tc>
@@ -3174,7 +3174,7 @@
         <w:rPr>
           <w:noProof/>
         </w:rPr>
-        <w:instrText xml:space="preserve"> PAGEREF _Toc82119706 \h </w:instrText>
+        <w:instrText xml:space="preserve"> PAGEREF _Toc82436239 \h </w:instrText>
       </w:r>
       <w:r>
         <w:rPr>
@@ -3257,7 +3257,7 @@
         <w:rPr>
           <w:noProof/>
         </w:rPr>
-        <w:instrText xml:space="preserve"> PAGEREF _Toc82119707 \h </w:instrText>
+        <w:instrText xml:space="preserve"> PAGEREF _Toc82436240 \h </w:instrText>
       </w:r>
       <w:r>
         <w:rPr>
@@ -3320,7 +3320,7 @@
         <w:rPr>
           <w:noProof/>
         </w:rPr>
-        <w:instrText xml:space="preserve"> PAGEREF _Toc82119708 \h </w:instrText>
+        <w:instrText xml:space="preserve"> PAGEREF _Toc82436241 \h </w:instrText>
       </w:r>
       <w:r>
         <w:rPr>
@@ -3383,7 +3383,7 @@
         <w:rPr>
           <w:noProof/>
         </w:rPr>
-        <w:instrText xml:space="preserve"> PAGEREF _Toc82119709 \h </w:instrText>
+        <w:instrText xml:space="preserve"> PAGEREF _Toc82436242 \h </w:instrText>
       </w:r>
       <w:r>
         <w:rPr>
@@ -3446,7 +3446,7 @@
         <w:rPr>
           <w:noProof/>
         </w:rPr>
-        <w:instrText xml:space="preserve"> PAGEREF _Toc82119710 \h </w:instrText>
+        <w:instrText xml:space="preserve"> PAGEREF _Toc82436243 \h </w:instrText>
       </w:r>
       <w:r>
         <w:rPr>
@@ -3509,7 +3509,7 @@
         <w:rPr>
           <w:noProof/>
         </w:rPr>
-        <w:instrText xml:space="preserve"> PAGEREF _Toc82119711 \h </w:instrText>
+        <w:instrText xml:space="preserve"> PAGEREF _Toc82436244 \h </w:instrText>
       </w:r>
       <w:r>
         <w:rPr>
@@ -3572,7 +3572,7 @@
         <w:rPr>
           <w:noProof/>
         </w:rPr>
-        <w:instrText xml:space="preserve"> PAGEREF _Toc82119712 \h </w:instrText>
+        <w:instrText xml:space="preserve"> PAGEREF _Toc82436245 \h </w:instrText>
       </w:r>
       <w:r>
         <w:rPr>
@@ -3635,7 +3635,7 @@
         <w:rPr>
           <w:noProof/>
         </w:rPr>
-        <w:instrText xml:space="preserve"> PAGEREF _Toc82119713 \h </w:instrText>
+        <w:instrText xml:space="preserve"> PAGEREF _Toc82436246 \h </w:instrText>
       </w:r>
       <w:r>
         <w:rPr>
@@ -3698,7 +3698,7 @@
         <w:rPr>
           <w:noProof/>
         </w:rPr>
-        <w:instrText xml:space="preserve"> PAGEREF _Toc82119714 \h </w:instrText>
+        <w:instrText xml:space="preserve"> PAGEREF _Toc82436247 \h </w:instrText>
       </w:r>
       <w:r>
         <w:rPr>
@@ -3761,7 +3761,7 @@
         <w:rPr>
           <w:noProof/>
         </w:rPr>
-        <w:instrText xml:space="preserve"> PAGEREF _Toc82119715 \h </w:instrText>
+        <w:instrText xml:space="preserve"> PAGEREF _Toc82436248 \h </w:instrText>
       </w:r>
       <w:r>
         <w:rPr>
@@ -3806,7 +3806,7 @@
         <w:rPr>
           <w:noProof/>
         </w:rPr>
-        <w:t>2.9. Versión 1.2.0 (28/07/2021)</w:t>
+        <w:t>2.9. Versión 1.2.0 (13/09/2021)</w:t>
       </w:r>
       <w:r>
         <w:rPr>
@@ -3824,7 +3824,7 @@
         <w:rPr>
           <w:noProof/>
         </w:rPr>
-        <w:instrText xml:space="preserve"> PAGEREF _Toc82119716 \h </w:instrText>
+        <w:instrText xml:space="preserve"> PAGEREF _Toc82436249 \h </w:instrText>
       </w:r>
       <w:r>
         <w:rPr>
@@ -3842,69 +3842,6 @@
           <w:noProof/>
         </w:rPr>
         <w:t>15</w:t>
-      </w:r>
-      <w:r>
-        <w:rPr>
-          <w:noProof/>
-        </w:rPr>
-        <w:fldChar w:fldCharType="end"/>
-      </w:r>
-    </w:p>
-    <w:p>
-      <w:pPr>
-        <w:pStyle w:val="TDC2"/>
-        <w:tabs>
-          <w:tab w:val="right" w:leader="dot" w:pos="9062"/>
-        </w:tabs>
-        <w:rPr>
-          <w:rFonts w:asciiTheme="minorHAnsi" w:eastAsiaTheme="minorEastAsia" w:hAnsiTheme="minorHAnsi" w:cstheme="minorBidi"/>
-          <w:smallCaps w:val="0"/>
-          <w:noProof/>
-          <w:sz w:val="22"/>
-          <w:szCs w:val="22"/>
-          <w:lang w:eastAsia="es-ES"/>
-        </w:rPr>
-      </w:pPr>
-      <w:r>
-        <w:rPr>
-          <w:noProof/>
-        </w:rPr>
-        <w:t>2.10. Versión 1.2.1 (10/09/2021)</w:t>
-      </w:r>
-      <w:r>
-        <w:rPr>
-          <w:noProof/>
-        </w:rPr>
-        <w:tab/>
-      </w:r>
-      <w:r>
-        <w:rPr>
-          <w:noProof/>
-        </w:rPr>
-        <w:fldChar w:fldCharType="begin"/>
-      </w:r>
-      <w:r>
-        <w:rPr>
-          <w:noProof/>
-        </w:rPr>
-        <w:instrText xml:space="preserve"> PAGEREF _Toc82119717 \h </w:instrText>
-      </w:r>
-      <w:r>
-        <w:rPr>
-          <w:noProof/>
-        </w:rPr>
-      </w:r>
-      <w:r>
-        <w:rPr>
-          <w:noProof/>
-        </w:rPr>
-        <w:fldChar w:fldCharType="separate"/>
-      </w:r>
-      <w:r>
-        <w:rPr>
-          <w:noProof/>
-        </w:rPr>
-        <w:t>22</w:t>
       </w:r>
       <w:r>
         <w:rPr>
@@ -3946,12 +3883,12 @@
           <w:numId w:val="1"/>
         </w:numPr>
       </w:pPr>
-      <w:bookmarkStart w:id="1" w:name="_Toc82119706"/>
+      <w:bookmarkStart w:id="0" w:name="_Toc82436239"/>
       <w:r>
         <w:lastRenderedPageBreak/>
         <w:t>Introducción</w:t>
       </w:r>
-      <w:bookmarkEnd w:id="1"/>
+      <w:bookmarkEnd w:id="0"/>
     </w:p>
     <w:p>
       <w:pPr>
@@ -3996,7 +3933,7 @@
           <w:numId w:val="1"/>
         </w:numPr>
       </w:pPr>
-      <w:bookmarkStart w:id="2" w:name="_Toc82119707"/>
+      <w:bookmarkStart w:id="1" w:name="_Toc82436240"/>
       <w:proofErr w:type="spellStart"/>
       <w:r>
         <w:t>Release</w:t>
@@ -4005,7 +3942,7 @@
       <w:r>
         <w:t xml:space="preserve"> notes</w:t>
       </w:r>
-      <w:bookmarkEnd w:id="2"/>
+      <w:bookmarkEnd w:id="1"/>
     </w:p>
     <w:p>
       <w:pPr>
@@ -4022,12 +3959,12 @@
           <w:numId w:val="1"/>
         </w:numPr>
       </w:pPr>
-      <w:bookmarkStart w:id="3" w:name="_Toc67914566"/>
-      <w:bookmarkStart w:id="4" w:name="_Toc82119708"/>
+      <w:bookmarkStart w:id="2" w:name="_Toc67914566"/>
+      <w:bookmarkStart w:id="3" w:name="_Toc82436241"/>
       <w:r>
         <w:t>Versión 1.1.1</w:t>
       </w:r>
-      <w:bookmarkEnd w:id="3"/>
+      <w:bookmarkEnd w:id="2"/>
       <w:r>
         <w:t xml:space="preserve"> (1</w:t>
       </w:r>
@@ -4037,7 +3974,7 @@
       <w:r>
         <w:t>)</w:t>
       </w:r>
-      <w:bookmarkEnd w:id="4"/>
+      <w:bookmarkEnd w:id="3"/>
     </w:p>
     <w:p>
       <w:pPr>
@@ -4538,23 +4475,7 @@
           <w:rFonts w:ascii="Consolas" w:hAnsi="Consolas"/>
           <w:lang w:val="es-ES_tradnl"/>
         </w:rPr>
-        <w:t xml:space="preserve">alter </w:t>
-      </w:r>
-      <w:proofErr w:type="spellStart"/>
-      <w:r>
-        <w:rPr>
-          <w:rFonts w:ascii="Consolas" w:hAnsi="Consolas"/>
-          <w:lang w:val="es-ES_tradnl"/>
-        </w:rPr>
-        <w:t>table</w:t>
-      </w:r>
-      <w:proofErr w:type="spellEnd"/>
-      <w:r>
-        <w:rPr>
-          <w:rFonts w:ascii="Consolas" w:hAnsi="Consolas"/>
-          <w:lang w:val="es-ES_tradnl"/>
-        </w:rPr>
-        <w:t xml:space="preserve"> STT_FORMUL </w:t>
+        <w:t xml:space="preserve">alter table STT_FORMUL </w:t>
       </w:r>
       <w:proofErr w:type="spellStart"/>
       <w:r>
@@ -4665,23 +4586,7 @@
           <w:rFonts w:ascii="Consolas" w:hAnsi="Consolas"/>
           <w:lang w:val="es-ES_tradnl"/>
         </w:rPr>
-        <w:t xml:space="preserve">alter </w:t>
-      </w:r>
-      <w:proofErr w:type="spellStart"/>
-      <w:r>
-        <w:rPr>
-          <w:rFonts w:ascii="Consolas" w:hAnsi="Consolas"/>
-          <w:lang w:val="es-ES_tradnl"/>
-        </w:rPr>
-        <w:t>table</w:t>
-      </w:r>
-      <w:proofErr w:type="spellEnd"/>
-      <w:r>
-        <w:rPr>
-          <w:rFonts w:ascii="Consolas" w:hAnsi="Consolas"/>
-          <w:lang w:val="es-ES_tradnl"/>
-        </w:rPr>
-        <w:t xml:space="preserve"> STT_FORMUL </w:t>
+        <w:t xml:space="preserve">alter table STT_FORMUL </w:t>
       </w:r>
       <w:proofErr w:type="spellStart"/>
       <w:r>
@@ -4769,7 +4674,23 @@
           <w:rFonts w:ascii="Consolas" w:hAnsi="Consolas"/>
           <w:lang w:val="es-ES_tradnl"/>
         </w:rPr>
-        <w:t xml:space="preserve"> 'Ticket OTP del GFE';</w:t>
+        <w:t xml:space="preserve"> '</w:t>
+      </w:r>
+      <w:proofErr w:type="gramStart"/>
+      <w:r>
+        <w:rPr>
+          <w:rFonts w:ascii="Consolas" w:hAnsi="Consolas"/>
+          <w:lang w:val="es-ES_tradnl"/>
+        </w:rPr>
+        <w:t>Ticket</w:t>
+      </w:r>
+      <w:proofErr w:type="gramEnd"/>
+      <w:r>
+        <w:rPr>
+          <w:rFonts w:ascii="Consolas" w:hAnsi="Consolas"/>
+          <w:lang w:val="es-ES_tradnl"/>
+        </w:rPr>
+        <w:t xml:space="preserve"> OTP del GFE';</w:t>
       </w:r>
     </w:p>
     <w:p>
@@ -4792,23 +4713,7 @@
           <w:rFonts w:ascii="Consolas" w:hAnsi="Consolas"/>
           <w:lang w:val="es-ES_tradnl"/>
         </w:rPr>
-        <w:t xml:space="preserve">alter </w:t>
-      </w:r>
-      <w:proofErr w:type="spellStart"/>
-      <w:r>
-        <w:rPr>
-          <w:rFonts w:ascii="Consolas" w:hAnsi="Consolas"/>
-          <w:lang w:val="es-ES_tradnl"/>
-        </w:rPr>
-        <w:t>table</w:t>
-      </w:r>
-      <w:proofErr w:type="spellEnd"/>
-      <w:r>
-        <w:rPr>
-          <w:rFonts w:ascii="Consolas" w:hAnsi="Consolas"/>
-          <w:lang w:val="es-ES_tradnl"/>
-        </w:rPr>
-        <w:t xml:space="preserve"> STT_FORMUL </w:t>
+        <w:t xml:space="preserve">alter table STT_FORMUL </w:t>
       </w:r>
       <w:proofErr w:type="spellStart"/>
       <w:r>
@@ -4914,14 +4819,14 @@
           <w:numId w:val="1"/>
         </w:numPr>
       </w:pPr>
-      <w:bookmarkStart w:id="5" w:name="_Toc67914567"/>
+      <w:bookmarkStart w:id="4" w:name="_Toc67914567"/>
       <w:r>
         <w:rPr>
           <w:highlight w:val="lightGray"/>
         </w:rPr>
         <w:br w:type="page"/>
       </w:r>
-      <w:bookmarkStart w:id="6" w:name="_Toc82119709"/>
+      <w:bookmarkStart w:id="5" w:name="_Toc82436242"/>
       <w:r>
         <w:lastRenderedPageBreak/>
         <w:t>Versión 1.1.2 (</w:t>
@@ -4932,8 +4837,8 @@
       <w:r>
         <w:t>)</w:t>
       </w:r>
+      <w:bookmarkEnd w:id="4"/>
       <w:bookmarkEnd w:id="5"/>
-      <w:bookmarkEnd w:id="6"/>
     </w:p>
     <w:p>
       <w:pPr>
@@ -5266,8 +5171,8 @@
         </w:rPr>
         <w:br w:type="page"/>
       </w:r>
-      <w:bookmarkStart w:id="7" w:name="_Toc67914568"/>
-      <w:bookmarkStart w:id="8" w:name="_Toc82119710"/>
+      <w:bookmarkStart w:id="6" w:name="_Toc67914568"/>
+      <w:bookmarkStart w:id="7" w:name="_Toc82436243"/>
       <w:r>
         <w:lastRenderedPageBreak/>
         <w:t>Versión 1.1.3 (</w:t>
@@ -5278,8 +5183,8 @@
       <w:r>
         <w:t>)</w:t>
       </w:r>
+      <w:bookmarkEnd w:id="6"/>
       <w:bookmarkEnd w:id="7"/>
-      <w:bookmarkEnd w:id="8"/>
     </w:p>
     <w:p>
       <w:pPr>
@@ -5579,7 +5484,7 @@
       <w:proofErr w:type="spellEnd"/>
     </w:p>
     <w:p>
-      <w:bookmarkStart w:id="9" w:name="_Toc67914569"/>
+      <w:bookmarkStart w:id="8" w:name="_Toc67914569"/>
     </w:p>
     <w:p/>
     <w:p>
@@ -5593,7 +5498,7 @@
       <w:r>
         <w:br w:type="page"/>
       </w:r>
-      <w:bookmarkStart w:id="10" w:name="_Toc82119711"/>
+      <w:bookmarkStart w:id="9" w:name="_Toc82436244"/>
       <w:r>
         <w:lastRenderedPageBreak/>
         <w:t>Versión 1.1.4</w:t>
@@ -5607,7 +5512,7 @@
       <w:r>
         <w:t>)</w:t>
       </w:r>
-      <w:bookmarkEnd w:id="10"/>
+      <w:bookmarkEnd w:id="9"/>
     </w:p>
     <w:p>
       <w:pPr>
@@ -6173,15 +6078,7 @@
     <w:p/>
     <w:p>
       <w:r>
-        <w:t>También deben crearse las siguientes propiedades en el “</w:t>
-      </w:r>
-      <w:proofErr w:type="spellStart"/>
-      <w:r>
-        <w:t>Plugin</w:t>
-      </w:r>
-      <w:proofErr w:type="spellEnd"/>
-      <w:r>
-        <w:t xml:space="preserve"> de </w:t>
+        <w:t xml:space="preserve">También deben crearse las siguientes propiedades en el “Plugin de </w:t>
       </w:r>
       <w:proofErr w:type="spellStart"/>
       <w:r>
@@ -6385,7 +6282,7 @@
           <w:numId w:val="1"/>
         </w:numPr>
       </w:pPr>
-      <w:bookmarkStart w:id="11" w:name="_Toc82119712"/>
+      <w:bookmarkStart w:id="10" w:name="_Toc82436245"/>
       <w:r>
         <w:lastRenderedPageBreak/>
         <w:t>Versión 1.1.5</w:t>
@@ -6399,7 +6296,7 @@
       <w:r>
         <w:t>)</w:t>
       </w:r>
-      <w:bookmarkEnd w:id="11"/>
+      <w:bookmarkEnd w:id="10"/>
     </w:p>
     <w:p>
       <w:pPr>
@@ -6539,27 +6436,7 @@
                 <w:szCs w:val="20"/>
                 <w:lang w:val="es-ES_tradnl" w:eastAsia="ar-SA"/>
               </w:rPr>
-              <w:t xml:space="preserve">#303 STG: BUG al </w:t>
-            </w:r>
-            <w:proofErr w:type="spellStart"/>
-            <w:r>
-              <w:rPr>
-                <w:rFonts w:ascii="Arial" w:eastAsia="Times New Roman" w:hAnsi="Arial" w:cs="Times New Roman"/>
-                <w:sz w:val="20"/>
-                <w:szCs w:val="20"/>
-                <w:lang w:val="es-ES_tradnl" w:eastAsia="ar-SA"/>
-              </w:rPr>
-              <w:t>plugin</w:t>
-            </w:r>
-            <w:proofErr w:type="spellEnd"/>
-            <w:r>
-              <w:rPr>
-                <w:rFonts w:ascii="Arial" w:eastAsia="Times New Roman" w:hAnsi="Arial" w:cs="Times New Roman"/>
-                <w:sz w:val="20"/>
-                <w:szCs w:val="20"/>
-                <w:lang w:val="es-ES_tradnl" w:eastAsia="ar-SA"/>
-              </w:rPr>
-              <w:t xml:space="preserve"> GFE</w:t>
+              <w:t>#303 STG: BUG al plugin GFE</w:t>
             </w:r>
           </w:p>
           <w:p>
@@ -6585,7 +6462,7 @@
       </w:pPr>
     </w:p>
     <w:p/>
-    <w:bookmarkEnd w:id="9"/>
+    <w:bookmarkEnd w:id="8"/>
     <w:p>
       <w:pPr>
         <w:suppressAutoHyphens w:val="0"/>
@@ -6604,7 +6481,7 @@
           <w:numId w:val="1"/>
         </w:numPr>
       </w:pPr>
-      <w:bookmarkStart w:id="12" w:name="_Toc82119713"/>
+      <w:bookmarkStart w:id="11" w:name="_Toc82436246"/>
       <w:r>
         <w:lastRenderedPageBreak/>
         <w:t>Versión 1.1.6</w:t>
@@ -6618,7 +6495,7 @@
       <w:r>
         <w:t>)</w:t>
       </w:r>
-      <w:bookmarkEnd w:id="12"/>
+      <w:bookmarkEnd w:id="11"/>
     </w:p>
     <w:p>
       <w:pPr>
@@ -6950,7 +6827,7 @@
           <w:numId w:val="1"/>
         </w:numPr>
       </w:pPr>
-      <w:bookmarkStart w:id="13" w:name="_Toc82119714"/>
+      <w:bookmarkStart w:id="12" w:name="_Toc82436247"/>
       <w:r>
         <w:lastRenderedPageBreak/>
         <w:t>Versión 1.1.7</w:t>
@@ -6964,7 +6841,7 @@
       <w:r>
         <w:t>)</w:t>
       </w:r>
-      <w:bookmarkEnd w:id="13"/>
+      <w:bookmarkEnd w:id="12"/>
     </w:p>
     <w:p>
       <w:pPr>
@@ -7235,7 +7112,7 @@
           <w:numId w:val="1"/>
         </w:numPr>
       </w:pPr>
-      <w:bookmarkStart w:id="14" w:name="_Toc82119715"/>
+      <w:bookmarkStart w:id="13" w:name="_Toc82436248"/>
       <w:r>
         <w:lastRenderedPageBreak/>
         <w:t>Versión 1.1.8</w:t>
@@ -7249,7 +7126,7 @@
       <w:r>
         <w:t>)</w:t>
       </w:r>
-      <w:bookmarkEnd w:id="14"/>
+      <w:bookmarkEnd w:id="13"/>
     </w:p>
     <w:p>
       <w:pPr>
@@ -7635,7 +7512,7 @@
           <w:numId w:val="1"/>
         </w:numPr>
       </w:pPr>
-      <w:bookmarkStart w:id="15" w:name="_Toc82119716"/>
+      <w:bookmarkStart w:id="14" w:name="_Toc82436249"/>
       <w:r>
         <w:lastRenderedPageBreak/>
         <w:t>Versión 1.2.0</w:t>
@@ -7647,12 +7524,21 @@
         <w:t>(</w:t>
       </w:r>
       <w:r>
-        <w:t>28/07/2021</w:t>
+        <w:t>13</w:t>
+      </w:r>
+      <w:r>
+        <w:t>/0</w:t>
+      </w:r>
+      <w:r>
+        <w:t>9</w:t>
+      </w:r>
+      <w:r>
+        <w:t>/2021</w:t>
       </w:r>
       <w:r>
         <w:t>)</w:t>
       </w:r>
-      <w:bookmarkEnd w:id="15"/>
+      <w:bookmarkEnd w:id="14"/>
     </w:p>
     <w:p>
       <w:pPr>
@@ -9176,27 +9062,7 @@
                 <w:szCs w:val="20"/>
                 <w:lang w:val="es-ES_tradnl" w:eastAsia="ar-SA"/>
               </w:rPr>
-              <w:t xml:space="preserve">#206 STG: </w:t>
-            </w:r>
-            <w:proofErr w:type="spellStart"/>
-            <w:r>
-              <w:rPr>
-                <w:rFonts w:ascii="Arial" w:eastAsia="Times New Roman" w:hAnsi="Arial" w:cs="Times New Roman"/>
-                <w:sz w:val="20"/>
-                <w:szCs w:val="20"/>
-                <w:lang w:val="es-ES_tradnl" w:eastAsia="ar-SA"/>
-              </w:rPr>
-              <w:t>Plugin</w:t>
-            </w:r>
-            <w:proofErr w:type="spellEnd"/>
-            <w:r>
-              <w:rPr>
-                <w:rFonts w:ascii="Arial" w:eastAsia="Times New Roman" w:hAnsi="Arial" w:cs="Times New Roman"/>
-                <w:sz w:val="20"/>
-                <w:szCs w:val="20"/>
-                <w:lang w:val="es-ES_tradnl" w:eastAsia="ar-SA"/>
-              </w:rPr>
-              <w:t xml:space="preserve"> de </w:t>
+              <w:t xml:space="preserve">#206 STG: Plugin de </w:t>
             </w:r>
             <w:proofErr w:type="spellStart"/>
             <w:r>
@@ -11346,27 +11212,7 @@
                 <w:szCs w:val="20"/>
                 <w:lang w:val="es-ES_tradnl" w:eastAsia="ar-SA"/>
               </w:rPr>
-              <w:t xml:space="preserve">: </w:t>
-            </w:r>
-            <w:proofErr w:type="spellStart"/>
-            <w:r>
-              <w:rPr>
-                <w:rFonts w:ascii="Arial" w:eastAsia="Times New Roman" w:hAnsi="Arial" w:cs="Times New Roman"/>
-                <w:sz w:val="20"/>
-                <w:szCs w:val="20"/>
-                <w:lang w:val="es-ES_tradnl" w:eastAsia="ar-SA"/>
-              </w:rPr>
-              <w:t>plugin</w:t>
-            </w:r>
-            <w:proofErr w:type="spellEnd"/>
-            <w:r>
-              <w:rPr>
-                <w:rFonts w:ascii="Arial" w:eastAsia="Times New Roman" w:hAnsi="Arial" w:cs="Times New Roman"/>
-                <w:sz w:val="20"/>
-                <w:szCs w:val="20"/>
-                <w:lang w:val="es-ES_tradnl" w:eastAsia="ar-SA"/>
-              </w:rPr>
-              <w:t xml:space="preserve"> script </w:t>
+              <w:t xml:space="preserve">: plugin script </w:t>
             </w:r>
             <w:proofErr w:type="spellStart"/>
             <w:r>
@@ -11430,27 +11276,7 @@
                 <w:szCs w:val="20"/>
                 <w:lang w:val="es-ES_tradnl" w:eastAsia="ar-SA"/>
               </w:rPr>
-              <w:t xml:space="preserve"> implementa un </w:t>
-            </w:r>
-            <w:proofErr w:type="spellStart"/>
-            <w:r>
-              <w:rPr>
-                <w:rFonts w:ascii="Arial" w:eastAsia="Times New Roman" w:hAnsi="Arial" w:cs="Times New Roman"/>
-                <w:sz w:val="20"/>
-                <w:szCs w:val="20"/>
-                <w:lang w:val="es-ES_tradnl" w:eastAsia="ar-SA"/>
-              </w:rPr>
-              <w:t>plugin</w:t>
-            </w:r>
-            <w:proofErr w:type="spellEnd"/>
-            <w:r>
-              <w:rPr>
-                <w:rFonts w:ascii="Arial" w:eastAsia="Times New Roman" w:hAnsi="Arial" w:cs="Times New Roman"/>
-                <w:sz w:val="20"/>
-                <w:szCs w:val="20"/>
-                <w:lang w:val="es-ES_tradnl" w:eastAsia="ar-SA"/>
-              </w:rPr>
-              <w:t xml:space="preserve"> de script de navegación para el gestor interno.</w:t>
+              <w:t xml:space="preserve"> implementa un plugin de script de navegación para el gestor interno.</w:t>
             </w:r>
           </w:p>
           <w:p>
@@ -12528,19 +12354,8 @@
                 <w:szCs w:val="20"/>
                 <w:lang w:val="es-ES_tradnl" w:eastAsia="ar-SA"/>
               </w:rPr>
-              <w:t xml:space="preserve"> </w:t>
-            </w:r>
-            <w:proofErr w:type="spellStart"/>
-            <w:r>
-              <w:rPr>
-                <w:rFonts w:ascii="Arial" w:eastAsia="Times New Roman" w:hAnsi="Arial" w:cs="Times New Roman"/>
-                <w:sz w:val="20"/>
-                <w:szCs w:val="20"/>
-                <w:lang w:val="es-ES_tradnl" w:eastAsia="ar-SA"/>
-              </w:rPr>
-              <w:t>Junit</w:t>
-            </w:r>
-            <w:proofErr w:type="spellEnd"/>
+              <w:t xml:space="preserve"> Junit</w:t>
+            </w:r>
           </w:p>
           <w:p>
             <w:pPr>
@@ -12612,27 +12427,7 @@
                 <w:szCs w:val="20"/>
                 <w:lang w:val="es-ES_tradnl" w:eastAsia="ar-SA"/>
               </w:rPr>
-              <w:t xml:space="preserve"> en </w:t>
-            </w:r>
-            <w:proofErr w:type="spellStart"/>
-            <w:r>
-              <w:rPr>
-                <w:rFonts w:ascii="Arial" w:eastAsia="Times New Roman" w:hAnsi="Arial" w:cs="Times New Roman"/>
-                <w:sz w:val="20"/>
-                <w:szCs w:val="20"/>
-                <w:lang w:val="es-ES_tradnl" w:eastAsia="ar-SA"/>
-              </w:rPr>
-              <w:t>Junit</w:t>
-            </w:r>
-            <w:proofErr w:type="spellEnd"/>
-            <w:r>
-              <w:rPr>
-                <w:rFonts w:ascii="Arial" w:eastAsia="Times New Roman" w:hAnsi="Arial" w:cs="Times New Roman"/>
-                <w:sz w:val="20"/>
-                <w:szCs w:val="20"/>
-                <w:lang w:val="es-ES_tradnl" w:eastAsia="ar-SA"/>
-              </w:rPr>
-              <w:t xml:space="preserve"> para la </w:t>
+              <w:t xml:space="preserve"> en Junit para la </w:t>
             </w:r>
             <w:proofErr w:type="spellStart"/>
             <w:r>
@@ -12928,7 +12723,27 @@
                 <w:szCs w:val="20"/>
                 <w:lang w:val="es-ES_tradnl" w:eastAsia="ar-SA"/>
               </w:rPr>
-              <w:t xml:space="preserve"> i suport </w:t>
+              <w:t xml:space="preserve"> i </w:t>
+            </w:r>
+            <w:proofErr w:type="spellStart"/>
+            <w:r>
+              <w:rPr>
+                <w:rFonts w:ascii="Arial" w:eastAsia="Times New Roman" w:hAnsi="Arial" w:cs="Times New Roman"/>
+                <w:sz w:val="20"/>
+                <w:szCs w:val="20"/>
+                <w:lang w:val="es-ES_tradnl" w:eastAsia="ar-SA"/>
+              </w:rPr>
+              <w:t>suport</w:t>
+            </w:r>
+            <w:proofErr w:type="spellEnd"/>
+            <w:r>
+              <w:rPr>
+                <w:rFonts w:ascii="Arial" w:eastAsia="Times New Roman" w:hAnsi="Arial" w:cs="Times New Roman"/>
+                <w:sz w:val="20"/>
+                <w:szCs w:val="20"/>
+                <w:lang w:val="es-ES_tradnl" w:eastAsia="ar-SA"/>
+              </w:rPr>
+              <w:t xml:space="preserve"> </w:t>
             </w:r>
             <w:proofErr w:type="spellStart"/>
             <w:r>
@@ -14263,7 +14078,27 @@
                 <w:szCs w:val="20"/>
                 <w:lang w:val="es-ES_tradnl" w:eastAsia="ar-SA"/>
               </w:rPr>
-              <w:t xml:space="preserve"> actualiza la ventana de ayuda para que explique el funcionamiento de la ventana y los temas a tener en cuenta en los scripts. </w:t>
+              <w:t xml:space="preserve"> actualiza la ventana de ayuda para que explique el funcionamiento de la ventana y los temas </w:t>
+            </w:r>
+            <w:proofErr w:type="gramStart"/>
+            <w:r>
+              <w:rPr>
+                <w:rFonts w:ascii="Arial" w:eastAsia="Times New Roman" w:hAnsi="Arial" w:cs="Times New Roman"/>
+                <w:sz w:val="20"/>
+                <w:szCs w:val="20"/>
+                <w:lang w:val="es-ES_tradnl" w:eastAsia="ar-SA"/>
+              </w:rPr>
+              <w:t>a</w:t>
+            </w:r>
+            <w:proofErr w:type="gramEnd"/>
+            <w:r>
+              <w:rPr>
+                <w:rFonts w:ascii="Arial" w:eastAsia="Times New Roman" w:hAnsi="Arial" w:cs="Times New Roman"/>
+                <w:sz w:val="20"/>
+                <w:szCs w:val="20"/>
+                <w:lang w:val="es-ES_tradnl" w:eastAsia="ar-SA"/>
+              </w:rPr>
+              <w:t xml:space="preserve"> tener en cuenta en los scripts. </w:t>
             </w:r>
           </w:p>
           <w:p>
@@ -14300,7 +14135,27 @@
                 <w:szCs w:val="20"/>
                 <w:lang w:val="es-ES_tradnl" w:eastAsia="ar-SA"/>
               </w:rPr>
-              <w:t xml:space="preserve">#279 STG: Previsualitzar des del </w:t>
+              <w:t xml:space="preserve">#279 STG: </w:t>
+            </w:r>
+            <w:proofErr w:type="spellStart"/>
+            <w:r>
+              <w:rPr>
+                <w:rFonts w:ascii="Arial" w:eastAsia="Times New Roman" w:hAnsi="Arial" w:cs="Times New Roman"/>
+                <w:sz w:val="20"/>
+                <w:szCs w:val="20"/>
+                <w:lang w:val="es-ES_tradnl" w:eastAsia="ar-SA"/>
+              </w:rPr>
+              <w:t>Previsualitzar</w:t>
+            </w:r>
+            <w:proofErr w:type="spellEnd"/>
+            <w:r>
+              <w:rPr>
+                <w:rFonts w:ascii="Arial" w:eastAsia="Times New Roman" w:hAnsi="Arial" w:cs="Times New Roman"/>
+                <w:sz w:val="20"/>
+                <w:szCs w:val="20"/>
+                <w:lang w:val="es-ES_tradnl" w:eastAsia="ar-SA"/>
+              </w:rPr>
+              <w:t xml:space="preserve"> des del </w:t>
             </w:r>
             <w:proofErr w:type="spellStart"/>
             <w:r>
@@ -14662,19 +14517,8 @@
                 <w:szCs w:val="20"/>
                 <w:lang w:val="es-ES_tradnl" w:eastAsia="ar-SA"/>
               </w:rPr>
-              <w:t xml:space="preserve"> @</w:t>
-            </w:r>
-            <w:proofErr w:type="spellStart"/>
-            <w:r>
-              <w:rPr>
-                <w:rFonts w:ascii="Arial" w:eastAsia="Times New Roman" w:hAnsi="Arial" w:cs="Times New Roman"/>
-                <w:sz w:val="20"/>
-                <w:szCs w:val="20"/>
-                <w:lang w:val="es-ES_tradnl" w:eastAsia="ar-SA"/>
-              </w:rPr>
-              <w:t>RequestBody</w:t>
-            </w:r>
-            <w:proofErr w:type="spellEnd"/>
+              <w:t xml:space="preserve"> @RequestBody</w:t>
+            </w:r>
           </w:p>
           <w:p>
             <w:pPr>
@@ -17757,7 +17601,27 @@
                 <w:szCs w:val="20"/>
                 <w:lang w:val="es-ES_tradnl" w:eastAsia="ar-SA"/>
               </w:rPr>
-              <w:t>#320 Enviar el camp "</w:t>
+              <w:t xml:space="preserve">#320 Enviar el </w:t>
+            </w:r>
+            <w:proofErr w:type="spellStart"/>
+            <w:r>
+              <w:rPr>
+                <w:rFonts w:ascii="Arial" w:eastAsia="Times New Roman" w:hAnsi="Arial" w:cs="Times New Roman"/>
+                <w:sz w:val="20"/>
+                <w:szCs w:val="20"/>
+                <w:lang w:val="es-ES_tradnl" w:eastAsia="ar-SA"/>
+              </w:rPr>
+              <w:t>camp</w:t>
+            </w:r>
+            <w:proofErr w:type="spellEnd"/>
+            <w:r>
+              <w:rPr>
+                <w:rFonts w:ascii="Arial" w:eastAsia="Times New Roman" w:hAnsi="Arial" w:cs="Times New Roman"/>
+                <w:sz w:val="20"/>
+                <w:szCs w:val="20"/>
+                <w:lang w:val="es-ES_tradnl" w:eastAsia="ar-SA"/>
+              </w:rPr>
+              <w:t xml:space="preserve"> "</w:t>
             </w:r>
             <w:proofErr w:type="spellStart"/>
             <w:r>
@@ -18460,27 +18324,7 @@
                 <w:szCs w:val="20"/>
                 <w:lang w:val="es-ES_tradnl" w:eastAsia="ar-SA"/>
               </w:rPr>
-              <w:t xml:space="preserve"> permite que los campos de texto </w:t>
-            </w:r>
-            <w:proofErr w:type="spellStart"/>
-            <w:r>
-              <w:rPr>
-                <w:rFonts w:ascii="Arial" w:eastAsia="Times New Roman" w:hAnsi="Arial" w:cs="Times New Roman"/>
-                <w:sz w:val="20"/>
-                <w:szCs w:val="20"/>
-                <w:lang w:val="es-ES_tradnl" w:eastAsia="ar-SA"/>
-              </w:rPr>
-              <w:t>multilínea</w:t>
-            </w:r>
-            <w:proofErr w:type="spellEnd"/>
-            <w:r>
-              <w:rPr>
-                <w:rFonts w:ascii="Arial" w:eastAsia="Times New Roman" w:hAnsi="Arial" w:cs="Times New Roman"/>
-                <w:sz w:val="20"/>
-                <w:szCs w:val="20"/>
-                <w:lang w:val="es-ES_tradnl" w:eastAsia="ar-SA"/>
-              </w:rPr>
-              <w:t xml:space="preserve"> </w:t>
+              <w:t xml:space="preserve"> permite que los campos de texto multilínea </w:t>
             </w:r>
             <w:r>
               <w:rPr>
@@ -19107,27 +18951,7 @@
                 <w:szCs w:val="20"/>
                 <w:lang w:val="es-ES_tradnl" w:eastAsia="ar-SA"/>
               </w:rPr>
-              <w:t xml:space="preserve"> "</w:t>
-            </w:r>
-            <w:proofErr w:type="spellStart"/>
-            <w:r>
-              <w:rPr>
-                <w:rFonts w:ascii="Arial" w:eastAsia="Times New Roman" w:hAnsi="Arial" w:cs="Times New Roman"/>
-                <w:sz w:val="20"/>
-                <w:szCs w:val="20"/>
-                <w:lang w:val="es-ES_tradnl" w:eastAsia="ar-SA"/>
-              </w:rPr>
-              <w:t>llista</w:t>
-            </w:r>
-            <w:proofErr w:type="spellEnd"/>
-            <w:r>
-              <w:rPr>
-                <w:rFonts w:ascii="Arial" w:eastAsia="Times New Roman" w:hAnsi="Arial" w:cs="Times New Roman"/>
-                <w:sz w:val="20"/>
-                <w:szCs w:val="20"/>
-                <w:lang w:val="es-ES_tradnl" w:eastAsia="ar-SA"/>
-              </w:rPr>
-              <w:t xml:space="preserve"> </w:t>
+              <w:t xml:space="preserve"> "llista </w:t>
             </w:r>
             <w:proofErr w:type="spellStart"/>
             <w:r>
@@ -22211,7 +22035,27 @@
                 <w:szCs w:val="20"/>
                 <w:lang w:val="es-ES_tradnl" w:eastAsia="ar-SA"/>
               </w:rPr>
-              <w:t xml:space="preserve"> previsualitzar o </w:t>
+              <w:t xml:space="preserve"> </w:t>
+            </w:r>
+            <w:proofErr w:type="spellStart"/>
+            <w:r>
+              <w:rPr>
+                <w:rFonts w:ascii="Arial" w:eastAsia="Times New Roman" w:hAnsi="Arial" w:cs="Times New Roman"/>
+                <w:sz w:val="20"/>
+                <w:szCs w:val="20"/>
+                <w:lang w:val="es-ES_tradnl" w:eastAsia="ar-SA"/>
+              </w:rPr>
+              <w:t>previsualitzar</w:t>
+            </w:r>
+            <w:proofErr w:type="spellEnd"/>
+            <w:r>
+              <w:rPr>
+                <w:rFonts w:ascii="Arial" w:eastAsia="Times New Roman" w:hAnsi="Arial" w:cs="Times New Roman"/>
+                <w:sz w:val="20"/>
+                <w:szCs w:val="20"/>
+                <w:lang w:val="es-ES_tradnl" w:eastAsia="ar-SA"/>
+              </w:rPr>
+              <w:t xml:space="preserve"> o </w:t>
             </w:r>
             <w:proofErr w:type="spellStart"/>
             <w:r>
@@ -22284,27 +22128,7 @@
                 <w:szCs w:val="20"/>
                 <w:lang w:val="es-ES_tradnl" w:eastAsia="ar-SA"/>
               </w:rPr>
-              <w:t xml:space="preserve"> muestra una pantalla de validación antes de </w:t>
-            </w:r>
-            <w:proofErr w:type="spellStart"/>
-            <w:r>
-              <w:rPr>
-                <w:rFonts w:ascii="Arial" w:eastAsia="Times New Roman" w:hAnsi="Arial" w:cs="Times New Roman"/>
-                <w:sz w:val="20"/>
-                <w:szCs w:val="20"/>
-                <w:lang w:val="es-ES_tradnl" w:eastAsia="ar-SA"/>
-              </w:rPr>
-              <w:t>previsualizar</w:t>
-            </w:r>
-            <w:proofErr w:type="spellEnd"/>
-            <w:r>
-              <w:rPr>
-                <w:rFonts w:ascii="Arial" w:eastAsia="Times New Roman" w:hAnsi="Arial" w:cs="Times New Roman"/>
-                <w:sz w:val="20"/>
-                <w:szCs w:val="20"/>
-                <w:lang w:val="es-ES_tradnl" w:eastAsia="ar-SA"/>
-              </w:rPr>
-              <w:t xml:space="preserve"> un trámite, en el que se muestra los errores, si los hay.</w:t>
+              <w:t xml:space="preserve"> muestra una pantalla de validación antes de previsualizar un trámite, en el que se muestra los errores, si los hay.</w:t>
             </w:r>
           </w:p>
           <w:p>
@@ -22554,6 +22378,3013 @@
               </w:rPr>
               <w:t>.</w:t>
             </w:r>
+          </w:p>
+          <w:p>
+            <w:pPr>
+              <w:pStyle w:val="Prrafodelista"/>
+              <w:numPr>
+                <w:ilvl w:val="0"/>
+                <w:numId w:val="43"/>
+              </w:numPr>
+              <w:contextualSpacing/>
+              <w:rPr>
+                <w:rFonts w:ascii="Arial" w:eastAsia="Times New Roman" w:hAnsi="Arial" w:cs="Times New Roman"/>
+                <w:sz w:val="20"/>
+                <w:szCs w:val="20"/>
+                <w:lang w:val="es-ES_tradnl" w:eastAsia="ar-SA"/>
+              </w:rPr>
+            </w:pPr>
+            <w:r>
+              <w:rPr>
+                <w:rFonts w:ascii="Arial" w:eastAsia="Times New Roman" w:hAnsi="Arial" w:cs="Times New Roman"/>
+                <w:sz w:val="20"/>
+                <w:szCs w:val="20"/>
+                <w:lang w:val="es-ES_tradnl" w:eastAsia="ar-SA"/>
+              </w:rPr>
+              <w:t>#336</w:t>
+            </w:r>
+            <w:r>
+              <w:rPr>
+                <w:rFonts w:ascii="Arial" w:eastAsia="Times New Roman" w:hAnsi="Arial" w:cs="Times New Roman"/>
+                <w:sz w:val="20"/>
+                <w:szCs w:val="20"/>
+                <w:lang w:val="es-ES_tradnl" w:eastAsia="ar-SA"/>
+              </w:rPr>
+              <w:t xml:space="preserve"> </w:t>
+            </w:r>
+            <w:r>
+              <w:rPr>
+                <w:rFonts w:ascii="Arial" w:eastAsia="Times New Roman" w:hAnsi="Arial" w:cs="Times New Roman"/>
+                <w:sz w:val="20"/>
+                <w:szCs w:val="20"/>
+                <w:lang w:val="es-ES_tradnl" w:eastAsia="ar-SA"/>
+              </w:rPr>
+              <w:t xml:space="preserve">STG: </w:t>
+            </w:r>
+            <w:proofErr w:type="spellStart"/>
+            <w:r>
+              <w:rPr>
+                <w:rFonts w:ascii="Arial" w:eastAsia="Times New Roman" w:hAnsi="Arial" w:cs="Times New Roman"/>
+                <w:sz w:val="20"/>
+                <w:szCs w:val="20"/>
+                <w:lang w:val="es-ES_tradnl" w:eastAsia="ar-SA"/>
+              </w:rPr>
+              <w:t>Missatge</w:t>
+            </w:r>
+            <w:proofErr w:type="spellEnd"/>
+            <w:r>
+              <w:rPr>
+                <w:rFonts w:ascii="Arial" w:eastAsia="Times New Roman" w:hAnsi="Arial" w:cs="Times New Roman"/>
+                <w:sz w:val="20"/>
+                <w:szCs w:val="20"/>
+                <w:lang w:val="es-ES_tradnl" w:eastAsia="ar-SA"/>
+              </w:rPr>
+              <w:t xml:space="preserve"> </w:t>
+            </w:r>
+            <w:proofErr w:type="spellStart"/>
+            <w:r>
+              <w:rPr>
+                <w:rFonts w:ascii="Arial" w:eastAsia="Times New Roman" w:hAnsi="Arial" w:cs="Times New Roman"/>
+                <w:sz w:val="20"/>
+                <w:szCs w:val="20"/>
+                <w:lang w:val="es-ES_tradnl" w:eastAsia="ar-SA"/>
+              </w:rPr>
+              <w:t>poc</w:t>
+            </w:r>
+            <w:proofErr w:type="spellEnd"/>
+            <w:r>
+              <w:rPr>
+                <w:rFonts w:ascii="Arial" w:eastAsia="Times New Roman" w:hAnsi="Arial" w:cs="Times New Roman"/>
+                <w:sz w:val="20"/>
+                <w:szCs w:val="20"/>
+                <w:lang w:val="es-ES_tradnl" w:eastAsia="ar-SA"/>
+              </w:rPr>
+              <w:t xml:space="preserve"> </w:t>
+            </w:r>
+            <w:proofErr w:type="spellStart"/>
+            <w:r>
+              <w:rPr>
+                <w:rFonts w:ascii="Arial" w:eastAsia="Times New Roman" w:hAnsi="Arial" w:cs="Times New Roman"/>
+                <w:sz w:val="20"/>
+                <w:szCs w:val="20"/>
+                <w:lang w:val="es-ES_tradnl" w:eastAsia="ar-SA"/>
+              </w:rPr>
+              <w:t>clar</w:t>
+            </w:r>
+            <w:proofErr w:type="spellEnd"/>
+            <w:r>
+              <w:rPr>
+                <w:rFonts w:ascii="Arial" w:eastAsia="Times New Roman" w:hAnsi="Arial" w:cs="Times New Roman"/>
+                <w:sz w:val="20"/>
+                <w:szCs w:val="20"/>
+                <w:lang w:val="es-ES_tradnl" w:eastAsia="ar-SA"/>
+              </w:rPr>
+              <w:t xml:space="preserve"> </w:t>
+            </w:r>
+            <w:proofErr w:type="spellStart"/>
+            <w:r>
+              <w:rPr>
+                <w:rFonts w:ascii="Arial" w:eastAsia="Times New Roman" w:hAnsi="Arial" w:cs="Times New Roman"/>
+                <w:sz w:val="20"/>
+                <w:szCs w:val="20"/>
+                <w:lang w:val="es-ES_tradnl" w:eastAsia="ar-SA"/>
+              </w:rPr>
+              <w:t>quan</w:t>
+            </w:r>
+            <w:proofErr w:type="spellEnd"/>
+            <w:r>
+              <w:rPr>
+                <w:rFonts w:ascii="Arial" w:eastAsia="Times New Roman" w:hAnsi="Arial" w:cs="Times New Roman"/>
+                <w:sz w:val="20"/>
+                <w:szCs w:val="20"/>
+                <w:lang w:val="es-ES_tradnl" w:eastAsia="ar-SA"/>
+              </w:rPr>
+              <w:t xml:space="preserve"> es duplica un </w:t>
+            </w:r>
+            <w:proofErr w:type="spellStart"/>
+            <w:r>
+              <w:rPr>
+                <w:rFonts w:ascii="Arial" w:eastAsia="Times New Roman" w:hAnsi="Arial" w:cs="Times New Roman"/>
+                <w:sz w:val="20"/>
+                <w:szCs w:val="20"/>
+                <w:lang w:val="es-ES_tradnl" w:eastAsia="ar-SA"/>
+              </w:rPr>
+              <w:t>domini</w:t>
+            </w:r>
+            <w:proofErr w:type="spellEnd"/>
+            <w:r>
+              <w:rPr>
+                <w:rFonts w:ascii="Arial" w:eastAsia="Times New Roman" w:hAnsi="Arial" w:cs="Times New Roman"/>
+                <w:sz w:val="20"/>
+                <w:szCs w:val="20"/>
+                <w:lang w:val="es-ES_tradnl" w:eastAsia="ar-SA"/>
+              </w:rPr>
+              <w:t xml:space="preserve"> </w:t>
+            </w:r>
+            <w:proofErr w:type="spellStart"/>
+            <w:r>
+              <w:rPr>
+                <w:rFonts w:ascii="Arial" w:eastAsia="Times New Roman" w:hAnsi="Arial" w:cs="Times New Roman"/>
+                <w:sz w:val="20"/>
+                <w:szCs w:val="20"/>
+                <w:lang w:val="es-ES_tradnl" w:eastAsia="ar-SA"/>
+              </w:rPr>
+              <w:t>d'una</w:t>
+            </w:r>
+            <w:proofErr w:type="spellEnd"/>
+            <w:r>
+              <w:rPr>
+                <w:rFonts w:ascii="Arial" w:eastAsia="Times New Roman" w:hAnsi="Arial" w:cs="Times New Roman"/>
+                <w:sz w:val="20"/>
+                <w:szCs w:val="20"/>
+                <w:lang w:val="es-ES_tradnl" w:eastAsia="ar-SA"/>
+              </w:rPr>
+              <w:t xml:space="preserve"> </w:t>
+            </w:r>
+            <w:proofErr w:type="spellStart"/>
+            <w:r>
+              <w:rPr>
+                <w:rFonts w:ascii="Arial" w:eastAsia="Times New Roman" w:hAnsi="Arial" w:cs="Times New Roman"/>
+                <w:sz w:val="20"/>
+                <w:szCs w:val="20"/>
+                <w:lang w:val="es-ES_tradnl" w:eastAsia="ar-SA"/>
+              </w:rPr>
+              <w:t>àrea</w:t>
+            </w:r>
+            <w:proofErr w:type="spellEnd"/>
+            <w:r>
+              <w:rPr>
+                <w:rFonts w:ascii="Arial" w:eastAsia="Times New Roman" w:hAnsi="Arial" w:cs="Times New Roman"/>
+                <w:sz w:val="20"/>
+                <w:szCs w:val="20"/>
+                <w:lang w:val="es-ES_tradnl" w:eastAsia="ar-SA"/>
+              </w:rPr>
+              <w:t xml:space="preserve"> a una </w:t>
+            </w:r>
+            <w:proofErr w:type="spellStart"/>
+            <w:r>
+              <w:rPr>
+                <w:rFonts w:ascii="Arial" w:eastAsia="Times New Roman" w:hAnsi="Arial" w:cs="Times New Roman"/>
+                <w:sz w:val="20"/>
+                <w:szCs w:val="20"/>
+                <w:lang w:val="es-ES_tradnl" w:eastAsia="ar-SA"/>
+              </w:rPr>
+              <w:t>altra</w:t>
+            </w:r>
+            <w:proofErr w:type="spellEnd"/>
+          </w:p>
+          <w:p>
+            <w:pPr>
+              <w:pStyle w:val="Prrafodelista"/>
+              <w:contextualSpacing/>
+              <w:rPr>
+                <w:rFonts w:ascii="Arial" w:eastAsia="Times New Roman" w:hAnsi="Arial" w:cs="Times New Roman"/>
+                <w:sz w:val="20"/>
+                <w:szCs w:val="20"/>
+                <w:lang w:val="es-ES_tradnl" w:eastAsia="ar-SA"/>
+              </w:rPr>
+            </w:pPr>
+          </w:p>
+          <w:p>
+            <w:pPr>
+              <w:pStyle w:val="Prrafodelista"/>
+              <w:contextualSpacing/>
+              <w:rPr>
+                <w:rFonts w:ascii="Arial" w:eastAsia="Times New Roman" w:hAnsi="Arial" w:cs="Times New Roman"/>
+                <w:sz w:val="20"/>
+                <w:szCs w:val="20"/>
+                <w:lang w:val="es-ES_tradnl" w:eastAsia="ar-SA"/>
+              </w:rPr>
+            </w:pPr>
+            <w:r>
+              <w:rPr>
+                <w:rFonts w:ascii="Arial" w:eastAsia="Times New Roman" w:hAnsi="Arial" w:cs="Times New Roman"/>
+                <w:sz w:val="20"/>
+                <w:szCs w:val="20"/>
+                <w:lang w:val="es-ES_tradnl" w:eastAsia="ar-SA"/>
+              </w:rPr>
+              <w:t xml:space="preserve">Esta </w:t>
+            </w:r>
+            <w:proofErr w:type="spellStart"/>
+            <w:r>
+              <w:rPr>
+                <w:rFonts w:ascii="Arial" w:eastAsia="Times New Roman" w:hAnsi="Arial" w:cs="Times New Roman"/>
+                <w:sz w:val="20"/>
+                <w:szCs w:val="20"/>
+                <w:lang w:val="es-ES_tradnl" w:eastAsia="ar-SA"/>
+              </w:rPr>
+              <w:t>issue</w:t>
+            </w:r>
+            <w:proofErr w:type="spellEnd"/>
+            <w:r>
+              <w:rPr>
+                <w:rFonts w:ascii="Arial" w:eastAsia="Times New Roman" w:hAnsi="Arial" w:cs="Times New Roman"/>
+                <w:sz w:val="20"/>
+                <w:szCs w:val="20"/>
+                <w:lang w:val="es-ES_tradnl" w:eastAsia="ar-SA"/>
+              </w:rPr>
+              <w:t xml:space="preserve"> ofrece mensajes más claros y concretos sobre los errores producidos si ya existe el dominio de área o entidad en otra área, si el identificador es el mismo.</w:t>
+            </w:r>
+          </w:p>
+          <w:p>
+            <w:pPr>
+              <w:pStyle w:val="Prrafodelista"/>
+              <w:contextualSpacing/>
+              <w:rPr>
+                <w:rFonts w:ascii="Arial" w:eastAsia="Times New Roman" w:hAnsi="Arial" w:cs="Times New Roman"/>
+                <w:sz w:val="20"/>
+                <w:szCs w:val="20"/>
+                <w:lang w:val="es-ES_tradnl" w:eastAsia="ar-SA"/>
+              </w:rPr>
+            </w:pPr>
+          </w:p>
+          <w:p>
+            <w:pPr>
+              <w:pStyle w:val="Prrafodelista"/>
+              <w:numPr>
+                <w:ilvl w:val="0"/>
+                <w:numId w:val="43"/>
+              </w:numPr>
+              <w:contextualSpacing/>
+              <w:rPr>
+                <w:rFonts w:ascii="Arial" w:eastAsia="Times New Roman" w:hAnsi="Arial" w:cs="Times New Roman"/>
+                <w:sz w:val="20"/>
+                <w:szCs w:val="20"/>
+                <w:lang w:val="es-ES_tradnl" w:eastAsia="ar-SA"/>
+              </w:rPr>
+            </w:pPr>
+            <w:r>
+              <w:rPr>
+                <w:rFonts w:ascii="Arial" w:eastAsia="Times New Roman" w:hAnsi="Arial" w:cs="Times New Roman"/>
+                <w:sz w:val="20"/>
+                <w:szCs w:val="20"/>
+                <w:lang w:val="es-ES_tradnl" w:eastAsia="ar-SA"/>
+              </w:rPr>
+              <w:t>#356</w:t>
+            </w:r>
+            <w:r>
+              <w:rPr>
+                <w:rFonts w:ascii="Arial" w:eastAsia="Times New Roman" w:hAnsi="Arial" w:cs="Times New Roman"/>
+                <w:sz w:val="20"/>
+                <w:szCs w:val="20"/>
+                <w:lang w:val="es-ES_tradnl" w:eastAsia="ar-SA"/>
+              </w:rPr>
+              <w:t xml:space="preserve"> </w:t>
+            </w:r>
+            <w:r>
+              <w:rPr>
+                <w:rFonts w:ascii="Arial" w:eastAsia="Times New Roman" w:hAnsi="Arial" w:cs="Times New Roman"/>
+                <w:sz w:val="20"/>
+                <w:szCs w:val="20"/>
+                <w:lang w:val="es-ES_tradnl" w:eastAsia="ar-SA"/>
+              </w:rPr>
+              <w:t xml:space="preserve">STG: </w:t>
+            </w:r>
+            <w:proofErr w:type="spellStart"/>
+            <w:r>
+              <w:rPr>
+                <w:rFonts w:ascii="Arial" w:eastAsia="Times New Roman" w:hAnsi="Arial" w:cs="Times New Roman"/>
+                <w:sz w:val="20"/>
+                <w:szCs w:val="20"/>
+                <w:lang w:val="es-ES_tradnl" w:eastAsia="ar-SA"/>
+              </w:rPr>
+              <w:t>càrrega</w:t>
+            </w:r>
+            <w:proofErr w:type="spellEnd"/>
+            <w:r>
+              <w:rPr>
+                <w:rFonts w:ascii="Arial" w:eastAsia="Times New Roman" w:hAnsi="Arial" w:cs="Times New Roman"/>
+                <w:sz w:val="20"/>
+                <w:szCs w:val="20"/>
+                <w:lang w:val="es-ES_tradnl" w:eastAsia="ar-SA"/>
+              </w:rPr>
+              <w:t xml:space="preserve"> paginada de la pantalla </w:t>
+            </w:r>
+            <w:proofErr w:type="spellStart"/>
+            <w:r>
+              <w:rPr>
+                <w:rFonts w:ascii="Arial" w:eastAsia="Times New Roman" w:hAnsi="Arial" w:cs="Times New Roman"/>
+                <w:sz w:val="20"/>
+                <w:szCs w:val="20"/>
+                <w:lang w:val="es-ES_tradnl" w:eastAsia="ar-SA"/>
+              </w:rPr>
+              <w:t>àrees</w:t>
+            </w:r>
+            <w:proofErr w:type="spellEnd"/>
+            <w:r>
+              <w:rPr>
+                <w:rFonts w:ascii="Arial" w:eastAsia="Times New Roman" w:hAnsi="Arial" w:cs="Times New Roman"/>
+                <w:sz w:val="20"/>
+                <w:szCs w:val="20"/>
+                <w:lang w:val="es-ES_tradnl" w:eastAsia="ar-SA"/>
+              </w:rPr>
+              <w:t xml:space="preserve"> / </w:t>
+            </w:r>
+            <w:proofErr w:type="spellStart"/>
+            <w:r>
+              <w:rPr>
+                <w:rFonts w:ascii="Arial" w:eastAsia="Times New Roman" w:hAnsi="Arial" w:cs="Times New Roman"/>
+                <w:sz w:val="20"/>
+                <w:szCs w:val="20"/>
+                <w:lang w:val="es-ES_tradnl" w:eastAsia="ar-SA"/>
+              </w:rPr>
+              <w:t>tràmits</w:t>
+            </w:r>
+            <w:proofErr w:type="spellEnd"/>
+            <w:r>
+              <w:rPr>
+                <w:rFonts w:ascii="Arial" w:eastAsia="Times New Roman" w:hAnsi="Arial" w:cs="Times New Roman"/>
+                <w:sz w:val="20"/>
+                <w:szCs w:val="20"/>
+                <w:lang w:val="es-ES_tradnl" w:eastAsia="ar-SA"/>
+              </w:rPr>
+              <w:t xml:space="preserve"> / </w:t>
+            </w:r>
+            <w:proofErr w:type="spellStart"/>
+            <w:r>
+              <w:rPr>
+                <w:rFonts w:ascii="Arial" w:eastAsia="Times New Roman" w:hAnsi="Arial" w:cs="Times New Roman"/>
+                <w:sz w:val="20"/>
+                <w:szCs w:val="20"/>
+                <w:lang w:val="es-ES_tradnl" w:eastAsia="ar-SA"/>
+              </w:rPr>
+              <w:t>versions</w:t>
+            </w:r>
+            <w:proofErr w:type="spellEnd"/>
+          </w:p>
+          <w:p>
+            <w:pPr>
+              <w:pStyle w:val="Prrafodelista"/>
+              <w:contextualSpacing/>
+              <w:rPr>
+                <w:rFonts w:ascii="Arial" w:eastAsia="Times New Roman" w:hAnsi="Arial" w:cs="Times New Roman"/>
+                <w:sz w:val="20"/>
+                <w:szCs w:val="20"/>
+                <w:lang w:val="es-ES_tradnl" w:eastAsia="ar-SA"/>
+              </w:rPr>
+            </w:pPr>
+          </w:p>
+          <w:p>
+            <w:pPr>
+              <w:pStyle w:val="Prrafodelista"/>
+              <w:contextualSpacing/>
+              <w:rPr>
+                <w:rFonts w:ascii="Arial" w:eastAsia="Times New Roman" w:hAnsi="Arial" w:cs="Times New Roman"/>
+                <w:sz w:val="20"/>
+                <w:szCs w:val="20"/>
+                <w:lang w:val="es-ES_tradnl" w:eastAsia="ar-SA"/>
+              </w:rPr>
+            </w:pPr>
+            <w:r>
+              <w:rPr>
+                <w:rFonts w:ascii="Arial" w:eastAsia="Times New Roman" w:hAnsi="Arial" w:cs="Times New Roman"/>
+                <w:sz w:val="20"/>
+                <w:szCs w:val="20"/>
+                <w:lang w:val="es-ES_tradnl" w:eastAsia="ar-SA"/>
+              </w:rPr>
+              <w:lastRenderedPageBreak/>
+              <w:t>Este trámite agiliza la carga paginada, al cargar solo la página visualizada y no todas desde el principio.</w:t>
+            </w:r>
+          </w:p>
+          <w:p>
+            <w:pPr>
+              <w:pStyle w:val="Prrafodelista"/>
+              <w:contextualSpacing/>
+              <w:rPr>
+                <w:rFonts w:ascii="Arial" w:eastAsia="Times New Roman" w:hAnsi="Arial" w:cs="Times New Roman"/>
+                <w:sz w:val="20"/>
+                <w:szCs w:val="20"/>
+                <w:lang w:val="es-ES_tradnl" w:eastAsia="ar-SA"/>
+              </w:rPr>
+            </w:pPr>
+          </w:p>
+          <w:p>
+            <w:pPr>
+              <w:pStyle w:val="Prrafodelista"/>
+              <w:numPr>
+                <w:ilvl w:val="0"/>
+                <w:numId w:val="43"/>
+              </w:numPr>
+              <w:contextualSpacing/>
+              <w:rPr>
+                <w:rFonts w:ascii="Arial" w:eastAsia="Times New Roman" w:hAnsi="Arial" w:cs="Times New Roman"/>
+                <w:sz w:val="20"/>
+                <w:szCs w:val="20"/>
+                <w:lang w:val="es-ES_tradnl" w:eastAsia="ar-SA"/>
+              </w:rPr>
+            </w:pPr>
+            <w:r>
+              <w:rPr>
+                <w:rFonts w:ascii="Arial" w:eastAsia="Times New Roman" w:hAnsi="Arial" w:cs="Times New Roman"/>
+                <w:sz w:val="20"/>
+                <w:szCs w:val="20"/>
+                <w:lang w:val="es-ES_tradnl" w:eastAsia="ar-SA"/>
+              </w:rPr>
+              <w:t>#357</w:t>
+            </w:r>
+            <w:r>
+              <w:rPr>
+                <w:rFonts w:ascii="Arial" w:eastAsia="Times New Roman" w:hAnsi="Arial" w:cs="Times New Roman"/>
+                <w:sz w:val="20"/>
+                <w:szCs w:val="20"/>
+                <w:lang w:val="es-ES_tradnl" w:eastAsia="ar-SA"/>
+              </w:rPr>
+              <w:t xml:space="preserve"> </w:t>
+            </w:r>
+            <w:r>
+              <w:rPr>
+                <w:rFonts w:ascii="Arial" w:eastAsia="Times New Roman" w:hAnsi="Arial" w:cs="Times New Roman"/>
+                <w:sz w:val="20"/>
+                <w:szCs w:val="20"/>
+                <w:lang w:val="es-ES_tradnl" w:eastAsia="ar-SA"/>
+              </w:rPr>
+              <w:t xml:space="preserve">STT: apuntar al </w:t>
+            </w:r>
+            <w:proofErr w:type="spellStart"/>
+            <w:r>
+              <w:rPr>
+                <w:rFonts w:ascii="Arial" w:eastAsia="Times New Roman" w:hAnsi="Arial" w:cs="Times New Roman"/>
+                <w:sz w:val="20"/>
+                <w:szCs w:val="20"/>
+                <w:lang w:val="es-ES_tradnl" w:eastAsia="ar-SA"/>
+              </w:rPr>
+              <w:t>detall</w:t>
+            </w:r>
+            <w:proofErr w:type="spellEnd"/>
+            <w:r>
+              <w:rPr>
+                <w:rFonts w:ascii="Arial" w:eastAsia="Times New Roman" w:hAnsi="Arial" w:cs="Times New Roman"/>
+                <w:sz w:val="20"/>
+                <w:szCs w:val="20"/>
+                <w:lang w:val="es-ES_tradnl" w:eastAsia="ar-SA"/>
+              </w:rPr>
+              <w:t xml:space="preserve"> del registre </w:t>
+            </w:r>
+            <w:proofErr w:type="spellStart"/>
+            <w:r>
+              <w:rPr>
+                <w:rFonts w:ascii="Arial" w:eastAsia="Times New Roman" w:hAnsi="Arial" w:cs="Times New Roman"/>
+                <w:sz w:val="20"/>
+                <w:szCs w:val="20"/>
+                <w:lang w:val="es-ES_tradnl" w:eastAsia="ar-SA"/>
+              </w:rPr>
+              <w:t>recentment</w:t>
+            </w:r>
+            <w:proofErr w:type="spellEnd"/>
+            <w:r>
+              <w:rPr>
+                <w:rFonts w:ascii="Arial" w:eastAsia="Times New Roman" w:hAnsi="Arial" w:cs="Times New Roman"/>
+                <w:sz w:val="20"/>
+                <w:szCs w:val="20"/>
+                <w:lang w:val="es-ES_tradnl" w:eastAsia="ar-SA"/>
+              </w:rPr>
+              <w:t xml:space="preserve"> </w:t>
+            </w:r>
+            <w:proofErr w:type="spellStart"/>
+            <w:r>
+              <w:rPr>
+                <w:rFonts w:ascii="Arial" w:eastAsia="Times New Roman" w:hAnsi="Arial" w:cs="Times New Roman"/>
+                <w:sz w:val="20"/>
+                <w:szCs w:val="20"/>
+                <w:lang w:val="es-ES_tradnl" w:eastAsia="ar-SA"/>
+              </w:rPr>
+              <w:t>registrat</w:t>
+            </w:r>
+            <w:proofErr w:type="spellEnd"/>
+            <w:r>
+              <w:rPr>
+                <w:rFonts w:ascii="Arial" w:eastAsia="Times New Roman" w:hAnsi="Arial" w:cs="Times New Roman"/>
+                <w:sz w:val="20"/>
+                <w:szCs w:val="20"/>
+                <w:lang w:val="es-ES_tradnl" w:eastAsia="ar-SA"/>
+              </w:rPr>
+              <w:t xml:space="preserve"> des de </w:t>
+            </w:r>
+            <w:proofErr w:type="spellStart"/>
+            <w:r>
+              <w:rPr>
+                <w:rFonts w:ascii="Arial" w:eastAsia="Times New Roman" w:hAnsi="Arial" w:cs="Times New Roman"/>
+                <w:sz w:val="20"/>
+                <w:szCs w:val="20"/>
+                <w:lang w:val="es-ES_tradnl" w:eastAsia="ar-SA"/>
+              </w:rPr>
+              <w:t>l'enllaç</w:t>
+            </w:r>
+            <w:proofErr w:type="spellEnd"/>
+            <w:r>
+              <w:rPr>
+                <w:rFonts w:ascii="Arial" w:eastAsia="Times New Roman" w:hAnsi="Arial" w:cs="Times New Roman"/>
+                <w:sz w:val="20"/>
+                <w:szCs w:val="20"/>
+                <w:lang w:val="es-ES_tradnl" w:eastAsia="ar-SA"/>
+              </w:rPr>
+              <w:t xml:space="preserve"> a Carpeta</w:t>
+            </w:r>
+          </w:p>
+          <w:p>
+            <w:pPr>
+              <w:pStyle w:val="Prrafodelista"/>
+              <w:contextualSpacing/>
+              <w:rPr>
+                <w:rFonts w:ascii="Arial" w:eastAsia="Times New Roman" w:hAnsi="Arial" w:cs="Times New Roman"/>
+                <w:sz w:val="20"/>
+                <w:szCs w:val="20"/>
+                <w:lang w:val="es-ES_tradnl" w:eastAsia="ar-SA"/>
+              </w:rPr>
+            </w:pPr>
+          </w:p>
+          <w:p>
+            <w:pPr>
+              <w:pStyle w:val="Prrafodelista"/>
+              <w:contextualSpacing/>
+              <w:rPr>
+                <w:rFonts w:ascii="Arial" w:eastAsia="Times New Roman" w:hAnsi="Arial" w:cs="Times New Roman"/>
+                <w:sz w:val="20"/>
+                <w:szCs w:val="20"/>
+                <w:lang w:val="es-ES_tradnl" w:eastAsia="ar-SA"/>
+              </w:rPr>
+            </w:pPr>
+            <w:r>
+              <w:rPr>
+                <w:rFonts w:ascii="Arial" w:eastAsia="Times New Roman" w:hAnsi="Arial" w:cs="Times New Roman"/>
+                <w:sz w:val="20"/>
+                <w:szCs w:val="20"/>
+                <w:lang w:val="es-ES_tradnl" w:eastAsia="ar-SA"/>
+              </w:rPr>
+              <w:t xml:space="preserve">Esta </w:t>
+            </w:r>
+            <w:proofErr w:type="spellStart"/>
+            <w:r>
+              <w:rPr>
+                <w:rFonts w:ascii="Arial" w:eastAsia="Times New Roman" w:hAnsi="Arial" w:cs="Times New Roman"/>
+                <w:sz w:val="20"/>
+                <w:szCs w:val="20"/>
+                <w:lang w:val="es-ES_tradnl" w:eastAsia="ar-SA"/>
+              </w:rPr>
+              <w:t>issue</w:t>
+            </w:r>
+            <w:proofErr w:type="spellEnd"/>
+            <w:r>
+              <w:rPr>
+                <w:rFonts w:ascii="Arial" w:eastAsia="Times New Roman" w:hAnsi="Arial" w:cs="Times New Roman"/>
+                <w:sz w:val="20"/>
+                <w:szCs w:val="20"/>
+                <w:lang w:val="es-ES_tradnl" w:eastAsia="ar-SA"/>
+              </w:rPr>
+              <w:t xml:space="preserve"> permite apuntar la </w:t>
+            </w:r>
+            <w:proofErr w:type="spellStart"/>
+            <w:r>
+              <w:rPr>
+                <w:rFonts w:ascii="Arial" w:eastAsia="Times New Roman" w:hAnsi="Arial" w:cs="Times New Roman"/>
+                <w:sz w:val="20"/>
+                <w:szCs w:val="20"/>
+                <w:lang w:val="es-ES_tradnl" w:eastAsia="ar-SA"/>
+              </w:rPr>
+              <w:t>url</w:t>
+            </w:r>
+            <w:proofErr w:type="spellEnd"/>
+            <w:r>
+              <w:rPr>
+                <w:rFonts w:ascii="Arial" w:eastAsia="Times New Roman" w:hAnsi="Arial" w:cs="Times New Roman"/>
+                <w:sz w:val="20"/>
+                <w:szCs w:val="20"/>
+                <w:lang w:val="es-ES_tradnl" w:eastAsia="ar-SA"/>
+              </w:rPr>
+              <w:t xml:space="preserve"> de Carpeta al detalle del registro directamente.</w:t>
+            </w:r>
+          </w:p>
+          <w:p>
+            <w:pPr>
+              <w:pStyle w:val="Prrafodelista"/>
+              <w:contextualSpacing/>
+              <w:rPr>
+                <w:rFonts w:ascii="Arial" w:eastAsia="Times New Roman" w:hAnsi="Arial" w:cs="Times New Roman"/>
+                <w:sz w:val="20"/>
+                <w:szCs w:val="20"/>
+                <w:lang w:val="es-ES_tradnl" w:eastAsia="ar-SA"/>
+              </w:rPr>
+            </w:pPr>
+          </w:p>
+          <w:p>
+            <w:pPr>
+              <w:pStyle w:val="Prrafodelista"/>
+              <w:numPr>
+                <w:ilvl w:val="0"/>
+                <w:numId w:val="43"/>
+              </w:numPr>
+              <w:contextualSpacing/>
+              <w:rPr>
+                <w:rFonts w:ascii="Arial" w:eastAsia="Times New Roman" w:hAnsi="Arial" w:cs="Times New Roman"/>
+                <w:sz w:val="20"/>
+                <w:szCs w:val="20"/>
+                <w:lang w:val="es-ES_tradnl" w:eastAsia="ar-SA"/>
+              </w:rPr>
+            </w:pPr>
+            <w:r>
+              <w:rPr>
+                <w:rFonts w:ascii="Arial" w:eastAsia="Times New Roman" w:hAnsi="Arial" w:cs="Times New Roman"/>
+                <w:sz w:val="20"/>
+                <w:szCs w:val="20"/>
+                <w:lang w:val="es-ES_tradnl" w:eastAsia="ar-SA"/>
+              </w:rPr>
+              <w:t>#360</w:t>
+            </w:r>
+            <w:r>
+              <w:rPr>
+                <w:rFonts w:ascii="Arial" w:eastAsia="Times New Roman" w:hAnsi="Arial" w:cs="Times New Roman"/>
+                <w:sz w:val="20"/>
+                <w:szCs w:val="20"/>
+                <w:lang w:val="es-ES_tradnl" w:eastAsia="ar-SA"/>
+              </w:rPr>
+              <w:t xml:space="preserve"> </w:t>
+            </w:r>
+            <w:r>
+              <w:rPr>
+                <w:rFonts w:ascii="Arial" w:eastAsia="Times New Roman" w:hAnsi="Arial" w:cs="Times New Roman"/>
+                <w:sz w:val="20"/>
+                <w:szCs w:val="20"/>
+                <w:lang w:val="es-ES_tradnl" w:eastAsia="ar-SA"/>
+              </w:rPr>
+              <w:t xml:space="preserve">STG: </w:t>
+            </w:r>
+            <w:proofErr w:type="spellStart"/>
+            <w:r>
+              <w:rPr>
+                <w:rFonts w:ascii="Arial" w:eastAsia="Times New Roman" w:hAnsi="Arial" w:cs="Times New Roman"/>
+                <w:sz w:val="20"/>
+                <w:szCs w:val="20"/>
+                <w:lang w:val="es-ES_tradnl" w:eastAsia="ar-SA"/>
+              </w:rPr>
+              <w:t>Maquetació</w:t>
+            </w:r>
+            <w:proofErr w:type="spellEnd"/>
+            <w:r>
+              <w:rPr>
+                <w:rFonts w:ascii="Arial" w:eastAsia="Times New Roman" w:hAnsi="Arial" w:cs="Times New Roman"/>
+                <w:sz w:val="20"/>
+                <w:szCs w:val="20"/>
+                <w:lang w:val="es-ES_tradnl" w:eastAsia="ar-SA"/>
+              </w:rPr>
+              <w:t xml:space="preserve"> del </w:t>
+            </w:r>
+            <w:proofErr w:type="spellStart"/>
+            <w:r>
+              <w:rPr>
+                <w:rFonts w:ascii="Arial" w:eastAsia="Times New Roman" w:hAnsi="Arial" w:cs="Times New Roman"/>
+                <w:sz w:val="20"/>
+                <w:szCs w:val="20"/>
+                <w:lang w:val="es-ES_tradnl" w:eastAsia="ar-SA"/>
+              </w:rPr>
+              <w:t>modals</w:t>
+            </w:r>
+            <w:proofErr w:type="spellEnd"/>
+          </w:p>
+          <w:p>
+            <w:pPr>
+              <w:pStyle w:val="Prrafodelista"/>
+              <w:contextualSpacing/>
+              <w:rPr>
+                <w:rFonts w:ascii="Arial" w:eastAsia="Times New Roman" w:hAnsi="Arial" w:cs="Times New Roman"/>
+                <w:sz w:val="20"/>
+                <w:szCs w:val="20"/>
+                <w:lang w:val="es-ES_tradnl" w:eastAsia="ar-SA"/>
+              </w:rPr>
+            </w:pPr>
+          </w:p>
+          <w:p>
+            <w:pPr>
+              <w:pStyle w:val="Prrafodelista"/>
+              <w:contextualSpacing/>
+              <w:rPr>
+                <w:rFonts w:ascii="Arial" w:eastAsia="Times New Roman" w:hAnsi="Arial" w:cs="Times New Roman"/>
+                <w:sz w:val="20"/>
+                <w:szCs w:val="20"/>
+                <w:lang w:val="es-ES_tradnl" w:eastAsia="ar-SA"/>
+              </w:rPr>
+            </w:pPr>
+            <w:r>
+              <w:rPr>
+                <w:rFonts w:ascii="Arial" w:eastAsia="Times New Roman" w:hAnsi="Arial" w:cs="Times New Roman"/>
+                <w:sz w:val="20"/>
+                <w:szCs w:val="20"/>
+                <w:lang w:val="es-ES_tradnl" w:eastAsia="ar-SA"/>
+              </w:rPr>
+              <w:t xml:space="preserve">Con esta </w:t>
+            </w:r>
+            <w:proofErr w:type="spellStart"/>
+            <w:r>
+              <w:rPr>
+                <w:rFonts w:ascii="Arial" w:eastAsia="Times New Roman" w:hAnsi="Arial" w:cs="Times New Roman"/>
+                <w:sz w:val="20"/>
+                <w:szCs w:val="20"/>
+                <w:lang w:val="es-ES_tradnl" w:eastAsia="ar-SA"/>
+              </w:rPr>
+              <w:t>issue</w:t>
+            </w:r>
+            <w:proofErr w:type="spellEnd"/>
+            <w:r>
+              <w:rPr>
+                <w:rFonts w:ascii="Arial" w:eastAsia="Times New Roman" w:hAnsi="Arial" w:cs="Times New Roman"/>
+                <w:sz w:val="20"/>
+                <w:szCs w:val="20"/>
+                <w:lang w:val="es-ES_tradnl" w:eastAsia="ar-SA"/>
+              </w:rPr>
+              <w:t xml:space="preserve"> se ha</w:t>
+            </w:r>
+            <w:r>
+              <w:rPr>
+                <w:rFonts w:ascii="Arial" w:eastAsia="Times New Roman" w:hAnsi="Arial" w:cs="Times New Roman"/>
+                <w:sz w:val="20"/>
+                <w:szCs w:val="20"/>
+                <w:lang w:val="es-ES_tradnl" w:eastAsia="ar-SA"/>
+              </w:rPr>
+              <w:t xml:space="preserve">ce </w:t>
+            </w:r>
+            <w:proofErr w:type="spellStart"/>
+            <w:r>
+              <w:rPr>
+                <w:rFonts w:ascii="Arial" w:eastAsia="Times New Roman" w:hAnsi="Arial" w:cs="Times New Roman"/>
+                <w:sz w:val="20"/>
+                <w:szCs w:val="20"/>
+                <w:lang w:val="es-ES_tradnl" w:eastAsia="ar-SA"/>
+              </w:rPr>
+              <w:t>responsive</w:t>
+            </w:r>
+            <w:proofErr w:type="spellEnd"/>
+            <w:r>
+              <w:rPr>
+                <w:rFonts w:ascii="Arial" w:eastAsia="Times New Roman" w:hAnsi="Arial" w:cs="Times New Roman"/>
+                <w:sz w:val="20"/>
+                <w:szCs w:val="20"/>
+                <w:lang w:val="es-ES_tradnl" w:eastAsia="ar-SA"/>
+              </w:rPr>
+              <w:t xml:space="preserve"> (de manera horizontal) l</w:t>
+            </w:r>
+            <w:r>
+              <w:rPr>
+                <w:rFonts w:ascii="Arial" w:eastAsia="Times New Roman" w:hAnsi="Arial" w:cs="Times New Roman"/>
+                <w:sz w:val="20"/>
+                <w:szCs w:val="20"/>
+                <w:lang w:val="es-ES_tradnl" w:eastAsia="ar-SA"/>
+              </w:rPr>
+              <w:t>os</w:t>
+            </w:r>
+            <w:r>
+              <w:rPr>
+                <w:rFonts w:ascii="Arial" w:eastAsia="Times New Roman" w:hAnsi="Arial" w:cs="Times New Roman"/>
+                <w:sz w:val="20"/>
+                <w:szCs w:val="20"/>
+                <w:lang w:val="es-ES_tradnl" w:eastAsia="ar-SA"/>
+              </w:rPr>
+              <w:t xml:space="preserve"> </w:t>
+            </w:r>
+            <w:proofErr w:type="spellStart"/>
+            <w:r>
+              <w:rPr>
+                <w:rFonts w:ascii="Arial" w:eastAsia="Times New Roman" w:hAnsi="Arial" w:cs="Times New Roman"/>
+                <w:sz w:val="20"/>
+                <w:szCs w:val="20"/>
+                <w:lang w:val="es-ES_tradnl" w:eastAsia="ar-SA"/>
+              </w:rPr>
+              <w:t>dialogo</w:t>
+            </w:r>
+            <w:r>
+              <w:rPr>
+                <w:rFonts w:ascii="Arial" w:eastAsia="Times New Roman" w:hAnsi="Arial" w:cs="Times New Roman"/>
+                <w:sz w:val="20"/>
+                <w:szCs w:val="20"/>
+                <w:lang w:val="es-ES_tradnl" w:eastAsia="ar-SA"/>
+              </w:rPr>
+              <w:t>s</w:t>
+            </w:r>
+            <w:proofErr w:type="spellEnd"/>
+            <w:r>
+              <w:rPr>
+                <w:rFonts w:ascii="Arial" w:eastAsia="Times New Roman" w:hAnsi="Arial" w:cs="Times New Roman"/>
+                <w:sz w:val="20"/>
+                <w:szCs w:val="20"/>
+                <w:lang w:val="es-ES_tradnl" w:eastAsia="ar-SA"/>
+              </w:rPr>
+              <w:t>.</w:t>
+            </w:r>
+          </w:p>
+          <w:p>
+            <w:pPr>
+              <w:pStyle w:val="Prrafodelista"/>
+              <w:contextualSpacing/>
+              <w:rPr>
+                <w:rFonts w:ascii="Arial" w:eastAsia="Times New Roman" w:hAnsi="Arial" w:cs="Times New Roman"/>
+                <w:sz w:val="20"/>
+                <w:szCs w:val="20"/>
+                <w:lang w:val="es-ES_tradnl" w:eastAsia="ar-SA"/>
+              </w:rPr>
+            </w:pPr>
+          </w:p>
+          <w:p>
+            <w:pPr>
+              <w:pStyle w:val="Prrafodelista"/>
+              <w:numPr>
+                <w:ilvl w:val="0"/>
+                <w:numId w:val="43"/>
+              </w:numPr>
+              <w:contextualSpacing/>
+              <w:rPr>
+                <w:rFonts w:ascii="Arial" w:eastAsia="Times New Roman" w:hAnsi="Arial" w:cs="Times New Roman"/>
+                <w:sz w:val="20"/>
+                <w:szCs w:val="20"/>
+                <w:lang w:val="es-ES_tradnl" w:eastAsia="ar-SA"/>
+              </w:rPr>
+            </w:pPr>
+            <w:r>
+              <w:rPr>
+                <w:rFonts w:ascii="Arial" w:eastAsia="Times New Roman" w:hAnsi="Arial" w:cs="Times New Roman"/>
+                <w:sz w:val="20"/>
+                <w:szCs w:val="20"/>
+                <w:lang w:val="es-ES_tradnl" w:eastAsia="ar-SA"/>
+              </w:rPr>
+              <w:t>#367</w:t>
+            </w:r>
+            <w:r>
+              <w:rPr>
+                <w:rFonts w:ascii="Arial" w:eastAsia="Times New Roman" w:hAnsi="Arial" w:cs="Times New Roman"/>
+                <w:sz w:val="20"/>
+                <w:szCs w:val="20"/>
+                <w:lang w:val="es-ES_tradnl" w:eastAsia="ar-SA"/>
+              </w:rPr>
+              <w:t xml:space="preserve"> </w:t>
+            </w:r>
+            <w:r>
+              <w:rPr>
+                <w:rFonts w:ascii="Arial" w:eastAsia="Times New Roman" w:hAnsi="Arial" w:cs="Times New Roman"/>
+                <w:sz w:val="20"/>
+                <w:szCs w:val="20"/>
+                <w:lang w:val="es-ES_tradnl" w:eastAsia="ar-SA"/>
+              </w:rPr>
+              <w:t xml:space="preserve">No té </w:t>
+            </w:r>
+            <w:proofErr w:type="spellStart"/>
+            <w:r>
+              <w:rPr>
+                <w:rFonts w:ascii="Arial" w:eastAsia="Times New Roman" w:hAnsi="Arial" w:cs="Times New Roman"/>
+                <w:sz w:val="20"/>
+                <w:szCs w:val="20"/>
+                <w:lang w:val="es-ES_tradnl" w:eastAsia="ar-SA"/>
+              </w:rPr>
+              <w:t>sentit</w:t>
+            </w:r>
+            <w:proofErr w:type="spellEnd"/>
+            <w:r>
+              <w:rPr>
+                <w:rFonts w:ascii="Arial" w:eastAsia="Times New Roman" w:hAnsi="Arial" w:cs="Times New Roman"/>
+                <w:sz w:val="20"/>
+                <w:szCs w:val="20"/>
+                <w:lang w:val="es-ES_tradnl" w:eastAsia="ar-SA"/>
+              </w:rPr>
+              <w:t xml:space="preserve"> </w:t>
+            </w:r>
+            <w:proofErr w:type="spellStart"/>
+            <w:r>
+              <w:rPr>
+                <w:rFonts w:ascii="Arial" w:eastAsia="Times New Roman" w:hAnsi="Arial" w:cs="Times New Roman"/>
+                <w:sz w:val="20"/>
+                <w:szCs w:val="20"/>
+                <w:lang w:val="es-ES_tradnl" w:eastAsia="ar-SA"/>
+              </w:rPr>
+              <w:t>check</w:t>
+            </w:r>
+            <w:proofErr w:type="spellEnd"/>
+            <w:r>
+              <w:rPr>
+                <w:rFonts w:ascii="Arial" w:eastAsia="Times New Roman" w:hAnsi="Arial" w:cs="Times New Roman"/>
+                <w:sz w:val="20"/>
+                <w:szCs w:val="20"/>
+                <w:lang w:val="es-ES_tradnl" w:eastAsia="ar-SA"/>
+              </w:rPr>
+              <w:t xml:space="preserve"> de </w:t>
+            </w:r>
+            <w:proofErr w:type="spellStart"/>
+            <w:r>
+              <w:rPr>
+                <w:rFonts w:ascii="Arial" w:eastAsia="Times New Roman" w:hAnsi="Arial" w:cs="Times New Roman"/>
+                <w:sz w:val="20"/>
+                <w:szCs w:val="20"/>
+                <w:lang w:val="es-ES_tradnl" w:eastAsia="ar-SA"/>
+              </w:rPr>
+              <w:t>visualitzar</w:t>
+            </w:r>
+            <w:proofErr w:type="spellEnd"/>
+            <w:r>
+              <w:rPr>
+                <w:rFonts w:ascii="Arial" w:eastAsia="Times New Roman" w:hAnsi="Arial" w:cs="Times New Roman"/>
+                <w:sz w:val="20"/>
+                <w:szCs w:val="20"/>
+                <w:lang w:val="es-ES_tradnl" w:eastAsia="ar-SA"/>
+              </w:rPr>
+              <w:t xml:space="preserve"> totes les </w:t>
+            </w:r>
+            <w:proofErr w:type="spellStart"/>
+            <w:r>
+              <w:rPr>
+                <w:rFonts w:ascii="Arial" w:eastAsia="Times New Roman" w:hAnsi="Arial" w:cs="Times New Roman"/>
+                <w:sz w:val="20"/>
+                <w:szCs w:val="20"/>
+                <w:lang w:val="es-ES_tradnl" w:eastAsia="ar-SA"/>
+              </w:rPr>
+              <w:t>àrees</w:t>
+            </w:r>
+            <w:proofErr w:type="spellEnd"/>
+            <w:r>
+              <w:rPr>
+                <w:rFonts w:ascii="Arial" w:eastAsia="Times New Roman" w:hAnsi="Arial" w:cs="Times New Roman"/>
+                <w:sz w:val="20"/>
+                <w:szCs w:val="20"/>
+                <w:lang w:val="es-ES_tradnl" w:eastAsia="ar-SA"/>
+              </w:rPr>
+              <w:t xml:space="preserve"> si el perfil </w:t>
+            </w:r>
+            <w:proofErr w:type="spellStart"/>
+            <w:r>
+              <w:rPr>
+                <w:rFonts w:ascii="Arial" w:eastAsia="Times New Roman" w:hAnsi="Arial" w:cs="Times New Roman"/>
+                <w:sz w:val="20"/>
+                <w:szCs w:val="20"/>
+                <w:lang w:val="es-ES_tradnl" w:eastAsia="ar-SA"/>
+              </w:rPr>
+              <w:t>és</w:t>
+            </w:r>
+            <w:proofErr w:type="spellEnd"/>
+            <w:r>
+              <w:rPr>
+                <w:rFonts w:ascii="Arial" w:eastAsia="Times New Roman" w:hAnsi="Arial" w:cs="Times New Roman"/>
+                <w:sz w:val="20"/>
+                <w:szCs w:val="20"/>
+                <w:lang w:val="es-ES_tradnl" w:eastAsia="ar-SA"/>
+              </w:rPr>
+              <w:t xml:space="preserve"> </w:t>
+            </w:r>
+            <w:proofErr w:type="spellStart"/>
+            <w:r>
+              <w:rPr>
+                <w:rFonts w:ascii="Arial" w:eastAsia="Times New Roman" w:hAnsi="Arial" w:cs="Times New Roman"/>
+                <w:sz w:val="20"/>
+                <w:szCs w:val="20"/>
+                <w:lang w:val="es-ES_tradnl" w:eastAsia="ar-SA"/>
+              </w:rPr>
+              <w:t>adm</w:t>
+            </w:r>
+            <w:proofErr w:type="spellEnd"/>
+            <w:r>
+              <w:rPr>
+                <w:rFonts w:ascii="Arial" w:eastAsia="Times New Roman" w:hAnsi="Arial" w:cs="Times New Roman"/>
+                <w:sz w:val="20"/>
+                <w:szCs w:val="20"/>
+                <w:lang w:val="es-ES_tradnl" w:eastAsia="ar-SA"/>
+              </w:rPr>
+              <w:t xml:space="preserve"> </w:t>
+            </w:r>
+            <w:proofErr w:type="spellStart"/>
+            <w:r>
+              <w:rPr>
+                <w:rFonts w:ascii="Arial" w:eastAsia="Times New Roman" w:hAnsi="Arial" w:cs="Times New Roman"/>
+                <w:sz w:val="20"/>
+                <w:szCs w:val="20"/>
+                <w:lang w:val="es-ES_tradnl" w:eastAsia="ar-SA"/>
+              </w:rPr>
+              <w:t>ent</w:t>
+            </w:r>
+            <w:proofErr w:type="spellEnd"/>
+          </w:p>
+          <w:p>
+            <w:pPr>
+              <w:pStyle w:val="Prrafodelista"/>
+              <w:contextualSpacing/>
+              <w:rPr>
+                <w:rFonts w:ascii="Arial" w:eastAsia="Times New Roman" w:hAnsi="Arial" w:cs="Times New Roman"/>
+                <w:sz w:val="20"/>
+                <w:szCs w:val="20"/>
+                <w:lang w:val="es-ES_tradnl" w:eastAsia="ar-SA"/>
+              </w:rPr>
+            </w:pPr>
+          </w:p>
+          <w:p>
+            <w:pPr>
+              <w:pStyle w:val="Prrafodelista"/>
+              <w:contextualSpacing/>
+              <w:rPr>
+                <w:rFonts w:ascii="Arial" w:eastAsia="Times New Roman" w:hAnsi="Arial" w:cs="Times New Roman"/>
+                <w:sz w:val="20"/>
+                <w:szCs w:val="20"/>
+                <w:lang w:val="es-ES_tradnl" w:eastAsia="ar-SA"/>
+              </w:rPr>
+            </w:pPr>
+            <w:r>
+              <w:rPr>
+                <w:rFonts w:ascii="Arial" w:eastAsia="Times New Roman" w:hAnsi="Arial" w:cs="Times New Roman"/>
+                <w:sz w:val="20"/>
+                <w:szCs w:val="20"/>
+                <w:lang w:val="es-ES_tradnl" w:eastAsia="ar-SA"/>
+              </w:rPr>
+              <w:t xml:space="preserve">Esta </w:t>
+            </w:r>
+            <w:proofErr w:type="spellStart"/>
+            <w:r>
+              <w:rPr>
+                <w:rFonts w:ascii="Arial" w:eastAsia="Times New Roman" w:hAnsi="Arial" w:cs="Times New Roman"/>
+                <w:sz w:val="20"/>
+                <w:szCs w:val="20"/>
+                <w:lang w:val="es-ES_tradnl" w:eastAsia="ar-SA"/>
+              </w:rPr>
+              <w:t>issue</w:t>
+            </w:r>
+            <w:proofErr w:type="spellEnd"/>
+            <w:r>
+              <w:rPr>
+                <w:rFonts w:ascii="Arial" w:eastAsia="Times New Roman" w:hAnsi="Arial" w:cs="Times New Roman"/>
+                <w:sz w:val="20"/>
+                <w:szCs w:val="20"/>
+                <w:lang w:val="es-ES_tradnl" w:eastAsia="ar-SA"/>
+              </w:rPr>
+              <w:t xml:space="preserve"> oculta el </w:t>
+            </w:r>
+            <w:proofErr w:type="spellStart"/>
+            <w:r>
+              <w:rPr>
+                <w:rFonts w:ascii="Arial" w:eastAsia="Times New Roman" w:hAnsi="Arial" w:cs="Times New Roman"/>
+                <w:sz w:val="20"/>
+                <w:szCs w:val="20"/>
+                <w:lang w:val="es-ES_tradnl" w:eastAsia="ar-SA"/>
+              </w:rPr>
+              <w:t>check</w:t>
+            </w:r>
+            <w:proofErr w:type="spellEnd"/>
+            <w:r>
+              <w:rPr>
+                <w:rFonts w:ascii="Arial" w:eastAsia="Times New Roman" w:hAnsi="Arial" w:cs="Times New Roman"/>
+                <w:sz w:val="20"/>
+                <w:szCs w:val="20"/>
+                <w:lang w:val="es-ES_tradnl" w:eastAsia="ar-SA"/>
+              </w:rPr>
+              <w:t xml:space="preserve"> si eres administrador de entidad.</w:t>
+            </w:r>
+          </w:p>
+          <w:p>
+            <w:pPr>
+              <w:pStyle w:val="Prrafodelista"/>
+              <w:contextualSpacing/>
+              <w:rPr>
+                <w:rFonts w:ascii="Arial" w:eastAsia="Times New Roman" w:hAnsi="Arial" w:cs="Times New Roman"/>
+                <w:sz w:val="20"/>
+                <w:szCs w:val="20"/>
+                <w:lang w:val="es-ES_tradnl" w:eastAsia="ar-SA"/>
+              </w:rPr>
+            </w:pPr>
+          </w:p>
+          <w:p>
+            <w:pPr>
+              <w:pStyle w:val="Prrafodelista"/>
+              <w:numPr>
+                <w:ilvl w:val="0"/>
+                <w:numId w:val="43"/>
+              </w:numPr>
+              <w:contextualSpacing/>
+              <w:rPr>
+                <w:rFonts w:ascii="Arial" w:eastAsia="Times New Roman" w:hAnsi="Arial" w:cs="Times New Roman"/>
+                <w:sz w:val="20"/>
+                <w:szCs w:val="20"/>
+                <w:lang w:val="es-ES_tradnl" w:eastAsia="ar-SA"/>
+              </w:rPr>
+            </w:pPr>
+            <w:r>
+              <w:rPr>
+                <w:rFonts w:ascii="Arial" w:eastAsia="Times New Roman" w:hAnsi="Arial" w:cs="Times New Roman"/>
+                <w:sz w:val="20"/>
+                <w:szCs w:val="20"/>
+                <w:lang w:val="es-ES_tradnl" w:eastAsia="ar-SA"/>
+              </w:rPr>
+              <w:t>#377</w:t>
+            </w:r>
+            <w:r>
+              <w:rPr>
+                <w:rFonts w:ascii="Arial" w:eastAsia="Times New Roman" w:hAnsi="Arial" w:cs="Times New Roman"/>
+                <w:sz w:val="20"/>
+                <w:szCs w:val="20"/>
+                <w:lang w:val="es-ES_tradnl" w:eastAsia="ar-SA"/>
+              </w:rPr>
+              <w:t xml:space="preserve"> </w:t>
+            </w:r>
+            <w:proofErr w:type="spellStart"/>
+            <w:r>
+              <w:rPr>
+                <w:rFonts w:ascii="Arial" w:eastAsia="Times New Roman" w:hAnsi="Arial" w:cs="Times New Roman"/>
+                <w:sz w:val="20"/>
+                <w:szCs w:val="20"/>
+                <w:lang w:val="es-ES_tradnl" w:eastAsia="ar-SA"/>
+              </w:rPr>
+              <w:t>Navegació</w:t>
+            </w:r>
+            <w:proofErr w:type="spellEnd"/>
+            <w:r>
+              <w:rPr>
+                <w:rFonts w:ascii="Arial" w:eastAsia="Times New Roman" w:hAnsi="Arial" w:cs="Times New Roman"/>
+                <w:sz w:val="20"/>
+                <w:szCs w:val="20"/>
+                <w:lang w:val="es-ES_tradnl" w:eastAsia="ar-SA"/>
+              </w:rPr>
+              <w:t xml:space="preserve"> incorrecta a les </w:t>
+            </w:r>
+            <w:proofErr w:type="spellStart"/>
+            <w:r>
+              <w:rPr>
+                <w:rFonts w:ascii="Arial" w:eastAsia="Times New Roman" w:hAnsi="Arial" w:cs="Times New Roman"/>
+                <w:sz w:val="20"/>
+                <w:szCs w:val="20"/>
+                <w:lang w:val="es-ES_tradnl" w:eastAsia="ar-SA"/>
+              </w:rPr>
+              <w:t>pantalles</w:t>
+            </w:r>
+            <w:proofErr w:type="spellEnd"/>
+            <w:r>
+              <w:rPr>
+                <w:rFonts w:ascii="Arial" w:eastAsia="Times New Roman" w:hAnsi="Arial" w:cs="Times New Roman"/>
+                <w:sz w:val="20"/>
+                <w:szCs w:val="20"/>
+                <w:lang w:val="es-ES_tradnl" w:eastAsia="ar-SA"/>
+              </w:rPr>
+              <w:t xml:space="preserve"> </w:t>
+            </w:r>
+            <w:proofErr w:type="spellStart"/>
+            <w:r>
+              <w:rPr>
+                <w:rFonts w:ascii="Arial" w:eastAsia="Times New Roman" w:hAnsi="Arial" w:cs="Times New Roman"/>
+                <w:sz w:val="20"/>
+                <w:szCs w:val="20"/>
+                <w:lang w:val="es-ES_tradnl" w:eastAsia="ar-SA"/>
+              </w:rPr>
+              <w:t>Dominis</w:t>
+            </w:r>
+            <w:proofErr w:type="spellEnd"/>
+            <w:r>
+              <w:rPr>
+                <w:rFonts w:ascii="Arial" w:eastAsia="Times New Roman" w:hAnsi="Arial" w:cs="Times New Roman"/>
+                <w:sz w:val="20"/>
+                <w:szCs w:val="20"/>
+                <w:lang w:val="es-ES_tradnl" w:eastAsia="ar-SA"/>
+              </w:rPr>
+              <w:t xml:space="preserve"> </w:t>
+            </w:r>
+            <w:proofErr w:type="spellStart"/>
+            <w:r>
+              <w:rPr>
+                <w:rFonts w:ascii="Arial" w:eastAsia="Times New Roman" w:hAnsi="Arial" w:cs="Times New Roman"/>
+                <w:sz w:val="20"/>
+                <w:szCs w:val="20"/>
+                <w:lang w:val="es-ES_tradnl" w:eastAsia="ar-SA"/>
+              </w:rPr>
+              <w:t>Àrea</w:t>
+            </w:r>
+            <w:proofErr w:type="spellEnd"/>
+            <w:r>
+              <w:rPr>
+                <w:rFonts w:ascii="Arial" w:eastAsia="Times New Roman" w:hAnsi="Arial" w:cs="Times New Roman"/>
+                <w:sz w:val="20"/>
+                <w:szCs w:val="20"/>
+                <w:lang w:val="es-ES_tradnl" w:eastAsia="ar-SA"/>
+              </w:rPr>
+              <w:t>/GFE/</w:t>
+            </w:r>
+            <w:proofErr w:type="spellStart"/>
+            <w:r>
+              <w:rPr>
+                <w:rFonts w:ascii="Arial" w:eastAsia="Times New Roman" w:hAnsi="Arial" w:cs="Times New Roman"/>
+                <w:sz w:val="20"/>
+                <w:szCs w:val="20"/>
+                <w:lang w:val="es-ES_tradnl" w:eastAsia="ar-SA"/>
+              </w:rPr>
+              <w:t>Conf</w:t>
+            </w:r>
+            <w:proofErr w:type="spellEnd"/>
+            <w:r>
+              <w:rPr>
+                <w:rFonts w:ascii="Arial" w:eastAsia="Times New Roman" w:hAnsi="Arial" w:cs="Times New Roman"/>
+                <w:sz w:val="20"/>
+                <w:szCs w:val="20"/>
+                <w:lang w:val="es-ES_tradnl" w:eastAsia="ar-SA"/>
+              </w:rPr>
+              <w:t xml:space="preserve"> </w:t>
+            </w:r>
+            <w:proofErr w:type="spellStart"/>
+            <w:r>
+              <w:rPr>
+                <w:rFonts w:ascii="Arial" w:eastAsia="Times New Roman" w:hAnsi="Arial" w:cs="Times New Roman"/>
+                <w:sz w:val="20"/>
+                <w:szCs w:val="20"/>
+                <w:lang w:val="es-ES_tradnl" w:eastAsia="ar-SA"/>
+              </w:rPr>
+              <w:t>Aut</w:t>
+            </w:r>
+            <w:proofErr w:type="spellEnd"/>
+          </w:p>
+          <w:p>
+            <w:pPr>
+              <w:pStyle w:val="Prrafodelista"/>
+              <w:contextualSpacing/>
+              <w:rPr>
+                <w:rFonts w:ascii="Arial" w:eastAsia="Times New Roman" w:hAnsi="Arial" w:cs="Times New Roman"/>
+                <w:sz w:val="20"/>
+                <w:szCs w:val="20"/>
+                <w:lang w:val="es-ES_tradnl" w:eastAsia="ar-SA"/>
+              </w:rPr>
+            </w:pPr>
+          </w:p>
+          <w:p>
+            <w:pPr>
+              <w:pStyle w:val="Prrafodelista"/>
+              <w:contextualSpacing/>
+              <w:rPr>
+                <w:rFonts w:ascii="Arial" w:eastAsia="Times New Roman" w:hAnsi="Arial" w:cs="Times New Roman"/>
+                <w:sz w:val="20"/>
+                <w:szCs w:val="20"/>
+                <w:lang w:val="es-ES_tradnl" w:eastAsia="ar-SA"/>
+              </w:rPr>
+            </w:pPr>
+            <w:r>
+              <w:rPr>
+                <w:rFonts w:ascii="Arial" w:eastAsia="Times New Roman" w:hAnsi="Arial" w:cs="Times New Roman"/>
+                <w:sz w:val="20"/>
+                <w:szCs w:val="20"/>
+                <w:lang w:val="es-ES_tradnl" w:eastAsia="ar-SA"/>
+              </w:rPr>
+              <w:t xml:space="preserve">Esta </w:t>
+            </w:r>
+            <w:proofErr w:type="spellStart"/>
+            <w:r>
+              <w:rPr>
+                <w:rFonts w:ascii="Arial" w:eastAsia="Times New Roman" w:hAnsi="Arial" w:cs="Times New Roman"/>
+                <w:sz w:val="20"/>
+                <w:szCs w:val="20"/>
+                <w:lang w:val="es-ES_tradnl" w:eastAsia="ar-SA"/>
+              </w:rPr>
+              <w:t>issue</w:t>
+            </w:r>
+            <w:proofErr w:type="spellEnd"/>
+            <w:r>
+              <w:rPr>
+                <w:rFonts w:ascii="Arial" w:eastAsia="Times New Roman" w:hAnsi="Arial" w:cs="Times New Roman"/>
+                <w:sz w:val="20"/>
+                <w:szCs w:val="20"/>
+                <w:lang w:val="es-ES_tradnl" w:eastAsia="ar-SA"/>
+              </w:rPr>
+              <w:t xml:space="preserve"> añade miga de pan </w:t>
+            </w:r>
+            <w:r>
+              <w:rPr>
+                <w:rFonts w:ascii="Arial" w:eastAsia="Times New Roman" w:hAnsi="Arial" w:cs="Times New Roman"/>
+                <w:sz w:val="20"/>
+                <w:szCs w:val="20"/>
+                <w:lang w:val="es-ES_tradnl" w:eastAsia="ar-SA"/>
+              </w:rPr>
+              <w:t xml:space="preserve">en las pantallas de </w:t>
+            </w:r>
+            <w:proofErr w:type="spellStart"/>
+            <w:r>
+              <w:rPr>
+                <w:rFonts w:ascii="Arial" w:eastAsia="Times New Roman" w:hAnsi="Arial" w:cs="Times New Roman"/>
+                <w:sz w:val="20"/>
+                <w:szCs w:val="20"/>
+                <w:lang w:val="es-ES_tradnl" w:eastAsia="ar-SA"/>
+              </w:rPr>
+              <w:t>Dominis</w:t>
+            </w:r>
+            <w:proofErr w:type="spellEnd"/>
+            <w:r>
+              <w:rPr>
+                <w:rFonts w:ascii="Arial" w:eastAsia="Times New Roman" w:hAnsi="Arial" w:cs="Times New Roman"/>
+                <w:sz w:val="20"/>
+                <w:szCs w:val="20"/>
+                <w:lang w:val="es-ES_tradnl" w:eastAsia="ar-SA"/>
+              </w:rPr>
+              <w:t xml:space="preserve"> </w:t>
+            </w:r>
+            <w:proofErr w:type="spellStart"/>
+            <w:r>
+              <w:rPr>
+                <w:rFonts w:ascii="Arial" w:eastAsia="Times New Roman" w:hAnsi="Arial" w:cs="Times New Roman"/>
+                <w:sz w:val="20"/>
+                <w:szCs w:val="20"/>
+                <w:lang w:val="es-ES_tradnl" w:eastAsia="ar-SA"/>
+              </w:rPr>
+              <w:t>Àrea</w:t>
+            </w:r>
+            <w:proofErr w:type="spellEnd"/>
+            <w:r>
+              <w:rPr>
+                <w:rFonts w:ascii="Arial" w:eastAsia="Times New Roman" w:hAnsi="Arial" w:cs="Times New Roman"/>
+                <w:sz w:val="20"/>
+                <w:szCs w:val="20"/>
+                <w:lang w:val="es-ES_tradnl" w:eastAsia="ar-SA"/>
+              </w:rPr>
+              <w:t>/GFE/Conf</w:t>
+            </w:r>
+            <w:r>
+              <w:rPr>
+                <w:rFonts w:ascii="Arial" w:eastAsia="Times New Roman" w:hAnsi="Arial" w:cs="Times New Roman"/>
+                <w:sz w:val="20"/>
+                <w:szCs w:val="20"/>
+                <w:lang w:val="es-ES_tradnl" w:eastAsia="ar-SA"/>
+              </w:rPr>
+              <w:t>iguración</w:t>
+            </w:r>
+            <w:r>
+              <w:rPr>
+                <w:rFonts w:ascii="Arial" w:eastAsia="Times New Roman" w:hAnsi="Arial" w:cs="Times New Roman"/>
+                <w:sz w:val="20"/>
+                <w:szCs w:val="20"/>
+                <w:lang w:val="es-ES_tradnl" w:eastAsia="ar-SA"/>
+              </w:rPr>
+              <w:t xml:space="preserve"> Aut</w:t>
+            </w:r>
+            <w:r>
+              <w:rPr>
+                <w:rFonts w:ascii="Arial" w:eastAsia="Times New Roman" w:hAnsi="Arial" w:cs="Times New Roman"/>
+                <w:sz w:val="20"/>
+                <w:szCs w:val="20"/>
+                <w:lang w:val="es-ES_tradnl" w:eastAsia="ar-SA"/>
+              </w:rPr>
+              <w:t xml:space="preserve">enticación, para </w:t>
+            </w:r>
+            <w:r>
+              <w:rPr>
+                <w:rFonts w:ascii="Arial" w:eastAsia="Times New Roman" w:hAnsi="Arial" w:cs="Times New Roman"/>
+                <w:sz w:val="20"/>
+                <w:szCs w:val="20"/>
+                <w:lang w:val="es-ES_tradnl" w:eastAsia="ar-SA"/>
+              </w:rPr>
+              <w:t>v</w:t>
+            </w:r>
+            <w:r>
+              <w:rPr>
+                <w:rFonts w:ascii="Arial" w:eastAsia="Times New Roman" w:hAnsi="Arial" w:cs="Times New Roman"/>
+                <w:sz w:val="20"/>
+                <w:szCs w:val="20"/>
+                <w:lang w:val="es-ES_tradnl" w:eastAsia="ar-SA"/>
+              </w:rPr>
+              <w:t>o</w:t>
+            </w:r>
+            <w:r>
+              <w:rPr>
+                <w:rFonts w:ascii="Arial" w:eastAsia="Times New Roman" w:hAnsi="Arial" w:cs="Times New Roman"/>
+                <w:sz w:val="20"/>
+                <w:szCs w:val="20"/>
+                <w:lang w:val="es-ES_tradnl" w:eastAsia="ar-SA"/>
+              </w:rPr>
+              <w:t>lve</w:t>
+            </w:r>
+            <w:r>
+              <w:rPr>
+                <w:rFonts w:ascii="Arial" w:eastAsia="Times New Roman" w:hAnsi="Arial" w:cs="Times New Roman"/>
+                <w:sz w:val="20"/>
+                <w:szCs w:val="20"/>
+                <w:lang w:val="es-ES_tradnl" w:eastAsia="ar-SA"/>
+              </w:rPr>
+              <w:t>r</w:t>
+            </w:r>
+            <w:r>
+              <w:rPr>
+                <w:rFonts w:ascii="Arial" w:eastAsia="Times New Roman" w:hAnsi="Arial" w:cs="Times New Roman"/>
+                <w:sz w:val="20"/>
+                <w:szCs w:val="20"/>
+                <w:lang w:val="es-ES_tradnl" w:eastAsia="ar-SA"/>
+              </w:rPr>
+              <w:t xml:space="preserve"> a la pantalla inicial manteniendo seleccionada el Área y los tramites</w:t>
+            </w:r>
+            <w:r>
+              <w:rPr>
+                <w:rFonts w:ascii="Arial" w:eastAsia="Times New Roman" w:hAnsi="Arial" w:cs="Times New Roman"/>
+                <w:sz w:val="20"/>
+                <w:szCs w:val="20"/>
+                <w:lang w:val="es-ES_tradnl" w:eastAsia="ar-SA"/>
+              </w:rPr>
+              <w:t>.</w:t>
+            </w:r>
+          </w:p>
+          <w:p>
+            <w:pPr>
+              <w:pStyle w:val="Prrafodelista"/>
+              <w:contextualSpacing/>
+              <w:rPr>
+                <w:rFonts w:ascii="Arial" w:eastAsia="Times New Roman" w:hAnsi="Arial" w:cs="Times New Roman"/>
+                <w:sz w:val="20"/>
+                <w:szCs w:val="20"/>
+                <w:lang w:val="es-ES_tradnl" w:eastAsia="ar-SA"/>
+              </w:rPr>
+            </w:pPr>
+          </w:p>
+          <w:p>
+            <w:pPr>
+              <w:pStyle w:val="Prrafodelista"/>
+              <w:numPr>
+                <w:ilvl w:val="0"/>
+                <w:numId w:val="43"/>
+              </w:numPr>
+              <w:contextualSpacing/>
+              <w:rPr>
+                <w:rFonts w:ascii="Arial" w:eastAsia="Times New Roman" w:hAnsi="Arial" w:cs="Times New Roman"/>
+                <w:sz w:val="20"/>
+                <w:szCs w:val="20"/>
+                <w:lang w:val="es-ES_tradnl" w:eastAsia="ar-SA"/>
+              </w:rPr>
+            </w:pPr>
+            <w:r>
+              <w:rPr>
+                <w:rFonts w:ascii="Arial" w:eastAsia="Times New Roman" w:hAnsi="Arial" w:cs="Times New Roman"/>
+                <w:sz w:val="20"/>
+                <w:szCs w:val="20"/>
+                <w:lang w:val="es-ES_tradnl" w:eastAsia="ar-SA"/>
+              </w:rPr>
+              <w:t>#378</w:t>
+            </w:r>
+            <w:r>
+              <w:rPr>
+                <w:rFonts w:ascii="Arial" w:eastAsia="Times New Roman" w:hAnsi="Arial" w:cs="Times New Roman"/>
+                <w:sz w:val="20"/>
+                <w:szCs w:val="20"/>
+                <w:lang w:val="es-ES_tradnl" w:eastAsia="ar-SA"/>
+              </w:rPr>
+              <w:t xml:space="preserve"> </w:t>
+            </w:r>
+            <w:proofErr w:type="spellStart"/>
+            <w:r>
+              <w:rPr>
+                <w:rFonts w:ascii="Arial" w:eastAsia="Times New Roman" w:hAnsi="Arial" w:cs="Times New Roman"/>
+                <w:sz w:val="20"/>
+                <w:szCs w:val="20"/>
+                <w:lang w:val="es-ES_tradnl" w:eastAsia="ar-SA"/>
+              </w:rPr>
+              <w:t>Fer</w:t>
+            </w:r>
+            <w:proofErr w:type="spellEnd"/>
+            <w:r>
+              <w:rPr>
+                <w:rFonts w:ascii="Arial" w:eastAsia="Times New Roman" w:hAnsi="Arial" w:cs="Times New Roman"/>
+                <w:sz w:val="20"/>
+                <w:szCs w:val="20"/>
+                <w:lang w:val="es-ES_tradnl" w:eastAsia="ar-SA"/>
+              </w:rPr>
+              <w:t xml:space="preserve"> </w:t>
+            </w:r>
+            <w:proofErr w:type="spellStart"/>
+            <w:r>
+              <w:rPr>
+                <w:rFonts w:ascii="Arial" w:eastAsia="Times New Roman" w:hAnsi="Arial" w:cs="Times New Roman"/>
+                <w:sz w:val="20"/>
+                <w:szCs w:val="20"/>
+                <w:lang w:val="es-ES_tradnl" w:eastAsia="ar-SA"/>
+              </w:rPr>
+              <w:t>clicable</w:t>
+            </w:r>
+            <w:proofErr w:type="spellEnd"/>
+            <w:r>
+              <w:rPr>
+                <w:rFonts w:ascii="Arial" w:eastAsia="Times New Roman" w:hAnsi="Arial" w:cs="Times New Roman"/>
+                <w:sz w:val="20"/>
+                <w:szCs w:val="20"/>
+                <w:lang w:val="es-ES_tradnl" w:eastAsia="ar-SA"/>
+              </w:rPr>
+              <w:t xml:space="preserve"> tota la molla de </w:t>
+            </w:r>
+            <w:proofErr w:type="spellStart"/>
+            <w:r>
+              <w:rPr>
+                <w:rFonts w:ascii="Arial" w:eastAsia="Times New Roman" w:hAnsi="Arial" w:cs="Times New Roman"/>
+                <w:sz w:val="20"/>
+                <w:szCs w:val="20"/>
+                <w:lang w:val="es-ES_tradnl" w:eastAsia="ar-SA"/>
+              </w:rPr>
+              <w:t>pa</w:t>
+            </w:r>
+            <w:proofErr w:type="spellEnd"/>
+          </w:p>
+          <w:p>
+            <w:pPr>
+              <w:pStyle w:val="Prrafodelista"/>
+              <w:contextualSpacing/>
+              <w:rPr>
+                <w:rFonts w:ascii="Arial" w:eastAsia="Times New Roman" w:hAnsi="Arial" w:cs="Times New Roman"/>
+                <w:sz w:val="20"/>
+                <w:szCs w:val="20"/>
+                <w:lang w:val="es-ES_tradnl" w:eastAsia="ar-SA"/>
+              </w:rPr>
+            </w:pPr>
+          </w:p>
+          <w:p>
+            <w:pPr>
+              <w:pStyle w:val="Prrafodelista"/>
+              <w:contextualSpacing/>
+              <w:rPr>
+                <w:rFonts w:ascii="Arial" w:eastAsia="Times New Roman" w:hAnsi="Arial" w:cs="Times New Roman"/>
+                <w:sz w:val="20"/>
+                <w:szCs w:val="20"/>
+                <w:lang w:val="es-ES_tradnl" w:eastAsia="ar-SA"/>
+              </w:rPr>
+            </w:pPr>
+            <w:r>
+              <w:rPr>
+                <w:rFonts w:ascii="Arial" w:eastAsia="Times New Roman" w:hAnsi="Arial" w:cs="Times New Roman"/>
+                <w:sz w:val="20"/>
+                <w:szCs w:val="20"/>
+                <w:lang w:val="es-ES_tradnl" w:eastAsia="ar-SA"/>
+              </w:rPr>
+              <w:t xml:space="preserve">Con esta </w:t>
+            </w:r>
+            <w:proofErr w:type="spellStart"/>
+            <w:r>
+              <w:rPr>
+                <w:rFonts w:ascii="Arial" w:eastAsia="Times New Roman" w:hAnsi="Arial" w:cs="Times New Roman"/>
+                <w:sz w:val="20"/>
+                <w:szCs w:val="20"/>
+                <w:lang w:val="es-ES_tradnl" w:eastAsia="ar-SA"/>
+              </w:rPr>
+              <w:t>issue</w:t>
+            </w:r>
+            <w:proofErr w:type="spellEnd"/>
+            <w:r>
+              <w:rPr>
+                <w:rFonts w:ascii="Arial" w:eastAsia="Times New Roman" w:hAnsi="Arial" w:cs="Times New Roman"/>
+                <w:sz w:val="20"/>
+                <w:szCs w:val="20"/>
+                <w:lang w:val="es-ES_tradnl" w:eastAsia="ar-SA"/>
+              </w:rPr>
+              <w:t>, c</w:t>
+            </w:r>
+            <w:r>
+              <w:rPr>
+                <w:rFonts w:ascii="Arial" w:eastAsia="Times New Roman" w:hAnsi="Arial" w:cs="Times New Roman"/>
+                <w:sz w:val="20"/>
+                <w:szCs w:val="20"/>
+                <w:lang w:val="es-ES_tradnl" w:eastAsia="ar-SA"/>
+              </w:rPr>
+              <w:t xml:space="preserve">uando se hace </w:t>
+            </w:r>
+            <w:proofErr w:type="spellStart"/>
+            <w:proofErr w:type="gramStart"/>
+            <w:r>
+              <w:rPr>
+                <w:rFonts w:ascii="Arial" w:eastAsia="Times New Roman" w:hAnsi="Arial" w:cs="Times New Roman"/>
+                <w:sz w:val="20"/>
+                <w:szCs w:val="20"/>
+                <w:lang w:val="es-ES_tradnl" w:eastAsia="ar-SA"/>
+              </w:rPr>
+              <w:t>click</w:t>
+            </w:r>
+            <w:proofErr w:type="spellEnd"/>
+            <w:proofErr w:type="gramEnd"/>
+            <w:r>
+              <w:rPr>
+                <w:rFonts w:ascii="Arial" w:eastAsia="Times New Roman" w:hAnsi="Arial" w:cs="Times New Roman"/>
+                <w:sz w:val="20"/>
+                <w:szCs w:val="20"/>
+                <w:lang w:val="es-ES_tradnl" w:eastAsia="ar-SA"/>
+              </w:rPr>
+              <w:t xml:space="preserve"> sobre un elemento de la miga </w:t>
+            </w:r>
+            <w:r>
+              <w:rPr>
+                <w:rFonts w:ascii="Arial" w:eastAsia="Times New Roman" w:hAnsi="Arial" w:cs="Times New Roman"/>
+                <w:sz w:val="20"/>
+                <w:szCs w:val="20"/>
+                <w:lang w:val="es-ES_tradnl" w:eastAsia="ar-SA"/>
+              </w:rPr>
+              <w:t xml:space="preserve">de pan </w:t>
+            </w:r>
+            <w:r>
+              <w:rPr>
+                <w:rFonts w:ascii="Arial" w:eastAsia="Times New Roman" w:hAnsi="Arial" w:cs="Times New Roman"/>
+                <w:sz w:val="20"/>
+                <w:szCs w:val="20"/>
+                <w:lang w:val="es-ES_tradnl" w:eastAsia="ar-SA"/>
+              </w:rPr>
+              <w:t>se actualiza la miga, el árbol y el contenido.</w:t>
+            </w:r>
+          </w:p>
+          <w:p>
+            <w:pPr>
+              <w:pStyle w:val="Prrafodelista"/>
+              <w:contextualSpacing/>
+              <w:rPr>
+                <w:rFonts w:ascii="Arial" w:eastAsia="Times New Roman" w:hAnsi="Arial" w:cs="Times New Roman"/>
+                <w:sz w:val="20"/>
+                <w:szCs w:val="20"/>
+                <w:lang w:val="es-ES_tradnl" w:eastAsia="ar-SA"/>
+              </w:rPr>
+            </w:pPr>
+          </w:p>
+          <w:p>
+            <w:pPr>
+              <w:pStyle w:val="Prrafodelista"/>
+              <w:numPr>
+                <w:ilvl w:val="0"/>
+                <w:numId w:val="43"/>
+              </w:numPr>
+              <w:contextualSpacing/>
+              <w:rPr>
+                <w:rFonts w:ascii="Arial" w:eastAsia="Times New Roman" w:hAnsi="Arial" w:cs="Times New Roman"/>
+                <w:sz w:val="20"/>
+                <w:szCs w:val="20"/>
+                <w:lang w:val="es-ES_tradnl" w:eastAsia="ar-SA"/>
+              </w:rPr>
+            </w:pPr>
+            <w:r>
+              <w:rPr>
+                <w:rFonts w:ascii="Arial" w:eastAsia="Times New Roman" w:hAnsi="Arial" w:cs="Times New Roman"/>
+                <w:sz w:val="20"/>
+                <w:szCs w:val="20"/>
+                <w:lang w:val="es-ES_tradnl" w:eastAsia="ar-SA"/>
+              </w:rPr>
+              <w:t>#380</w:t>
+            </w:r>
+            <w:r>
+              <w:rPr>
+                <w:rFonts w:ascii="Arial" w:eastAsia="Times New Roman" w:hAnsi="Arial" w:cs="Times New Roman"/>
+                <w:sz w:val="20"/>
+                <w:szCs w:val="20"/>
+                <w:lang w:val="es-ES_tradnl" w:eastAsia="ar-SA"/>
+              </w:rPr>
+              <w:t xml:space="preserve"> </w:t>
+            </w:r>
+            <w:r>
+              <w:rPr>
+                <w:rFonts w:ascii="Arial" w:eastAsia="Times New Roman" w:hAnsi="Arial" w:cs="Times New Roman"/>
+                <w:sz w:val="20"/>
+                <w:szCs w:val="20"/>
+                <w:lang w:val="es-ES_tradnl" w:eastAsia="ar-SA"/>
+              </w:rPr>
+              <w:t xml:space="preserve">Al </w:t>
+            </w:r>
+            <w:proofErr w:type="spellStart"/>
+            <w:r>
+              <w:rPr>
+                <w:rFonts w:ascii="Arial" w:eastAsia="Times New Roman" w:hAnsi="Arial" w:cs="Times New Roman"/>
+                <w:sz w:val="20"/>
+                <w:szCs w:val="20"/>
+                <w:lang w:val="es-ES_tradnl" w:eastAsia="ar-SA"/>
+              </w:rPr>
+              <w:t>fer</w:t>
+            </w:r>
+            <w:proofErr w:type="spellEnd"/>
+            <w:r>
+              <w:rPr>
+                <w:rFonts w:ascii="Arial" w:eastAsia="Times New Roman" w:hAnsi="Arial" w:cs="Times New Roman"/>
+                <w:sz w:val="20"/>
+                <w:szCs w:val="20"/>
+                <w:lang w:val="es-ES_tradnl" w:eastAsia="ar-SA"/>
+              </w:rPr>
+              <w:t xml:space="preserve"> doble </w:t>
+            </w:r>
+            <w:proofErr w:type="spellStart"/>
+            <w:proofErr w:type="gramStart"/>
+            <w:r>
+              <w:rPr>
+                <w:rFonts w:ascii="Arial" w:eastAsia="Times New Roman" w:hAnsi="Arial" w:cs="Times New Roman"/>
+                <w:sz w:val="20"/>
+                <w:szCs w:val="20"/>
+                <w:lang w:val="es-ES_tradnl" w:eastAsia="ar-SA"/>
+              </w:rPr>
+              <w:t>click</w:t>
+            </w:r>
+            <w:proofErr w:type="spellEnd"/>
+            <w:proofErr w:type="gramEnd"/>
+            <w:r>
+              <w:rPr>
+                <w:rFonts w:ascii="Arial" w:eastAsia="Times New Roman" w:hAnsi="Arial" w:cs="Times New Roman"/>
+                <w:sz w:val="20"/>
+                <w:szCs w:val="20"/>
+                <w:lang w:val="es-ES_tradnl" w:eastAsia="ar-SA"/>
+              </w:rPr>
+              <w:t xml:space="preserve"> </w:t>
+            </w:r>
+            <w:proofErr w:type="spellStart"/>
+            <w:r>
+              <w:rPr>
+                <w:rFonts w:ascii="Arial" w:eastAsia="Times New Roman" w:hAnsi="Arial" w:cs="Times New Roman"/>
+                <w:sz w:val="20"/>
+                <w:szCs w:val="20"/>
+                <w:lang w:val="es-ES_tradnl" w:eastAsia="ar-SA"/>
+              </w:rPr>
+              <w:t>hauria</w:t>
+            </w:r>
+            <w:proofErr w:type="spellEnd"/>
+            <w:r>
+              <w:rPr>
+                <w:rFonts w:ascii="Arial" w:eastAsia="Times New Roman" w:hAnsi="Arial" w:cs="Times New Roman"/>
+                <w:sz w:val="20"/>
+                <w:szCs w:val="20"/>
+                <w:lang w:val="es-ES_tradnl" w:eastAsia="ar-SA"/>
+              </w:rPr>
+              <w:t xml:space="preserve"> </w:t>
+            </w:r>
+            <w:proofErr w:type="spellStart"/>
+            <w:r>
+              <w:rPr>
+                <w:rFonts w:ascii="Arial" w:eastAsia="Times New Roman" w:hAnsi="Arial" w:cs="Times New Roman"/>
+                <w:sz w:val="20"/>
+                <w:szCs w:val="20"/>
+                <w:lang w:val="es-ES_tradnl" w:eastAsia="ar-SA"/>
+              </w:rPr>
+              <w:t>d'entrar</w:t>
+            </w:r>
+            <w:proofErr w:type="spellEnd"/>
+            <w:r>
+              <w:rPr>
+                <w:rFonts w:ascii="Arial" w:eastAsia="Times New Roman" w:hAnsi="Arial" w:cs="Times New Roman"/>
+                <w:sz w:val="20"/>
+                <w:szCs w:val="20"/>
+                <w:lang w:val="es-ES_tradnl" w:eastAsia="ar-SA"/>
+              </w:rPr>
+              <w:t xml:space="preserve"> al </w:t>
+            </w:r>
+            <w:proofErr w:type="spellStart"/>
+            <w:r>
+              <w:rPr>
+                <w:rFonts w:ascii="Arial" w:eastAsia="Times New Roman" w:hAnsi="Arial" w:cs="Times New Roman"/>
+                <w:sz w:val="20"/>
+                <w:szCs w:val="20"/>
+                <w:lang w:val="es-ES_tradnl" w:eastAsia="ar-SA"/>
+              </w:rPr>
+              <w:t>domini</w:t>
+            </w:r>
+            <w:proofErr w:type="spellEnd"/>
+            <w:r>
+              <w:rPr>
+                <w:rFonts w:ascii="Arial" w:eastAsia="Times New Roman" w:hAnsi="Arial" w:cs="Times New Roman"/>
+                <w:sz w:val="20"/>
+                <w:szCs w:val="20"/>
+                <w:lang w:val="es-ES_tradnl" w:eastAsia="ar-SA"/>
+              </w:rPr>
+              <w:t xml:space="preserve"> en </w:t>
+            </w:r>
+            <w:proofErr w:type="spellStart"/>
+            <w:r>
+              <w:rPr>
+                <w:rFonts w:ascii="Arial" w:eastAsia="Times New Roman" w:hAnsi="Arial" w:cs="Times New Roman"/>
+                <w:sz w:val="20"/>
+                <w:szCs w:val="20"/>
+                <w:lang w:val="es-ES_tradnl" w:eastAsia="ar-SA"/>
+              </w:rPr>
+              <w:t>mode</w:t>
+            </w:r>
+            <w:proofErr w:type="spellEnd"/>
+            <w:r>
+              <w:rPr>
+                <w:rFonts w:ascii="Arial" w:eastAsia="Times New Roman" w:hAnsi="Arial" w:cs="Times New Roman"/>
+                <w:sz w:val="20"/>
+                <w:szCs w:val="20"/>
+                <w:lang w:val="es-ES_tradnl" w:eastAsia="ar-SA"/>
+              </w:rPr>
+              <w:t xml:space="preserve"> consulta</w:t>
+            </w:r>
+          </w:p>
+          <w:p>
+            <w:pPr>
+              <w:pStyle w:val="Prrafodelista"/>
+              <w:contextualSpacing/>
+              <w:rPr>
+                <w:rFonts w:ascii="Arial" w:eastAsia="Times New Roman" w:hAnsi="Arial" w:cs="Times New Roman"/>
+                <w:sz w:val="20"/>
+                <w:szCs w:val="20"/>
+                <w:lang w:val="es-ES_tradnl" w:eastAsia="ar-SA"/>
+              </w:rPr>
+            </w:pPr>
+          </w:p>
+          <w:p>
+            <w:pPr>
+              <w:pStyle w:val="Prrafodelista"/>
+              <w:contextualSpacing/>
+              <w:rPr>
+                <w:rFonts w:ascii="Arial" w:eastAsia="Times New Roman" w:hAnsi="Arial" w:cs="Times New Roman"/>
+                <w:sz w:val="20"/>
+                <w:szCs w:val="20"/>
+                <w:lang w:val="es-ES_tradnl" w:eastAsia="ar-SA"/>
+              </w:rPr>
+            </w:pPr>
+            <w:r>
+              <w:rPr>
+                <w:rFonts w:ascii="Arial" w:eastAsia="Times New Roman" w:hAnsi="Arial" w:cs="Times New Roman"/>
+                <w:sz w:val="20"/>
+                <w:szCs w:val="20"/>
+                <w:lang w:val="es-ES_tradnl" w:eastAsia="ar-SA"/>
+              </w:rPr>
+              <w:t xml:space="preserve">Esta </w:t>
+            </w:r>
+            <w:proofErr w:type="spellStart"/>
+            <w:r>
+              <w:rPr>
+                <w:rFonts w:ascii="Arial" w:eastAsia="Times New Roman" w:hAnsi="Arial" w:cs="Times New Roman"/>
+                <w:sz w:val="20"/>
+                <w:szCs w:val="20"/>
+                <w:lang w:val="es-ES_tradnl" w:eastAsia="ar-SA"/>
+              </w:rPr>
+              <w:t>issue</w:t>
+            </w:r>
+            <w:proofErr w:type="spellEnd"/>
+            <w:r>
+              <w:rPr>
+                <w:rFonts w:ascii="Arial" w:eastAsia="Times New Roman" w:hAnsi="Arial" w:cs="Times New Roman"/>
+                <w:sz w:val="20"/>
+                <w:szCs w:val="20"/>
+                <w:lang w:val="es-ES_tradnl" w:eastAsia="ar-SA"/>
+              </w:rPr>
+              <w:t xml:space="preserve"> permite acceder en modo consulta al hacer doble </w:t>
+            </w:r>
+            <w:proofErr w:type="spellStart"/>
+            <w:proofErr w:type="gramStart"/>
+            <w:r>
+              <w:rPr>
+                <w:rFonts w:ascii="Arial" w:eastAsia="Times New Roman" w:hAnsi="Arial" w:cs="Times New Roman"/>
+                <w:sz w:val="20"/>
+                <w:szCs w:val="20"/>
+                <w:lang w:val="es-ES_tradnl" w:eastAsia="ar-SA"/>
+              </w:rPr>
+              <w:t>click</w:t>
+            </w:r>
+            <w:proofErr w:type="spellEnd"/>
+            <w:proofErr w:type="gramEnd"/>
+            <w:r>
+              <w:rPr>
+                <w:rFonts w:ascii="Arial" w:eastAsia="Times New Roman" w:hAnsi="Arial" w:cs="Times New Roman"/>
+                <w:sz w:val="20"/>
+                <w:szCs w:val="20"/>
+                <w:lang w:val="es-ES_tradnl" w:eastAsia="ar-SA"/>
+              </w:rPr>
+              <w:t xml:space="preserve"> sobre un dominio.</w:t>
+            </w:r>
+          </w:p>
+          <w:p>
+            <w:pPr>
+              <w:pStyle w:val="Prrafodelista"/>
+              <w:contextualSpacing/>
+              <w:rPr>
+                <w:rFonts w:ascii="Arial" w:eastAsia="Times New Roman" w:hAnsi="Arial" w:cs="Times New Roman"/>
+                <w:sz w:val="20"/>
+                <w:szCs w:val="20"/>
+                <w:lang w:val="es-ES_tradnl" w:eastAsia="ar-SA"/>
+              </w:rPr>
+            </w:pPr>
+          </w:p>
+          <w:p>
+            <w:pPr>
+              <w:pStyle w:val="Prrafodelista"/>
+              <w:numPr>
+                <w:ilvl w:val="0"/>
+                <w:numId w:val="43"/>
+              </w:numPr>
+              <w:contextualSpacing/>
+              <w:rPr>
+                <w:rFonts w:ascii="Arial" w:eastAsia="Times New Roman" w:hAnsi="Arial" w:cs="Times New Roman"/>
+                <w:sz w:val="20"/>
+                <w:szCs w:val="20"/>
+                <w:lang w:val="es-ES_tradnl" w:eastAsia="ar-SA"/>
+              </w:rPr>
+            </w:pPr>
+            <w:r>
+              <w:rPr>
+                <w:rFonts w:ascii="Arial" w:eastAsia="Times New Roman" w:hAnsi="Arial" w:cs="Times New Roman"/>
+                <w:sz w:val="20"/>
+                <w:szCs w:val="20"/>
+                <w:lang w:val="es-ES_tradnl" w:eastAsia="ar-SA"/>
+              </w:rPr>
+              <w:t>#383</w:t>
+            </w:r>
+            <w:r>
+              <w:rPr>
+                <w:rFonts w:ascii="Arial" w:eastAsia="Times New Roman" w:hAnsi="Arial" w:cs="Times New Roman"/>
+                <w:sz w:val="20"/>
+                <w:szCs w:val="20"/>
+                <w:lang w:val="es-ES_tradnl" w:eastAsia="ar-SA"/>
+              </w:rPr>
+              <w:t xml:space="preserve"> </w:t>
+            </w:r>
+            <w:proofErr w:type="spellStart"/>
+            <w:r>
+              <w:rPr>
+                <w:rFonts w:ascii="Arial" w:eastAsia="Times New Roman" w:hAnsi="Arial" w:cs="Times New Roman"/>
+                <w:sz w:val="20"/>
+                <w:szCs w:val="20"/>
+                <w:lang w:val="es-ES_tradnl" w:eastAsia="ar-SA"/>
+              </w:rPr>
+              <w:t>Revisió</w:t>
+            </w:r>
+            <w:proofErr w:type="spellEnd"/>
+            <w:r>
+              <w:rPr>
+                <w:rFonts w:ascii="Arial" w:eastAsia="Times New Roman" w:hAnsi="Arial" w:cs="Times New Roman"/>
+                <w:sz w:val="20"/>
+                <w:szCs w:val="20"/>
+                <w:lang w:val="es-ES_tradnl" w:eastAsia="ar-SA"/>
+              </w:rPr>
+              <w:t xml:space="preserve"> del </w:t>
+            </w:r>
+            <w:proofErr w:type="spellStart"/>
+            <w:r>
+              <w:rPr>
+                <w:rFonts w:ascii="Arial" w:eastAsia="Times New Roman" w:hAnsi="Arial" w:cs="Times New Roman"/>
+                <w:sz w:val="20"/>
+                <w:szCs w:val="20"/>
+                <w:lang w:val="es-ES_tradnl" w:eastAsia="ar-SA"/>
+              </w:rPr>
+              <w:t>procés</w:t>
+            </w:r>
+            <w:proofErr w:type="spellEnd"/>
+            <w:r>
+              <w:rPr>
+                <w:rFonts w:ascii="Arial" w:eastAsia="Times New Roman" w:hAnsi="Arial" w:cs="Times New Roman"/>
+                <w:sz w:val="20"/>
+                <w:szCs w:val="20"/>
+                <w:lang w:val="es-ES_tradnl" w:eastAsia="ar-SA"/>
+              </w:rPr>
+              <w:t xml:space="preserve"> de </w:t>
+            </w:r>
+            <w:proofErr w:type="spellStart"/>
+            <w:r>
+              <w:rPr>
+                <w:rFonts w:ascii="Arial" w:eastAsia="Times New Roman" w:hAnsi="Arial" w:cs="Times New Roman"/>
+                <w:sz w:val="20"/>
+                <w:szCs w:val="20"/>
+                <w:lang w:val="es-ES_tradnl" w:eastAsia="ar-SA"/>
+              </w:rPr>
+              <w:t>migració</w:t>
+            </w:r>
+            <w:proofErr w:type="spellEnd"/>
+            <w:r>
+              <w:rPr>
+                <w:rFonts w:ascii="Arial" w:eastAsia="Times New Roman" w:hAnsi="Arial" w:cs="Times New Roman"/>
+                <w:sz w:val="20"/>
+                <w:szCs w:val="20"/>
+                <w:lang w:val="es-ES_tradnl" w:eastAsia="ar-SA"/>
+              </w:rPr>
+              <w:t xml:space="preserve"> </w:t>
+            </w:r>
+            <w:proofErr w:type="spellStart"/>
+            <w:r>
+              <w:rPr>
+                <w:rFonts w:ascii="Arial" w:eastAsia="Times New Roman" w:hAnsi="Arial" w:cs="Times New Roman"/>
+                <w:sz w:val="20"/>
+                <w:szCs w:val="20"/>
+                <w:lang w:val="es-ES_tradnl" w:eastAsia="ar-SA"/>
+              </w:rPr>
+              <w:t>amb</w:t>
+            </w:r>
+            <w:proofErr w:type="spellEnd"/>
+            <w:r>
+              <w:rPr>
+                <w:rFonts w:ascii="Arial" w:eastAsia="Times New Roman" w:hAnsi="Arial" w:cs="Times New Roman"/>
+                <w:sz w:val="20"/>
+                <w:szCs w:val="20"/>
+                <w:lang w:val="es-ES_tradnl" w:eastAsia="ar-SA"/>
+              </w:rPr>
+              <w:t xml:space="preserve"> </w:t>
+            </w:r>
+            <w:proofErr w:type="spellStart"/>
+            <w:r>
+              <w:rPr>
+                <w:rFonts w:ascii="Arial" w:eastAsia="Times New Roman" w:hAnsi="Arial" w:cs="Times New Roman"/>
+                <w:sz w:val="20"/>
+                <w:szCs w:val="20"/>
+                <w:lang w:val="es-ES_tradnl" w:eastAsia="ar-SA"/>
+              </w:rPr>
+              <w:t>multipàgina</w:t>
+            </w:r>
+            <w:proofErr w:type="spellEnd"/>
+          </w:p>
+          <w:p>
+            <w:pPr>
+              <w:pStyle w:val="Prrafodelista"/>
+              <w:contextualSpacing/>
+              <w:rPr>
+                <w:rFonts w:ascii="Arial" w:eastAsia="Times New Roman" w:hAnsi="Arial" w:cs="Times New Roman"/>
+                <w:sz w:val="20"/>
+                <w:szCs w:val="20"/>
+                <w:lang w:val="es-ES_tradnl" w:eastAsia="ar-SA"/>
+              </w:rPr>
+            </w:pPr>
+          </w:p>
+          <w:p>
+            <w:pPr>
+              <w:pStyle w:val="Prrafodelista"/>
+              <w:contextualSpacing/>
+              <w:rPr>
+                <w:rFonts w:ascii="Arial" w:eastAsia="Times New Roman" w:hAnsi="Arial" w:cs="Times New Roman"/>
+                <w:sz w:val="20"/>
+                <w:szCs w:val="20"/>
+                <w:lang w:val="es-ES_tradnl" w:eastAsia="ar-SA"/>
+              </w:rPr>
+            </w:pPr>
+            <w:r>
+              <w:rPr>
+                <w:rFonts w:ascii="Arial" w:eastAsia="Times New Roman" w:hAnsi="Arial" w:cs="Times New Roman"/>
+                <w:sz w:val="20"/>
+                <w:szCs w:val="20"/>
+                <w:lang w:val="es-ES_tradnl" w:eastAsia="ar-SA"/>
+              </w:rPr>
+              <w:t xml:space="preserve">Esta </w:t>
+            </w:r>
+            <w:proofErr w:type="spellStart"/>
+            <w:r>
+              <w:rPr>
+                <w:rFonts w:ascii="Arial" w:eastAsia="Times New Roman" w:hAnsi="Arial" w:cs="Times New Roman"/>
+                <w:sz w:val="20"/>
+                <w:szCs w:val="20"/>
+                <w:lang w:val="es-ES_tradnl" w:eastAsia="ar-SA"/>
+              </w:rPr>
+              <w:t>issue</w:t>
+            </w:r>
+            <w:proofErr w:type="spellEnd"/>
+            <w:r>
+              <w:rPr>
+                <w:rFonts w:ascii="Arial" w:eastAsia="Times New Roman" w:hAnsi="Arial" w:cs="Times New Roman"/>
+                <w:sz w:val="20"/>
+                <w:szCs w:val="20"/>
+                <w:lang w:val="es-ES_tradnl" w:eastAsia="ar-SA"/>
+              </w:rPr>
+              <w:t xml:space="preserve"> resuelve los problemas relacionados con </w:t>
+            </w:r>
+            <w:proofErr w:type="spellStart"/>
+            <w:r>
+              <w:rPr>
+                <w:rFonts w:ascii="Arial" w:eastAsia="Times New Roman" w:hAnsi="Arial" w:cs="Times New Roman"/>
+                <w:sz w:val="20"/>
+                <w:szCs w:val="20"/>
+                <w:lang w:val="es-ES_tradnl" w:eastAsia="ar-SA"/>
+              </w:rPr>
+              <w:t>multipágina</w:t>
+            </w:r>
+            <w:proofErr w:type="spellEnd"/>
+            <w:r>
+              <w:rPr>
+                <w:rFonts w:ascii="Arial" w:eastAsia="Times New Roman" w:hAnsi="Arial" w:cs="Times New Roman"/>
+                <w:sz w:val="20"/>
+                <w:szCs w:val="20"/>
+                <w:lang w:val="es-ES_tradnl" w:eastAsia="ar-SA"/>
+              </w:rPr>
+              <w:t xml:space="preserve"> al realizar la migración de un trámite de SISTRA1 a SISTRA2.</w:t>
+            </w:r>
+          </w:p>
+          <w:p>
+            <w:pPr>
+              <w:pStyle w:val="Prrafodelista"/>
+              <w:contextualSpacing/>
+              <w:rPr>
+                <w:rFonts w:ascii="Arial" w:eastAsia="Times New Roman" w:hAnsi="Arial" w:cs="Times New Roman"/>
+                <w:sz w:val="20"/>
+                <w:szCs w:val="20"/>
+                <w:lang w:val="es-ES_tradnl" w:eastAsia="ar-SA"/>
+              </w:rPr>
+            </w:pPr>
+          </w:p>
+          <w:p>
+            <w:pPr>
+              <w:pStyle w:val="Prrafodelista"/>
+              <w:numPr>
+                <w:ilvl w:val="0"/>
+                <w:numId w:val="43"/>
+              </w:numPr>
+              <w:contextualSpacing/>
+              <w:rPr>
+                <w:rFonts w:ascii="Arial" w:eastAsia="Times New Roman" w:hAnsi="Arial" w:cs="Times New Roman"/>
+                <w:sz w:val="20"/>
+                <w:szCs w:val="20"/>
+                <w:lang w:val="es-ES_tradnl" w:eastAsia="ar-SA"/>
+              </w:rPr>
+            </w:pPr>
+            <w:r>
+              <w:rPr>
+                <w:rFonts w:ascii="Arial" w:eastAsia="Times New Roman" w:hAnsi="Arial" w:cs="Times New Roman"/>
+                <w:sz w:val="20"/>
+                <w:szCs w:val="20"/>
+                <w:lang w:val="es-ES_tradnl" w:eastAsia="ar-SA"/>
+              </w:rPr>
+              <w:t>#384</w:t>
+            </w:r>
+            <w:r>
+              <w:rPr>
+                <w:rFonts w:ascii="Arial" w:eastAsia="Times New Roman" w:hAnsi="Arial" w:cs="Times New Roman"/>
+                <w:sz w:val="20"/>
+                <w:szCs w:val="20"/>
+                <w:lang w:val="es-ES_tradnl" w:eastAsia="ar-SA"/>
+              </w:rPr>
+              <w:t xml:space="preserve"> </w:t>
+            </w:r>
+            <w:r>
+              <w:rPr>
+                <w:rFonts w:ascii="Arial" w:eastAsia="Times New Roman" w:hAnsi="Arial" w:cs="Times New Roman"/>
+                <w:sz w:val="20"/>
+                <w:szCs w:val="20"/>
+                <w:lang w:val="es-ES_tradnl" w:eastAsia="ar-SA"/>
+              </w:rPr>
+              <w:t xml:space="preserve">Eliminar el </w:t>
+            </w:r>
+            <w:proofErr w:type="spellStart"/>
+            <w:r>
+              <w:rPr>
+                <w:rFonts w:ascii="Arial" w:eastAsia="Times New Roman" w:hAnsi="Arial" w:cs="Times New Roman"/>
+                <w:sz w:val="20"/>
+                <w:szCs w:val="20"/>
+                <w:lang w:val="es-ES_tradnl" w:eastAsia="ar-SA"/>
+              </w:rPr>
+              <w:t>límit</w:t>
+            </w:r>
+            <w:proofErr w:type="spellEnd"/>
+            <w:r>
+              <w:rPr>
+                <w:rFonts w:ascii="Arial" w:eastAsia="Times New Roman" w:hAnsi="Arial" w:cs="Times New Roman"/>
+                <w:sz w:val="20"/>
+                <w:szCs w:val="20"/>
+                <w:lang w:val="es-ES_tradnl" w:eastAsia="ar-SA"/>
+              </w:rPr>
+              <w:t xml:space="preserve"> del </w:t>
+            </w:r>
+            <w:proofErr w:type="spellStart"/>
+            <w:r>
+              <w:rPr>
+                <w:rFonts w:ascii="Arial" w:eastAsia="Times New Roman" w:hAnsi="Arial" w:cs="Times New Roman"/>
+                <w:sz w:val="20"/>
+                <w:szCs w:val="20"/>
+                <w:lang w:val="es-ES_tradnl" w:eastAsia="ar-SA"/>
+              </w:rPr>
+              <w:t>núm</w:t>
+            </w:r>
+            <w:proofErr w:type="spellEnd"/>
+            <w:r>
+              <w:rPr>
+                <w:rFonts w:ascii="Arial" w:eastAsia="Times New Roman" w:hAnsi="Arial" w:cs="Times New Roman"/>
+                <w:sz w:val="20"/>
+                <w:szCs w:val="20"/>
+                <w:lang w:val="es-ES_tradnl" w:eastAsia="ar-SA"/>
+              </w:rPr>
+              <w:t xml:space="preserve"> de </w:t>
+            </w:r>
+            <w:proofErr w:type="spellStart"/>
+            <w:r>
+              <w:rPr>
+                <w:rFonts w:ascii="Arial" w:eastAsia="Times New Roman" w:hAnsi="Arial" w:cs="Times New Roman"/>
+                <w:sz w:val="20"/>
+                <w:szCs w:val="20"/>
+                <w:lang w:val="es-ES_tradnl" w:eastAsia="ar-SA"/>
+              </w:rPr>
+              <w:t>versions</w:t>
+            </w:r>
+            <w:proofErr w:type="spellEnd"/>
+            <w:r>
+              <w:rPr>
+                <w:rFonts w:ascii="Arial" w:eastAsia="Times New Roman" w:hAnsi="Arial" w:cs="Times New Roman"/>
+                <w:sz w:val="20"/>
+                <w:szCs w:val="20"/>
+                <w:lang w:val="es-ES_tradnl" w:eastAsia="ar-SA"/>
+              </w:rPr>
+              <w:t xml:space="preserve"> i mostrar-les totes</w:t>
+            </w:r>
+          </w:p>
+          <w:p>
+            <w:pPr>
+              <w:pStyle w:val="Prrafodelista"/>
+              <w:contextualSpacing/>
+              <w:rPr>
+                <w:rFonts w:ascii="Arial" w:eastAsia="Times New Roman" w:hAnsi="Arial" w:cs="Times New Roman"/>
+                <w:sz w:val="20"/>
+                <w:szCs w:val="20"/>
+                <w:lang w:val="es-ES_tradnl" w:eastAsia="ar-SA"/>
+              </w:rPr>
+            </w:pPr>
+          </w:p>
+          <w:p>
+            <w:pPr>
+              <w:pStyle w:val="Prrafodelista"/>
+              <w:contextualSpacing/>
+              <w:rPr>
+                <w:rFonts w:ascii="Arial" w:eastAsia="Times New Roman" w:hAnsi="Arial" w:cs="Times New Roman"/>
+                <w:sz w:val="20"/>
+                <w:szCs w:val="20"/>
+                <w:lang w:val="es-ES_tradnl" w:eastAsia="ar-SA"/>
+              </w:rPr>
+            </w:pPr>
+            <w:r>
+              <w:rPr>
+                <w:rFonts w:ascii="Arial" w:eastAsia="Times New Roman" w:hAnsi="Arial" w:cs="Times New Roman"/>
+                <w:sz w:val="20"/>
+                <w:szCs w:val="20"/>
+                <w:lang w:val="es-ES_tradnl" w:eastAsia="ar-SA"/>
+              </w:rPr>
+              <w:t xml:space="preserve">Esta </w:t>
+            </w:r>
+            <w:proofErr w:type="spellStart"/>
+            <w:r>
+              <w:rPr>
+                <w:rFonts w:ascii="Arial" w:eastAsia="Times New Roman" w:hAnsi="Arial" w:cs="Times New Roman"/>
+                <w:sz w:val="20"/>
+                <w:szCs w:val="20"/>
+                <w:lang w:val="es-ES_tradnl" w:eastAsia="ar-SA"/>
+              </w:rPr>
+              <w:t>issue</w:t>
+            </w:r>
+            <w:proofErr w:type="spellEnd"/>
+            <w:r>
+              <w:rPr>
+                <w:rFonts w:ascii="Arial" w:eastAsia="Times New Roman" w:hAnsi="Arial" w:cs="Times New Roman"/>
+                <w:sz w:val="20"/>
+                <w:szCs w:val="20"/>
+                <w:lang w:val="es-ES_tradnl" w:eastAsia="ar-SA"/>
+              </w:rPr>
+              <w:t xml:space="preserve"> permite ver todas las versiones de un trámite y no solo las 10 primeras.</w:t>
+            </w:r>
+          </w:p>
+          <w:p>
+            <w:pPr>
+              <w:pStyle w:val="Prrafodelista"/>
+              <w:contextualSpacing/>
+              <w:rPr>
+                <w:rFonts w:ascii="Arial" w:eastAsia="Times New Roman" w:hAnsi="Arial" w:cs="Times New Roman"/>
+                <w:sz w:val="20"/>
+                <w:szCs w:val="20"/>
+                <w:lang w:val="es-ES_tradnl" w:eastAsia="ar-SA"/>
+              </w:rPr>
+            </w:pPr>
+          </w:p>
+          <w:p>
+            <w:pPr>
+              <w:pStyle w:val="Prrafodelista"/>
+              <w:numPr>
+                <w:ilvl w:val="0"/>
+                <w:numId w:val="43"/>
+              </w:numPr>
+              <w:contextualSpacing/>
+              <w:rPr>
+                <w:rFonts w:ascii="Arial" w:eastAsia="Times New Roman" w:hAnsi="Arial" w:cs="Times New Roman"/>
+                <w:sz w:val="20"/>
+                <w:szCs w:val="20"/>
+                <w:lang w:val="es-ES_tradnl" w:eastAsia="ar-SA"/>
+              </w:rPr>
+            </w:pPr>
+            <w:r>
+              <w:rPr>
+                <w:rFonts w:ascii="Arial" w:eastAsia="Times New Roman" w:hAnsi="Arial" w:cs="Times New Roman"/>
+                <w:sz w:val="20"/>
+                <w:szCs w:val="20"/>
+                <w:lang w:val="es-ES_tradnl" w:eastAsia="ar-SA"/>
+              </w:rPr>
+              <w:t>#385</w:t>
+            </w:r>
+            <w:r>
+              <w:rPr>
+                <w:rFonts w:ascii="Arial" w:eastAsia="Times New Roman" w:hAnsi="Arial" w:cs="Times New Roman"/>
+                <w:sz w:val="20"/>
+                <w:szCs w:val="20"/>
+                <w:lang w:val="es-ES_tradnl" w:eastAsia="ar-SA"/>
+              </w:rPr>
+              <w:t xml:space="preserve"> </w:t>
+            </w:r>
+            <w:r>
+              <w:rPr>
+                <w:rFonts w:ascii="Arial" w:eastAsia="Times New Roman" w:hAnsi="Arial" w:cs="Times New Roman"/>
+                <w:sz w:val="20"/>
+                <w:szCs w:val="20"/>
+                <w:lang w:val="es-ES_tradnl" w:eastAsia="ar-SA"/>
+              </w:rPr>
+              <w:t xml:space="preserve">Error en el </w:t>
+            </w:r>
+            <w:proofErr w:type="spellStart"/>
+            <w:r>
+              <w:rPr>
+                <w:rFonts w:ascii="Arial" w:eastAsia="Times New Roman" w:hAnsi="Arial" w:cs="Times New Roman"/>
+                <w:sz w:val="20"/>
+                <w:szCs w:val="20"/>
+                <w:lang w:val="es-ES_tradnl" w:eastAsia="ar-SA"/>
+              </w:rPr>
+              <w:t>procés</w:t>
+            </w:r>
+            <w:proofErr w:type="spellEnd"/>
+            <w:r>
+              <w:rPr>
+                <w:rFonts w:ascii="Arial" w:eastAsia="Times New Roman" w:hAnsi="Arial" w:cs="Times New Roman"/>
+                <w:sz w:val="20"/>
+                <w:szCs w:val="20"/>
+                <w:lang w:val="es-ES_tradnl" w:eastAsia="ar-SA"/>
+              </w:rPr>
+              <w:t xml:space="preserve"> </w:t>
+            </w:r>
+            <w:proofErr w:type="spellStart"/>
+            <w:r>
+              <w:rPr>
+                <w:rFonts w:ascii="Arial" w:eastAsia="Times New Roman" w:hAnsi="Arial" w:cs="Times New Roman"/>
+                <w:sz w:val="20"/>
+                <w:szCs w:val="20"/>
+                <w:lang w:val="es-ES_tradnl" w:eastAsia="ar-SA"/>
+              </w:rPr>
+              <w:t>d'importació</w:t>
+            </w:r>
+            <w:proofErr w:type="spellEnd"/>
+            <w:r>
+              <w:rPr>
+                <w:rFonts w:ascii="Arial" w:eastAsia="Times New Roman" w:hAnsi="Arial" w:cs="Times New Roman"/>
+                <w:sz w:val="20"/>
+                <w:szCs w:val="20"/>
+                <w:lang w:val="es-ES_tradnl" w:eastAsia="ar-SA"/>
+              </w:rPr>
+              <w:t xml:space="preserve"> </w:t>
+            </w:r>
+            <w:proofErr w:type="spellStart"/>
+            <w:r>
+              <w:rPr>
+                <w:rFonts w:ascii="Arial" w:eastAsia="Times New Roman" w:hAnsi="Arial" w:cs="Times New Roman"/>
+                <w:sz w:val="20"/>
+                <w:szCs w:val="20"/>
+                <w:lang w:val="es-ES_tradnl" w:eastAsia="ar-SA"/>
+              </w:rPr>
+              <w:t>d'un</w:t>
+            </w:r>
+            <w:proofErr w:type="spellEnd"/>
+            <w:r>
+              <w:rPr>
+                <w:rFonts w:ascii="Arial" w:eastAsia="Times New Roman" w:hAnsi="Arial" w:cs="Times New Roman"/>
+                <w:sz w:val="20"/>
+                <w:szCs w:val="20"/>
+                <w:lang w:val="es-ES_tradnl" w:eastAsia="ar-SA"/>
+              </w:rPr>
+              <w:t xml:space="preserve"> </w:t>
+            </w:r>
+            <w:proofErr w:type="spellStart"/>
+            <w:r>
+              <w:rPr>
+                <w:rFonts w:ascii="Arial" w:eastAsia="Times New Roman" w:hAnsi="Arial" w:cs="Times New Roman"/>
+                <w:sz w:val="20"/>
+                <w:szCs w:val="20"/>
+                <w:lang w:val="es-ES_tradnl" w:eastAsia="ar-SA"/>
+              </w:rPr>
+              <w:t>domini</w:t>
+            </w:r>
+            <w:proofErr w:type="spellEnd"/>
+            <w:r>
+              <w:rPr>
+                <w:rFonts w:ascii="Arial" w:eastAsia="Times New Roman" w:hAnsi="Arial" w:cs="Times New Roman"/>
+                <w:sz w:val="20"/>
+                <w:szCs w:val="20"/>
+                <w:lang w:val="es-ES_tradnl" w:eastAsia="ar-SA"/>
+              </w:rPr>
+              <w:t xml:space="preserve"> </w:t>
+            </w:r>
+            <w:proofErr w:type="spellStart"/>
+            <w:r>
+              <w:rPr>
+                <w:rFonts w:ascii="Arial" w:eastAsia="Times New Roman" w:hAnsi="Arial" w:cs="Times New Roman"/>
+                <w:sz w:val="20"/>
+                <w:szCs w:val="20"/>
+                <w:lang w:val="es-ES_tradnl" w:eastAsia="ar-SA"/>
+              </w:rPr>
+              <w:t>remot</w:t>
+            </w:r>
+            <w:proofErr w:type="spellEnd"/>
+          </w:p>
+          <w:p>
+            <w:pPr>
+              <w:pStyle w:val="Prrafodelista"/>
+              <w:contextualSpacing/>
+              <w:rPr>
+                <w:rFonts w:ascii="Arial" w:eastAsia="Times New Roman" w:hAnsi="Arial" w:cs="Times New Roman"/>
+                <w:sz w:val="20"/>
+                <w:szCs w:val="20"/>
+                <w:lang w:val="es-ES_tradnl" w:eastAsia="ar-SA"/>
+              </w:rPr>
+            </w:pPr>
+          </w:p>
+          <w:p>
+            <w:pPr>
+              <w:pStyle w:val="Prrafodelista"/>
+              <w:contextualSpacing/>
+              <w:rPr>
+                <w:rFonts w:ascii="Arial" w:eastAsia="Times New Roman" w:hAnsi="Arial" w:cs="Times New Roman"/>
+                <w:sz w:val="20"/>
+                <w:szCs w:val="20"/>
+                <w:lang w:val="es-ES_tradnl" w:eastAsia="ar-SA"/>
+              </w:rPr>
+            </w:pPr>
+            <w:r>
+              <w:rPr>
+                <w:rFonts w:ascii="Arial" w:eastAsia="Times New Roman" w:hAnsi="Arial" w:cs="Times New Roman"/>
+                <w:sz w:val="20"/>
+                <w:szCs w:val="20"/>
+                <w:lang w:val="es-ES_tradnl" w:eastAsia="ar-SA"/>
+              </w:rPr>
+              <w:t xml:space="preserve">Esta </w:t>
+            </w:r>
+            <w:proofErr w:type="spellStart"/>
+            <w:r>
+              <w:rPr>
+                <w:rFonts w:ascii="Arial" w:eastAsia="Times New Roman" w:hAnsi="Arial" w:cs="Times New Roman"/>
+                <w:sz w:val="20"/>
+                <w:szCs w:val="20"/>
+                <w:lang w:val="es-ES_tradnl" w:eastAsia="ar-SA"/>
+              </w:rPr>
+              <w:t>issue</w:t>
+            </w:r>
+            <w:proofErr w:type="spellEnd"/>
+            <w:r>
+              <w:rPr>
+                <w:rFonts w:ascii="Arial" w:eastAsia="Times New Roman" w:hAnsi="Arial" w:cs="Times New Roman"/>
+                <w:sz w:val="20"/>
+                <w:szCs w:val="20"/>
+                <w:lang w:val="es-ES_tradnl" w:eastAsia="ar-SA"/>
+              </w:rPr>
+              <w:t xml:space="preserve"> resuelve el error que aparecía al importar un dominio remoto con autenticación.</w:t>
+            </w:r>
+          </w:p>
+          <w:p>
+            <w:pPr>
+              <w:pStyle w:val="Prrafodelista"/>
+              <w:contextualSpacing/>
+              <w:rPr>
+                <w:rFonts w:ascii="Arial" w:eastAsia="Times New Roman" w:hAnsi="Arial" w:cs="Times New Roman"/>
+                <w:sz w:val="20"/>
+                <w:szCs w:val="20"/>
+                <w:lang w:val="es-ES_tradnl" w:eastAsia="ar-SA"/>
+              </w:rPr>
+            </w:pPr>
+          </w:p>
+          <w:p>
+            <w:pPr>
+              <w:pStyle w:val="Prrafodelista"/>
+              <w:numPr>
+                <w:ilvl w:val="0"/>
+                <w:numId w:val="43"/>
+              </w:numPr>
+              <w:contextualSpacing/>
+              <w:rPr>
+                <w:rFonts w:ascii="Arial" w:eastAsia="Times New Roman" w:hAnsi="Arial" w:cs="Times New Roman"/>
+                <w:sz w:val="20"/>
+                <w:szCs w:val="20"/>
+                <w:lang w:val="es-ES_tradnl" w:eastAsia="ar-SA"/>
+              </w:rPr>
+            </w:pPr>
+            <w:r>
+              <w:rPr>
+                <w:rFonts w:ascii="Arial" w:eastAsia="Times New Roman" w:hAnsi="Arial" w:cs="Times New Roman"/>
+                <w:sz w:val="20"/>
+                <w:szCs w:val="20"/>
+                <w:lang w:val="es-ES_tradnl" w:eastAsia="ar-SA"/>
+              </w:rPr>
+              <w:t>#387</w:t>
+            </w:r>
+            <w:r>
+              <w:rPr>
+                <w:rFonts w:ascii="Arial" w:eastAsia="Times New Roman" w:hAnsi="Arial" w:cs="Times New Roman"/>
+                <w:sz w:val="20"/>
+                <w:szCs w:val="20"/>
+                <w:lang w:val="es-ES_tradnl" w:eastAsia="ar-SA"/>
+              </w:rPr>
+              <w:t xml:space="preserve"> </w:t>
+            </w:r>
+            <w:proofErr w:type="spellStart"/>
+            <w:r>
+              <w:rPr>
+                <w:rFonts w:ascii="Arial" w:eastAsia="Times New Roman" w:hAnsi="Arial" w:cs="Times New Roman"/>
+                <w:sz w:val="20"/>
+                <w:szCs w:val="20"/>
+                <w:lang w:val="es-ES_tradnl" w:eastAsia="ar-SA"/>
+              </w:rPr>
+              <w:t>Optimitzar</w:t>
+            </w:r>
+            <w:proofErr w:type="spellEnd"/>
+            <w:r>
+              <w:rPr>
+                <w:rFonts w:ascii="Arial" w:eastAsia="Times New Roman" w:hAnsi="Arial" w:cs="Times New Roman"/>
+                <w:sz w:val="20"/>
+                <w:szCs w:val="20"/>
+                <w:lang w:val="es-ES_tradnl" w:eastAsia="ar-SA"/>
+              </w:rPr>
+              <w:t xml:space="preserve"> </w:t>
+            </w:r>
+            <w:proofErr w:type="spellStart"/>
+            <w:r>
+              <w:rPr>
+                <w:rFonts w:ascii="Arial" w:eastAsia="Times New Roman" w:hAnsi="Arial" w:cs="Times New Roman"/>
+                <w:sz w:val="20"/>
+                <w:szCs w:val="20"/>
+                <w:lang w:val="es-ES_tradnl" w:eastAsia="ar-SA"/>
+              </w:rPr>
+              <w:t>finestra</w:t>
+            </w:r>
+            <w:proofErr w:type="spellEnd"/>
+            <w:r>
+              <w:rPr>
+                <w:rFonts w:ascii="Arial" w:eastAsia="Times New Roman" w:hAnsi="Arial" w:cs="Times New Roman"/>
+                <w:sz w:val="20"/>
+                <w:szCs w:val="20"/>
+                <w:lang w:val="es-ES_tradnl" w:eastAsia="ar-SA"/>
+              </w:rPr>
+              <w:t xml:space="preserve"> </w:t>
+            </w:r>
+            <w:proofErr w:type="spellStart"/>
+            <w:r>
+              <w:rPr>
+                <w:rFonts w:ascii="Arial" w:eastAsia="Times New Roman" w:hAnsi="Arial" w:cs="Times New Roman"/>
+                <w:sz w:val="20"/>
+                <w:szCs w:val="20"/>
+                <w:lang w:val="es-ES_tradnl" w:eastAsia="ar-SA"/>
+              </w:rPr>
+              <w:t>Esdeveniment</w:t>
+            </w:r>
+            <w:proofErr w:type="spellEnd"/>
+          </w:p>
+          <w:p>
+            <w:pPr>
+              <w:pStyle w:val="Prrafodelista"/>
+              <w:contextualSpacing/>
+              <w:rPr>
+                <w:rFonts w:ascii="Arial" w:eastAsia="Times New Roman" w:hAnsi="Arial" w:cs="Times New Roman"/>
+                <w:sz w:val="20"/>
+                <w:szCs w:val="20"/>
+                <w:lang w:val="es-ES_tradnl" w:eastAsia="ar-SA"/>
+              </w:rPr>
+            </w:pPr>
+          </w:p>
+          <w:p>
+            <w:pPr>
+              <w:pStyle w:val="Prrafodelista"/>
+              <w:contextualSpacing/>
+              <w:rPr>
+                <w:rFonts w:ascii="Arial" w:eastAsia="Times New Roman" w:hAnsi="Arial" w:cs="Times New Roman"/>
+                <w:sz w:val="20"/>
+                <w:szCs w:val="20"/>
+                <w:lang w:val="es-ES_tradnl" w:eastAsia="ar-SA"/>
+              </w:rPr>
+            </w:pPr>
+            <w:r>
+              <w:rPr>
+                <w:rFonts w:ascii="Arial" w:eastAsia="Times New Roman" w:hAnsi="Arial" w:cs="Times New Roman"/>
+                <w:sz w:val="20"/>
+                <w:szCs w:val="20"/>
+                <w:lang w:val="es-ES_tradnl" w:eastAsia="ar-SA"/>
+              </w:rPr>
+              <w:t xml:space="preserve">Esta </w:t>
+            </w:r>
+            <w:proofErr w:type="spellStart"/>
+            <w:r>
+              <w:rPr>
+                <w:rFonts w:ascii="Arial" w:eastAsia="Times New Roman" w:hAnsi="Arial" w:cs="Times New Roman"/>
+                <w:sz w:val="20"/>
+                <w:szCs w:val="20"/>
+                <w:lang w:val="es-ES_tradnl" w:eastAsia="ar-SA"/>
+              </w:rPr>
+              <w:t>issue</w:t>
+            </w:r>
+            <w:proofErr w:type="spellEnd"/>
+            <w:r>
+              <w:rPr>
+                <w:rFonts w:ascii="Arial" w:eastAsia="Times New Roman" w:hAnsi="Arial" w:cs="Times New Roman"/>
+                <w:sz w:val="20"/>
+                <w:szCs w:val="20"/>
+                <w:lang w:val="es-ES_tradnl" w:eastAsia="ar-SA"/>
+              </w:rPr>
+              <w:t xml:space="preserve"> resuelve los problemas de visualización del contenido de la ventana Evento en STH.</w:t>
+            </w:r>
+          </w:p>
+          <w:p>
+            <w:pPr>
+              <w:pStyle w:val="Prrafodelista"/>
+              <w:contextualSpacing/>
+              <w:rPr>
+                <w:rFonts w:ascii="Arial" w:eastAsia="Times New Roman" w:hAnsi="Arial" w:cs="Times New Roman"/>
+                <w:sz w:val="20"/>
+                <w:szCs w:val="20"/>
+                <w:lang w:val="es-ES_tradnl" w:eastAsia="ar-SA"/>
+              </w:rPr>
+            </w:pPr>
+          </w:p>
+          <w:p>
+            <w:pPr>
+              <w:pStyle w:val="Prrafodelista"/>
+              <w:numPr>
+                <w:ilvl w:val="0"/>
+                <w:numId w:val="43"/>
+              </w:numPr>
+              <w:contextualSpacing/>
+              <w:rPr>
+                <w:rFonts w:ascii="Arial" w:eastAsia="Times New Roman" w:hAnsi="Arial" w:cs="Times New Roman"/>
+                <w:sz w:val="20"/>
+                <w:szCs w:val="20"/>
+                <w:lang w:val="es-ES_tradnl" w:eastAsia="ar-SA"/>
+              </w:rPr>
+            </w:pPr>
+            <w:r>
+              <w:rPr>
+                <w:rFonts w:ascii="Arial" w:eastAsia="Times New Roman" w:hAnsi="Arial" w:cs="Times New Roman"/>
+                <w:sz w:val="20"/>
+                <w:szCs w:val="20"/>
+                <w:lang w:val="es-ES_tradnl" w:eastAsia="ar-SA"/>
+              </w:rPr>
+              <w:t>#389</w:t>
+            </w:r>
+            <w:r>
+              <w:rPr>
+                <w:rFonts w:ascii="Arial" w:eastAsia="Times New Roman" w:hAnsi="Arial" w:cs="Times New Roman"/>
+                <w:sz w:val="20"/>
+                <w:szCs w:val="20"/>
+                <w:lang w:val="es-ES_tradnl" w:eastAsia="ar-SA"/>
+              </w:rPr>
+              <w:t xml:space="preserve"> </w:t>
+            </w:r>
+            <w:r>
+              <w:rPr>
+                <w:rFonts w:ascii="Arial" w:eastAsia="Times New Roman" w:hAnsi="Arial" w:cs="Times New Roman"/>
+                <w:sz w:val="20"/>
+                <w:szCs w:val="20"/>
+                <w:lang w:val="es-ES_tradnl" w:eastAsia="ar-SA"/>
+              </w:rPr>
+              <w:t xml:space="preserve">Poder donar </w:t>
+            </w:r>
+            <w:proofErr w:type="spellStart"/>
+            <w:r>
+              <w:rPr>
+                <w:rFonts w:ascii="Arial" w:eastAsia="Times New Roman" w:hAnsi="Arial" w:cs="Times New Roman"/>
+                <w:sz w:val="20"/>
+                <w:szCs w:val="20"/>
+                <w:lang w:val="es-ES_tradnl" w:eastAsia="ar-SA"/>
+              </w:rPr>
+              <w:t>d'alta</w:t>
+            </w:r>
+            <w:proofErr w:type="spellEnd"/>
+            <w:r>
+              <w:rPr>
+                <w:rFonts w:ascii="Arial" w:eastAsia="Times New Roman" w:hAnsi="Arial" w:cs="Times New Roman"/>
+                <w:sz w:val="20"/>
+                <w:szCs w:val="20"/>
+                <w:lang w:val="es-ES_tradnl" w:eastAsia="ar-SA"/>
+              </w:rPr>
+              <w:t xml:space="preserve"> una </w:t>
+            </w:r>
+            <w:proofErr w:type="spellStart"/>
+            <w:r>
+              <w:rPr>
+                <w:rFonts w:ascii="Arial" w:eastAsia="Times New Roman" w:hAnsi="Arial" w:cs="Times New Roman"/>
+                <w:sz w:val="20"/>
+                <w:szCs w:val="20"/>
+                <w:lang w:val="es-ES_tradnl" w:eastAsia="ar-SA"/>
+              </w:rPr>
+              <w:t>configuració</w:t>
+            </w:r>
+            <w:proofErr w:type="spellEnd"/>
+            <w:r>
+              <w:rPr>
+                <w:rFonts w:ascii="Arial" w:eastAsia="Times New Roman" w:hAnsi="Arial" w:cs="Times New Roman"/>
+                <w:sz w:val="20"/>
+                <w:szCs w:val="20"/>
+                <w:lang w:val="es-ES_tradnl" w:eastAsia="ar-SA"/>
+              </w:rPr>
+              <w:t xml:space="preserve"> </w:t>
+            </w:r>
+            <w:proofErr w:type="spellStart"/>
+            <w:r>
+              <w:rPr>
+                <w:rFonts w:ascii="Arial" w:eastAsia="Times New Roman" w:hAnsi="Arial" w:cs="Times New Roman"/>
+                <w:sz w:val="20"/>
+                <w:szCs w:val="20"/>
+                <w:lang w:val="es-ES_tradnl" w:eastAsia="ar-SA"/>
+              </w:rPr>
+              <w:t>d'autenticació</w:t>
+            </w:r>
+            <w:proofErr w:type="spellEnd"/>
+            <w:r>
+              <w:rPr>
+                <w:rFonts w:ascii="Arial" w:eastAsia="Times New Roman" w:hAnsi="Arial" w:cs="Times New Roman"/>
+                <w:sz w:val="20"/>
+                <w:szCs w:val="20"/>
+                <w:lang w:val="es-ES_tradnl" w:eastAsia="ar-SA"/>
+              </w:rPr>
+              <w:t xml:space="preserve"> que no hi </w:t>
+            </w:r>
+            <w:proofErr w:type="spellStart"/>
+            <w:r>
+              <w:rPr>
+                <w:rFonts w:ascii="Arial" w:eastAsia="Times New Roman" w:hAnsi="Arial" w:cs="Times New Roman"/>
+                <w:sz w:val="20"/>
+                <w:szCs w:val="20"/>
+                <w:lang w:val="es-ES_tradnl" w:eastAsia="ar-SA"/>
+              </w:rPr>
+              <w:t>hagi</w:t>
+            </w:r>
+            <w:proofErr w:type="spellEnd"/>
+            <w:r>
+              <w:rPr>
+                <w:rFonts w:ascii="Arial" w:eastAsia="Times New Roman" w:hAnsi="Arial" w:cs="Times New Roman"/>
+                <w:sz w:val="20"/>
+                <w:szCs w:val="20"/>
+                <w:lang w:val="es-ES_tradnl" w:eastAsia="ar-SA"/>
+              </w:rPr>
+              <w:t xml:space="preserve"> en el </w:t>
+            </w:r>
+            <w:proofErr w:type="spellStart"/>
+            <w:r>
+              <w:rPr>
+                <w:rFonts w:ascii="Arial" w:eastAsia="Times New Roman" w:hAnsi="Arial" w:cs="Times New Roman"/>
+                <w:sz w:val="20"/>
+                <w:szCs w:val="20"/>
+                <w:lang w:val="es-ES_tradnl" w:eastAsia="ar-SA"/>
+              </w:rPr>
+              <w:t>procés</w:t>
+            </w:r>
+            <w:proofErr w:type="spellEnd"/>
+            <w:r>
+              <w:rPr>
+                <w:rFonts w:ascii="Arial" w:eastAsia="Times New Roman" w:hAnsi="Arial" w:cs="Times New Roman"/>
+                <w:sz w:val="20"/>
+                <w:szCs w:val="20"/>
+                <w:lang w:val="es-ES_tradnl" w:eastAsia="ar-SA"/>
+              </w:rPr>
+              <w:t xml:space="preserve"> </w:t>
+            </w:r>
+            <w:proofErr w:type="spellStart"/>
+            <w:r>
+              <w:rPr>
+                <w:rFonts w:ascii="Arial" w:eastAsia="Times New Roman" w:hAnsi="Arial" w:cs="Times New Roman"/>
+                <w:sz w:val="20"/>
+                <w:szCs w:val="20"/>
+                <w:lang w:val="es-ES_tradnl" w:eastAsia="ar-SA"/>
+              </w:rPr>
+              <w:t>d'importació</w:t>
+            </w:r>
+            <w:proofErr w:type="spellEnd"/>
+          </w:p>
+          <w:p>
+            <w:pPr>
+              <w:pStyle w:val="Prrafodelista"/>
+              <w:contextualSpacing/>
+              <w:rPr>
+                <w:rFonts w:ascii="Arial" w:eastAsia="Times New Roman" w:hAnsi="Arial" w:cs="Times New Roman"/>
+                <w:sz w:val="20"/>
+                <w:szCs w:val="20"/>
+                <w:lang w:val="es-ES_tradnl" w:eastAsia="ar-SA"/>
+              </w:rPr>
+            </w:pPr>
+          </w:p>
+          <w:p>
+            <w:pPr>
+              <w:pStyle w:val="Prrafodelista"/>
+              <w:contextualSpacing/>
+              <w:rPr>
+                <w:rFonts w:ascii="Arial" w:eastAsia="Times New Roman" w:hAnsi="Arial" w:cs="Times New Roman"/>
+                <w:sz w:val="20"/>
+                <w:szCs w:val="20"/>
+                <w:lang w:val="es-ES_tradnl" w:eastAsia="ar-SA"/>
+              </w:rPr>
+            </w:pPr>
+            <w:r>
+              <w:rPr>
+                <w:rFonts w:ascii="Arial" w:eastAsia="Times New Roman" w:hAnsi="Arial" w:cs="Times New Roman"/>
+                <w:sz w:val="20"/>
+                <w:szCs w:val="20"/>
+                <w:lang w:val="es-ES_tradnl" w:eastAsia="ar-SA"/>
+              </w:rPr>
+              <w:t xml:space="preserve">Esta </w:t>
+            </w:r>
+            <w:proofErr w:type="spellStart"/>
+            <w:r>
+              <w:rPr>
+                <w:rFonts w:ascii="Arial" w:eastAsia="Times New Roman" w:hAnsi="Arial" w:cs="Times New Roman"/>
+                <w:sz w:val="20"/>
+                <w:szCs w:val="20"/>
+                <w:lang w:val="es-ES_tradnl" w:eastAsia="ar-SA"/>
+              </w:rPr>
+              <w:t>issue</w:t>
+            </w:r>
+            <w:proofErr w:type="spellEnd"/>
+            <w:r>
+              <w:rPr>
+                <w:rFonts w:ascii="Arial" w:eastAsia="Times New Roman" w:hAnsi="Arial" w:cs="Times New Roman"/>
+                <w:sz w:val="20"/>
+                <w:szCs w:val="20"/>
+                <w:lang w:val="es-ES_tradnl" w:eastAsia="ar-SA"/>
+              </w:rPr>
+              <w:t xml:space="preserve"> permite crear una autenticación directamente desde el proceso de importación de una versión de trámite con dominios.</w:t>
+            </w:r>
+          </w:p>
+          <w:p>
+            <w:pPr>
+              <w:pStyle w:val="Prrafodelista"/>
+              <w:contextualSpacing/>
+              <w:rPr>
+                <w:rFonts w:ascii="Arial" w:eastAsia="Times New Roman" w:hAnsi="Arial" w:cs="Times New Roman"/>
+                <w:sz w:val="20"/>
+                <w:szCs w:val="20"/>
+                <w:lang w:val="es-ES_tradnl" w:eastAsia="ar-SA"/>
+              </w:rPr>
+            </w:pPr>
+          </w:p>
+          <w:p>
+            <w:pPr>
+              <w:pStyle w:val="Prrafodelista"/>
+              <w:numPr>
+                <w:ilvl w:val="0"/>
+                <w:numId w:val="43"/>
+              </w:numPr>
+              <w:contextualSpacing/>
+              <w:rPr>
+                <w:rFonts w:ascii="Arial" w:eastAsia="Times New Roman" w:hAnsi="Arial" w:cs="Times New Roman"/>
+                <w:sz w:val="20"/>
+                <w:szCs w:val="20"/>
+                <w:lang w:val="es-ES_tradnl" w:eastAsia="ar-SA"/>
+              </w:rPr>
+            </w:pPr>
+            <w:r>
+              <w:rPr>
+                <w:rFonts w:ascii="Arial" w:eastAsia="Times New Roman" w:hAnsi="Arial" w:cs="Times New Roman"/>
+                <w:sz w:val="20"/>
+                <w:szCs w:val="20"/>
+                <w:lang w:val="es-ES_tradnl" w:eastAsia="ar-SA"/>
+              </w:rPr>
+              <w:lastRenderedPageBreak/>
+              <w:t>#392</w:t>
+            </w:r>
+            <w:r>
+              <w:rPr>
+                <w:rFonts w:ascii="Arial" w:eastAsia="Times New Roman" w:hAnsi="Arial" w:cs="Times New Roman"/>
+                <w:sz w:val="20"/>
+                <w:szCs w:val="20"/>
+                <w:lang w:val="es-ES_tradnl" w:eastAsia="ar-SA"/>
+              </w:rPr>
+              <w:t xml:space="preserve"> </w:t>
+            </w:r>
+            <w:r>
+              <w:rPr>
+                <w:rFonts w:ascii="Arial" w:eastAsia="Times New Roman" w:hAnsi="Arial" w:cs="Times New Roman"/>
+                <w:sz w:val="20"/>
+                <w:szCs w:val="20"/>
+                <w:lang w:val="es-ES_tradnl" w:eastAsia="ar-SA"/>
+              </w:rPr>
+              <w:t xml:space="preserve">error al formatador </w:t>
+            </w:r>
+            <w:proofErr w:type="spellStart"/>
+            <w:r>
+              <w:rPr>
+                <w:rFonts w:ascii="Arial" w:eastAsia="Times New Roman" w:hAnsi="Arial" w:cs="Times New Roman"/>
+                <w:sz w:val="20"/>
+                <w:szCs w:val="20"/>
+                <w:lang w:val="es-ES_tradnl" w:eastAsia="ar-SA"/>
+              </w:rPr>
+              <w:t>tipus</w:t>
+            </w:r>
+            <w:proofErr w:type="spellEnd"/>
+            <w:r>
+              <w:rPr>
+                <w:rFonts w:ascii="Arial" w:eastAsia="Times New Roman" w:hAnsi="Arial" w:cs="Times New Roman"/>
+                <w:sz w:val="20"/>
+                <w:szCs w:val="20"/>
+                <w:lang w:val="es-ES_tradnl" w:eastAsia="ar-SA"/>
+              </w:rPr>
+              <w:t xml:space="preserve"> PLANTILLA que fan servir diversos </w:t>
+            </w:r>
+            <w:proofErr w:type="spellStart"/>
+            <w:r>
+              <w:rPr>
+                <w:rFonts w:ascii="Arial" w:eastAsia="Times New Roman" w:hAnsi="Arial" w:cs="Times New Roman"/>
+                <w:sz w:val="20"/>
+                <w:szCs w:val="20"/>
+                <w:lang w:val="es-ES_tradnl" w:eastAsia="ar-SA"/>
+              </w:rPr>
+              <w:t>tràmits</w:t>
+            </w:r>
+            <w:proofErr w:type="spellEnd"/>
+            <w:r>
+              <w:rPr>
+                <w:rFonts w:ascii="Arial" w:eastAsia="Times New Roman" w:hAnsi="Arial" w:cs="Times New Roman"/>
+                <w:sz w:val="20"/>
+                <w:szCs w:val="20"/>
+                <w:lang w:val="es-ES_tradnl" w:eastAsia="ar-SA"/>
+              </w:rPr>
+              <w:t xml:space="preserve"> </w:t>
+            </w:r>
+            <w:proofErr w:type="spellStart"/>
+            <w:r>
+              <w:rPr>
+                <w:rFonts w:ascii="Arial" w:eastAsia="Times New Roman" w:hAnsi="Arial" w:cs="Times New Roman"/>
+                <w:sz w:val="20"/>
+                <w:szCs w:val="20"/>
+                <w:lang w:val="es-ES_tradnl" w:eastAsia="ar-SA"/>
+              </w:rPr>
+              <w:t>migrats</w:t>
+            </w:r>
+            <w:proofErr w:type="spellEnd"/>
+            <w:r>
+              <w:rPr>
+                <w:rFonts w:ascii="Arial" w:eastAsia="Times New Roman" w:hAnsi="Arial" w:cs="Times New Roman"/>
+                <w:sz w:val="20"/>
+                <w:szCs w:val="20"/>
+                <w:lang w:val="es-ES_tradnl" w:eastAsia="ar-SA"/>
+              </w:rPr>
+              <w:t xml:space="preserve"> de SISTRA1</w:t>
+            </w:r>
+          </w:p>
+          <w:p>
+            <w:pPr>
+              <w:pStyle w:val="Prrafodelista"/>
+              <w:contextualSpacing/>
+              <w:rPr>
+                <w:rFonts w:ascii="Arial" w:eastAsia="Times New Roman" w:hAnsi="Arial" w:cs="Times New Roman"/>
+                <w:sz w:val="20"/>
+                <w:szCs w:val="20"/>
+                <w:lang w:val="es-ES_tradnl" w:eastAsia="ar-SA"/>
+              </w:rPr>
+            </w:pPr>
+          </w:p>
+          <w:p>
+            <w:pPr>
+              <w:pStyle w:val="Prrafodelista"/>
+              <w:contextualSpacing/>
+              <w:rPr>
+                <w:rFonts w:ascii="Arial" w:eastAsia="Times New Roman" w:hAnsi="Arial" w:cs="Times New Roman"/>
+                <w:sz w:val="20"/>
+                <w:szCs w:val="20"/>
+                <w:lang w:val="es-ES_tradnl" w:eastAsia="ar-SA"/>
+              </w:rPr>
+            </w:pPr>
+            <w:r>
+              <w:rPr>
+                <w:rFonts w:ascii="Arial" w:eastAsia="Times New Roman" w:hAnsi="Arial" w:cs="Times New Roman"/>
+                <w:sz w:val="20"/>
+                <w:szCs w:val="20"/>
+                <w:lang w:val="es-ES_tradnl" w:eastAsia="ar-SA"/>
+              </w:rPr>
+              <w:t xml:space="preserve">Esta </w:t>
+            </w:r>
+            <w:proofErr w:type="spellStart"/>
+            <w:r>
+              <w:rPr>
+                <w:rFonts w:ascii="Arial" w:eastAsia="Times New Roman" w:hAnsi="Arial" w:cs="Times New Roman"/>
+                <w:sz w:val="20"/>
+                <w:szCs w:val="20"/>
+                <w:lang w:val="es-ES_tradnl" w:eastAsia="ar-SA"/>
+              </w:rPr>
+              <w:t>issue</w:t>
+            </w:r>
+            <w:proofErr w:type="spellEnd"/>
+            <w:r>
+              <w:rPr>
+                <w:rFonts w:ascii="Arial" w:eastAsia="Times New Roman" w:hAnsi="Arial" w:cs="Times New Roman"/>
+                <w:sz w:val="20"/>
+                <w:szCs w:val="20"/>
+                <w:lang w:val="es-ES_tradnl" w:eastAsia="ar-SA"/>
+              </w:rPr>
+              <w:t xml:space="preserve"> resuelve un error que aparecía al usar un formateador tipo PLANTILLA, sobre un formulario con campos tipo DATA.</w:t>
+            </w:r>
+          </w:p>
+          <w:p>
+            <w:pPr>
+              <w:pStyle w:val="Prrafodelista"/>
+              <w:contextualSpacing/>
+              <w:rPr>
+                <w:rFonts w:ascii="Arial" w:eastAsia="Times New Roman" w:hAnsi="Arial" w:cs="Times New Roman"/>
+                <w:sz w:val="20"/>
+                <w:szCs w:val="20"/>
+                <w:lang w:val="es-ES_tradnl" w:eastAsia="ar-SA"/>
+              </w:rPr>
+            </w:pPr>
           </w:p>
           <w:p>
             <w:pPr>
@@ -22595,3206 +25426,11 @@
     </w:p>
     <w:p>
       <w:pPr>
-        <w:pStyle w:val="Ttulo2"/>
-        <w:numPr>
-          <w:ilvl w:val="1"/>
-          <w:numId w:val="1"/>
-        </w:numPr>
-      </w:pPr>
-      <w:bookmarkStart w:id="16" w:name="_Toc82119717"/>
-      <w:r>
-        <w:lastRenderedPageBreak/>
-        <w:t>Versión 1.2.1</w:t>
-      </w:r>
-      <w:r>
-        <w:t xml:space="preserve"> </w:t>
-      </w:r>
-      <w:r>
-        <w:t>(</w:t>
-      </w:r>
-      <w:r>
-        <w:t>10/09/2021)</w:t>
-      </w:r>
-      <w:bookmarkEnd w:id="16"/>
-    </w:p>
-    <w:p>
-      <w:pPr>
         <w:rPr>
           <w:lang w:val="es-ES_tradnl"/>
         </w:rPr>
       </w:pPr>
     </w:p>
-    <w:p>
-      <w:pPr>
-        <w:rPr>
-          <w:lang w:val="es-ES_tradnl"/>
-        </w:rPr>
-      </w:pPr>
-      <w:r>
-        <w:rPr>
-          <w:lang w:val="es-ES_tradnl"/>
-        </w:rPr>
-        <w:t xml:space="preserve">Versión en la que se incluyen las siguientes funcionalidades e </w:t>
-      </w:r>
-      <w:proofErr w:type="spellStart"/>
-      <w:r>
-        <w:rPr>
-          <w:lang w:val="es-ES_tradnl"/>
-        </w:rPr>
-        <w:t>issues</w:t>
-      </w:r>
-      <w:proofErr w:type="spellEnd"/>
-      <w:r>
-        <w:rPr>
-          <w:lang w:val="es-ES_tradnl"/>
-        </w:rPr>
-        <w:t xml:space="preserve"> asociadas.</w:t>
-      </w:r>
-    </w:p>
-    <w:p>
-      <w:pPr>
-        <w:rPr>
-          <w:lang w:val="es-ES_tradnl"/>
-        </w:rPr>
-      </w:pPr>
-    </w:p>
-    <w:tbl>
-      <w:tblPr>
-        <w:tblW w:w="0" w:type="auto"/>
-        <w:tblInd w:w="387" w:type="dxa"/>
-        <w:tblLayout w:type="fixed"/>
-        <w:tblLook w:val="0000" w:firstRow="0" w:lastRow="0" w:firstColumn="0" w:lastColumn="0" w:noHBand="0" w:noVBand="0"/>
-      </w:tblPr>
-      <w:tblGrid>
-        <w:gridCol w:w="8090"/>
-      </w:tblGrid>
-      <w:tr>
-        <w:tc>
-          <w:tcPr>
-            <w:tcW w:w="8090" w:type="dxa"/>
-            <w:tcBorders>
-              <w:top w:val="single" w:sz="4" w:space="0" w:color="000000"/>
-              <w:left w:val="single" w:sz="4" w:space="0" w:color="000000"/>
-              <w:bottom w:val="single" w:sz="4" w:space="0" w:color="000000"/>
-              <w:right w:val="single" w:sz="4" w:space="0" w:color="000000"/>
-            </w:tcBorders>
-            <w:shd w:val="clear" w:color="auto" w:fill="C0C0C0"/>
-          </w:tcPr>
-          <w:p>
-            <w:pPr>
-              <w:snapToGrid w:val="0"/>
-              <w:jc w:val="center"/>
-              <w:rPr>
-                <w:b/>
-                <w:color w:val="FFFFFF"/>
-                <w:sz w:val="18"/>
-                <w:szCs w:val="18"/>
-                <w:lang w:val="es-ES_tradnl"/>
-              </w:rPr>
-            </w:pPr>
-            <w:r>
-              <w:rPr>
-                <w:b/>
-                <w:color w:val="FFFFFF"/>
-                <w:sz w:val="18"/>
-                <w:szCs w:val="18"/>
-                <w:lang w:val="es-ES_tradnl"/>
-              </w:rPr>
-              <w:t>CAMBIOS REALIZADOS</w:t>
-            </w:r>
-          </w:p>
-        </w:tc>
-      </w:tr>
-      <w:tr>
-        <w:tc>
-          <w:tcPr>
-            <w:tcW w:w="8090" w:type="dxa"/>
-            <w:tcBorders>
-              <w:top w:val="single" w:sz="4" w:space="0" w:color="000000"/>
-              <w:left w:val="single" w:sz="4" w:space="0" w:color="000000"/>
-              <w:bottom w:val="single" w:sz="4" w:space="0" w:color="000000"/>
-              <w:right w:val="single" w:sz="4" w:space="0" w:color="000000"/>
-            </w:tcBorders>
-            <w:shd w:val="clear" w:color="auto" w:fill="auto"/>
-          </w:tcPr>
-          <w:p>
-            <w:pPr>
-              <w:autoSpaceDE w:val="0"/>
-              <w:snapToGrid w:val="0"/>
-              <w:spacing w:before="0" w:after="0"/>
-              <w:jc w:val="left"/>
-              <w:rPr>
-                <w:rFonts w:ascii="Courier New" w:hAnsi="Courier New" w:cs="Courier New"/>
-                <w:b/>
-                <w:color w:val="FFFFFF"/>
-                <w:sz w:val="18"/>
-                <w:szCs w:val="18"/>
-                <w:shd w:val="clear" w:color="auto" w:fill="FFFFFF"/>
-                <w:lang w:val="es-ES_tradnl"/>
-              </w:rPr>
-            </w:pPr>
-          </w:p>
-          <w:p>
-            <w:pPr>
-              <w:pStyle w:val="Prrafodelista"/>
-              <w:numPr>
-                <w:ilvl w:val="0"/>
-                <w:numId w:val="43"/>
-              </w:numPr>
-              <w:contextualSpacing/>
-              <w:rPr>
-                <w:rFonts w:ascii="Arial" w:eastAsia="Times New Roman" w:hAnsi="Arial" w:cs="Times New Roman"/>
-                <w:sz w:val="20"/>
-                <w:szCs w:val="20"/>
-                <w:lang w:val="es-ES_tradnl" w:eastAsia="ar-SA"/>
-              </w:rPr>
-            </w:pPr>
-            <w:r>
-              <w:rPr>
-                <w:rFonts w:ascii="Arial" w:eastAsia="Times New Roman" w:hAnsi="Arial" w:cs="Times New Roman"/>
-                <w:sz w:val="20"/>
-                <w:szCs w:val="20"/>
-                <w:lang w:val="es-ES_tradnl" w:eastAsia="ar-SA"/>
-              </w:rPr>
-              <w:t>#336</w:t>
-            </w:r>
-            <w:r>
-              <w:rPr>
-                <w:rFonts w:ascii="Arial" w:eastAsia="Times New Roman" w:hAnsi="Arial" w:cs="Times New Roman"/>
-                <w:sz w:val="20"/>
-                <w:szCs w:val="20"/>
-                <w:lang w:val="es-ES_tradnl" w:eastAsia="ar-SA"/>
-              </w:rPr>
-              <w:t xml:space="preserve"> </w:t>
-            </w:r>
-            <w:r>
-              <w:rPr>
-                <w:rFonts w:ascii="Arial" w:eastAsia="Times New Roman" w:hAnsi="Arial" w:cs="Times New Roman"/>
-                <w:sz w:val="20"/>
-                <w:szCs w:val="20"/>
-                <w:lang w:val="es-ES_tradnl" w:eastAsia="ar-SA"/>
-              </w:rPr>
-              <w:t xml:space="preserve">STG: </w:t>
-            </w:r>
-            <w:proofErr w:type="spellStart"/>
-            <w:r>
-              <w:rPr>
-                <w:rFonts w:ascii="Arial" w:eastAsia="Times New Roman" w:hAnsi="Arial" w:cs="Times New Roman"/>
-                <w:sz w:val="20"/>
-                <w:szCs w:val="20"/>
-                <w:lang w:val="es-ES_tradnl" w:eastAsia="ar-SA"/>
-              </w:rPr>
-              <w:t>Missatge</w:t>
-            </w:r>
-            <w:proofErr w:type="spellEnd"/>
-            <w:r>
-              <w:rPr>
-                <w:rFonts w:ascii="Arial" w:eastAsia="Times New Roman" w:hAnsi="Arial" w:cs="Times New Roman"/>
-                <w:sz w:val="20"/>
-                <w:szCs w:val="20"/>
-                <w:lang w:val="es-ES_tradnl" w:eastAsia="ar-SA"/>
-              </w:rPr>
-              <w:t xml:space="preserve"> </w:t>
-            </w:r>
-            <w:proofErr w:type="spellStart"/>
-            <w:r>
-              <w:rPr>
-                <w:rFonts w:ascii="Arial" w:eastAsia="Times New Roman" w:hAnsi="Arial" w:cs="Times New Roman"/>
-                <w:sz w:val="20"/>
-                <w:szCs w:val="20"/>
-                <w:lang w:val="es-ES_tradnl" w:eastAsia="ar-SA"/>
-              </w:rPr>
-              <w:t>poc</w:t>
-            </w:r>
-            <w:proofErr w:type="spellEnd"/>
-            <w:r>
-              <w:rPr>
-                <w:rFonts w:ascii="Arial" w:eastAsia="Times New Roman" w:hAnsi="Arial" w:cs="Times New Roman"/>
-                <w:sz w:val="20"/>
-                <w:szCs w:val="20"/>
-                <w:lang w:val="es-ES_tradnl" w:eastAsia="ar-SA"/>
-              </w:rPr>
-              <w:t xml:space="preserve"> </w:t>
-            </w:r>
-            <w:proofErr w:type="spellStart"/>
-            <w:r>
-              <w:rPr>
-                <w:rFonts w:ascii="Arial" w:eastAsia="Times New Roman" w:hAnsi="Arial" w:cs="Times New Roman"/>
-                <w:sz w:val="20"/>
-                <w:szCs w:val="20"/>
-                <w:lang w:val="es-ES_tradnl" w:eastAsia="ar-SA"/>
-              </w:rPr>
-              <w:t>clar</w:t>
-            </w:r>
-            <w:proofErr w:type="spellEnd"/>
-            <w:r>
-              <w:rPr>
-                <w:rFonts w:ascii="Arial" w:eastAsia="Times New Roman" w:hAnsi="Arial" w:cs="Times New Roman"/>
-                <w:sz w:val="20"/>
-                <w:szCs w:val="20"/>
-                <w:lang w:val="es-ES_tradnl" w:eastAsia="ar-SA"/>
-              </w:rPr>
-              <w:t xml:space="preserve"> </w:t>
-            </w:r>
-            <w:proofErr w:type="spellStart"/>
-            <w:r>
-              <w:rPr>
-                <w:rFonts w:ascii="Arial" w:eastAsia="Times New Roman" w:hAnsi="Arial" w:cs="Times New Roman"/>
-                <w:sz w:val="20"/>
-                <w:szCs w:val="20"/>
-                <w:lang w:val="es-ES_tradnl" w:eastAsia="ar-SA"/>
-              </w:rPr>
-              <w:t>quan</w:t>
-            </w:r>
-            <w:proofErr w:type="spellEnd"/>
-            <w:r>
-              <w:rPr>
-                <w:rFonts w:ascii="Arial" w:eastAsia="Times New Roman" w:hAnsi="Arial" w:cs="Times New Roman"/>
-                <w:sz w:val="20"/>
-                <w:szCs w:val="20"/>
-                <w:lang w:val="es-ES_tradnl" w:eastAsia="ar-SA"/>
-              </w:rPr>
-              <w:t xml:space="preserve"> es duplica un </w:t>
-            </w:r>
-            <w:proofErr w:type="spellStart"/>
-            <w:r>
-              <w:rPr>
-                <w:rFonts w:ascii="Arial" w:eastAsia="Times New Roman" w:hAnsi="Arial" w:cs="Times New Roman"/>
-                <w:sz w:val="20"/>
-                <w:szCs w:val="20"/>
-                <w:lang w:val="es-ES_tradnl" w:eastAsia="ar-SA"/>
-              </w:rPr>
-              <w:t>domini</w:t>
-            </w:r>
-            <w:proofErr w:type="spellEnd"/>
-            <w:r>
-              <w:rPr>
-                <w:rFonts w:ascii="Arial" w:eastAsia="Times New Roman" w:hAnsi="Arial" w:cs="Times New Roman"/>
-                <w:sz w:val="20"/>
-                <w:szCs w:val="20"/>
-                <w:lang w:val="es-ES_tradnl" w:eastAsia="ar-SA"/>
-              </w:rPr>
-              <w:t xml:space="preserve"> </w:t>
-            </w:r>
-            <w:proofErr w:type="spellStart"/>
-            <w:r>
-              <w:rPr>
-                <w:rFonts w:ascii="Arial" w:eastAsia="Times New Roman" w:hAnsi="Arial" w:cs="Times New Roman"/>
-                <w:sz w:val="20"/>
-                <w:szCs w:val="20"/>
-                <w:lang w:val="es-ES_tradnl" w:eastAsia="ar-SA"/>
-              </w:rPr>
-              <w:t>d'una</w:t>
-            </w:r>
-            <w:proofErr w:type="spellEnd"/>
-            <w:r>
-              <w:rPr>
-                <w:rFonts w:ascii="Arial" w:eastAsia="Times New Roman" w:hAnsi="Arial" w:cs="Times New Roman"/>
-                <w:sz w:val="20"/>
-                <w:szCs w:val="20"/>
-                <w:lang w:val="es-ES_tradnl" w:eastAsia="ar-SA"/>
-              </w:rPr>
-              <w:t xml:space="preserve"> </w:t>
-            </w:r>
-            <w:proofErr w:type="spellStart"/>
-            <w:r>
-              <w:rPr>
-                <w:rFonts w:ascii="Arial" w:eastAsia="Times New Roman" w:hAnsi="Arial" w:cs="Times New Roman"/>
-                <w:sz w:val="20"/>
-                <w:szCs w:val="20"/>
-                <w:lang w:val="es-ES_tradnl" w:eastAsia="ar-SA"/>
-              </w:rPr>
-              <w:t>àrea</w:t>
-            </w:r>
-            <w:proofErr w:type="spellEnd"/>
-            <w:r>
-              <w:rPr>
-                <w:rFonts w:ascii="Arial" w:eastAsia="Times New Roman" w:hAnsi="Arial" w:cs="Times New Roman"/>
-                <w:sz w:val="20"/>
-                <w:szCs w:val="20"/>
-                <w:lang w:val="es-ES_tradnl" w:eastAsia="ar-SA"/>
-              </w:rPr>
-              <w:t xml:space="preserve"> a una </w:t>
-            </w:r>
-            <w:proofErr w:type="spellStart"/>
-            <w:r>
-              <w:rPr>
-                <w:rFonts w:ascii="Arial" w:eastAsia="Times New Roman" w:hAnsi="Arial" w:cs="Times New Roman"/>
-                <w:sz w:val="20"/>
-                <w:szCs w:val="20"/>
-                <w:lang w:val="es-ES_tradnl" w:eastAsia="ar-SA"/>
-              </w:rPr>
-              <w:t>altra</w:t>
-            </w:r>
-            <w:proofErr w:type="spellEnd"/>
-          </w:p>
-          <w:p>
-            <w:pPr>
-              <w:pStyle w:val="Prrafodelista"/>
-              <w:contextualSpacing/>
-              <w:rPr>
-                <w:rFonts w:ascii="Arial" w:eastAsia="Times New Roman" w:hAnsi="Arial" w:cs="Times New Roman"/>
-                <w:sz w:val="20"/>
-                <w:szCs w:val="20"/>
-                <w:lang w:val="es-ES_tradnl" w:eastAsia="ar-SA"/>
-              </w:rPr>
-            </w:pPr>
-          </w:p>
-          <w:p>
-            <w:pPr>
-              <w:pStyle w:val="Prrafodelista"/>
-              <w:contextualSpacing/>
-              <w:rPr>
-                <w:rFonts w:ascii="Arial" w:eastAsia="Times New Roman" w:hAnsi="Arial" w:cs="Times New Roman"/>
-                <w:sz w:val="20"/>
-                <w:szCs w:val="20"/>
-                <w:lang w:val="es-ES_tradnl" w:eastAsia="ar-SA"/>
-              </w:rPr>
-            </w:pPr>
-            <w:r>
-              <w:rPr>
-                <w:rFonts w:ascii="Arial" w:eastAsia="Times New Roman" w:hAnsi="Arial" w:cs="Times New Roman"/>
-                <w:sz w:val="20"/>
-                <w:szCs w:val="20"/>
-                <w:lang w:val="es-ES_tradnl" w:eastAsia="ar-SA"/>
-              </w:rPr>
-              <w:t xml:space="preserve">Esta </w:t>
-            </w:r>
-            <w:proofErr w:type="spellStart"/>
-            <w:r>
-              <w:rPr>
-                <w:rFonts w:ascii="Arial" w:eastAsia="Times New Roman" w:hAnsi="Arial" w:cs="Times New Roman"/>
-                <w:sz w:val="20"/>
-                <w:szCs w:val="20"/>
-                <w:lang w:val="es-ES_tradnl" w:eastAsia="ar-SA"/>
-              </w:rPr>
-              <w:t>issue</w:t>
-            </w:r>
-            <w:proofErr w:type="spellEnd"/>
-            <w:r>
-              <w:rPr>
-                <w:rFonts w:ascii="Arial" w:eastAsia="Times New Roman" w:hAnsi="Arial" w:cs="Times New Roman"/>
-                <w:sz w:val="20"/>
-                <w:szCs w:val="20"/>
-                <w:lang w:val="es-ES_tradnl" w:eastAsia="ar-SA"/>
-              </w:rPr>
-              <w:t xml:space="preserve"> ofrece mensajes más claros y concretos sobre </w:t>
-            </w:r>
-            <w:r>
-              <w:rPr>
-                <w:rFonts w:ascii="Arial" w:eastAsia="Times New Roman" w:hAnsi="Arial" w:cs="Times New Roman"/>
-                <w:sz w:val="20"/>
-                <w:szCs w:val="20"/>
-                <w:lang w:val="es-ES_tradnl" w:eastAsia="ar-SA"/>
-              </w:rPr>
-              <w:t>los errores producidos si ya existe el dominio de área o entidad en otra área, si el identificador es el mismo.</w:t>
-            </w:r>
-          </w:p>
-          <w:p>
-            <w:pPr>
-              <w:pStyle w:val="Prrafodelista"/>
-              <w:contextualSpacing/>
-              <w:rPr>
-                <w:rFonts w:ascii="Arial" w:eastAsia="Times New Roman" w:hAnsi="Arial" w:cs="Times New Roman"/>
-                <w:sz w:val="20"/>
-                <w:szCs w:val="20"/>
-                <w:lang w:val="es-ES_tradnl" w:eastAsia="ar-SA"/>
-              </w:rPr>
-            </w:pPr>
-          </w:p>
-          <w:p>
-            <w:pPr>
-              <w:pStyle w:val="Prrafodelista"/>
-              <w:numPr>
-                <w:ilvl w:val="0"/>
-                <w:numId w:val="43"/>
-              </w:numPr>
-              <w:contextualSpacing/>
-              <w:rPr>
-                <w:rFonts w:ascii="Arial" w:eastAsia="Times New Roman" w:hAnsi="Arial" w:cs="Times New Roman"/>
-                <w:sz w:val="20"/>
-                <w:szCs w:val="20"/>
-                <w:lang w:val="es-ES_tradnl" w:eastAsia="ar-SA"/>
-              </w:rPr>
-            </w:pPr>
-            <w:r>
-              <w:rPr>
-                <w:rFonts w:ascii="Arial" w:eastAsia="Times New Roman" w:hAnsi="Arial" w:cs="Times New Roman"/>
-                <w:sz w:val="20"/>
-                <w:szCs w:val="20"/>
-                <w:lang w:val="es-ES_tradnl" w:eastAsia="ar-SA"/>
-              </w:rPr>
-              <w:t>#356</w:t>
-            </w:r>
-            <w:r>
-              <w:rPr>
-                <w:rFonts w:ascii="Arial" w:eastAsia="Times New Roman" w:hAnsi="Arial" w:cs="Times New Roman"/>
-                <w:sz w:val="20"/>
-                <w:szCs w:val="20"/>
-                <w:lang w:val="es-ES_tradnl" w:eastAsia="ar-SA"/>
-              </w:rPr>
-              <w:t xml:space="preserve"> </w:t>
-            </w:r>
-            <w:r>
-              <w:rPr>
-                <w:rFonts w:ascii="Arial" w:eastAsia="Times New Roman" w:hAnsi="Arial" w:cs="Times New Roman"/>
-                <w:sz w:val="20"/>
-                <w:szCs w:val="20"/>
-                <w:lang w:val="es-ES_tradnl" w:eastAsia="ar-SA"/>
-              </w:rPr>
-              <w:t xml:space="preserve">STG: </w:t>
-            </w:r>
-            <w:proofErr w:type="spellStart"/>
-            <w:r>
-              <w:rPr>
-                <w:rFonts w:ascii="Arial" w:eastAsia="Times New Roman" w:hAnsi="Arial" w:cs="Times New Roman"/>
-                <w:sz w:val="20"/>
-                <w:szCs w:val="20"/>
-                <w:lang w:val="es-ES_tradnl" w:eastAsia="ar-SA"/>
-              </w:rPr>
-              <w:t>càrrega</w:t>
-            </w:r>
-            <w:proofErr w:type="spellEnd"/>
-            <w:r>
-              <w:rPr>
-                <w:rFonts w:ascii="Arial" w:eastAsia="Times New Roman" w:hAnsi="Arial" w:cs="Times New Roman"/>
-                <w:sz w:val="20"/>
-                <w:szCs w:val="20"/>
-                <w:lang w:val="es-ES_tradnl" w:eastAsia="ar-SA"/>
-              </w:rPr>
-              <w:t xml:space="preserve"> paginada de la pantalla </w:t>
-            </w:r>
-            <w:proofErr w:type="spellStart"/>
-            <w:r>
-              <w:rPr>
-                <w:rFonts w:ascii="Arial" w:eastAsia="Times New Roman" w:hAnsi="Arial" w:cs="Times New Roman"/>
-                <w:sz w:val="20"/>
-                <w:szCs w:val="20"/>
-                <w:lang w:val="es-ES_tradnl" w:eastAsia="ar-SA"/>
-              </w:rPr>
-              <w:t>àrees</w:t>
-            </w:r>
-            <w:proofErr w:type="spellEnd"/>
-            <w:r>
-              <w:rPr>
-                <w:rFonts w:ascii="Arial" w:eastAsia="Times New Roman" w:hAnsi="Arial" w:cs="Times New Roman"/>
-                <w:sz w:val="20"/>
-                <w:szCs w:val="20"/>
-                <w:lang w:val="es-ES_tradnl" w:eastAsia="ar-SA"/>
-              </w:rPr>
-              <w:t xml:space="preserve"> / </w:t>
-            </w:r>
-            <w:proofErr w:type="spellStart"/>
-            <w:r>
-              <w:rPr>
-                <w:rFonts w:ascii="Arial" w:eastAsia="Times New Roman" w:hAnsi="Arial" w:cs="Times New Roman"/>
-                <w:sz w:val="20"/>
-                <w:szCs w:val="20"/>
-                <w:lang w:val="es-ES_tradnl" w:eastAsia="ar-SA"/>
-              </w:rPr>
-              <w:t>tràmits</w:t>
-            </w:r>
-            <w:proofErr w:type="spellEnd"/>
-            <w:r>
-              <w:rPr>
-                <w:rFonts w:ascii="Arial" w:eastAsia="Times New Roman" w:hAnsi="Arial" w:cs="Times New Roman"/>
-                <w:sz w:val="20"/>
-                <w:szCs w:val="20"/>
-                <w:lang w:val="es-ES_tradnl" w:eastAsia="ar-SA"/>
-              </w:rPr>
-              <w:t xml:space="preserve"> / </w:t>
-            </w:r>
-            <w:proofErr w:type="spellStart"/>
-            <w:r>
-              <w:rPr>
-                <w:rFonts w:ascii="Arial" w:eastAsia="Times New Roman" w:hAnsi="Arial" w:cs="Times New Roman"/>
-                <w:sz w:val="20"/>
-                <w:szCs w:val="20"/>
-                <w:lang w:val="es-ES_tradnl" w:eastAsia="ar-SA"/>
-              </w:rPr>
-              <w:t>versions</w:t>
-            </w:r>
-            <w:proofErr w:type="spellEnd"/>
-          </w:p>
-          <w:p>
-            <w:pPr>
-              <w:pStyle w:val="Prrafodelista"/>
-              <w:contextualSpacing/>
-              <w:rPr>
-                <w:rFonts w:ascii="Arial" w:eastAsia="Times New Roman" w:hAnsi="Arial" w:cs="Times New Roman"/>
-                <w:sz w:val="20"/>
-                <w:szCs w:val="20"/>
-                <w:lang w:val="es-ES_tradnl" w:eastAsia="ar-SA"/>
-              </w:rPr>
-            </w:pPr>
-          </w:p>
-          <w:p>
-            <w:pPr>
-              <w:pStyle w:val="Prrafodelista"/>
-              <w:contextualSpacing/>
-              <w:rPr>
-                <w:rFonts w:ascii="Arial" w:eastAsia="Times New Roman" w:hAnsi="Arial" w:cs="Times New Roman"/>
-                <w:sz w:val="20"/>
-                <w:szCs w:val="20"/>
-                <w:lang w:val="es-ES_tradnl" w:eastAsia="ar-SA"/>
-              </w:rPr>
-            </w:pPr>
-            <w:r>
-              <w:rPr>
-                <w:rFonts w:ascii="Arial" w:eastAsia="Times New Roman" w:hAnsi="Arial" w:cs="Times New Roman"/>
-                <w:sz w:val="20"/>
-                <w:szCs w:val="20"/>
-                <w:lang w:val="es-ES_tradnl" w:eastAsia="ar-SA"/>
-              </w:rPr>
-              <w:t>Este trámite agiliza la carga paginada, al cargar solo la página visualizada y no todas desde el principio.</w:t>
-            </w:r>
-          </w:p>
-          <w:p>
-            <w:pPr>
-              <w:pStyle w:val="Prrafodelista"/>
-              <w:contextualSpacing/>
-              <w:rPr>
-                <w:rFonts w:ascii="Arial" w:eastAsia="Times New Roman" w:hAnsi="Arial" w:cs="Times New Roman"/>
-                <w:sz w:val="20"/>
-                <w:szCs w:val="20"/>
-                <w:lang w:val="es-ES_tradnl" w:eastAsia="ar-SA"/>
-              </w:rPr>
-            </w:pPr>
-          </w:p>
-          <w:p>
-            <w:pPr>
-              <w:pStyle w:val="Prrafodelista"/>
-              <w:numPr>
-                <w:ilvl w:val="0"/>
-                <w:numId w:val="43"/>
-              </w:numPr>
-              <w:contextualSpacing/>
-              <w:rPr>
-                <w:rFonts w:ascii="Arial" w:eastAsia="Times New Roman" w:hAnsi="Arial" w:cs="Times New Roman"/>
-                <w:sz w:val="20"/>
-                <w:szCs w:val="20"/>
-                <w:lang w:val="es-ES_tradnl" w:eastAsia="ar-SA"/>
-              </w:rPr>
-            </w:pPr>
-            <w:r>
-              <w:rPr>
-                <w:rFonts w:ascii="Arial" w:eastAsia="Times New Roman" w:hAnsi="Arial" w:cs="Times New Roman"/>
-                <w:sz w:val="20"/>
-                <w:szCs w:val="20"/>
-                <w:lang w:val="es-ES_tradnl" w:eastAsia="ar-SA"/>
-              </w:rPr>
-              <w:t>#357</w:t>
-            </w:r>
-            <w:r>
-              <w:rPr>
-                <w:rFonts w:ascii="Arial" w:eastAsia="Times New Roman" w:hAnsi="Arial" w:cs="Times New Roman"/>
-                <w:sz w:val="20"/>
-                <w:szCs w:val="20"/>
-                <w:lang w:val="es-ES_tradnl" w:eastAsia="ar-SA"/>
-              </w:rPr>
-              <w:t xml:space="preserve"> </w:t>
-            </w:r>
-            <w:r>
-              <w:rPr>
-                <w:rFonts w:ascii="Arial" w:eastAsia="Times New Roman" w:hAnsi="Arial" w:cs="Times New Roman"/>
-                <w:sz w:val="20"/>
-                <w:szCs w:val="20"/>
-                <w:lang w:val="es-ES_tradnl" w:eastAsia="ar-SA"/>
-              </w:rPr>
-              <w:t xml:space="preserve">STT: apuntar al </w:t>
-            </w:r>
-            <w:proofErr w:type="spellStart"/>
-            <w:r>
-              <w:rPr>
-                <w:rFonts w:ascii="Arial" w:eastAsia="Times New Roman" w:hAnsi="Arial" w:cs="Times New Roman"/>
-                <w:sz w:val="20"/>
-                <w:szCs w:val="20"/>
-                <w:lang w:val="es-ES_tradnl" w:eastAsia="ar-SA"/>
-              </w:rPr>
-              <w:t>detall</w:t>
-            </w:r>
-            <w:proofErr w:type="spellEnd"/>
-            <w:r>
-              <w:rPr>
-                <w:rFonts w:ascii="Arial" w:eastAsia="Times New Roman" w:hAnsi="Arial" w:cs="Times New Roman"/>
-                <w:sz w:val="20"/>
-                <w:szCs w:val="20"/>
-                <w:lang w:val="es-ES_tradnl" w:eastAsia="ar-SA"/>
-              </w:rPr>
-              <w:t xml:space="preserve"> del registre </w:t>
-            </w:r>
-            <w:proofErr w:type="spellStart"/>
-            <w:r>
-              <w:rPr>
-                <w:rFonts w:ascii="Arial" w:eastAsia="Times New Roman" w:hAnsi="Arial" w:cs="Times New Roman"/>
-                <w:sz w:val="20"/>
-                <w:szCs w:val="20"/>
-                <w:lang w:val="es-ES_tradnl" w:eastAsia="ar-SA"/>
-              </w:rPr>
-              <w:t>recentment</w:t>
-            </w:r>
-            <w:proofErr w:type="spellEnd"/>
-            <w:r>
-              <w:rPr>
-                <w:rFonts w:ascii="Arial" w:eastAsia="Times New Roman" w:hAnsi="Arial" w:cs="Times New Roman"/>
-                <w:sz w:val="20"/>
-                <w:szCs w:val="20"/>
-                <w:lang w:val="es-ES_tradnl" w:eastAsia="ar-SA"/>
-              </w:rPr>
-              <w:t xml:space="preserve"> </w:t>
-            </w:r>
-            <w:proofErr w:type="spellStart"/>
-            <w:r>
-              <w:rPr>
-                <w:rFonts w:ascii="Arial" w:eastAsia="Times New Roman" w:hAnsi="Arial" w:cs="Times New Roman"/>
-                <w:sz w:val="20"/>
-                <w:szCs w:val="20"/>
-                <w:lang w:val="es-ES_tradnl" w:eastAsia="ar-SA"/>
-              </w:rPr>
-              <w:t>registrat</w:t>
-            </w:r>
-            <w:proofErr w:type="spellEnd"/>
-            <w:r>
-              <w:rPr>
-                <w:rFonts w:ascii="Arial" w:eastAsia="Times New Roman" w:hAnsi="Arial" w:cs="Times New Roman"/>
-                <w:sz w:val="20"/>
-                <w:szCs w:val="20"/>
-                <w:lang w:val="es-ES_tradnl" w:eastAsia="ar-SA"/>
-              </w:rPr>
-              <w:t xml:space="preserve"> des de </w:t>
-            </w:r>
-            <w:proofErr w:type="spellStart"/>
-            <w:r>
-              <w:rPr>
-                <w:rFonts w:ascii="Arial" w:eastAsia="Times New Roman" w:hAnsi="Arial" w:cs="Times New Roman"/>
-                <w:sz w:val="20"/>
-                <w:szCs w:val="20"/>
-                <w:lang w:val="es-ES_tradnl" w:eastAsia="ar-SA"/>
-              </w:rPr>
-              <w:t>l'enllaç</w:t>
-            </w:r>
-            <w:proofErr w:type="spellEnd"/>
-            <w:r>
-              <w:rPr>
-                <w:rFonts w:ascii="Arial" w:eastAsia="Times New Roman" w:hAnsi="Arial" w:cs="Times New Roman"/>
-                <w:sz w:val="20"/>
-                <w:szCs w:val="20"/>
-                <w:lang w:val="es-ES_tradnl" w:eastAsia="ar-SA"/>
-              </w:rPr>
-              <w:t xml:space="preserve"> a Carpeta</w:t>
-            </w:r>
-          </w:p>
-          <w:p>
-            <w:pPr>
-              <w:pStyle w:val="Prrafodelista"/>
-              <w:contextualSpacing/>
-              <w:rPr>
-                <w:rFonts w:ascii="Arial" w:eastAsia="Times New Roman" w:hAnsi="Arial" w:cs="Times New Roman"/>
-                <w:sz w:val="20"/>
-                <w:szCs w:val="20"/>
-                <w:lang w:val="es-ES_tradnl" w:eastAsia="ar-SA"/>
-              </w:rPr>
-            </w:pPr>
-          </w:p>
-          <w:p>
-            <w:pPr>
-              <w:pStyle w:val="Prrafodelista"/>
-              <w:contextualSpacing/>
-              <w:rPr>
-                <w:rFonts w:ascii="Arial" w:eastAsia="Times New Roman" w:hAnsi="Arial" w:cs="Times New Roman"/>
-                <w:sz w:val="20"/>
-                <w:szCs w:val="20"/>
-                <w:lang w:val="es-ES_tradnl" w:eastAsia="ar-SA"/>
-              </w:rPr>
-            </w:pPr>
-            <w:r>
-              <w:rPr>
-                <w:rFonts w:ascii="Arial" w:eastAsia="Times New Roman" w:hAnsi="Arial" w:cs="Times New Roman"/>
-                <w:sz w:val="20"/>
-                <w:szCs w:val="20"/>
-                <w:lang w:val="es-ES_tradnl" w:eastAsia="ar-SA"/>
-              </w:rPr>
-              <w:t xml:space="preserve">Esta </w:t>
-            </w:r>
-            <w:proofErr w:type="spellStart"/>
-            <w:r>
-              <w:rPr>
-                <w:rFonts w:ascii="Arial" w:eastAsia="Times New Roman" w:hAnsi="Arial" w:cs="Times New Roman"/>
-                <w:sz w:val="20"/>
-                <w:szCs w:val="20"/>
-                <w:lang w:val="es-ES_tradnl" w:eastAsia="ar-SA"/>
-              </w:rPr>
-              <w:t>issue</w:t>
-            </w:r>
-            <w:proofErr w:type="spellEnd"/>
-            <w:r>
-              <w:rPr>
-                <w:rFonts w:ascii="Arial" w:eastAsia="Times New Roman" w:hAnsi="Arial" w:cs="Times New Roman"/>
-                <w:sz w:val="20"/>
-                <w:szCs w:val="20"/>
-                <w:lang w:val="es-ES_tradnl" w:eastAsia="ar-SA"/>
-              </w:rPr>
-              <w:t xml:space="preserve"> permite apuntar la </w:t>
-            </w:r>
-            <w:proofErr w:type="spellStart"/>
-            <w:r>
-              <w:rPr>
-                <w:rFonts w:ascii="Arial" w:eastAsia="Times New Roman" w:hAnsi="Arial" w:cs="Times New Roman"/>
-                <w:sz w:val="20"/>
-                <w:szCs w:val="20"/>
-                <w:lang w:val="es-ES_tradnl" w:eastAsia="ar-SA"/>
-              </w:rPr>
-              <w:t>url</w:t>
-            </w:r>
-            <w:proofErr w:type="spellEnd"/>
-            <w:r>
-              <w:rPr>
-                <w:rFonts w:ascii="Arial" w:eastAsia="Times New Roman" w:hAnsi="Arial" w:cs="Times New Roman"/>
-                <w:sz w:val="20"/>
-                <w:szCs w:val="20"/>
-                <w:lang w:val="es-ES_tradnl" w:eastAsia="ar-SA"/>
-              </w:rPr>
-              <w:t xml:space="preserve"> de Carpeta </w:t>
-            </w:r>
-            <w:r>
-              <w:rPr>
-                <w:rFonts w:ascii="Arial" w:eastAsia="Times New Roman" w:hAnsi="Arial" w:cs="Times New Roman"/>
-                <w:sz w:val="20"/>
-                <w:szCs w:val="20"/>
-                <w:lang w:val="es-ES_tradnl" w:eastAsia="ar-SA"/>
-              </w:rPr>
-              <w:t>al detalle del registro directamente.</w:t>
-            </w:r>
-          </w:p>
-          <w:p>
-            <w:pPr>
-              <w:pStyle w:val="Prrafodelista"/>
-              <w:contextualSpacing/>
-              <w:rPr>
-                <w:rFonts w:ascii="Arial" w:eastAsia="Times New Roman" w:hAnsi="Arial" w:cs="Times New Roman"/>
-                <w:sz w:val="20"/>
-                <w:szCs w:val="20"/>
-                <w:lang w:val="es-ES_tradnl" w:eastAsia="ar-SA"/>
-              </w:rPr>
-            </w:pPr>
-          </w:p>
-          <w:p>
-            <w:pPr>
-              <w:pStyle w:val="Prrafodelista"/>
-              <w:numPr>
-                <w:ilvl w:val="0"/>
-                <w:numId w:val="43"/>
-              </w:numPr>
-              <w:contextualSpacing/>
-              <w:rPr>
-                <w:rFonts w:ascii="Arial" w:eastAsia="Times New Roman" w:hAnsi="Arial" w:cs="Times New Roman"/>
-                <w:sz w:val="20"/>
-                <w:szCs w:val="20"/>
-                <w:lang w:val="es-ES_tradnl" w:eastAsia="ar-SA"/>
-              </w:rPr>
-            </w:pPr>
-            <w:r>
-              <w:rPr>
-                <w:rFonts w:ascii="Arial" w:eastAsia="Times New Roman" w:hAnsi="Arial" w:cs="Times New Roman"/>
-                <w:sz w:val="20"/>
-                <w:szCs w:val="20"/>
-                <w:lang w:val="es-ES_tradnl" w:eastAsia="ar-SA"/>
-              </w:rPr>
-              <w:t>#360</w:t>
-            </w:r>
-            <w:r>
-              <w:rPr>
-                <w:rFonts w:ascii="Arial" w:eastAsia="Times New Roman" w:hAnsi="Arial" w:cs="Times New Roman"/>
-                <w:sz w:val="20"/>
-                <w:szCs w:val="20"/>
-                <w:lang w:val="es-ES_tradnl" w:eastAsia="ar-SA"/>
-              </w:rPr>
-              <w:t xml:space="preserve"> </w:t>
-            </w:r>
-            <w:r>
-              <w:rPr>
-                <w:rFonts w:ascii="Arial" w:eastAsia="Times New Roman" w:hAnsi="Arial" w:cs="Times New Roman"/>
-                <w:sz w:val="20"/>
-                <w:szCs w:val="20"/>
-                <w:lang w:val="es-ES_tradnl" w:eastAsia="ar-SA"/>
-              </w:rPr>
-              <w:t xml:space="preserve">STG: </w:t>
-            </w:r>
-            <w:proofErr w:type="spellStart"/>
-            <w:r>
-              <w:rPr>
-                <w:rFonts w:ascii="Arial" w:eastAsia="Times New Roman" w:hAnsi="Arial" w:cs="Times New Roman"/>
-                <w:sz w:val="20"/>
-                <w:szCs w:val="20"/>
-                <w:lang w:val="es-ES_tradnl" w:eastAsia="ar-SA"/>
-              </w:rPr>
-              <w:t>Maquetació</w:t>
-            </w:r>
-            <w:proofErr w:type="spellEnd"/>
-            <w:r>
-              <w:rPr>
-                <w:rFonts w:ascii="Arial" w:eastAsia="Times New Roman" w:hAnsi="Arial" w:cs="Times New Roman"/>
-                <w:sz w:val="20"/>
-                <w:szCs w:val="20"/>
-                <w:lang w:val="es-ES_tradnl" w:eastAsia="ar-SA"/>
-              </w:rPr>
-              <w:t xml:space="preserve"> del </w:t>
-            </w:r>
-            <w:proofErr w:type="spellStart"/>
-            <w:r>
-              <w:rPr>
-                <w:rFonts w:ascii="Arial" w:eastAsia="Times New Roman" w:hAnsi="Arial" w:cs="Times New Roman"/>
-                <w:sz w:val="20"/>
-                <w:szCs w:val="20"/>
-                <w:lang w:val="es-ES_tradnl" w:eastAsia="ar-SA"/>
-              </w:rPr>
-              <w:t>modals</w:t>
-            </w:r>
-            <w:proofErr w:type="spellEnd"/>
-          </w:p>
-          <w:p>
-            <w:pPr>
-              <w:pStyle w:val="Prrafodelista"/>
-              <w:contextualSpacing/>
-              <w:rPr>
-                <w:rFonts w:ascii="Arial" w:eastAsia="Times New Roman" w:hAnsi="Arial" w:cs="Times New Roman"/>
-                <w:sz w:val="20"/>
-                <w:szCs w:val="20"/>
-                <w:lang w:val="es-ES_tradnl" w:eastAsia="ar-SA"/>
-              </w:rPr>
-            </w:pPr>
-          </w:p>
-          <w:p>
-            <w:pPr>
-              <w:pStyle w:val="Prrafodelista"/>
-              <w:contextualSpacing/>
-              <w:rPr>
-                <w:rFonts w:ascii="Arial" w:eastAsia="Times New Roman" w:hAnsi="Arial" w:cs="Times New Roman"/>
-                <w:sz w:val="20"/>
-                <w:szCs w:val="20"/>
-                <w:lang w:val="es-ES_tradnl" w:eastAsia="ar-SA"/>
-              </w:rPr>
-            </w:pPr>
-            <w:r>
-              <w:rPr>
-                <w:rFonts w:ascii="Arial" w:eastAsia="Times New Roman" w:hAnsi="Arial" w:cs="Times New Roman"/>
-                <w:sz w:val="20"/>
-                <w:szCs w:val="20"/>
-                <w:lang w:val="es-ES_tradnl" w:eastAsia="ar-SA"/>
-              </w:rPr>
-              <w:t xml:space="preserve">Con esta </w:t>
-            </w:r>
-            <w:proofErr w:type="spellStart"/>
-            <w:r>
-              <w:rPr>
-                <w:rFonts w:ascii="Arial" w:eastAsia="Times New Roman" w:hAnsi="Arial" w:cs="Times New Roman"/>
-                <w:sz w:val="20"/>
-                <w:szCs w:val="20"/>
-                <w:lang w:val="es-ES_tradnl" w:eastAsia="ar-SA"/>
-              </w:rPr>
-              <w:t>issue</w:t>
-            </w:r>
-            <w:proofErr w:type="spellEnd"/>
-            <w:r>
-              <w:rPr>
-                <w:rFonts w:ascii="Arial" w:eastAsia="Times New Roman" w:hAnsi="Arial" w:cs="Times New Roman"/>
-                <w:sz w:val="20"/>
-                <w:szCs w:val="20"/>
-                <w:lang w:val="es-ES_tradnl" w:eastAsia="ar-SA"/>
-              </w:rPr>
-              <w:t xml:space="preserve"> se ha</w:t>
-            </w:r>
-            <w:r>
-              <w:rPr>
-                <w:rFonts w:ascii="Arial" w:eastAsia="Times New Roman" w:hAnsi="Arial" w:cs="Times New Roman"/>
-                <w:sz w:val="20"/>
-                <w:szCs w:val="20"/>
-                <w:lang w:val="es-ES_tradnl" w:eastAsia="ar-SA"/>
-              </w:rPr>
-              <w:t xml:space="preserve">ce </w:t>
-            </w:r>
-            <w:proofErr w:type="spellStart"/>
-            <w:r>
-              <w:rPr>
-                <w:rFonts w:ascii="Arial" w:eastAsia="Times New Roman" w:hAnsi="Arial" w:cs="Times New Roman"/>
-                <w:sz w:val="20"/>
-                <w:szCs w:val="20"/>
-                <w:lang w:val="es-ES_tradnl" w:eastAsia="ar-SA"/>
-              </w:rPr>
-              <w:t>responsive</w:t>
-            </w:r>
-            <w:proofErr w:type="spellEnd"/>
-            <w:r>
-              <w:rPr>
-                <w:rFonts w:ascii="Arial" w:eastAsia="Times New Roman" w:hAnsi="Arial" w:cs="Times New Roman"/>
-                <w:sz w:val="20"/>
-                <w:szCs w:val="20"/>
-                <w:lang w:val="es-ES_tradnl" w:eastAsia="ar-SA"/>
-              </w:rPr>
-              <w:t xml:space="preserve"> (de manera horizontal) l</w:t>
-            </w:r>
-            <w:r>
-              <w:rPr>
-                <w:rFonts w:ascii="Arial" w:eastAsia="Times New Roman" w:hAnsi="Arial" w:cs="Times New Roman"/>
-                <w:sz w:val="20"/>
-                <w:szCs w:val="20"/>
-                <w:lang w:val="es-ES_tradnl" w:eastAsia="ar-SA"/>
-              </w:rPr>
-              <w:t>os</w:t>
-            </w:r>
-            <w:r>
-              <w:rPr>
-                <w:rFonts w:ascii="Arial" w:eastAsia="Times New Roman" w:hAnsi="Arial" w:cs="Times New Roman"/>
-                <w:sz w:val="20"/>
-                <w:szCs w:val="20"/>
-                <w:lang w:val="es-ES_tradnl" w:eastAsia="ar-SA"/>
-              </w:rPr>
-              <w:t xml:space="preserve"> </w:t>
-            </w:r>
-            <w:proofErr w:type="spellStart"/>
-            <w:r>
-              <w:rPr>
-                <w:rFonts w:ascii="Arial" w:eastAsia="Times New Roman" w:hAnsi="Arial" w:cs="Times New Roman"/>
-                <w:sz w:val="20"/>
-                <w:szCs w:val="20"/>
-                <w:lang w:val="es-ES_tradnl" w:eastAsia="ar-SA"/>
-              </w:rPr>
-              <w:t>dialogo</w:t>
-            </w:r>
-            <w:r>
-              <w:rPr>
-                <w:rFonts w:ascii="Arial" w:eastAsia="Times New Roman" w:hAnsi="Arial" w:cs="Times New Roman"/>
-                <w:sz w:val="20"/>
-                <w:szCs w:val="20"/>
-                <w:lang w:val="es-ES_tradnl" w:eastAsia="ar-SA"/>
-              </w:rPr>
-              <w:t>s</w:t>
-            </w:r>
-            <w:proofErr w:type="spellEnd"/>
-            <w:r>
-              <w:rPr>
-                <w:rFonts w:ascii="Arial" w:eastAsia="Times New Roman" w:hAnsi="Arial" w:cs="Times New Roman"/>
-                <w:sz w:val="20"/>
-                <w:szCs w:val="20"/>
-                <w:lang w:val="es-ES_tradnl" w:eastAsia="ar-SA"/>
-              </w:rPr>
-              <w:t>.</w:t>
-            </w:r>
-          </w:p>
-          <w:p>
-            <w:pPr>
-              <w:pStyle w:val="Prrafodelista"/>
-              <w:contextualSpacing/>
-              <w:rPr>
-                <w:rFonts w:ascii="Arial" w:eastAsia="Times New Roman" w:hAnsi="Arial" w:cs="Times New Roman"/>
-                <w:sz w:val="20"/>
-                <w:szCs w:val="20"/>
-                <w:lang w:val="es-ES_tradnl" w:eastAsia="ar-SA"/>
-              </w:rPr>
-            </w:pPr>
-          </w:p>
-          <w:p>
-            <w:pPr>
-              <w:pStyle w:val="Prrafodelista"/>
-              <w:numPr>
-                <w:ilvl w:val="0"/>
-                <w:numId w:val="43"/>
-              </w:numPr>
-              <w:contextualSpacing/>
-              <w:rPr>
-                <w:rFonts w:ascii="Arial" w:eastAsia="Times New Roman" w:hAnsi="Arial" w:cs="Times New Roman"/>
-                <w:sz w:val="20"/>
-                <w:szCs w:val="20"/>
-                <w:lang w:val="es-ES_tradnl" w:eastAsia="ar-SA"/>
-              </w:rPr>
-            </w:pPr>
-            <w:r>
-              <w:rPr>
-                <w:rFonts w:ascii="Arial" w:eastAsia="Times New Roman" w:hAnsi="Arial" w:cs="Times New Roman"/>
-                <w:sz w:val="20"/>
-                <w:szCs w:val="20"/>
-                <w:lang w:val="es-ES_tradnl" w:eastAsia="ar-SA"/>
-              </w:rPr>
-              <w:t>#367</w:t>
-            </w:r>
-            <w:r>
-              <w:rPr>
-                <w:rFonts w:ascii="Arial" w:eastAsia="Times New Roman" w:hAnsi="Arial" w:cs="Times New Roman"/>
-                <w:sz w:val="20"/>
-                <w:szCs w:val="20"/>
-                <w:lang w:val="es-ES_tradnl" w:eastAsia="ar-SA"/>
-              </w:rPr>
-              <w:t xml:space="preserve"> </w:t>
-            </w:r>
-            <w:r>
-              <w:rPr>
-                <w:rFonts w:ascii="Arial" w:eastAsia="Times New Roman" w:hAnsi="Arial" w:cs="Times New Roman"/>
-                <w:sz w:val="20"/>
-                <w:szCs w:val="20"/>
-                <w:lang w:val="es-ES_tradnl" w:eastAsia="ar-SA"/>
-              </w:rPr>
-              <w:t xml:space="preserve">No té </w:t>
-            </w:r>
-            <w:proofErr w:type="spellStart"/>
-            <w:r>
-              <w:rPr>
-                <w:rFonts w:ascii="Arial" w:eastAsia="Times New Roman" w:hAnsi="Arial" w:cs="Times New Roman"/>
-                <w:sz w:val="20"/>
-                <w:szCs w:val="20"/>
-                <w:lang w:val="es-ES_tradnl" w:eastAsia="ar-SA"/>
-              </w:rPr>
-              <w:t>sentit</w:t>
-            </w:r>
-            <w:proofErr w:type="spellEnd"/>
-            <w:r>
-              <w:rPr>
-                <w:rFonts w:ascii="Arial" w:eastAsia="Times New Roman" w:hAnsi="Arial" w:cs="Times New Roman"/>
-                <w:sz w:val="20"/>
-                <w:szCs w:val="20"/>
-                <w:lang w:val="es-ES_tradnl" w:eastAsia="ar-SA"/>
-              </w:rPr>
-              <w:t xml:space="preserve"> </w:t>
-            </w:r>
-            <w:proofErr w:type="spellStart"/>
-            <w:r>
-              <w:rPr>
-                <w:rFonts w:ascii="Arial" w:eastAsia="Times New Roman" w:hAnsi="Arial" w:cs="Times New Roman"/>
-                <w:sz w:val="20"/>
-                <w:szCs w:val="20"/>
-                <w:lang w:val="es-ES_tradnl" w:eastAsia="ar-SA"/>
-              </w:rPr>
-              <w:t>check</w:t>
-            </w:r>
-            <w:proofErr w:type="spellEnd"/>
-            <w:r>
-              <w:rPr>
-                <w:rFonts w:ascii="Arial" w:eastAsia="Times New Roman" w:hAnsi="Arial" w:cs="Times New Roman"/>
-                <w:sz w:val="20"/>
-                <w:szCs w:val="20"/>
-                <w:lang w:val="es-ES_tradnl" w:eastAsia="ar-SA"/>
-              </w:rPr>
-              <w:t xml:space="preserve"> de </w:t>
-            </w:r>
-            <w:proofErr w:type="spellStart"/>
-            <w:r>
-              <w:rPr>
-                <w:rFonts w:ascii="Arial" w:eastAsia="Times New Roman" w:hAnsi="Arial" w:cs="Times New Roman"/>
-                <w:sz w:val="20"/>
-                <w:szCs w:val="20"/>
-                <w:lang w:val="es-ES_tradnl" w:eastAsia="ar-SA"/>
-              </w:rPr>
-              <w:t>visualitzar</w:t>
-            </w:r>
-            <w:proofErr w:type="spellEnd"/>
-            <w:r>
-              <w:rPr>
-                <w:rFonts w:ascii="Arial" w:eastAsia="Times New Roman" w:hAnsi="Arial" w:cs="Times New Roman"/>
-                <w:sz w:val="20"/>
-                <w:szCs w:val="20"/>
-                <w:lang w:val="es-ES_tradnl" w:eastAsia="ar-SA"/>
-              </w:rPr>
-              <w:t xml:space="preserve"> totes les </w:t>
-            </w:r>
-            <w:proofErr w:type="spellStart"/>
-            <w:r>
-              <w:rPr>
-                <w:rFonts w:ascii="Arial" w:eastAsia="Times New Roman" w:hAnsi="Arial" w:cs="Times New Roman"/>
-                <w:sz w:val="20"/>
-                <w:szCs w:val="20"/>
-                <w:lang w:val="es-ES_tradnl" w:eastAsia="ar-SA"/>
-              </w:rPr>
-              <w:t>àrees</w:t>
-            </w:r>
-            <w:proofErr w:type="spellEnd"/>
-            <w:r>
-              <w:rPr>
-                <w:rFonts w:ascii="Arial" w:eastAsia="Times New Roman" w:hAnsi="Arial" w:cs="Times New Roman"/>
-                <w:sz w:val="20"/>
-                <w:szCs w:val="20"/>
-                <w:lang w:val="es-ES_tradnl" w:eastAsia="ar-SA"/>
-              </w:rPr>
-              <w:t xml:space="preserve"> si el perfil </w:t>
-            </w:r>
-            <w:proofErr w:type="spellStart"/>
-            <w:r>
-              <w:rPr>
-                <w:rFonts w:ascii="Arial" w:eastAsia="Times New Roman" w:hAnsi="Arial" w:cs="Times New Roman"/>
-                <w:sz w:val="20"/>
-                <w:szCs w:val="20"/>
-                <w:lang w:val="es-ES_tradnl" w:eastAsia="ar-SA"/>
-              </w:rPr>
-              <w:t>és</w:t>
-            </w:r>
-            <w:proofErr w:type="spellEnd"/>
-            <w:r>
-              <w:rPr>
-                <w:rFonts w:ascii="Arial" w:eastAsia="Times New Roman" w:hAnsi="Arial" w:cs="Times New Roman"/>
-                <w:sz w:val="20"/>
-                <w:szCs w:val="20"/>
-                <w:lang w:val="es-ES_tradnl" w:eastAsia="ar-SA"/>
-              </w:rPr>
-              <w:t xml:space="preserve"> </w:t>
-            </w:r>
-            <w:proofErr w:type="spellStart"/>
-            <w:r>
-              <w:rPr>
-                <w:rFonts w:ascii="Arial" w:eastAsia="Times New Roman" w:hAnsi="Arial" w:cs="Times New Roman"/>
-                <w:sz w:val="20"/>
-                <w:szCs w:val="20"/>
-                <w:lang w:val="es-ES_tradnl" w:eastAsia="ar-SA"/>
-              </w:rPr>
-              <w:t>adm</w:t>
-            </w:r>
-            <w:proofErr w:type="spellEnd"/>
-            <w:r>
-              <w:rPr>
-                <w:rFonts w:ascii="Arial" w:eastAsia="Times New Roman" w:hAnsi="Arial" w:cs="Times New Roman"/>
-                <w:sz w:val="20"/>
-                <w:szCs w:val="20"/>
-                <w:lang w:val="es-ES_tradnl" w:eastAsia="ar-SA"/>
-              </w:rPr>
-              <w:t xml:space="preserve"> </w:t>
-            </w:r>
-            <w:proofErr w:type="spellStart"/>
-            <w:r>
-              <w:rPr>
-                <w:rFonts w:ascii="Arial" w:eastAsia="Times New Roman" w:hAnsi="Arial" w:cs="Times New Roman"/>
-                <w:sz w:val="20"/>
-                <w:szCs w:val="20"/>
-                <w:lang w:val="es-ES_tradnl" w:eastAsia="ar-SA"/>
-              </w:rPr>
-              <w:t>ent</w:t>
-            </w:r>
-            <w:proofErr w:type="spellEnd"/>
-          </w:p>
-          <w:p>
-            <w:pPr>
-              <w:pStyle w:val="Prrafodelista"/>
-              <w:contextualSpacing/>
-              <w:rPr>
-                <w:rFonts w:ascii="Arial" w:eastAsia="Times New Roman" w:hAnsi="Arial" w:cs="Times New Roman"/>
-                <w:sz w:val="20"/>
-                <w:szCs w:val="20"/>
-                <w:lang w:val="es-ES_tradnl" w:eastAsia="ar-SA"/>
-              </w:rPr>
-            </w:pPr>
-          </w:p>
-          <w:p>
-            <w:pPr>
-              <w:pStyle w:val="Prrafodelista"/>
-              <w:contextualSpacing/>
-              <w:rPr>
-                <w:rFonts w:ascii="Arial" w:eastAsia="Times New Roman" w:hAnsi="Arial" w:cs="Times New Roman"/>
-                <w:sz w:val="20"/>
-                <w:szCs w:val="20"/>
-                <w:lang w:val="es-ES_tradnl" w:eastAsia="ar-SA"/>
-              </w:rPr>
-            </w:pPr>
-            <w:r>
-              <w:rPr>
-                <w:rFonts w:ascii="Arial" w:eastAsia="Times New Roman" w:hAnsi="Arial" w:cs="Times New Roman"/>
-                <w:sz w:val="20"/>
-                <w:szCs w:val="20"/>
-                <w:lang w:val="es-ES_tradnl" w:eastAsia="ar-SA"/>
-              </w:rPr>
-              <w:t xml:space="preserve">Esta </w:t>
-            </w:r>
-            <w:proofErr w:type="spellStart"/>
-            <w:r>
-              <w:rPr>
-                <w:rFonts w:ascii="Arial" w:eastAsia="Times New Roman" w:hAnsi="Arial" w:cs="Times New Roman"/>
-                <w:sz w:val="20"/>
-                <w:szCs w:val="20"/>
-                <w:lang w:val="es-ES_tradnl" w:eastAsia="ar-SA"/>
-              </w:rPr>
-              <w:t>issue</w:t>
-            </w:r>
-            <w:proofErr w:type="spellEnd"/>
-            <w:r>
-              <w:rPr>
-                <w:rFonts w:ascii="Arial" w:eastAsia="Times New Roman" w:hAnsi="Arial" w:cs="Times New Roman"/>
-                <w:sz w:val="20"/>
-                <w:szCs w:val="20"/>
-                <w:lang w:val="es-ES_tradnl" w:eastAsia="ar-SA"/>
-              </w:rPr>
-              <w:t xml:space="preserve"> oculta el </w:t>
-            </w:r>
-            <w:proofErr w:type="spellStart"/>
-            <w:r>
-              <w:rPr>
-                <w:rFonts w:ascii="Arial" w:eastAsia="Times New Roman" w:hAnsi="Arial" w:cs="Times New Roman"/>
-                <w:sz w:val="20"/>
-                <w:szCs w:val="20"/>
-                <w:lang w:val="es-ES_tradnl" w:eastAsia="ar-SA"/>
-              </w:rPr>
-              <w:t>check</w:t>
-            </w:r>
-            <w:proofErr w:type="spellEnd"/>
-            <w:r>
-              <w:rPr>
-                <w:rFonts w:ascii="Arial" w:eastAsia="Times New Roman" w:hAnsi="Arial" w:cs="Times New Roman"/>
-                <w:sz w:val="20"/>
-                <w:szCs w:val="20"/>
-                <w:lang w:val="es-ES_tradnl" w:eastAsia="ar-SA"/>
-              </w:rPr>
-              <w:t xml:space="preserve"> si eres administrador de entidad.</w:t>
-            </w:r>
-          </w:p>
-          <w:p>
-            <w:pPr>
-              <w:pStyle w:val="Prrafodelista"/>
-              <w:contextualSpacing/>
-              <w:rPr>
-                <w:rFonts w:ascii="Arial" w:eastAsia="Times New Roman" w:hAnsi="Arial" w:cs="Times New Roman"/>
-                <w:sz w:val="20"/>
-                <w:szCs w:val="20"/>
-                <w:lang w:val="es-ES_tradnl" w:eastAsia="ar-SA"/>
-              </w:rPr>
-            </w:pPr>
-          </w:p>
-          <w:p>
-            <w:pPr>
-              <w:pStyle w:val="Prrafodelista"/>
-              <w:numPr>
-                <w:ilvl w:val="0"/>
-                <w:numId w:val="43"/>
-              </w:numPr>
-              <w:contextualSpacing/>
-              <w:rPr>
-                <w:rFonts w:ascii="Arial" w:eastAsia="Times New Roman" w:hAnsi="Arial" w:cs="Times New Roman"/>
-                <w:sz w:val="20"/>
-                <w:szCs w:val="20"/>
-                <w:lang w:val="es-ES_tradnl" w:eastAsia="ar-SA"/>
-              </w:rPr>
-            </w:pPr>
-            <w:r>
-              <w:rPr>
-                <w:rFonts w:ascii="Arial" w:eastAsia="Times New Roman" w:hAnsi="Arial" w:cs="Times New Roman"/>
-                <w:sz w:val="20"/>
-                <w:szCs w:val="20"/>
-                <w:lang w:val="es-ES_tradnl" w:eastAsia="ar-SA"/>
-              </w:rPr>
-              <w:t>#377</w:t>
-            </w:r>
-            <w:r>
-              <w:rPr>
-                <w:rFonts w:ascii="Arial" w:eastAsia="Times New Roman" w:hAnsi="Arial" w:cs="Times New Roman"/>
-                <w:sz w:val="20"/>
-                <w:szCs w:val="20"/>
-                <w:lang w:val="es-ES_tradnl" w:eastAsia="ar-SA"/>
-              </w:rPr>
-              <w:t xml:space="preserve"> </w:t>
-            </w:r>
-            <w:proofErr w:type="spellStart"/>
-            <w:r>
-              <w:rPr>
-                <w:rFonts w:ascii="Arial" w:eastAsia="Times New Roman" w:hAnsi="Arial" w:cs="Times New Roman"/>
-                <w:sz w:val="20"/>
-                <w:szCs w:val="20"/>
-                <w:lang w:val="es-ES_tradnl" w:eastAsia="ar-SA"/>
-              </w:rPr>
-              <w:t>Navegació</w:t>
-            </w:r>
-            <w:proofErr w:type="spellEnd"/>
-            <w:r>
-              <w:rPr>
-                <w:rFonts w:ascii="Arial" w:eastAsia="Times New Roman" w:hAnsi="Arial" w:cs="Times New Roman"/>
-                <w:sz w:val="20"/>
-                <w:szCs w:val="20"/>
-                <w:lang w:val="es-ES_tradnl" w:eastAsia="ar-SA"/>
-              </w:rPr>
-              <w:t xml:space="preserve"> incorrecta a les </w:t>
-            </w:r>
-            <w:proofErr w:type="spellStart"/>
-            <w:r>
-              <w:rPr>
-                <w:rFonts w:ascii="Arial" w:eastAsia="Times New Roman" w:hAnsi="Arial" w:cs="Times New Roman"/>
-                <w:sz w:val="20"/>
-                <w:szCs w:val="20"/>
-                <w:lang w:val="es-ES_tradnl" w:eastAsia="ar-SA"/>
-              </w:rPr>
-              <w:t>pantalles</w:t>
-            </w:r>
-            <w:proofErr w:type="spellEnd"/>
-            <w:r>
-              <w:rPr>
-                <w:rFonts w:ascii="Arial" w:eastAsia="Times New Roman" w:hAnsi="Arial" w:cs="Times New Roman"/>
-                <w:sz w:val="20"/>
-                <w:szCs w:val="20"/>
-                <w:lang w:val="es-ES_tradnl" w:eastAsia="ar-SA"/>
-              </w:rPr>
-              <w:t xml:space="preserve"> </w:t>
-            </w:r>
-            <w:proofErr w:type="spellStart"/>
-            <w:r>
-              <w:rPr>
-                <w:rFonts w:ascii="Arial" w:eastAsia="Times New Roman" w:hAnsi="Arial" w:cs="Times New Roman"/>
-                <w:sz w:val="20"/>
-                <w:szCs w:val="20"/>
-                <w:lang w:val="es-ES_tradnl" w:eastAsia="ar-SA"/>
-              </w:rPr>
-              <w:t>Dominis</w:t>
-            </w:r>
-            <w:proofErr w:type="spellEnd"/>
-            <w:r>
-              <w:rPr>
-                <w:rFonts w:ascii="Arial" w:eastAsia="Times New Roman" w:hAnsi="Arial" w:cs="Times New Roman"/>
-                <w:sz w:val="20"/>
-                <w:szCs w:val="20"/>
-                <w:lang w:val="es-ES_tradnl" w:eastAsia="ar-SA"/>
-              </w:rPr>
-              <w:t xml:space="preserve"> </w:t>
-            </w:r>
-            <w:proofErr w:type="spellStart"/>
-            <w:r>
-              <w:rPr>
-                <w:rFonts w:ascii="Arial" w:eastAsia="Times New Roman" w:hAnsi="Arial" w:cs="Times New Roman"/>
-                <w:sz w:val="20"/>
-                <w:szCs w:val="20"/>
-                <w:lang w:val="es-ES_tradnl" w:eastAsia="ar-SA"/>
-              </w:rPr>
-              <w:t>Àrea</w:t>
-            </w:r>
-            <w:proofErr w:type="spellEnd"/>
-            <w:r>
-              <w:rPr>
-                <w:rFonts w:ascii="Arial" w:eastAsia="Times New Roman" w:hAnsi="Arial" w:cs="Times New Roman"/>
-                <w:sz w:val="20"/>
-                <w:szCs w:val="20"/>
-                <w:lang w:val="es-ES_tradnl" w:eastAsia="ar-SA"/>
-              </w:rPr>
-              <w:t>/GFE/</w:t>
-            </w:r>
-            <w:proofErr w:type="spellStart"/>
-            <w:r>
-              <w:rPr>
-                <w:rFonts w:ascii="Arial" w:eastAsia="Times New Roman" w:hAnsi="Arial" w:cs="Times New Roman"/>
-                <w:sz w:val="20"/>
-                <w:szCs w:val="20"/>
-                <w:lang w:val="es-ES_tradnl" w:eastAsia="ar-SA"/>
-              </w:rPr>
-              <w:t>Conf</w:t>
-            </w:r>
-            <w:proofErr w:type="spellEnd"/>
-            <w:r>
-              <w:rPr>
-                <w:rFonts w:ascii="Arial" w:eastAsia="Times New Roman" w:hAnsi="Arial" w:cs="Times New Roman"/>
-                <w:sz w:val="20"/>
-                <w:szCs w:val="20"/>
-                <w:lang w:val="es-ES_tradnl" w:eastAsia="ar-SA"/>
-              </w:rPr>
-              <w:t xml:space="preserve"> </w:t>
-            </w:r>
-            <w:proofErr w:type="spellStart"/>
-            <w:r>
-              <w:rPr>
-                <w:rFonts w:ascii="Arial" w:eastAsia="Times New Roman" w:hAnsi="Arial" w:cs="Times New Roman"/>
-                <w:sz w:val="20"/>
-                <w:szCs w:val="20"/>
-                <w:lang w:val="es-ES_tradnl" w:eastAsia="ar-SA"/>
-              </w:rPr>
-              <w:t>Aut</w:t>
-            </w:r>
-            <w:proofErr w:type="spellEnd"/>
-          </w:p>
-          <w:p>
-            <w:pPr>
-              <w:pStyle w:val="Prrafodelista"/>
-              <w:contextualSpacing/>
-              <w:rPr>
-                <w:rFonts w:ascii="Arial" w:eastAsia="Times New Roman" w:hAnsi="Arial" w:cs="Times New Roman"/>
-                <w:sz w:val="20"/>
-                <w:szCs w:val="20"/>
-                <w:lang w:val="es-ES_tradnl" w:eastAsia="ar-SA"/>
-              </w:rPr>
-            </w:pPr>
-          </w:p>
-          <w:p>
-            <w:pPr>
-              <w:pStyle w:val="Prrafodelista"/>
-              <w:contextualSpacing/>
-              <w:rPr>
-                <w:rFonts w:ascii="Arial" w:eastAsia="Times New Roman" w:hAnsi="Arial" w:cs="Times New Roman"/>
-                <w:sz w:val="20"/>
-                <w:szCs w:val="20"/>
-                <w:lang w:val="es-ES_tradnl" w:eastAsia="ar-SA"/>
-              </w:rPr>
-            </w:pPr>
-            <w:r>
-              <w:rPr>
-                <w:rFonts w:ascii="Arial" w:eastAsia="Times New Roman" w:hAnsi="Arial" w:cs="Times New Roman"/>
-                <w:sz w:val="20"/>
-                <w:szCs w:val="20"/>
-                <w:lang w:val="es-ES_tradnl" w:eastAsia="ar-SA"/>
-              </w:rPr>
-              <w:t xml:space="preserve">Esta </w:t>
-            </w:r>
-            <w:proofErr w:type="spellStart"/>
-            <w:r>
-              <w:rPr>
-                <w:rFonts w:ascii="Arial" w:eastAsia="Times New Roman" w:hAnsi="Arial" w:cs="Times New Roman"/>
-                <w:sz w:val="20"/>
-                <w:szCs w:val="20"/>
-                <w:lang w:val="es-ES_tradnl" w:eastAsia="ar-SA"/>
-              </w:rPr>
-              <w:t>issue</w:t>
-            </w:r>
-            <w:proofErr w:type="spellEnd"/>
-            <w:r>
-              <w:rPr>
-                <w:rFonts w:ascii="Arial" w:eastAsia="Times New Roman" w:hAnsi="Arial" w:cs="Times New Roman"/>
-                <w:sz w:val="20"/>
-                <w:szCs w:val="20"/>
-                <w:lang w:val="es-ES_tradnl" w:eastAsia="ar-SA"/>
-              </w:rPr>
-              <w:t xml:space="preserve"> añade miga de pan </w:t>
-            </w:r>
-            <w:r>
-              <w:rPr>
-                <w:rFonts w:ascii="Arial" w:eastAsia="Times New Roman" w:hAnsi="Arial" w:cs="Times New Roman"/>
-                <w:sz w:val="20"/>
-                <w:szCs w:val="20"/>
-                <w:lang w:val="es-ES_tradnl" w:eastAsia="ar-SA"/>
-              </w:rPr>
-              <w:t xml:space="preserve">en las pantallas de </w:t>
-            </w:r>
-            <w:proofErr w:type="spellStart"/>
-            <w:r>
-              <w:rPr>
-                <w:rFonts w:ascii="Arial" w:eastAsia="Times New Roman" w:hAnsi="Arial" w:cs="Times New Roman"/>
-                <w:sz w:val="20"/>
-                <w:szCs w:val="20"/>
-                <w:lang w:val="es-ES_tradnl" w:eastAsia="ar-SA"/>
-              </w:rPr>
-              <w:t>Dominis</w:t>
-            </w:r>
-            <w:proofErr w:type="spellEnd"/>
-            <w:r>
-              <w:rPr>
-                <w:rFonts w:ascii="Arial" w:eastAsia="Times New Roman" w:hAnsi="Arial" w:cs="Times New Roman"/>
-                <w:sz w:val="20"/>
-                <w:szCs w:val="20"/>
-                <w:lang w:val="es-ES_tradnl" w:eastAsia="ar-SA"/>
-              </w:rPr>
-              <w:t xml:space="preserve"> </w:t>
-            </w:r>
-            <w:proofErr w:type="spellStart"/>
-            <w:r>
-              <w:rPr>
-                <w:rFonts w:ascii="Arial" w:eastAsia="Times New Roman" w:hAnsi="Arial" w:cs="Times New Roman"/>
-                <w:sz w:val="20"/>
-                <w:szCs w:val="20"/>
-                <w:lang w:val="es-ES_tradnl" w:eastAsia="ar-SA"/>
-              </w:rPr>
-              <w:t>Àrea</w:t>
-            </w:r>
-            <w:proofErr w:type="spellEnd"/>
-            <w:r>
-              <w:rPr>
-                <w:rFonts w:ascii="Arial" w:eastAsia="Times New Roman" w:hAnsi="Arial" w:cs="Times New Roman"/>
-                <w:sz w:val="20"/>
-                <w:szCs w:val="20"/>
-                <w:lang w:val="es-ES_tradnl" w:eastAsia="ar-SA"/>
-              </w:rPr>
-              <w:t>/GFE/Conf</w:t>
-            </w:r>
-            <w:r>
-              <w:rPr>
-                <w:rFonts w:ascii="Arial" w:eastAsia="Times New Roman" w:hAnsi="Arial" w:cs="Times New Roman"/>
-                <w:sz w:val="20"/>
-                <w:szCs w:val="20"/>
-                <w:lang w:val="es-ES_tradnl" w:eastAsia="ar-SA"/>
-              </w:rPr>
-              <w:t>iguración</w:t>
-            </w:r>
-            <w:r>
-              <w:rPr>
-                <w:rFonts w:ascii="Arial" w:eastAsia="Times New Roman" w:hAnsi="Arial" w:cs="Times New Roman"/>
-                <w:sz w:val="20"/>
-                <w:szCs w:val="20"/>
-                <w:lang w:val="es-ES_tradnl" w:eastAsia="ar-SA"/>
-              </w:rPr>
-              <w:t xml:space="preserve"> Aut</w:t>
-            </w:r>
-            <w:r>
-              <w:rPr>
-                <w:rFonts w:ascii="Arial" w:eastAsia="Times New Roman" w:hAnsi="Arial" w:cs="Times New Roman"/>
-                <w:sz w:val="20"/>
-                <w:szCs w:val="20"/>
-                <w:lang w:val="es-ES_tradnl" w:eastAsia="ar-SA"/>
-              </w:rPr>
-              <w:t xml:space="preserve">enticación, para </w:t>
-            </w:r>
-            <w:r>
-              <w:rPr>
-                <w:rFonts w:ascii="Arial" w:eastAsia="Times New Roman" w:hAnsi="Arial" w:cs="Times New Roman"/>
-                <w:sz w:val="20"/>
-                <w:szCs w:val="20"/>
-                <w:lang w:val="es-ES_tradnl" w:eastAsia="ar-SA"/>
-              </w:rPr>
-              <w:t>v</w:t>
-            </w:r>
-            <w:r>
-              <w:rPr>
-                <w:rFonts w:ascii="Arial" w:eastAsia="Times New Roman" w:hAnsi="Arial" w:cs="Times New Roman"/>
-                <w:sz w:val="20"/>
-                <w:szCs w:val="20"/>
-                <w:lang w:val="es-ES_tradnl" w:eastAsia="ar-SA"/>
-              </w:rPr>
-              <w:t>o</w:t>
-            </w:r>
-            <w:r>
-              <w:rPr>
-                <w:rFonts w:ascii="Arial" w:eastAsia="Times New Roman" w:hAnsi="Arial" w:cs="Times New Roman"/>
-                <w:sz w:val="20"/>
-                <w:szCs w:val="20"/>
-                <w:lang w:val="es-ES_tradnl" w:eastAsia="ar-SA"/>
-              </w:rPr>
-              <w:t>lve</w:t>
-            </w:r>
-            <w:r>
-              <w:rPr>
-                <w:rFonts w:ascii="Arial" w:eastAsia="Times New Roman" w:hAnsi="Arial" w:cs="Times New Roman"/>
-                <w:sz w:val="20"/>
-                <w:szCs w:val="20"/>
-                <w:lang w:val="es-ES_tradnl" w:eastAsia="ar-SA"/>
-              </w:rPr>
-              <w:t>r</w:t>
-            </w:r>
-            <w:r>
-              <w:rPr>
-                <w:rFonts w:ascii="Arial" w:eastAsia="Times New Roman" w:hAnsi="Arial" w:cs="Times New Roman"/>
-                <w:sz w:val="20"/>
-                <w:szCs w:val="20"/>
-                <w:lang w:val="es-ES_tradnl" w:eastAsia="ar-SA"/>
-              </w:rPr>
-              <w:t xml:space="preserve"> a la pantalla inicial manteniendo seleccionada el Área y los tramites</w:t>
-            </w:r>
-            <w:r>
-              <w:rPr>
-                <w:rFonts w:ascii="Arial" w:eastAsia="Times New Roman" w:hAnsi="Arial" w:cs="Times New Roman"/>
-                <w:sz w:val="20"/>
-                <w:szCs w:val="20"/>
-                <w:lang w:val="es-ES_tradnl" w:eastAsia="ar-SA"/>
-              </w:rPr>
-              <w:t>.</w:t>
-            </w:r>
-          </w:p>
-          <w:p>
-            <w:pPr>
-              <w:pStyle w:val="Prrafodelista"/>
-              <w:contextualSpacing/>
-              <w:rPr>
-                <w:rFonts w:ascii="Arial" w:eastAsia="Times New Roman" w:hAnsi="Arial" w:cs="Times New Roman"/>
-                <w:sz w:val="20"/>
-                <w:szCs w:val="20"/>
-                <w:lang w:val="es-ES_tradnl" w:eastAsia="ar-SA"/>
-              </w:rPr>
-            </w:pPr>
-          </w:p>
-          <w:p>
-            <w:pPr>
-              <w:pStyle w:val="Prrafodelista"/>
-              <w:numPr>
-                <w:ilvl w:val="0"/>
-                <w:numId w:val="43"/>
-              </w:numPr>
-              <w:contextualSpacing/>
-              <w:rPr>
-                <w:rFonts w:ascii="Arial" w:eastAsia="Times New Roman" w:hAnsi="Arial" w:cs="Times New Roman"/>
-                <w:sz w:val="20"/>
-                <w:szCs w:val="20"/>
-                <w:lang w:val="es-ES_tradnl" w:eastAsia="ar-SA"/>
-              </w:rPr>
-            </w:pPr>
-            <w:r>
-              <w:rPr>
-                <w:rFonts w:ascii="Arial" w:eastAsia="Times New Roman" w:hAnsi="Arial" w:cs="Times New Roman"/>
-                <w:sz w:val="20"/>
-                <w:szCs w:val="20"/>
-                <w:lang w:val="es-ES_tradnl" w:eastAsia="ar-SA"/>
-              </w:rPr>
-              <w:t>#378</w:t>
-            </w:r>
-            <w:r>
-              <w:rPr>
-                <w:rFonts w:ascii="Arial" w:eastAsia="Times New Roman" w:hAnsi="Arial" w:cs="Times New Roman"/>
-                <w:sz w:val="20"/>
-                <w:szCs w:val="20"/>
-                <w:lang w:val="es-ES_tradnl" w:eastAsia="ar-SA"/>
-              </w:rPr>
-              <w:t xml:space="preserve"> </w:t>
-            </w:r>
-            <w:proofErr w:type="spellStart"/>
-            <w:r>
-              <w:rPr>
-                <w:rFonts w:ascii="Arial" w:eastAsia="Times New Roman" w:hAnsi="Arial" w:cs="Times New Roman"/>
-                <w:sz w:val="20"/>
-                <w:szCs w:val="20"/>
-                <w:lang w:val="es-ES_tradnl" w:eastAsia="ar-SA"/>
-              </w:rPr>
-              <w:t>Fer</w:t>
-            </w:r>
-            <w:proofErr w:type="spellEnd"/>
-            <w:r>
-              <w:rPr>
-                <w:rFonts w:ascii="Arial" w:eastAsia="Times New Roman" w:hAnsi="Arial" w:cs="Times New Roman"/>
-                <w:sz w:val="20"/>
-                <w:szCs w:val="20"/>
-                <w:lang w:val="es-ES_tradnl" w:eastAsia="ar-SA"/>
-              </w:rPr>
-              <w:t xml:space="preserve"> </w:t>
-            </w:r>
-            <w:proofErr w:type="spellStart"/>
-            <w:r>
-              <w:rPr>
-                <w:rFonts w:ascii="Arial" w:eastAsia="Times New Roman" w:hAnsi="Arial" w:cs="Times New Roman"/>
-                <w:sz w:val="20"/>
-                <w:szCs w:val="20"/>
-                <w:lang w:val="es-ES_tradnl" w:eastAsia="ar-SA"/>
-              </w:rPr>
-              <w:t>clicable</w:t>
-            </w:r>
-            <w:proofErr w:type="spellEnd"/>
-            <w:r>
-              <w:rPr>
-                <w:rFonts w:ascii="Arial" w:eastAsia="Times New Roman" w:hAnsi="Arial" w:cs="Times New Roman"/>
-                <w:sz w:val="20"/>
-                <w:szCs w:val="20"/>
-                <w:lang w:val="es-ES_tradnl" w:eastAsia="ar-SA"/>
-              </w:rPr>
-              <w:t xml:space="preserve"> tota la molla de </w:t>
-            </w:r>
-            <w:proofErr w:type="spellStart"/>
-            <w:r>
-              <w:rPr>
-                <w:rFonts w:ascii="Arial" w:eastAsia="Times New Roman" w:hAnsi="Arial" w:cs="Times New Roman"/>
-                <w:sz w:val="20"/>
-                <w:szCs w:val="20"/>
-                <w:lang w:val="es-ES_tradnl" w:eastAsia="ar-SA"/>
-              </w:rPr>
-              <w:t>pa</w:t>
-            </w:r>
-            <w:proofErr w:type="spellEnd"/>
-          </w:p>
-          <w:p>
-            <w:pPr>
-              <w:pStyle w:val="Prrafodelista"/>
-              <w:contextualSpacing/>
-              <w:rPr>
-                <w:rFonts w:ascii="Arial" w:eastAsia="Times New Roman" w:hAnsi="Arial" w:cs="Times New Roman"/>
-                <w:sz w:val="20"/>
-                <w:szCs w:val="20"/>
-                <w:lang w:val="es-ES_tradnl" w:eastAsia="ar-SA"/>
-              </w:rPr>
-            </w:pPr>
-          </w:p>
-          <w:p>
-            <w:pPr>
-              <w:pStyle w:val="Prrafodelista"/>
-              <w:contextualSpacing/>
-              <w:rPr>
-                <w:rFonts w:ascii="Arial" w:eastAsia="Times New Roman" w:hAnsi="Arial" w:cs="Times New Roman"/>
-                <w:sz w:val="20"/>
-                <w:szCs w:val="20"/>
-                <w:lang w:val="es-ES_tradnl" w:eastAsia="ar-SA"/>
-              </w:rPr>
-            </w:pPr>
-            <w:r>
-              <w:rPr>
-                <w:rFonts w:ascii="Arial" w:eastAsia="Times New Roman" w:hAnsi="Arial" w:cs="Times New Roman"/>
-                <w:sz w:val="20"/>
-                <w:szCs w:val="20"/>
-                <w:lang w:val="es-ES_tradnl" w:eastAsia="ar-SA"/>
-              </w:rPr>
-              <w:t xml:space="preserve">Con esta </w:t>
-            </w:r>
-            <w:proofErr w:type="spellStart"/>
-            <w:r>
-              <w:rPr>
-                <w:rFonts w:ascii="Arial" w:eastAsia="Times New Roman" w:hAnsi="Arial" w:cs="Times New Roman"/>
-                <w:sz w:val="20"/>
-                <w:szCs w:val="20"/>
-                <w:lang w:val="es-ES_tradnl" w:eastAsia="ar-SA"/>
-              </w:rPr>
-              <w:t>issue</w:t>
-            </w:r>
-            <w:proofErr w:type="spellEnd"/>
-            <w:r>
-              <w:rPr>
-                <w:rFonts w:ascii="Arial" w:eastAsia="Times New Roman" w:hAnsi="Arial" w:cs="Times New Roman"/>
-                <w:sz w:val="20"/>
-                <w:szCs w:val="20"/>
-                <w:lang w:val="es-ES_tradnl" w:eastAsia="ar-SA"/>
-              </w:rPr>
-              <w:t>, c</w:t>
-            </w:r>
-            <w:r>
-              <w:rPr>
-                <w:rFonts w:ascii="Arial" w:eastAsia="Times New Roman" w:hAnsi="Arial" w:cs="Times New Roman"/>
-                <w:sz w:val="20"/>
-                <w:szCs w:val="20"/>
-                <w:lang w:val="es-ES_tradnl" w:eastAsia="ar-SA"/>
-              </w:rPr>
-              <w:t xml:space="preserve">uando se hace </w:t>
-            </w:r>
-            <w:proofErr w:type="spellStart"/>
-            <w:r>
-              <w:rPr>
-                <w:rFonts w:ascii="Arial" w:eastAsia="Times New Roman" w:hAnsi="Arial" w:cs="Times New Roman"/>
-                <w:sz w:val="20"/>
-                <w:szCs w:val="20"/>
-                <w:lang w:val="es-ES_tradnl" w:eastAsia="ar-SA"/>
-              </w:rPr>
-              <w:t>click</w:t>
-            </w:r>
-            <w:proofErr w:type="spellEnd"/>
-            <w:r>
-              <w:rPr>
-                <w:rFonts w:ascii="Arial" w:eastAsia="Times New Roman" w:hAnsi="Arial" w:cs="Times New Roman"/>
-                <w:sz w:val="20"/>
-                <w:szCs w:val="20"/>
-                <w:lang w:val="es-ES_tradnl" w:eastAsia="ar-SA"/>
-              </w:rPr>
-              <w:t xml:space="preserve"> sobre un elemento de la miga </w:t>
-            </w:r>
-            <w:r>
-              <w:rPr>
-                <w:rFonts w:ascii="Arial" w:eastAsia="Times New Roman" w:hAnsi="Arial" w:cs="Times New Roman"/>
-                <w:sz w:val="20"/>
-                <w:szCs w:val="20"/>
-                <w:lang w:val="es-ES_tradnl" w:eastAsia="ar-SA"/>
-              </w:rPr>
-              <w:t xml:space="preserve">de pan </w:t>
-            </w:r>
-            <w:r>
-              <w:rPr>
-                <w:rFonts w:ascii="Arial" w:eastAsia="Times New Roman" w:hAnsi="Arial" w:cs="Times New Roman"/>
-                <w:sz w:val="20"/>
-                <w:szCs w:val="20"/>
-                <w:lang w:val="es-ES_tradnl" w:eastAsia="ar-SA"/>
-              </w:rPr>
-              <w:t>se actualiza la miga, el árbol y el contenido.</w:t>
-            </w:r>
-          </w:p>
-          <w:p>
-            <w:pPr>
-              <w:pStyle w:val="Prrafodelista"/>
-              <w:contextualSpacing/>
-              <w:rPr>
-                <w:rFonts w:ascii="Arial" w:eastAsia="Times New Roman" w:hAnsi="Arial" w:cs="Times New Roman"/>
-                <w:sz w:val="20"/>
-                <w:szCs w:val="20"/>
-                <w:lang w:val="es-ES_tradnl" w:eastAsia="ar-SA"/>
-              </w:rPr>
-            </w:pPr>
-          </w:p>
-          <w:p>
-            <w:pPr>
-              <w:pStyle w:val="Prrafodelista"/>
-              <w:numPr>
-                <w:ilvl w:val="0"/>
-                <w:numId w:val="43"/>
-              </w:numPr>
-              <w:contextualSpacing/>
-              <w:rPr>
-                <w:rFonts w:ascii="Arial" w:eastAsia="Times New Roman" w:hAnsi="Arial" w:cs="Times New Roman"/>
-                <w:sz w:val="20"/>
-                <w:szCs w:val="20"/>
-                <w:lang w:val="es-ES_tradnl" w:eastAsia="ar-SA"/>
-              </w:rPr>
-            </w:pPr>
-            <w:r>
-              <w:rPr>
-                <w:rFonts w:ascii="Arial" w:eastAsia="Times New Roman" w:hAnsi="Arial" w:cs="Times New Roman"/>
-                <w:sz w:val="20"/>
-                <w:szCs w:val="20"/>
-                <w:lang w:val="es-ES_tradnl" w:eastAsia="ar-SA"/>
-              </w:rPr>
-              <w:t>#380</w:t>
-            </w:r>
-            <w:r>
-              <w:rPr>
-                <w:rFonts w:ascii="Arial" w:eastAsia="Times New Roman" w:hAnsi="Arial" w:cs="Times New Roman"/>
-                <w:sz w:val="20"/>
-                <w:szCs w:val="20"/>
-                <w:lang w:val="es-ES_tradnl" w:eastAsia="ar-SA"/>
-              </w:rPr>
-              <w:t xml:space="preserve"> </w:t>
-            </w:r>
-            <w:r>
-              <w:rPr>
-                <w:rFonts w:ascii="Arial" w:eastAsia="Times New Roman" w:hAnsi="Arial" w:cs="Times New Roman"/>
-                <w:sz w:val="20"/>
-                <w:szCs w:val="20"/>
-                <w:lang w:val="es-ES_tradnl" w:eastAsia="ar-SA"/>
-              </w:rPr>
-              <w:t xml:space="preserve">Al </w:t>
-            </w:r>
-            <w:proofErr w:type="spellStart"/>
-            <w:r>
-              <w:rPr>
-                <w:rFonts w:ascii="Arial" w:eastAsia="Times New Roman" w:hAnsi="Arial" w:cs="Times New Roman"/>
-                <w:sz w:val="20"/>
-                <w:szCs w:val="20"/>
-                <w:lang w:val="es-ES_tradnl" w:eastAsia="ar-SA"/>
-              </w:rPr>
-              <w:t>fer</w:t>
-            </w:r>
-            <w:proofErr w:type="spellEnd"/>
-            <w:r>
-              <w:rPr>
-                <w:rFonts w:ascii="Arial" w:eastAsia="Times New Roman" w:hAnsi="Arial" w:cs="Times New Roman"/>
-                <w:sz w:val="20"/>
-                <w:szCs w:val="20"/>
-                <w:lang w:val="es-ES_tradnl" w:eastAsia="ar-SA"/>
-              </w:rPr>
-              <w:t xml:space="preserve"> doble </w:t>
-            </w:r>
-            <w:proofErr w:type="spellStart"/>
-            <w:r>
-              <w:rPr>
-                <w:rFonts w:ascii="Arial" w:eastAsia="Times New Roman" w:hAnsi="Arial" w:cs="Times New Roman"/>
-                <w:sz w:val="20"/>
-                <w:szCs w:val="20"/>
-                <w:lang w:val="es-ES_tradnl" w:eastAsia="ar-SA"/>
-              </w:rPr>
-              <w:t>click</w:t>
-            </w:r>
-            <w:proofErr w:type="spellEnd"/>
-            <w:r>
-              <w:rPr>
-                <w:rFonts w:ascii="Arial" w:eastAsia="Times New Roman" w:hAnsi="Arial" w:cs="Times New Roman"/>
-                <w:sz w:val="20"/>
-                <w:szCs w:val="20"/>
-                <w:lang w:val="es-ES_tradnl" w:eastAsia="ar-SA"/>
-              </w:rPr>
-              <w:t xml:space="preserve"> </w:t>
-            </w:r>
-            <w:proofErr w:type="spellStart"/>
-            <w:r>
-              <w:rPr>
-                <w:rFonts w:ascii="Arial" w:eastAsia="Times New Roman" w:hAnsi="Arial" w:cs="Times New Roman"/>
-                <w:sz w:val="20"/>
-                <w:szCs w:val="20"/>
-                <w:lang w:val="es-ES_tradnl" w:eastAsia="ar-SA"/>
-              </w:rPr>
-              <w:t>hauria</w:t>
-            </w:r>
-            <w:proofErr w:type="spellEnd"/>
-            <w:r>
-              <w:rPr>
-                <w:rFonts w:ascii="Arial" w:eastAsia="Times New Roman" w:hAnsi="Arial" w:cs="Times New Roman"/>
-                <w:sz w:val="20"/>
-                <w:szCs w:val="20"/>
-                <w:lang w:val="es-ES_tradnl" w:eastAsia="ar-SA"/>
-              </w:rPr>
-              <w:t xml:space="preserve"> </w:t>
-            </w:r>
-            <w:proofErr w:type="spellStart"/>
-            <w:r>
-              <w:rPr>
-                <w:rFonts w:ascii="Arial" w:eastAsia="Times New Roman" w:hAnsi="Arial" w:cs="Times New Roman"/>
-                <w:sz w:val="20"/>
-                <w:szCs w:val="20"/>
-                <w:lang w:val="es-ES_tradnl" w:eastAsia="ar-SA"/>
-              </w:rPr>
-              <w:t>d'entrar</w:t>
-            </w:r>
-            <w:proofErr w:type="spellEnd"/>
-            <w:r>
-              <w:rPr>
-                <w:rFonts w:ascii="Arial" w:eastAsia="Times New Roman" w:hAnsi="Arial" w:cs="Times New Roman"/>
-                <w:sz w:val="20"/>
-                <w:szCs w:val="20"/>
-                <w:lang w:val="es-ES_tradnl" w:eastAsia="ar-SA"/>
-              </w:rPr>
-              <w:t xml:space="preserve"> al </w:t>
-            </w:r>
-            <w:proofErr w:type="spellStart"/>
-            <w:r>
-              <w:rPr>
-                <w:rFonts w:ascii="Arial" w:eastAsia="Times New Roman" w:hAnsi="Arial" w:cs="Times New Roman"/>
-                <w:sz w:val="20"/>
-                <w:szCs w:val="20"/>
-                <w:lang w:val="es-ES_tradnl" w:eastAsia="ar-SA"/>
-              </w:rPr>
-              <w:t>domini</w:t>
-            </w:r>
-            <w:proofErr w:type="spellEnd"/>
-            <w:r>
-              <w:rPr>
-                <w:rFonts w:ascii="Arial" w:eastAsia="Times New Roman" w:hAnsi="Arial" w:cs="Times New Roman"/>
-                <w:sz w:val="20"/>
-                <w:szCs w:val="20"/>
-                <w:lang w:val="es-ES_tradnl" w:eastAsia="ar-SA"/>
-              </w:rPr>
-              <w:t xml:space="preserve"> en </w:t>
-            </w:r>
-            <w:proofErr w:type="spellStart"/>
-            <w:r>
-              <w:rPr>
-                <w:rFonts w:ascii="Arial" w:eastAsia="Times New Roman" w:hAnsi="Arial" w:cs="Times New Roman"/>
-                <w:sz w:val="20"/>
-                <w:szCs w:val="20"/>
-                <w:lang w:val="es-ES_tradnl" w:eastAsia="ar-SA"/>
-              </w:rPr>
-              <w:t>mode</w:t>
-            </w:r>
-            <w:proofErr w:type="spellEnd"/>
-            <w:r>
-              <w:rPr>
-                <w:rFonts w:ascii="Arial" w:eastAsia="Times New Roman" w:hAnsi="Arial" w:cs="Times New Roman"/>
-                <w:sz w:val="20"/>
-                <w:szCs w:val="20"/>
-                <w:lang w:val="es-ES_tradnl" w:eastAsia="ar-SA"/>
-              </w:rPr>
-              <w:t xml:space="preserve"> consulta</w:t>
-            </w:r>
-          </w:p>
-          <w:p>
-            <w:pPr>
-              <w:pStyle w:val="Prrafodelista"/>
-              <w:contextualSpacing/>
-              <w:rPr>
-                <w:rFonts w:ascii="Arial" w:eastAsia="Times New Roman" w:hAnsi="Arial" w:cs="Times New Roman"/>
-                <w:sz w:val="20"/>
-                <w:szCs w:val="20"/>
-                <w:lang w:val="es-ES_tradnl" w:eastAsia="ar-SA"/>
-              </w:rPr>
-            </w:pPr>
-          </w:p>
-          <w:p>
-            <w:pPr>
-              <w:pStyle w:val="Prrafodelista"/>
-              <w:contextualSpacing/>
-              <w:rPr>
-                <w:rFonts w:ascii="Arial" w:eastAsia="Times New Roman" w:hAnsi="Arial" w:cs="Times New Roman"/>
-                <w:sz w:val="20"/>
-                <w:szCs w:val="20"/>
-                <w:lang w:val="es-ES_tradnl" w:eastAsia="ar-SA"/>
-              </w:rPr>
-            </w:pPr>
-            <w:r>
-              <w:rPr>
-                <w:rFonts w:ascii="Arial" w:eastAsia="Times New Roman" w:hAnsi="Arial" w:cs="Times New Roman"/>
-                <w:sz w:val="20"/>
-                <w:szCs w:val="20"/>
-                <w:lang w:val="es-ES_tradnl" w:eastAsia="ar-SA"/>
-              </w:rPr>
-              <w:t xml:space="preserve">Esta </w:t>
-            </w:r>
-            <w:proofErr w:type="spellStart"/>
-            <w:r>
-              <w:rPr>
-                <w:rFonts w:ascii="Arial" w:eastAsia="Times New Roman" w:hAnsi="Arial" w:cs="Times New Roman"/>
-                <w:sz w:val="20"/>
-                <w:szCs w:val="20"/>
-                <w:lang w:val="es-ES_tradnl" w:eastAsia="ar-SA"/>
-              </w:rPr>
-              <w:t>issue</w:t>
-            </w:r>
-            <w:proofErr w:type="spellEnd"/>
-            <w:r>
-              <w:rPr>
-                <w:rFonts w:ascii="Arial" w:eastAsia="Times New Roman" w:hAnsi="Arial" w:cs="Times New Roman"/>
-                <w:sz w:val="20"/>
-                <w:szCs w:val="20"/>
-                <w:lang w:val="es-ES_tradnl" w:eastAsia="ar-SA"/>
-              </w:rPr>
-              <w:t xml:space="preserve"> permite acceder en modo consulta al hacer doble </w:t>
-            </w:r>
-            <w:proofErr w:type="spellStart"/>
-            <w:r>
-              <w:rPr>
-                <w:rFonts w:ascii="Arial" w:eastAsia="Times New Roman" w:hAnsi="Arial" w:cs="Times New Roman"/>
-                <w:sz w:val="20"/>
-                <w:szCs w:val="20"/>
-                <w:lang w:val="es-ES_tradnl" w:eastAsia="ar-SA"/>
-              </w:rPr>
-              <w:t>click</w:t>
-            </w:r>
-            <w:proofErr w:type="spellEnd"/>
-            <w:r>
-              <w:rPr>
-                <w:rFonts w:ascii="Arial" w:eastAsia="Times New Roman" w:hAnsi="Arial" w:cs="Times New Roman"/>
-                <w:sz w:val="20"/>
-                <w:szCs w:val="20"/>
-                <w:lang w:val="es-ES_tradnl" w:eastAsia="ar-SA"/>
-              </w:rPr>
-              <w:t xml:space="preserve"> sobre un dominio.</w:t>
-            </w:r>
-          </w:p>
-          <w:p>
-            <w:pPr>
-              <w:pStyle w:val="Prrafodelista"/>
-              <w:contextualSpacing/>
-              <w:rPr>
-                <w:rFonts w:ascii="Arial" w:eastAsia="Times New Roman" w:hAnsi="Arial" w:cs="Times New Roman"/>
-                <w:sz w:val="20"/>
-                <w:szCs w:val="20"/>
-                <w:lang w:val="es-ES_tradnl" w:eastAsia="ar-SA"/>
-              </w:rPr>
-            </w:pPr>
-          </w:p>
-          <w:p>
-            <w:pPr>
-              <w:pStyle w:val="Prrafodelista"/>
-              <w:numPr>
-                <w:ilvl w:val="0"/>
-                <w:numId w:val="43"/>
-              </w:numPr>
-              <w:contextualSpacing/>
-              <w:rPr>
-                <w:rFonts w:ascii="Arial" w:eastAsia="Times New Roman" w:hAnsi="Arial" w:cs="Times New Roman"/>
-                <w:sz w:val="20"/>
-                <w:szCs w:val="20"/>
-                <w:lang w:val="es-ES_tradnl" w:eastAsia="ar-SA"/>
-              </w:rPr>
-            </w:pPr>
-            <w:r>
-              <w:rPr>
-                <w:rFonts w:ascii="Arial" w:eastAsia="Times New Roman" w:hAnsi="Arial" w:cs="Times New Roman"/>
-                <w:sz w:val="20"/>
-                <w:szCs w:val="20"/>
-                <w:lang w:val="es-ES_tradnl" w:eastAsia="ar-SA"/>
-              </w:rPr>
-              <w:t>#383</w:t>
-            </w:r>
-            <w:r>
-              <w:rPr>
-                <w:rFonts w:ascii="Arial" w:eastAsia="Times New Roman" w:hAnsi="Arial" w:cs="Times New Roman"/>
-                <w:sz w:val="20"/>
-                <w:szCs w:val="20"/>
-                <w:lang w:val="es-ES_tradnl" w:eastAsia="ar-SA"/>
-              </w:rPr>
-              <w:t xml:space="preserve"> </w:t>
-            </w:r>
-            <w:proofErr w:type="spellStart"/>
-            <w:r>
-              <w:rPr>
-                <w:rFonts w:ascii="Arial" w:eastAsia="Times New Roman" w:hAnsi="Arial" w:cs="Times New Roman"/>
-                <w:sz w:val="20"/>
-                <w:szCs w:val="20"/>
-                <w:lang w:val="es-ES_tradnl" w:eastAsia="ar-SA"/>
-              </w:rPr>
-              <w:t>Revisió</w:t>
-            </w:r>
-            <w:proofErr w:type="spellEnd"/>
-            <w:r>
-              <w:rPr>
-                <w:rFonts w:ascii="Arial" w:eastAsia="Times New Roman" w:hAnsi="Arial" w:cs="Times New Roman"/>
-                <w:sz w:val="20"/>
-                <w:szCs w:val="20"/>
-                <w:lang w:val="es-ES_tradnl" w:eastAsia="ar-SA"/>
-              </w:rPr>
-              <w:t xml:space="preserve"> del </w:t>
-            </w:r>
-            <w:proofErr w:type="spellStart"/>
-            <w:r>
-              <w:rPr>
-                <w:rFonts w:ascii="Arial" w:eastAsia="Times New Roman" w:hAnsi="Arial" w:cs="Times New Roman"/>
-                <w:sz w:val="20"/>
-                <w:szCs w:val="20"/>
-                <w:lang w:val="es-ES_tradnl" w:eastAsia="ar-SA"/>
-              </w:rPr>
-              <w:t>procés</w:t>
-            </w:r>
-            <w:proofErr w:type="spellEnd"/>
-            <w:r>
-              <w:rPr>
-                <w:rFonts w:ascii="Arial" w:eastAsia="Times New Roman" w:hAnsi="Arial" w:cs="Times New Roman"/>
-                <w:sz w:val="20"/>
-                <w:szCs w:val="20"/>
-                <w:lang w:val="es-ES_tradnl" w:eastAsia="ar-SA"/>
-              </w:rPr>
-              <w:t xml:space="preserve"> de </w:t>
-            </w:r>
-            <w:proofErr w:type="spellStart"/>
-            <w:r>
-              <w:rPr>
-                <w:rFonts w:ascii="Arial" w:eastAsia="Times New Roman" w:hAnsi="Arial" w:cs="Times New Roman"/>
-                <w:sz w:val="20"/>
-                <w:szCs w:val="20"/>
-                <w:lang w:val="es-ES_tradnl" w:eastAsia="ar-SA"/>
-              </w:rPr>
-              <w:t>migració</w:t>
-            </w:r>
-            <w:proofErr w:type="spellEnd"/>
-            <w:r>
-              <w:rPr>
-                <w:rFonts w:ascii="Arial" w:eastAsia="Times New Roman" w:hAnsi="Arial" w:cs="Times New Roman"/>
-                <w:sz w:val="20"/>
-                <w:szCs w:val="20"/>
-                <w:lang w:val="es-ES_tradnl" w:eastAsia="ar-SA"/>
-              </w:rPr>
-              <w:t xml:space="preserve"> </w:t>
-            </w:r>
-            <w:proofErr w:type="spellStart"/>
-            <w:r>
-              <w:rPr>
-                <w:rFonts w:ascii="Arial" w:eastAsia="Times New Roman" w:hAnsi="Arial" w:cs="Times New Roman"/>
-                <w:sz w:val="20"/>
-                <w:szCs w:val="20"/>
-                <w:lang w:val="es-ES_tradnl" w:eastAsia="ar-SA"/>
-              </w:rPr>
-              <w:t>amb</w:t>
-            </w:r>
-            <w:proofErr w:type="spellEnd"/>
-            <w:r>
-              <w:rPr>
-                <w:rFonts w:ascii="Arial" w:eastAsia="Times New Roman" w:hAnsi="Arial" w:cs="Times New Roman"/>
-                <w:sz w:val="20"/>
-                <w:szCs w:val="20"/>
-                <w:lang w:val="es-ES_tradnl" w:eastAsia="ar-SA"/>
-              </w:rPr>
-              <w:t xml:space="preserve"> </w:t>
-            </w:r>
-            <w:proofErr w:type="spellStart"/>
-            <w:r>
-              <w:rPr>
-                <w:rFonts w:ascii="Arial" w:eastAsia="Times New Roman" w:hAnsi="Arial" w:cs="Times New Roman"/>
-                <w:sz w:val="20"/>
-                <w:szCs w:val="20"/>
-                <w:lang w:val="es-ES_tradnl" w:eastAsia="ar-SA"/>
-              </w:rPr>
-              <w:t>multipàgina</w:t>
-            </w:r>
-            <w:proofErr w:type="spellEnd"/>
-          </w:p>
-          <w:p>
-            <w:pPr>
-              <w:pStyle w:val="Prrafodelista"/>
-              <w:contextualSpacing/>
-              <w:rPr>
-                <w:rFonts w:ascii="Arial" w:eastAsia="Times New Roman" w:hAnsi="Arial" w:cs="Times New Roman"/>
-                <w:sz w:val="20"/>
-                <w:szCs w:val="20"/>
-                <w:lang w:val="es-ES_tradnl" w:eastAsia="ar-SA"/>
-              </w:rPr>
-            </w:pPr>
-          </w:p>
-          <w:p>
-            <w:pPr>
-              <w:pStyle w:val="Prrafodelista"/>
-              <w:contextualSpacing/>
-              <w:rPr>
-                <w:rFonts w:ascii="Arial" w:eastAsia="Times New Roman" w:hAnsi="Arial" w:cs="Times New Roman"/>
-                <w:sz w:val="20"/>
-                <w:szCs w:val="20"/>
-                <w:lang w:val="es-ES_tradnl" w:eastAsia="ar-SA"/>
-              </w:rPr>
-            </w:pPr>
-            <w:r>
-              <w:rPr>
-                <w:rFonts w:ascii="Arial" w:eastAsia="Times New Roman" w:hAnsi="Arial" w:cs="Times New Roman"/>
-                <w:sz w:val="20"/>
-                <w:szCs w:val="20"/>
-                <w:lang w:val="es-ES_tradnl" w:eastAsia="ar-SA"/>
-              </w:rPr>
-              <w:t xml:space="preserve">Esta </w:t>
-            </w:r>
-            <w:proofErr w:type="spellStart"/>
-            <w:r>
-              <w:rPr>
-                <w:rFonts w:ascii="Arial" w:eastAsia="Times New Roman" w:hAnsi="Arial" w:cs="Times New Roman"/>
-                <w:sz w:val="20"/>
-                <w:szCs w:val="20"/>
-                <w:lang w:val="es-ES_tradnl" w:eastAsia="ar-SA"/>
-              </w:rPr>
-              <w:t>issue</w:t>
-            </w:r>
-            <w:proofErr w:type="spellEnd"/>
-            <w:r>
-              <w:rPr>
-                <w:rFonts w:ascii="Arial" w:eastAsia="Times New Roman" w:hAnsi="Arial" w:cs="Times New Roman"/>
-                <w:sz w:val="20"/>
-                <w:szCs w:val="20"/>
-                <w:lang w:val="es-ES_tradnl" w:eastAsia="ar-SA"/>
-              </w:rPr>
-              <w:t xml:space="preserve"> resuelve los problemas relacionados con </w:t>
-            </w:r>
-            <w:proofErr w:type="spellStart"/>
-            <w:r>
-              <w:rPr>
-                <w:rFonts w:ascii="Arial" w:eastAsia="Times New Roman" w:hAnsi="Arial" w:cs="Times New Roman"/>
-                <w:sz w:val="20"/>
-                <w:szCs w:val="20"/>
-                <w:lang w:val="es-ES_tradnl" w:eastAsia="ar-SA"/>
-              </w:rPr>
-              <w:t>multipágina</w:t>
-            </w:r>
-            <w:proofErr w:type="spellEnd"/>
-            <w:r>
-              <w:rPr>
-                <w:rFonts w:ascii="Arial" w:eastAsia="Times New Roman" w:hAnsi="Arial" w:cs="Times New Roman"/>
-                <w:sz w:val="20"/>
-                <w:szCs w:val="20"/>
-                <w:lang w:val="es-ES_tradnl" w:eastAsia="ar-SA"/>
-              </w:rPr>
-              <w:t xml:space="preserve"> al realizar la migración de un trámite de SISTRA1 a SISTRA2.</w:t>
-            </w:r>
-          </w:p>
-          <w:p>
-            <w:pPr>
-              <w:pStyle w:val="Prrafodelista"/>
-              <w:contextualSpacing/>
-              <w:rPr>
-                <w:rFonts w:ascii="Arial" w:eastAsia="Times New Roman" w:hAnsi="Arial" w:cs="Times New Roman"/>
-                <w:sz w:val="20"/>
-                <w:szCs w:val="20"/>
-                <w:lang w:val="es-ES_tradnl" w:eastAsia="ar-SA"/>
-              </w:rPr>
-            </w:pPr>
-          </w:p>
-          <w:p>
-            <w:pPr>
-              <w:pStyle w:val="Prrafodelista"/>
-              <w:numPr>
-                <w:ilvl w:val="0"/>
-                <w:numId w:val="43"/>
-              </w:numPr>
-              <w:contextualSpacing/>
-              <w:rPr>
-                <w:rFonts w:ascii="Arial" w:eastAsia="Times New Roman" w:hAnsi="Arial" w:cs="Times New Roman"/>
-                <w:sz w:val="20"/>
-                <w:szCs w:val="20"/>
-                <w:lang w:val="es-ES_tradnl" w:eastAsia="ar-SA"/>
-              </w:rPr>
-            </w:pPr>
-            <w:r>
-              <w:rPr>
-                <w:rFonts w:ascii="Arial" w:eastAsia="Times New Roman" w:hAnsi="Arial" w:cs="Times New Roman"/>
-                <w:sz w:val="20"/>
-                <w:szCs w:val="20"/>
-                <w:lang w:val="es-ES_tradnl" w:eastAsia="ar-SA"/>
-              </w:rPr>
-              <w:t>#384</w:t>
-            </w:r>
-            <w:r>
-              <w:rPr>
-                <w:rFonts w:ascii="Arial" w:eastAsia="Times New Roman" w:hAnsi="Arial" w:cs="Times New Roman"/>
-                <w:sz w:val="20"/>
-                <w:szCs w:val="20"/>
-                <w:lang w:val="es-ES_tradnl" w:eastAsia="ar-SA"/>
-              </w:rPr>
-              <w:t xml:space="preserve"> </w:t>
-            </w:r>
-            <w:r>
-              <w:rPr>
-                <w:rFonts w:ascii="Arial" w:eastAsia="Times New Roman" w:hAnsi="Arial" w:cs="Times New Roman"/>
-                <w:sz w:val="20"/>
-                <w:szCs w:val="20"/>
-                <w:lang w:val="es-ES_tradnl" w:eastAsia="ar-SA"/>
-              </w:rPr>
-              <w:t xml:space="preserve">Eliminar el </w:t>
-            </w:r>
-            <w:proofErr w:type="spellStart"/>
-            <w:r>
-              <w:rPr>
-                <w:rFonts w:ascii="Arial" w:eastAsia="Times New Roman" w:hAnsi="Arial" w:cs="Times New Roman"/>
-                <w:sz w:val="20"/>
-                <w:szCs w:val="20"/>
-                <w:lang w:val="es-ES_tradnl" w:eastAsia="ar-SA"/>
-              </w:rPr>
-              <w:t>límit</w:t>
-            </w:r>
-            <w:proofErr w:type="spellEnd"/>
-            <w:r>
-              <w:rPr>
-                <w:rFonts w:ascii="Arial" w:eastAsia="Times New Roman" w:hAnsi="Arial" w:cs="Times New Roman"/>
-                <w:sz w:val="20"/>
-                <w:szCs w:val="20"/>
-                <w:lang w:val="es-ES_tradnl" w:eastAsia="ar-SA"/>
-              </w:rPr>
-              <w:t xml:space="preserve"> del </w:t>
-            </w:r>
-            <w:proofErr w:type="spellStart"/>
-            <w:r>
-              <w:rPr>
-                <w:rFonts w:ascii="Arial" w:eastAsia="Times New Roman" w:hAnsi="Arial" w:cs="Times New Roman"/>
-                <w:sz w:val="20"/>
-                <w:szCs w:val="20"/>
-                <w:lang w:val="es-ES_tradnl" w:eastAsia="ar-SA"/>
-              </w:rPr>
-              <w:t>núm</w:t>
-            </w:r>
-            <w:proofErr w:type="spellEnd"/>
-            <w:r>
-              <w:rPr>
-                <w:rFonts w:ascii="Arial" w:eastAsia="Times New Roman" w:hAnsi="Arial" w:cs="Times New Roman"/>
-                <w:sz w:val="20"/>
-                <w:szCs w:val="20"/>
-                <w:lang w:val="es-ES_tradnl" w:eastAsia="ar-SA"/>
-              </w:rPr>
-              <w:t xml:space="preserve"> de </w:t>
-            </w:r>
-            <w:proofErr w:type="spellStart"/>
-            <w:r>
-              <w:rPr>
-                <w:rFonts w:ascii="Arial" w:eastAsia="Times New Roman" w:hAnsi="Arial" w:cs="Times New Roman"/>
-                <w:sz w:val="20"/>
-                <w:szCs w:val="20"/>
-                <w:lang w:val="es-ES_tradnl" w:eastAsia="ar-SA"/>
-              </w:rPr>
-              <w:t>versions</w:t>
-            </w:r>
-            <w:proofErr w:type="spellEnd"/>
-            <w:r>
-              <w:rPr>
-                <w:rFonts w:ascii="Arial" w:eastAsia="Times New Roman" w:hAnsi="Arial" w:cs="Times New Roman"/>
-                <w:sz w:val="20"/>
-                <w:szCs w:val="20"/>
-                <w:lang w:val="es-ES_tradnl" w:eastAsia="ar-SA"/>
-              </w:rPr>
-              <w:t xml:space="preserve"> i mostrar-les totes</w:t>
-            </w:r>
-          </w:p>
-          <w:p>
-            <w:pPr>
-              <w:pStyle w:val="Prrafodelista"/>
-              <w:contextualSpacing/>
-              <w:rPr>
-                <w:rFonts w:ascii="Arial" w:eastAsia="Times New Roman" w:hAnsi="Arial" w:cs="Times New Roman"/>
-                <w:sz w:val="20"/>
-                <w:szCs w:val="20"/>
-                <w:lang w:val="es-ES_tradnl" w:eastAsia="ar-SA"/>
-              </w:rPr>
-            </w:pPr>
-          </w:p>
-          <w:p>
-            <w:pPr>
-              <w:pStyle w:val="Prrafodelista"/>
-              <w:contextualSpacing/>
-              <w:rPr>
-                <w:rFonts w:ascii="Arial" w:eastAsia="Times New Roman" w:hAnsi="Arial" w:cs="Times New Roman"/>
-                <w:sz w:val="20"/>
-                <w:szCs w:val="20"/>
-                <w:lang w:val="es-ES_tradnl" w:eastAsia="ar-SA"/>
-              </w:rPr>
-            </w:pPr>
-            <w:r>
-              <w:rPr>
-                <w:rFonts w:ascii="Arial" w:eastAsia="Times New Roman" w:hAnsi="Arial" w:cs="Times New Roman"/>
-                <w:sz w:val="20"/>
-                <w:szCs w:val="20"/>
-                <w:lang w:val="es-ES_tradnl" w:eastAsia="ar-SA"/>
-              </w:rPr>
-              <w:t xml:space="preserve">Esta </w:t>
-            </w:r>
-            <w:proofErr w:type="spellStart"/>
-            <w:r>
-              <w:rPr>
-                <w:rFonts w:ascii="Arial" w:eastAsia="Times New Roman" w:hAnsi="Arial" w:cs="Times New Roman"/>
-                <w:sz w:val="20"/>
-                <w:szCs w:val="20"/>
-                <w:lang w:val="es-ES_tradnl" w:eastAsia="ar-SA"/>
-              </w:rPr>
-              <w:t>issue</w:t>
-            </w:r>
-            <w:proofErr w:type="spellEnd"/>
-            <w:r>
-              <w:rPr>
-                <w:rFonts w:ascii="Arial" w:eastAsia="Times New Roman" w:hAnsi="Arial" w:cs="Times New Roman"/>
-                <w:sz w:val="20"/>
-                <w:szCs w:val="20"/>
-                <w:lang w:val="es-ES_tradnl" w:eastAsia="ar-SA"/>
-              </w:rPr>
-              <w:t xml:space="preserve"> permite ver todas las versiones de un trámite y no solo las 10 primeras.</w:t>
-            </w:r>
-          </w:p>
-          <w:p>
-            <w:pPr>
-              <w:pStyle w:val="Prrafodelista"/>
-              <w:contextualSpacing/>
-              <w:rPr>
-                <w:rFonts w:ascii="Arial" w:eastAsia="Times New Roman" w:hAnsi="Arial" w:cs="Times New Roman"/>
-                <w:sz w:val="20"/>
-                <w:szCs w:val="20"/>
-                <w:lang w:val="es-ES_tradnl" w:eastAsia="ar-SA"/>
-              </w:rPr>
-            </w:pPr>
-          </w:p>
-          <w:p>
-            <w:pPr>
-              <w:pStyle w:val="Prrafodelista"/>
-              <w:numPr>
-                <w:ilvl w:val="0"/>
-                <w:numId w:val="43"/>
-              </w:numPr>
-              <w:contextualSpacing/>
-              <w:rPr>
-                <w:rFonts w:ascii="Arial" w:eastAsia="Times New Roman" w:hAnsi="Arial" w:cs="Times New Roman"/>
-                <w:sz w:val="20"/>
-                <w:szCs w:val="20"/>
-                <w:lang w:val="es-ES_tradnl" w:eastAsia="ar-SA"/>
-              </w:rPr>
-            </w:pPr>
-            <w:r>
-              <w:rPr>
-                <w:rFonts w:ascii="Arial" w:eastAsia="Times New Roman" w:hAnsi="Arial" w:cs="Times New Roman"/>
-                <w:sz w:val="20"/>
-                <w:szCs w:val="20"/>
-                <w:lang w:val="es-ES_tradnl" w:eastAsia="ar-SA"/>
-              </w:rPr>
-              <w:t>#385</w:t>
-            </w:r>
-            <w:r>
-              <w:rPr>
-                <w:rFonts w:ascii="Arial" w:eastAsia="Times New Roman" w:hAnsi="Arial" w:cs="Times New Roman"/>
-                <w:sz w:val="20"/>
-                <w:szCs w:val="20"/>
-                <w:lang w:val="es-ES_tradnl" w:eastAsia="ar-SA"/>
-              </w:rPr>
-              <w:t xml:space="preserve"> </w:t>
-            </w:r>
-            <w:r>
-              <w:rPr>
-                <w:rFonts w:ascii="Arial" w:eastAsia="Times New Roman" w:hAnsi="Arial" w:cs="Times New Roman"/>
-                <w:sz w:val="20"/>
-                <w:szCs w:val="20"/>
-                <w:lang w:val="es-ES_tradnl" w:eastAsia="ar-SA"/>
-              </w:rPr>
-              <w:t xml:space="preserve">Error en el </w:t>
-            </w:r>
-            <w:proofErr w:type="spellStart"/>
-            <w:r>
-              <w:rPr>
-                <w:rFonts w:ascii="Arial" w:eastAsia="Times New Roman" w:hAnsi="Arial" w:cs="Times New Roman"/>
-                <w:sz w:val="20"/>
-                <w:szCs w:val="20"/>
-                <w:lang w:val="es-ES_tradnl" w:eastAsia="ar-SA"/>
-              </w:rPr>
-              <w:t>procés</w:t>
-            </w:r>
-            <w:proofErr w:type="spellEnd"/>
-            <w:r>
-              <w:rPr>
-                <w:rFonts w:ascii="Arial" w:eastAsia="Times New Roman" w:hAnsi="Arial" w:cs="Times New Roman"/>
-                <w:sz w:val="20"/>
-                <w:szCs w:val="20"/>
-                <w:lang w:val="es-ES_tradnl" w:eastAsia="ar-SA"/>
-              </w:rPr>
-              <w:t xml:space="preserve"> </w:t>
-            </w:r>
-            <w:proofErr w:type="spellStart"/>
-            <w:r>
-              <w:rPr>
-                <w:rFonts w:ascii="Arial" w:eastAsia="Times New Roman" w:hAnsi="Arial" w:cs="Times New Roman"/>
-                <w:sz w:val="20"/>
-                <w:szCs w:val="20"/>
-                <w:lang w:val="es-ES_tradnl" w:eastAsia="ar-SA"/>
-              </w:rPr>
-              <w:t>d'importació</w:t>
-            </w:r>
-            <w:proofErr w:type="spellEnd"/>
-            <w:r>
-              <w:rPr>
-                <w:rFonts w:ascii="Arial" w:eastAsia="Times New Roman" w:hAnsi="Arial" w:cs="Times New Roman"/>
-                <w:sz w:val="20"/>
-                <w:szCs w:val="20"/>
-                <w:lang w:val="es-ES_tradnl" w:eastAsia="ar-SA"/>
-              </w:rPr>
-              <w:t xml:space="preserve"> </w:t>
-            </w:r>
-            <w:proofErr w:type="spellStart"/>
-            <w:r>
-              <w:rPr>
-                <w:rFonts w:ascii="Arial" w:eastAsia="Times New Roman" w:hAnsi="Arial" w:cs="Times New Roman"/>
-                <w:sz w:val="20"/>
-                <w:szCs w:val="20"/>
-                <w:lang w:val="es-ES_tradnl" w:eastAsia="ar-SA"/>
-              </w:rPr>
-              <w:t>d'un</w:t>
-            </w:r>
-            <w:proofErr w:type="spellEnd"/>
-            <w:r>
-              <w:rPr>
-                <w:rFonts w:ascii="Arial" w:eastAsia="Times New Roman" w:hAnsi="Arial" w:cs="Times New Roman"/>
-                <w:sz w:val="20"/>
-                <w:szCs w:val="20"/>
-                <w:lang w:val="es-ES_tradnl" w:eastAsia="ar-SA"/>
-              </w:rPr>
-              <w:t xml:space="preserve"> </w:t>
-            </w:r>
-            <w:proofErr w:type="spellStart"/>
-            <w:r>
-              <w:rPr>
-                <w:rFonts w:ascii="Arial" w:eastAsia="Times New Roman" w:hAnsi="Arial" w:cs="Times New Roman"/>
-                <w:sz w:val="20"/>
-                <w:szCs w:val="20"/>
-                <w:lang w:val="es-ES_tradnl" w:eastAsia="ar-SA"/>
-              </w:rPr>
-              <w:t>domini</w:t>
-            </w:r>
-            <w:proofErr w:type="spellEnd"/>
-            <w:r>
-              <w:rPr>
-                <w:rFonts w:ascii="Arial" w:eastAsia="Times New Roman" w:hAnsi="Arial" w:cs="Times New Roman"/>
-                <w:sz w:val="20"/>
-                <w:szCs w:val="20"/>
-                <w:lang w:val="es-ES_tradnl" w:eastAsia="ar-SA"/>
-              </w:rPr>
-              <w:t xml:space="preserve"> </w:t>
-            </w:r>
-            <w:proofErr w:type="spellStart"/>
-            <w:r>
-              <w:rPr>
-                <w:rFonts w:ascii="Arial" w:eastAsia="Times New Roman" w:hAnsi="Arial" w:cs="Times New Roman"/>
-                <w:sz w:val="20"/>
-                <w:szCs w:val="20"/>
-                <w:lang w:val="es-ES_tradnl" w:eastAsia="ar-SA"/>
-              </w:rPr>
-              <w:t>remot</w:t>
-            </w:r>
-            <w:proofErr w:type="spellEnd"/>
-          </w:p>
-          <w:p>
-            <w:pPr>
-              <w:pStyle w:val="Prrafodelista"/>
-              <w:contextualSpacing/>
-              <w:rPr>
-                <w:rFonts w:ascii="Arial" w:eastAsia="Times New Roman" w:hAnsi="Arial" w:cs="Times New Roman"/>
-                <w:sz w:val="20"/>
-                <w:szCs w:val="20"/>
-                <w:lang w:val="es-ES_tradnl" w:eastAsia="ar-SA"/>
-              </w:rPr>
-            </w:pPr>
-          </w:p>
-          <w:p>
-            <w:pPr>
-              <w:pStyle w:val="Prrafodelista"/>
-              <w:contextualSpacing/>
-              <w:rPr>
-                <w:rFonts w:ascii="Arial" w:eastAsia="Times New Roman" w:hAnsi="Arial" w:cs="Times New Roman"/>
-                <w:sz w:val="20"/>
-                <w:szCs w:val="20"/>
-                <w:lang w:val="es-ES_tradnl" w:eastAsia="ar-SA"/>
-              </w:rPr>
-            </w:pPr>
-            <w:r>
-              <w:rPr>
-                <w:rFonts w:ascii="Arial" w:eastAsia="Times New Roman" w:hAnsi="Arial" w:cs="Times New Roman"/>
-                <w:sz w:val="20"/>
-                <w:szCs w:val="20"/>
-                <w:lang w:val="es-ES_tradnl" w:eastAsia="ar-SA"/>
-              </w:rPr>
-              <w:t xml:space="preserve">Esta </w:t>
-            </w:r>
-            <w:proofErr w:type="spellStart"/>
-            <w:r>
-              <w:rPr>
-                <w:rFonts w:ascii="Arial" w:eastAsia="Times New Roman" w:hAnsi="Arial" w:cs="Times New Roman"/>
-                <w:sz w:val="20"/>
-                <w:szCs w:val="20"/>
-                <w:lang w:val="es-ES_tradnl" w:eastAsia="ar-SA"/>
-              </w:rPr>
-              <w:t>issue</w:t>
-            </w:r>
-            <w:proofErr w:type="spellEnd"/>
-            <w:r>
-              <w:rPr>
-                <w:rFonts w:ascii="Arial" w:eastAsia="Times New Roman" w:hAnsi="Arial" w:cs="Times New Roman"/>
-                <w:sz w:val="20"/>
-                <w:szCs w:val="20"/>
-                <w:lang w:val="es-ES_tradnl" w:eastAsia="ar-SA"/>
-              </w:rPr>
-              <w:t xml:space="preserve"> resuelve el error que aparecía al importar un dominio remoto</w:t>
-            </w:r>
-            <w:r>
-              <w:rPr>
-                <w:rFonts w:ascii="Arial" w:eastAsia="Times New Roman" w:hAnsi="Arial" w:cs="Times New Roman"/>
-                <w:sz w:val="20"/>
-                <w:szCs w:val="20"/>
-                <w:lang w:val="es-ES_tradnl" w:eastAsia="ar-SA"/>
-              </w:rPr>
-              <w:t xml:space="preserve"> con autenticación.</w:t>
-            </w:r>
-          </w:p>
-          <w:p>
-            <w:pPr>
-              <w:pStyle w:val="Prrafodelista"/>
-              <w:contextualSpacing/>
-              <w:rPr>
-                <w:rFonts w:ascii="Arial" w:eastAsia="Times New Roman" w:hAnsi="Arial" w:cs="Times New Roman"/>
-                <w:sz w:val="20"/>
-                <w:szCs w:val="20"/>
-                <w:lang w:val="es-ES_tradnl" w:eastAsia="ar-SA"/>
-              </w:rPr>
-            </w:pPr>
-          </w:p>
-          <w:p>
-            <w:pPr>
-              <w:pStyle w:val="Prrafodelista"/>
-              <w:numPr>
-                <w:ilvl w:val="0"/>
-                <w:numId w:val="43"/>
-              </w:numPr>
-              <w:contextualSpacing/>
-              <w:rPr>
-                <w:rFonts w:ascii="Arial" w:eastAsia="Times New Roman" w:hAnsi="Arial" w:cs="Times New Roman"/>
-                <w:sz w:val="20"/>
-                <w:szCs w:val="20"/>
-                <w:lang w:val="es-ES_tradnl" w:eastAsia="ar-SA"/>
-              </w:rPr>
-            </w:pPr>
-            <w:r>
-              <w:rPr>
-                <w:rFonts w:ascii="Arial" w:eastAsia="Times New Roman" w:hAnsi="Arial" w:cs="Times New Roman"/>
-                <w:sz w:val="20"/>
-                <w:szCs w:val="20"/>
-                <w:lang w:val="es-ES_tradnl" w:eastAsia="ar-SA"/>
-              </w:rPr>
-              <w:t>#387</w:t>
-            </w:r>
-            <w:r>
-              <w:rPr>
-                <w:rFonts w:ascii="Arial" w:eastAsia="Times New Roman" w:hAnsi="Arial" w:cs="Times New Roman"/>
-                <w:sz w:val="20"/>
-                <w:szCs w:val="20"/>
-                <w:lang w:val="es-ES_tradnl" w:eastAsia="ar-SA"/>
-              </w:rPr>
-              <w:t xml:space="preserve"> </w:t>
-            </w:r>
-            <w:proofErr w:type="spellStart"/>
-            <w:r>
-              <w:rPr>
-                <w:rFonts w:ascii="Arial" w:eastAsia="Times New Roman" w:hAnsi="Arial" w:cs="Times New Roman"/>
-                <w:sz w:val="20"/>
-                <w:szCs w:val="20"/>
-                <w:lang w:val="es-ES_tradnl" w:eastAsia="ar-SA"/>
-              </w:rPr>
-              <w:t>Optimitzar</w:t>
-            </w:r>
-            <w:proofErr w:type="spellEnd"/>
-            <w:r>
-              <w:rPr>
-                <w:rFonts w:ascii="Arial" w:eastAsia="Times New Roman" w:hAnsi="Arial" w:cs="Times New Roman"/>
-                <w:sz w:val="20"/>
-                <w:szCs w:val="20"/>
-                <w:lang w:val="es-ES_tradnl" w:eastAsia="ar-SA"/>
-              </w:rPr>
-              <w:t xml:space="preserve"> </w:t>
-            </w:r>
-            <w:proofErr w:type="spellStart"/>
-            <w:r>
-              <w:rPr>
-                <w:rFonts w:ascii="Arial" w:eastAsia="Times New Roman" w:hAnsi="Arial" w:cs="Times New Roman"/>
-                <w:sz w:val="20"/>
-                <w:szCs w:val="20"/>
-                <w:lang w:val="es-ES_tradnl" w:eastAsia="ar-SA"/>
-              </w:rPr>
-              <w:t>finestra</w:t>
-            </w:r>
-            <w:proofErr w:type="spellEnd"/>
-            <w:r>
-              <w:rPr>
-                <w:rFonts w:ascii="Arial" w:eastAsia="Times New Roman" w:hAnsi="Arial" w:cs="Times New Roman"/>
-                <w:sz w:val="20"/>
-                <w:szCs w:val="20"/>
-                <w:lang w:val="es-ES_tradnl" w:eastAsia="ar-SA"/>
-              </w:rPr>
-              <w:t xml:space="preserve"> </w:t>
-            </w:r>
-            <w:proofErr w:type="spellStart"/>
-            <w:r>
-              <w:rPr>
-                <w:rFonts w:ascii="Arial" w:eastAsia="Times New Roman" w:hAnsi="Arial" w:cs="Times New Roman"/>
-                <w:sz w:val="20"/>
-                <w:szCs w:val="20"/>
-                <w:lang w:val="es-ES_tradnl" w:eastAsia="ar-SA"/>
-              </w:rPr>
-              <w:t>Esdeveniment</w:t>
-            </w:r>
-            <w:proofErr w:type="spellEnd"/>
-          </w:p>
-          <w:p>
-            <w:pPr>
-              <w:pStyle w:val="Prrafodelista"/>
-              <w:contextualSpacing/>
-              <w:rPr>
-                <w:rFonts w:ascii="Arial" w:eastAsia="Times New Roman" w:hAnsi="Arial" w:cs="Times New Roman"/>
-                <w:sz w:val="20"/>
-                <w:szCs w:val="20"/>
-                <w:lang w:val="es-ES_tradnl" w:eastAsia="ar-SA"/>
-              </w:rPr>
-            </w:pPr>
-          </w:p>
-          <w:p>
-            <w:pPr>
-              <w:pStyle w:val="Prrafodelista"/>
-              <w:contextualSpacing/>
-              <w:rPr>
-                <w:rFonts w:ascii="Arial" w:eastAsia="Times New Roman" w:hAnsi="Arial" w:cs="Times New Roman"/>
-                <w:sz w:val="20"/>
-                <w:szCs w:val="20"/>
-                <w:lang w:val="es-ES_tradnl" w:eastAsia="ar-SA"/>
-              </w:rPr>
-            </w:pPr>
-            <w:r>
-              <w:rPr>
-                <w:rFonts w:ascii="Arial" w:eastAsia="Times New Roman" w:hAnsi="Arial" w:cs="Times New Roman"/>
-                <w:sz w:val="20"/>
-                <w:szCs w:val="20"/>
-                <w:lang w:val="es-ES_tradnl" w:eastAsia="ar-SA"/>
-              </w:rPr>
-              <w:t xml:space="preserve">Esta </w:t>
-            </w:r>
-            <w:proofErr w:type="spellStart"/>
-            <w:r>
-              <w:rPr>
-                <w:rFonts w:ascii="Arial" w:eastAsia="Times New Roman" w:hAnsi="Arial" w:cs="Times New Roman"/>
-                <w:sz w:val="20"/>
-                <w:szCs w:val="20"/>
-                <w:lang w:val="es-ES_tradnl" w:eastAsia="ar-SA"/>
-              </w:rPr>
-              <w:t>issue</w:t>
-            </w:r>
-            <w:proofErr w:type="spellEnd"/>
-            <w:r>
-              <w:rPr>
-                <w:rFonts w:ascii="Arial" w:eastAsia="Times New Roman" w:hAnsi="Arial" w:cs="Times New Roman"/>
-                <w:sz w:val="20"/>
-                <w:szCs w:val="20"/>
-                <w:lang w:val="es-ES_tradnl" w:eastAsia="ar-SA"/>
-              </w:rPr>
-              <w:t xml:space="preserve"> resuelve los problemas de visualización del contenido de la ventana Evento en STH.</w:t>
-            </w:r>
-          </w:p>
-          <w:p>
-            <w:pPr>
-              <w:pStyle w:val="Prrafodelista"/>
-              <w:contextualSpacing/>
-              <w:rPr>
-                <w:rFonts w:ascii="Arial" w:eastAsia="Times New Roman" w:hAnsi="Arial" w:cs="Times New Roman"/>
-                <w:sz w:val="20"/>
-                <w:szCs w:val="20"/>
-                <w:lang w:val="es-ES_tradnl" w:eastAsia="ar-SA"/>
-              </w:rPr>
-            </w:pPr>
-          </w:p>
-          <w:p>
-            <w:pPr>
-              <w:pStyle w:val="Prrafodelista"/>
-              <w:numPr>
-                <w:ilvl w:val="0"/>
-                <w:numId w:val="43"/>
-              </w:numPr>
-              <w:contextualSpacing/>
-              <w:rPr>
-                <w:rFonts w:ascii="Arial" w:eastAsia="Times New Roman" w:hAnsi="Arial" w:cs="Times New Roman"/>
-                <w:sz w:val="20"/>
-                <w:szCs w:val="20"/>
-                <w:lang w:val="es-ES_tradnl" w:eastAsia="ar-SA"/>
-              </w:rPr>
-            </w:pPr>
-            <w:r>
-              <w:rPr>
-                <w:rFonts w:ascii="Arial" w:eastAsia="Times New Roman" w:hAnsi="Arial" w:cs="Times New Roman"/>
-                <w:sz w:val="20"/>
-                <w:szCs w:val="20"/>
-                <w:lang w:val="es-ES_tradnl" w:eastAsia="ar-SA"/>
-              </w:rPr>
-              <w:t>#389</w:t>
-            </w:r>
-            <w:r>
-              <w:rPr>
-                <w:rFonts w:ascii="Arial" w:eastAsia="Times New Roman" w:hAnsi="Arial" w:cs="Times New Roman"/>
-                <w:sz w:val="20"/>
-                <w:szCs w:val="20"/>
-                <w:lang w:val="es-ES_tradnl" w:eastAsia="ar-SA"/>
-              </w:rPr>
-              <w:t xml:space="preserve"> </w:t>
-            </w:r>
-            <w:r>
-              <w:rPr>
-                <w:rFonts w:ascii="Arial" w:eastAsia="Times New Roman" w:hAnsi="Arial" w:cs="Times New Roman"/>
-                <w:sz w:val="20"/>
-                <w:szCs w:val="20"/>
-                <w:lang w:val="es-ES_tradnl" w:eastAsia="ar-SA"/>
-              </w:rPr>
-              <w:t xml:space="preserve">Poder donar </w:t>
-            </w:r>
-            <w:proofErr w:type="spellStart"/>
-            <w:r>
-              <w:rPr>
-                <w:rFonts w:ascii="Arial" w:eastAsia="Times New Roman" w:hAnsi="Arial" w:cs="Times New Roman"/>
-                <w:sz w:val="20"/>
-                <w:szCs w:val="20"/>
-                <w:lang w:val="es-ES_tradnl" w:eastAsia="ar-SA"/>
-              </w:rPr>
-              <w:t>d'alta</w:t>
-            </w:r>
-            <w:proofErr w:type="spellEnd"/>
-            <w:r>
-              <w:rPr>
-                <w:rFonts w:ascii="Arial" w:eastAsia="Times New Roman" w:hAnsi="Arial" w:cs="Times New Roman"/>
-                <w:sz w:val="20"/>
-                <w:szCs w:val="20"/>
-                <w:lang w:val="es-ES_tradnl" w:eastAsia="ar-SA"/>
-              </w:rPr>
-              <w:t xml:space="preserve"> una </w:t>
-            </w:r>
-            <w:proofErr w:type="spellStart"/>
-            <w:r>
-              <w:rPr>
-                <w:rFonts w:ascii="Arial" w:eastAsia="Times New Roman" w:hAnsi="Arial" w:cs="Times New Roman"/>
-                <w:sz w:val="20"/>
-                <w:szCs w:val="20"/>
-                <w:lang w:val="es-ES_tradnl" w:eastAsia="ar-SA"/>
-              </w:rPr>
-              <w:t>configuració</w:t>
-            </w:r>
-            <w:proofErr w:type="spellEnd"/>
-            <w:r>
-              <w:rPr>
-                <w:rFonts w:ascii="Arial" w:eastAsia="Times New Roman" w:hAnsi="Arial" w:cs="Times New Roman"/>
-                <w:sz w:val="20"/>
-                <w:szCs w:val="20"/>
-                <w:lang w:val="es-ES_tradnl" w:eastAsia="ar-SA"/>
-              </w:rPr>
-              <w:t xml:space="preserve"> </w:t>
-            </w:r>
-            <w:proofErr w:type="spellStart"/>
-            <w:r>
-              <w:rPr>
-                <w:rFonts w:ascii="Arial" w:eastAsia="Times New Roman" w:hAnsi="Arial" w:cs="Times New Roman"/>
-                <w:sz w:val="20"/>
-                <w:szCs w:val="20"/>
-                <w:lang w:val="es-ES_tradnl" w:eastAsia="ar-SA"/>
-              </w:rPr>
-              <w:t>d'autenticació</w:t>
-            </w:r>
-            <w:proofErr w:type="spellEnd"/>
-            <w:r>
-              <w:rPr>
-                <w:rFonts w:ascii="Arial" w:eastAsia="Times New Roman" w:hAnsi="Arial" w:cs="Times New Roman"/>
-                <w:sz w:val="20"/>
-                <w:szCs w:val="20"/>
-                <w:lang w:val="es-ES_tradnl" w:eastAsia="ar-SA"/>
-              </w:rPr>
-              <w:t xml:space="preserve"> que no hi </w:t>
-            </w:r>
-            <w:proofErr w:type="spellStart"/>
-            <w:r>
-              <w:rPr>
-                <w:rFonts w:ascii="Arial" w:eastAsia="Times New Roman" w:hAnsi="Arial" w:cs="Times New Roman"/>
-                <w:sz w:val="20"/>
-                <w:szCs w:val="20"/>
-                <w:lang w:val="es-ES_tradnl" w:eastAsia="ar-SA"/>
-              </w:rPr>
-              <w:t>hagi</w:t>
-            </w:r>
-            <w:proofErr w:type="spellEnd"/>
-            <w:r>
-              <w:rPr>
-                <w:rFonts w:ascii="Arial" w:eastAsia="Times New Roman" w:hAnsi="Arial" w:cs="Times New Roman"/>
-                <w:sz w:val="20"/>
-                <w:szCs w:val="20"/>
-                <w:lang w:val="es-ES_tradnl" w:eastAsia="ar-SA"/>
-              </w:rPr>
-              <w:t xml:space="preserve"> en el </w:t>
-            </w:r>
-            <w:proofErr w:type="spellStart"/>
-            <w:r>
-              <w:rPr>
-                <w:rFonts w:ascii="Arial" w:eastAsia="Times New Roman" w:hAnsi="Arial" w:cs="Times New Roman"/>
-                <w:sz w:val="20"/>
-                <w:szCs w:val="20"/>
-                <w:lang w:val="es-ES_tradnl" w:eastAsia="ar-SA"/>
-              </w:rPr>
-              <w:t>procés</w:t>
-            </w:r>
-            <w:proofErr w:type="spellEnd"/>
-            <w:r>
-              <w:rPr>
-                <w:rFonts w:ascii="Arial" w:eastAsia="Times New Roman" w:hAnsi="Arial" w:cs="Times New Roman"/>
-                <w:sz w:val="20"/>
-                <w:szCs w:val="20"/>
-                <w:lang w:val="es-ES_tradnl" w:eastAsia="ar-SA"/>
-              </w:rPr>
-              <w:t xml:space="preserve"> </w:t>
-            </w:r>
-            <w:proofErr w:type="spellStart"/>
-            <w:r>
-              <w:rPr>
-                <w:rFonts w:ascii="Arial" w:eastAsia="Times New Roman" w:hAnsi="Arial" w:cs="Times New Roman"/>
-                <w:sz w:val="20"/>
-                <w:szCs w:val="20"/>
-                <w:lang w:val="es-ES_tradnl" w:eastAsia="ar-SA"/>
-              </w:rPr>
-              <w:t>d'importació</w:t>
-            </w:r>
-            <w:proofErr w:type="spellEnd"/>
-          </w:p>
-          <w:p>
-            <w:pPr>
-              <w:pStyle w:val="Prrafodelista"/>
-              <w:contextualSpacing/>
-              <w:rPr>
-                <w:rFonts w:ascii="Arial" w:eastAsia="Times New Roman" w:hAnsi="Arial" w:cs="Times New Roman"/>
-                <w:sz w:val="20"/>
-                <w:szCs w:val="20"/>
-                <w:lang w:val="es-ES_tradnl" w:eastAsia="ar-SA"/>
-              </w:rPr>
-            </w:pPr>
-          </w:p>
-          <w:p>
-            <w:pPr>
-              <w:pStyle w:val="Prrafodelista"/>
-              <w:contextualSpacing/>
-              <w:rPr>
-                <w:rFonts w:ascii="Arial" w:eastAsia="Times New Roman" w:hAnsi="Arial" w:cs="Times New Roman"/>
-                <w:sz w:val="20"/>
-                <w:szCs w:val="20"/>
-                <w:lang w:val="es-ES_tradnl" w:eastAsia="ar-SA"/>
-              </w:rPr>
-            </w:pPr>
-            <w:r>
-              <w:rPr>
-                <w:rFonts w:ascii="Arial" w:eastAsia="Times New Roman" w:hAnsi="Arial" w:cs="Times New Roman"/>
-                <w:sz w:val="20"/>
-                <w:szCs w:val="20"/>
-                <w:lang w:val="es-ES_tradnl" w:eastAsia="ar-SA"/>
-              </w:rPr>
-              <w:t xml:space="preserve">Esta </w:t>
-            </w:r>
-            <w:proofErr w:type="spellStart"/>
-            <w:r>
-              <w:rPr>
-                <w:rFonts w:ascii="Arial" w:eastAsia="Times New Roman" w:hAnsi="Arial" w:cs="Times New Roman"/>
-                <w:sz w:val="20"/>
-                <w:szCs w:val="20"/>
-                <w:lang w:val="es-ES_tradnl" w:eastAsia="ar-SA"/>
-              </w:rPr>
-              <w:t>issue</w:t>
-            </w:r>
-            <w:proofErr w:type="spellEnd"/>
-            <w:r>
-              <w:rPr>
-                <w:rFonts w:ascii="Arial" w:eastAsia="Times New Roman" w:hAnsi="Arial" w:cs="Times New Roman"/>
-                <w:sz w:val="20"/>
-                <w:szCs w:val="20"/>
-                <w:lang w:val="es-ES_tradnl" w:eastAsia="ar-SA"/>
-              </w:rPr>
-              <w:t xml:space="preserve"> permite crear una autenticación directamente desde el proceso de importación de un</w:t>
-            </w:r>
-            <w:r>
-              <w:rPr>
-                <w:rFonts w:ascii="Arial" w:eastAsia="Times New Roman" w:hAnsi="Arial" w:cs="Times New Roman"/>
-                <w:sz w:val="20"/>
-                <w:szCs w:val="20"/>
-                <w:lang w:val="es-ES_tradnl" w:eastAsia="ar-SA"/>
-              </w:rPr>
-              <w:t>a versión de trámite con d</w:t>
-            </w:r>
-            <w:r>
-              <w:rPr>
-                <w:rFonts w:ascii="Arial" w:eastAsia="Times New Roman" w:hAnsi="Arial" w:cs="Times New Roman"/>
-                <w:sz w:val="20"/>
-                <w:szCs w:val="20"/>
-                <w:lang w:val="es-ES_tradnl" w:eastAsia="ar-SA"/>
-              </w:rPr>
-              <w:t>ominio</w:t>
-            </w:r>
-            <w:r>
-              <w:rPr>
-                <w:rFonts w:ascii="Arial" w:eastAsia="Times New Roman" w:hAnsi="Arial" w:cs="Times New Roman"/>
-                <w:sz w:val="20"/>
-                <w:szCs w:val="20"/>
-                <w:lang w:val="es-ES_tradnl" w:eastAsia="ar-SA"/>
-              </w:rPr>
-              <w:t>s</w:t>
-            </w:r>
-            <w:r>
-              <w:rPr>
-                <w:rFonts w:ascii="Arial" w:eastAsia="Times New Roman" w:hAnsi="Arial" w:cs="Times New Roman"/>
-                <w:sz w:val="20"/>
-                <w:szCs w:val="20"/>
-                <w:lang w:val="es-ES_tradnl" w:eastAsia="ar-SA"/>
-              </w:rPr>
-              <w:t>.</w:t>
-            </w:r>
-          </w:p>
-          <w:p>
-            <w:pPr>
-              <w:pStyle w:val="Prrafodelista"/>
-              <w:contextualSpacing/>
-              <w:rPr>
-                <w:rFonts w:ascii="Arial" w:eastAsia="Times New Roman" w:hAnsi="Arial" w:cs="Times New Roman"/>
-                <w:sz w:val="20"/>
-                <w:szCs w:val="20"/>
-                <w:lang w:val="es-ES_tradnl" w:eastAsia="ar-SA"/>
-              </w:rPr>
-            </w:pPr>
-          </w:p>
-          <w:p>
-            <w:pPr>
-              <w:pStyle w:val="Prrafodelista"/>
-              <w:numPr>
-                <w:ilvl w:val="0"/>
-                <w:numId w:val="43"/>
-              </w:numPr>
-              <w:contextualSpacing/>
-              <w:rPr>
-                <w:rFonts w:ascii="Arial" w:eastAsia="Times New Roman" w:hAnsi="Arial" w:cs="Times New Roman"/>
-                <w:sz w:val="20"/>
-                <w:szCs w:val="20"/>
-                <w:lang w:val="es-ES_tradnl" w:eastAsia="ar-SA"/>
-              </w:rPr>
-            </w:pPr>
-            <w:r>
-              <w:rPr>
-                <w:rFonts w:ascii="Arial" w:eastAsia="Times New Roman" w:hAnsi="Arial" w:cs="Times New Roman"/>
-                <w:sz w:val="20"/>
-                <w:szCs w:val="20"/>
-                <w:lang w:val="es-ES_tradnl" w:eastAsia="ar-SA"/>
-              </w:rPr>
-              <w:t>#392</w:t>
-            </w:r>
-            <w:r>
-              <w:rPr>
-                <w:rFonts w:ascii="Arial" w:eastAsia="Times New Roman" w:hAnsi="Arial" w:cs="Times New Roman"/>
-                <w:sz w:val="20"/>
-                <w:szCs w:val="20"/>
-                <w:lang w:val="es-ES_tradnl" w:eastAsia="ar-SA"/>
-              </w:rPr>
-              <w:t xml:space="preserve"> </w:t>
-            </w:r>
-            <w:r>
-              <w:rPr>
-                <w:rFonts w:ascii="Arial" w:eastAsia="Times New Roman" w:hAnsi="Arial" w:cs="Times New Roman"/>
-                <w:sz w:val="20"/>
-                <w:szCs w:val="20"/>
-                <w:lang w:val="es-ES_tradnl" w:eastAsia="ar-SA"/>
-              </w:rPr>
-              <w:t xml:space="preserve">error al formatador </w:t>
-            </w:r>
-            <w:proofErr w:type="spellStart"/>
-            <w:r>
-              <w:rPr>
-                <w:rFonts w:ascii="Arial" w:eastAsia="Times New Roman" w:hAnsi="Arial" w:cs="Times New Roman"/>
-                <w:sz w:val="20"/>
-                <w:szCs w:val="20"/>
-                <w:lang w:val="es-ES_tradnl" w:eastAsia="ar-SA"/>
-              </w:rPr>
-              <w:t>tipus</w:t>
-            </w:r>
-            <w:proofErr w:type="spellEnd"/>
-            <w:r>
-              <w:rPr>
-                <w:rFonts w:ascii="Arial" w:eastAsia="Times New Roman" w:hAnsi="Arial" w:cs="Times New Roman"/>
-                <w:sz w:val="20"/>
-                <w:szCs w:val="20"/>
-                <w:lang w:val="es-ES_tradnl" w:eastAsia="ar-SA"/>
-              </w:rPr>
-              <w:t xml:space="preserve"> PLANTILLA que fan servir diversos </w:t>
-            </w:r>
-            <w:proofErr w:type="spellStart"/>
-            <w:r>
-              <w:rPr>
-                <w:rFonts w:ascii="Arial" w:eastAsia="Times New Roman" w:hAnsi="Arial" w:cs="Times New Roman"/>
-                <w:sz w:val="20"/>
-                <w:szCs w:val="20"/>
-                <w:lang w:val="es-ES_tradnl" w:eastAsia="ar-SA"/>
-              </w:rPr>
-              <w:t>tràmits</w:t>
-            </w:r>
-            <w:proofErr w:type="spellEnd"/>
-            <w:r>
-              <w:rPr>
-                <w:rFonts w:ascii="Arial" w:eastAsia="Times New Roman" w:hAnsi="Arial" w:cs="Times New Roman"/>
-                <w:sz w:val="20"/>
-                <w:szCs w:val="20"/>
-                <w:lang w:val="es-ES_tradnl" w:eastAsia="ar-SA"/>
-              </w:rPr>
-              <w:t xml:space="preserve"> </w:t>
-            </w:r>
-            <w:proofErr w:type="spellStart"/>
-            <w:r>
-              <w:rPr>
-                <w:rFonts w:ascii="Arial" w:eastAsia="Times New Roman" w:hAnsi="Arial" w:cs="Times New Roman"/>
-                <w:sz w:val="20"/>
-                <w:szCs w:val="20"/>
-                <w:lang w:val="es-ES_tradnl" w:eastAsia="ar-SA"/>
-              </w:rPr>
-              <w:t>migrats</w:t>
-            </w:r>
-            <w:proofErr w:type="spellEnd"/>
-            <w:r>
-              <w:rPr>
-                <w:rFonts w:ascii="Arial" w:eastAsia="Times New Roman" w:hAnsi="Arial" w:cs="Times New Roman"/>
-                <w:sz w:val="20"/>
-                <w:szCs w:val="20"/>
-                <w:lang w:val="es-ES_tradnl" w:eastAsia="ar-SA"/>
-              </w:rPr>
-              <w:t xml:space="preserve"> de SISTRA1</w:t>
-            </w:r>
-          </w:p>
-          <w:p>
-            <w:pPr>
-              <w:pStyle w:val="Prrafodelista"/>
-              <w:contextualSpacing/>
-              <w:rPr>
-                <w:rFonts w:ascii="Arial" w:eastAsia="Times New Roman" w:hAnsi="Arial" w:cs="Times New Roman"/>
-                <w:sz w:val="20"/>
-                <w:szCs w:val="20"/>
-                <w:lang w:val="es-ES_tradnl" w:eastAsia="ar-SA"/>
-              </w:rPr>
-            </w:pPr>
-          </w:p>
-          <w:p>
-            <w:pPr>
-              <w:pStyle w:val="Prrafodelista"/>
-              <w:contextualSpacing/>
-              <w:rPr>
-                <w:rFonts w:ascii="Arial" w:eastAsia="Times New Roman" w:hAnsi="Arial" w:cs="Times New Roman"/>
-                <w:sz w:val="20"/>
-                <w:szCs w:val="20"/>
-                <w:lang w:val="es-ES_tradnl" w:eastAsia="ar-SA"/>
-              </w:rPr>
-            </w:pPr>
-            <w:r>
-              <w:rPr>
-                <w:rFonts w:ascii="Arial" w:eastAsia="Times New Roman" w:hAnsi="Arial" w:cs="Times New Roman"/>
-                <w:sz w:val="20"/>
-                <w:szCs w:val="20"/>
-                <w:lang w:val="es-ES_tradnl" w:eastAsia="ar-SA"/>
-              </w:rPr>
-              <w:t xml:space="preserve">Esta </w:t>
-            </w:r>
-            <w:proofErr w:type="spellStart"/>
-            <w:r>
-              <w:rPr>
-                <w:rFonts w:ascii="Arial" w:eastAsia="Times New Roman" w:hAnsi="Arial" w:cs="Times New Roman"/>
-                <w:sz w:val="20"/>
-                <w:szCs w:val="20"/>
-                <w:lang w:val="es-ES_tradnl" w:eastAsia="ar-SA"/>
-              </w:rPr>
-              <w:t>issue</w:t>
-            </w:r>
-            <w:proofErr w:type="spellEnd"/>
-            <w:r>
-              <w:rPr>
-                <w:rFonts w:ascii="Arial" w:eastAsia="Times New Roman" w:hAnsi="Arial" w:cs="Times New Roman"/>
-                <w:sz w:val="20"/>
-                <w:szCs w:val="20"/>
-                <w:lang w:val="es-ES_tradnl" w:eastAsia="ar-SA"/>
-              </w:rPr>
-              <w:t xml:space="preserve"> resuelve un error que aparecía al usar un formateador tipo PLANTILLA, sobre un formulario con campos tipo DATA.</w:t>
-            </w:r>
-          </w:p>
-          <w:p>
-            <w:pPr>
-              <w:contextualSpacing/>
-              <w:rPr>
-                <w:lang w:val="es-ES_tradnl"/>
-              </w:rPr>
-            </w:pPr>
-          </w:p>
-        </w:tc>
-      </w:tr>
-    </w:tbl>
     <w:p/>
     <w:p/>
     <w:sectPr>
@@ -25809,7 +25445,7 @@
 </file>
 
 <file path=word/endnotes.xml><?xml version="1.0" encoding="utf-8"?>
-<w:endnotes xmlns:wpc="http://schemas.microsoft.com/office/word/2010/wordprocessingCanvas" xmlns:cx="http://schemas.microsoft.com/office/drawing/2014/chartex" xmlns:cx1="http://schemas.microsoft.com/office/drawing/2015/9/8/chartex" xmlns:mc="http://schemas.openxmlformats.org/markup-compatibility/2006" xmlns:o="urn:schemas-microsoft-com:office:office" xmlns:r="http://schemas.openxmlformats.org/officeDocument/2006/relationships" xmlns:m="http://schemas.openxmlformats.org/officeDocument/2006/math" xmlns:v="urn:schemas-microsoft-com:vml" xmlns:wp14="http://schemas.microsoft.com/office/word/2010/wordprocessingDrawing" xmlns:wp="http://schemas.openxmlformats.org/drawingml/2006/wordprocessingDrawing" xmlns:w10="urn:schemas-microsoft-com:office:word" xmlns:w="http://schemas.openxmlformats.org/wordprocessingml/2006/main" xmlns:w14="http://schemas.microsoft.com/office/word/2010/wordml" xmlns:w15="http://schemas.microsoft.com/office/word/2012/wordml" xmlns:w16se="http://schemas.microsoft.com/office/word/2015/wordml/symex" xmlns:wpg="http://schemas.microsoft.com/office/word/2010/wordprocessingGroup" xmlns:wpi="http://schemas.microsoft.com/office/word/2010/wordprocessingInk" xmlns:wne="http://schemas.microsoft.com/office/word/2006/wordml" xmlns:wps="http://schemas.microsoft.com/office/word/2010/wordprocessingShape" mc:Ignorable="w14 w15 w16se wp14">
+<w:endnotes xmlns:wpc="http://schemas.microsoft.com/office/word/2010/wordprocessingCanvas" xmlns:cx="http://schemas.microsoft.com/office/drawing/2014/chartex" xmlns:cx1="http://schemas.microsoft.com/office/drawing/2015/9/8/chartex" xmlns:cx2="http://schemas.microsoft.com/office/drawing/2015/10/21/chartex" xmlns:cx3="http://schemas.microsoft.com/office/drawing/2016/5/9/chartex" xmlns:cx4="http://schemas.microsoft.com/office/drawing/2016/5/10/chartex" xmlns:cx5="http://schemas.microsoft.com/office/drawing/2016/5/11/chartex" xmlns:cx6="http://schemas.microsoft.com/office/drawing/2016/5/12/chartex" xmlns:cx7="http://schemas.microsoft.com/office/drawing/2016/5/13/chartex" xmlns:cx8="http://schemas.microsoft.com/office/drawing/2016/5/14/chartex" xmlns:mc="http://schemas.openxmlformats.org/markup-compatibility/2006" xmlns:aink="http://schemas.microsoft.com/office/drawing/2016/ink" xmlns:am3d="http://schemas.microsoft.com/office/drawing/2017/model3d" xmlns:o="urn:schemas-microsoft-com:office:office" xmlns:r="http://schemas.openxmlformats.org/officeDocument/2006/relationships" xmlns:m="http://schemas.openxmlformats.org/officeDocument/2006/math" xmlns:v="urn:schemas-microsoft-com:vml" xmlns:wp14="http://schemas.microsoft.com/office/word/2010/wordprocessingDrawing" xmlns:wp="http://schemas.openxmlformats.org/drawingml/2006/wordprocessingDrawing" xmlns:w10="urn:schemas-microsoft-com:office:word" xmlns:w="http://schemas.openxmlformats.org/wordprocessingml/2006/main" xmlns:w14="http://schemas.microsoft.com/office/word/2010/wordml" xmlns:w15="http://schemas.microsoft.com/office/word/2012/wordml" xmlns:w16cex="http://schemas.microsoft.com/office/word/2018/wordml/cex" xmlns:w16cid="http://schemas.microsoft.com/office/word/2016/wordml/cid" xmlns:w16="http://schemas.microsoft.com/office/word/2018/wordml" xmlns:w16se="http://schemas.microsoft.com/office/word/2015/wordml/symex" xmlns:wpg="http://schemas.microsoft.com/office/word/2010/wordprocessingGroup" xmlns:wpi="http://schemas.microsoft.com/office/word/2010/wordprocessingInk" xmlns:wne="http://schemas.microsoft.com/office/word/2006/wordml" xmlns:wps="http://schemas.microsoft.com/office/word/2010/wordprocessingShape" mc:Ignorable="w14 w15 w16se w16cid w16 w16cex wp14">
   <w:endnote w:type="separator" w:id="-1">
     <w:p>
       <w:pPr>
@@ -25834,7 +25470,7 @@
 </file>
 
 <file path=word/footer1.xml><?xml version="1.0" encoding="utf-8"?>
-<w:ftr xmlns:wpc="http://schemas.microsoft.com/office/word/2010/wordprocessingCanvas" xmlns:cx="http://schemas.microsoft.com/office/drawing/2014/chartex" xmlns:cx1="http://schemas.microsoft.com/office/drawing/2015/9/8/chartex" xmlns:mc="http://schemas.openxmlformats.org/markup-compatibility/2006" xmlns:o="urn:schemas-microsoft-com:office:office" xmlns:r="http://schemas.openxmlformats.org/officeDocument/2006/relationships" xmlns:m="http://schemas.openxmlformats.org/officeDocument/2006/math" xmlns:v="urn:schemas-microsoft-com:vml" xmlns:wp14="http://schemas.microsoft.com/office/word/2010/wordprocessingDrawing" xmlns:wp="http://schemas.openxmlformats.org/drawingml/2006/wordprocessingDrawing" xmlns:w10="urn:schemas-microsoft-com:office:word" xmlns:w="http://schemas.openxmlformats.org/wordprocessingml/2006/main" xmlns:w14="http://schemas.microsoft.com/office/word/2010/wordml" xmlns:w15="http://schemas.microsoft.com/office/word/2012/wordml" xmlns:w16se="http://schemas.microsoft.com/office/word/2015/wordml/symex" xmlns:wpg="http://schemas.microsoft.com/office/word/2010/wordprocessingGroup" xmlns:wpi="http://schemas.microsoft.com/office/word/2010/wordprocessingInk" xmlns:wne="http://schemas.microsoft.com/office/word/2006/wordml" xmlns:wps="http://schemas.microsoft.com/office/word/2010/wordprocessingShape" mc:Ignorable="w14 w15 w16se wp14">
+<w:ftr xmlns:wpc="http://schemas.microsoft.com/office/word/2010/wordprocessingCanvas" xmlns:cx="http://schemas.microsoft.com/office/drawing/2014/chartex" xmlns:cx1="http://schemas.microsoft.com/office/drawing/2015/9/8/chartex" xmlns:cx2="http://schemas.microsoft.com/office/drawing/2015/10/21/chartex" xmlns:cx3="http://schemas.microsoft.com/office/drawing/2016/5/9/chartex" xmlns:cx4="http://schemas.microsoft.com/office/drawing/2016/5/10/chartex" xmlns:cx5="http://schemas.microsoft.com/office/drawing/2016/5/11/chartex" xmlns:cx6="http://schemas.microsoft.com/office/drawing/2016/5/12/chartex" xmlns:cx7="http://schemas.microsoft.com/office/drawing/2016/5/13/chartex" xmlns:cx8="http://schemas.microsoft.com/office/drawing/2016/5/14/chartex" xmlns:mc="http://schemas.openxmlformats.org/markup-compatibility/2006" xmlns:aink="http://schemas.microsoft.com/office/drawing/2016/ink" xmlns:am3d="http://schemas.microsoft.com/office/drawing/2017/model3d" xmlns:o="urn:schemas-microsoft-com:office:office" xmlns:r="http://schemas.openxmlformats.org/officeDocument/2006/relationships" xmlns:m="http://schemas.openxmlformats.org/officeDocument/2006/math" xmlns:v="urn:schemas-microsoft-com:vml" xmlns:wp14="http://schemas.microsoft.com/office/word/2010/wordprocessingDrawing" xmlns:wp="http://schemas.openxmlformats.org/drawingml/2006/wordprocessingDrawing" xmlns:w10="urn:schemas-microsoft-com:office:word" xmlns:w="http://schemas.openxmlformats.org/wordprocessingml/2006/main" xmlns:w14="http://schemas.microsoft.com/office/word/2010/wordml" xmlns:w15="http://schemas.microsoft.com/office/word/2012/wordml" xmlns:w16cex="http://schemas.microsoft.com/office/word/2018/wordml/cex" xmlns:w16cid="http://schemas.microsoft.com/office/word/2016/wordml/cid" xmlns:w16="http://schemas.microsoft.com/office/word/2018/wordml" xmlns:w16se="http://schemas.microsoft.com/office/word/2015/wordml/symex" xmlns:wpg="http://schemas.microsoft.com/office/word/2010/wordprocessingGroup" xmlns:wpi="http://schemas.microsoft.com/office/word/2010/wordprocessingInk" xmlns:wne="http://schemas.microsoft.com/office/word/2006/wordml" xmlns:wps="http://schemas.microsoft.com/office/word/2010/wordprocessingShape" mc:Ignorable="w14 w15 w16se w16cid w16 w16cex wp14">
   <w:p>
     <w:pPr>
       <w:pStyle w:val="Piedepgina"/>
@@ -25987,7 +25623,7 @@
 </file>
 
 <file path=word/footer2.xml><?xml version="1.0" encoding="utf-8"?>
-<w:ftr xmlns:wpc="http://schemas.microsoft.com/office/word/2010/wordprocessingCanvas" xmlns:cx="http://schemas.microsoft.com/office/drawing/2014/chartex" xmlns:cx1="http://schemas.microsoft.com/office/drawing/2015/9/8/chartex" xmlns:mc="http://schemas.openxmlformats.org/markup-compatibility/2006" xmlns:o="urn:schemas-microsoft-com:office:office" xmlns:r="http://schemas.openxmlformats.org/officeDocument/2006/relationships" xmlns:m="http://schemas.openxmlformats.org/officeDocument/2006/math" xmlns:v="urn:schemas-microsoft-com:vml" xmlns:wp14="http://schemas.microsoft.com/office/word/2010/wordprocessingDrawing" xmlns:wp="http://schemas.openxmlformats.org/drawingml/2006/wordprocessingDrawing" xmlns:w10="urn:schemas-microsoft-com:office:word" xmlns:w="http://schemas.openxmlformats.org/wordprocessingml/2006/main" xmlns:w14="http://schemas.microsoft.com/office/word/2010/wordml" xmlns:w15="http://schemas.microsoft.com/office/word/2012/wordml" xmlns:w16se="http://schemas.microsoft.com/office/word/2015/wordml/symex" xmlns:wpg="http://schemas.microsoft.com/office/word/2010/wordprocessingGroup" xmlns:wpi="http://schemas.microsoft.com/office/word/2010/wordprocessingInk" xmlns:wne="http://schemas.microsoft.com/office/word/2006/wordml" xmlns:wps="http://schemas.microsoft.com/office/word/2010/wordprocessingShape" mc:Ignorable="w14 w15 w16se wp14">
+<w:ftr xmlns:wpc="http://schemas.microsoft.com/office/word/2010/wordprocessingCanvas" xmlns:cx="http://schemas.microsoft.com/office/drawing/2014/chartex" xmlns:cx1="http://schemas.microsoft.com/office/drawing/2015/9/8/chartex" xmlns:cx2="http://schemas.microsoft.com/office/drawing/2015/10/21/chartex" xmlns:cx3="http://schemas.microsoft.com/office/drawing/2016/5/9/chartex" xmlns:cx4="http://schemas.microsoft.com/office/drawing/2016/5/10/chartex" xmlns:cx5="http://schemas.microsoft.com/office/drawing/2016/5/11/chartex" xmlns:cx6="http://schemas.microsoft.com/office/drawing/2016/5/12/chartex" xmlns:cx7="http://schemas.microsoft.com/office/drawing/2016/5/13/chartex" xmlns:cx8="http://schemas.microsoft.com/office/drawing/2016/5/14/chartex" xmlns:mc="http://schemas.openxmlformats.org/markup-compatibility/2006" xmlns:aink="http://schemas.microsoft.com/office/drawing/2016/ink" xmlns:am3d="http://schemas.microsoft.com/office/drawing/2017/model3d" xmlns:o="urn:schemas-microsoft-com:office:office" xmlns:r="http://schemas.openxmlformats.org/officeDocument/2006/relationships" xmlns:m="http://schemas.openxmlformats.org/officeDocument/2006/math" xmlns:v="urn:schemas-microsoft-com:vml" xmlns:wp14="http://schemas.microsoft.com/office/word/2010/wordprocessingDrawing" xmlns:wp="http://schemas.openxmlformats.org/drawingml/2006/wordprocessingDrawing" xmlns:w10="urn:schemas-microsoft-com:office:word" xmlns:w="http://schemas.openxmlformats.org/wordprocessingml/2006/main" xmlns:w14="http://schemas.microsoft.com/office/word/2010/wordml" xmlns:w15="http://schemas.microsoft.com/office/word/2012/wordml" xmlns:w16cex="http://schemas.microsoft.com/office/word/2018/wordml/cex" xmlns:w16cid="http://schemas.microsoft.com/office/word/2016/wordml/cid" xmlns:w16="http://schemas.microsoft.com/office/word/2018/wordml" xmlns:w16se="http://schemas.microsoft.com/office/word/2015/wordml/symex" xmlns:wpg="http://schemas.microsoft.com/office/word/2010/wordprocessingGroup" xmlns:wpi="http://schemas.microsoft.com/office/word/2010/wordprocessingInk" xmlns:wne="http://schemas.microsoft.com/office/word/2006/wordml" xmlns:wps="http://schemas.microsoft.com/office/word/2010/wordprocessingShape" mc:Ignorable="w14 w15 w16se w16cid w16 w16cex wp14">
   <w:p>
     <w:pPr>
       <w:pStyle w:val="Piedepgina"/>
@@ -26135,7 +25771,7 @@
 </file>
 
 <file path=word/footnotes.xml><?xml version="1.0" encoding="utf-8"?>
-<w:footnotes xmlns:wpc="http://schemas.microsoft.com/office/word/2010/wordprocessingCanvas" xmlns:cx="http://schemas.microsoft.com/office/drawing/2014/chartex" xmlns:cx1="http://schemas.microsoft.com/office/drawing/2015/9/8/chartex" xmlns:mc="http://schemas.openxmlformats.org/markup-compatibility/2006" xmlns:o="urn:schemas-microsoft-com:office:office" xmlns:r="http://schemas.openxmlformats.org/officeDocument/2006/relationships" xmlns:m="http://schemas.openxmlformats.org/officeDocument/2006/math" xmlns:v="urn:schemas-microsoft-com:vml" xmlns:wp14="http://schemas.microsoft.com/office/word/2010/wordprocessingDrawing" xmlns:wp="http://schemas.openxmlformats.org/drawingml/2006/wordprocessingDrawing" xmlns:w10="urn:schemas-microsoft-com:office:word" xmlns:w="http://schemas.openxmlformats.org/wordprocessingml/2006/main" xmlns:w14="http://schemas.microsoft.com/office/word/2010/wordml" xmlns:w15="http://schemas.microsoft.com/office/word/2012/wordml" xmlns:w16se="http://schemas.microsoft.com/office/word/2015/wordml/symex" xmlns:wpg="http://schemas.microsoft.com/office/word/2010/wordprocessingGroup" xmlns:wpi="http://schemas.microsoft.com/office/word/2010/wordprocessingInk" xmlns:wne="http://schemas.microsoft.com/office/word/2006/wordml" xmlns:wps="http://schemas.microsoft.com/office/word/2010/wordprocessingShape" mc:Ignorable="w14 w15 w16se wp14">
+<w:footnotes xmlns:wpc="http://schemas.microsoft.com/office/word/2010/wordprocessingCanvas" xmlns:cx="http://schemas.microsoft.com/office/drawing/2014/chartex" xmlns:cx1="http://schemas.microsoft.com/office/drawing/2015/9/8/chartex" xmlns:cx2="http://schemas.microsoft.com/office/drawing/2015/10/21/chartex" xmlns:cx3="http://schemas.microsoft.com/office/drawing/2016/5/9/chartex" xmlns:cx4="http://schemas.microsoft.com/office/drawing/2016/5/10/chartex" xmlns:cx5="http://schemas.microsoft.com/office/drawing/2016/5/11/chartex" xmlns:cx6="http://schemas.microsoft.com/office/drawing/2016/5/12/chartex" xmlns:cx7="http://schemas.microsoft.com/office/drawing/2016/5/13/chartex" xmlns:cx8="http://schemas.microsoft.com/office/drawing/2016/5/14/chartex" xmlns:mc="http://schemas.openxmlformats.org/markup-compatibility/2006" xmlns:aink="http://schemas.microsoft.com/office/drawing/2016/ink" xmlns:am3d="http://schemas.microsoft.com/office/drawing/2017/model3d" xmlns:o="urn:schemas-microsoft-com:office:office" xmlns:r="http://schemas.openxmlformats.org/officeDocument/2006/relationships" xmlns:m="http://schemas.openxmlformats.org/officeDocument/2006/math" xmlns:v="urn:schemas-microsoft-com:vml" xmlns:wp14="http://schemas.microsoft.com/office/word/2010/wordprocessingDrawing" xmlns:wp="http://schemas.openxmlformats.org/drawingml/2006/wordprocessingDrawing" xmlns:w10="urn:schemas-microsoft-com:office:word" xmlns:w="http://schemas.openxmlformats.org/wordprocessingml/2006/main" xmlns:w14="http://schemas.microsoft.com/office/word/2010/wordml" xmlns:w15="http://schemas.microsoft.com/office/word/2012/wordml" xmlns:w16cex="http://schemas.microsoft.com/office/word/2018/wordml/cex" xmlns:w16cid="http://schemas.microsoft.com/office/word/2016/wordml/cid" xmlns:w16="http://schemas.microsoft.com/office/word/2018/wordml" xmlns:w16se="http://schemas.microsoft.com/office/word/2015/wordml/symex" xmlns:wpg="http://schemas.microsoft.com/office/word/2010/wordprocessingGroup" xmlns:wpi="http://schemas.microsoft.com/office/word/2010/wordprocessingInk" xmlns:wne="http://schemas.microsoft.com/office/word/2006/wordml" xmlns:wps="http://schemas.microsoft.com/office/word/2010/wordprocessingShape" mc:Ignorable="w14 w15 w16se w16cid w16 w16cex wp14">
   <w:footnote w:type="separator" w:id="-1">
     <w:p>
       <w:pPr>
@@ -26160,7 +25796,7 @@
 </file>
 
 <file path=word/header1.xml><?xml version="1.0" encoding="utf-8"?>
-<w:hdr xmlns:wpc="http://schemas.microsoft.com/office/word/2010/wordprocessingCanvas" xmlns:cx="http://schemas.microsoft.com/office/drawing/2014/chartex" xmlns:cx1="http://schemas.microsoft.com/office/drawing/2015/9/8/chartex" xmlns:mc="http://schemas.openxmlformats.org/markup-compatibility/2006" xmlns:o="urn:schemas-microsoft-com:office:office" xmlns:r="http://schemas.openxmlformats.org/officeDocument/2006/relationships" xmlns:m="http://schemas.openxmlformats.org/officeDocument/2006/math" xmlns:v="urn:schemas-microsoft-com:vml" xmlns:wp14="http://schemas.microsoft.com/office/word/2010/wordprocessingDrawing" xmlns:wp="http://schemas.openxmlformats.org/drawingml/2006/wordprocessingDrawing" xmlns:w10="urn:schemas-microsoft-com:office:word" xmlns:w="http://schemas.openxmlformats.org/wordprocessingml/2006/main" xmlns:w14="http://schemas.microsoft.com/office/word/2010/wordml" xmlns:w15="http://schemas.microsoft.com/office/word/2012/wordml" xmlns:w16se="http://schemas.microsoft.com/office/word/2015/wordml/symex" xmlns:wpg="http://schemas.microsoft.com/office/word/2010/wordprocessingGroup" xmlns:wpi="http://schemas.microsoft.com/office/word/2010/wordprocessingInk" xmlns:wne="http://schemas.microsoft.com/office/word/2006/wordml" xmlns:wps="http://schemas.microsoft.com/office/word/2010/wordprocessingShape" mc:Ignorable="w14 w15 w16se wp14">
+<w:hdr xmlns:wpc="http://schemas.microsoft.com/office/word/2010/wordprocessingCanvas" xmlns:cx="http://schemas.microsoft.com/office/drawing/2014/chartex" xmlns:cx1="http://schemas.microsoft.com/office/drawing/2015/9/8/chartex" xmlns:cx2="http://schemas.microsoft.com/office/drawing/2015/10/21/chartex" xmlns:cx3="http://schemas.microsoft.com/office/drawing/2016/5/9/chartex" xmlns:cx4="http://schemas.microsoft.com/office/drawing/2016/5/10/chartex" xmlns:cx5="http://schemas.microsoft.com/office/drawing/2016/5/11/chartex" xmlns:cx6="http://schemas.microsoft.com/office/drawing/2016/5/12/chartex" xmlns:cx7="http://schemas.microsoft.com/office/drawing/2016/5/13/chartex" xmlns:cx8="http://schemas.microsoft.com/office/drawing/2016/5/14/chartex" xmlns:mc="http://schemas.openxmlformats.org/markup-compatibility/2006" xmlns:aink="http://schemas.microsoft.com/office/drawing/2016/ink" xmlns:am3d="http://schemas.microsoft.com/office/drawing/2017/model3d" xmlns:o="urn:schemas-microsoft-com:office:office" xmlns:r="http://schemas.openxmlformats.org/officeDocument/2006/relationships" xmlns:m="http://schemas.openxmlformats.org/officeDocument/2006/math" xmlns:v="urn:schemas-microsoft-com:vml" xmlns:wp14="http://schemas.microsoft.com/office/word/2010/wordprocessingDrawing" xmlns:wp="http://schemas.openxmlformats.org/drawingml/2006/wordprocessingDrawing" xmlns:w10="urn:schemas-microsoft-com:office:word" xmlns:w="http://schemas.openxmlformats.org/wordprocessingml/2006/main" xmlns:w14="http://schemas.microsoft.com/office/word/2010/wordml" xmlns:w15="http://schemas.microsoft.com/office/word/2012/wordml" xmlns:w16cex="http://schemas.microsoft.com/office/word/2018/wordml/cex" xmlns:w16cid="http://schemas.microsoft.com/office/word/2016/wordml/cid" xmlns:w16="http://schemas.microsoft.com/office/word/2018/wordml" xmlns:w16se="http://schemas.microsoft.com/office/word/2015/wordml/symex" xmlns:wpg="http://schemas.microsoft.com/office/word/2010/wordprocessingGroup" xmlns:wpi="http://schemas.microsoft.com/office/word/2010/wordprocessingInk" xmlns:wne="http://schemas.microsoft.com/office/word/2006/wordml" xmlns:wps="http://schemas.microsoft.com/office/word/2010/wordprocessingShape" mc:Ignorable="w14 w15 w16se w16cid w16 w16cex wp14">
   <w:p>
     <w:pPr>
       <w:pStyle w:val="Encabezado"/>
@@ -26439,7 +26075,7 @@
 </file>
 
 <file path=word/header2.xml><?xml version="1.0" encoding="utf-8"?>
-<w:hdr xmlns:wpc="http://schemas.microsoft.com/office/word/2010/wordprocessingCanvas" xmlns:cx="http://schemas.microsoft.com/office/drawing/2014/chartex" xmlns:cx1="http://schemas.microsoft.com/office/drawing/2015/9/8/chartex" xmlns:mc="http://schemas.openxmlformats.org/markup-compatibility/2006" xmlns:o="urn:schemas-microsoft-com:office:office" xmlns:r="http://schemas.openxmlformats.org/officeDocument/2006/relationships" xmlns:m="http://schemas.openxmlformats.org/officeDocument/2006/math" xmlns:v="urn:schemas-microsoft-com:vml" xmlns:wp14="http://schemas.microsoft.com/office/word/2010/wordprocessingDrawing" xmlns:wp="http://schemas.openxmlformats.org/drawingml/2006/wordprocessingDrawing" xmlns:w10="urn:schemas-microsoft-com:office:word" xmlns:w="http://schemas.openxmlformats.org/wordprocessingml/2006/main" xmlns:w14="http://schemas.microsoft.com/office/word/2010/wordml" xmlns:w15="http://schemas.microsoft.com/office/word/2012/wordml" xmlns:w16se="http://schemas.microsoft.com/office/word/2015/wordml/symex" xmlns:wpg="http://schemas.microsoft.com/office/word/2010/wordprocessingGroup" xmlns:wpi="http://schemas.microsoft.com/office/word/2010/wordprocessingInk" xmlns:wne="http://schemas.microsoft.com/office/word/2006/wordml" xmlns:wps="http://schemas.microsoft.com/office/word/2010/wordprocessingShape" mc:Ignorable="w14 w15 w16se wp14">
+<w:hdr xmlns:wpc="http://schemas.microsoft.com/office/word/2010/wordprocessingCanvas" xmlns:cx="http://schemas.microsoft.com/office/drawing/2014/chartex" xmlns:cx1="http://schemas.microsoft.com/office/drawing/2015/9/8/chartex" xmlns:cx2="http://schemas.microsoft.com/office/drawing/2015/10/21/chartex" xmlns:cx3="http://schemas.microsoft.com/office/drawing/2016/5/9/chartex" xmlns:cx4="http://schemas.microsoft.com/office/drawing/2016/5/10/chartex" xmlns:cx5="http://schemas.microsoft.com/office/drawing/2016/5/11/chartex" xmlns:cx6="http://schemas.microsoft.com/office/drawing/2016/5/12/chartex" xmlns:cx7="http://schemas.microsoft.com/office/drawing/2016/5/13/chartex" xmlns:cx8="http://schemas.microsoft.com/office/drawing/2016/5/14/chartex" xmlns:mc="http://schemas.openxmlformats.org/markup-compatibility/2006" xmlns:aink="http://schemas.microsoft.com/office/drawing/2016/ink" xmlns:am3d="http://schemas.microsoft.com/office/drawing/2017/model3d" xmlns:o="urn:schemas-microsoft-com:office:office" xmlns:r="http://schemas.openxmlformats.org/officeDocument/2006/relationships" xmlns:m="http://schemas.openxmlformats.org/officeDocument/2006/math" xmlns:v="urn:schemas-microsoft-com:vml" xmlns:wp14="http://schemas.microsoft.com/office/word/2010/wordprocessingDrawing" xmlns:wp="http://schemas.openxmlformats.org/drawingml/2006/wordprocessingDrawing" xmlns:w10="urn:schemas-microsoft-com:office:word" xmlns:w="http://schemas.openxmlformats.org/wordprocessingml/2006/main" xmlns:w14="http://schemas.microsoft.com/office/word/2010/wordml" xmlns:w15="http://schemas.microsoft.com/office/word/2012/wordml" xmlns:w16cex="http://schemas.microsoft.com/office/word/2018/wordml/cex" xmlns:w16cid="http://schemas.microsoft.com/office/word/2016/wordml/cid" xmlns:w16="http://schemas.microsoft.com/office/word/2018/wordml" xmlns:w16se="http://schemas.microsoft.com/office/word/2015/wordml/symex" xmlns:wpg="http://schemas.microsoft.com/office/word/2010/wordprocessingGroup" xmlns:wpi="http://schemas.microsoft.com/office/word/2010/wordprocessingInk" xmlns:wne="http://schemas.microsoft.com/office/word/2006/wordml" xmlns:wps="http://schemas.microsoft.com/office/word/2010/wordprocessingShape" mc:Ignorable="w14 w15 w16se w16cid w16 w16cex wp14">
   <w:p>
     <w:pPr>
       <w:pStyle w:val="Encabezado"/>
@@ -26519,7 +26155,7 @@
 </file>
 
 <file path=word/numbering.xml><?xml version="1.0" encoding="utf-8"?>
-<w:numbering xmlns:wpc="http://schemas.microsoft.com/office/word/2010/wordprocessingCanvas" xmlns:cx="http://schemas.microsoft.com/office/drawing/2014/chartex" xmlns:cx1="http://schemas.microsoft.com/office/drawing/2015/9/8/chartex" xmlns:mc="http://schemas.openxmlformats.org/markup-compatibility/2006" xmlns:o="urn:schemas-microsoft-com:office:office" xmlns:r="http://schemas.openxmlformats.org/officeDocument/2006/relationships" xmlns:m="http://schemas.openxmlformats.org/officeDocument/2006/math" xmlns:v="urn:schemas-microsoft-com:vml" xmlns:wp14="http://schemas.microsoft.com/office/word/2010/wordprocessingDrawing" xmlns:wp="http://schemas.openxmlformats.org/drawingml/2006/wordprocessingDrawing" xmlns:w10="urn:schemas-microsoft-com:office:word" xmlns:w="http://schemas.openxmlformats.org/wordprocessingml/2006/main" xmlns:w14="http://schemas.microsoft.com/office/word/2010/wordml" xmlns:w15="http://schemas.microsoft.com/office/word/2012/wordml" xmlns:w16se="http://schemas.microsoft.com/office/word/2015/wordml/symex" xmlns:wpg="http://schemas.microsoft.com/office/word/2010/wordprocessingGroup" xmlns:wpi="http://schemas.microsoft.com/office/word/2010/wordprocessingInk" xmlns:wne="http://schemas.microsoft.com/office/word/2006/wordml" xmlns:wps="http://schemas.microsoft.com/office/word/2010/wordprocessingShape" mc:Ignorable="w14 w15 w16se wp14">
+<w:numbering xmlns:wpc="http://schemas.microsoft.com/office/word/2010/wordprocessingCanvas" xmlns:cx="http://schemas.microsoft.com/office/drawing/2014/chartex" xmlns:cx1="http://schemas.microsoft.com/office/drawing/2015/9/8/chartex" xmlns:cx2="http://schemas.microsoft.com/office/drawing/2015/10/21/chartex" xmlns:cx3="http://schemas.microsoft.com/office/drawing/2016/5/9/chartex" xmlns:cx4="http://schemas.microsoft.com/office/drawing/2016/5/10/chartex" xmlns:cx5="http://schemas.microsoft.com/office/drawing/2016/5/11/chartex" xmlns:cx6="http://schemas.microsoft.com/office/drawing/2016/5/12/chartex" xmlns:cx7="http://schemas.microsoft.com/office/drawing/2016/5/13/chartex" xmlns:cx8="http://schemas.microsoft.com/office/drawing/2016/5/14/chartex" xmlns:mc="http://schemas.openxmlformats.org/markup-compatibility/2006" xmlns:aink="http://schemas.microsoft.com/office/drawing/2016/ink" xmlns:am3d="http://schemas.microsoft.com/office/drawing/2017/model3d" xmlns:o="urn:schemas-microsoft-com:office:office" xmlns:r="http://schemas.openxmlformats.org/officeDocument/2006/relationships" xmlns:m="http://schemas.openxmlformats.org/officeDocument/2006/math" xmlns:v="urn:schemas-microsoft-com:vml" xmlns:wp14="http://schemas.microsoft.com/office/word/2010/wordprocessingDrawing" xmlns:wp="http://schemas.openxmlformats.org/drawingml/2006/wordprocessingDrawing" xmlns:w10="urn:schemas-microsoft-com:office:word" xmlns:w="http://schemas.openxmlformats.org/wordprocessingml/2006/main" xmlns:w14="http://schemas.microsoft.com/office/word/2010/wordml" xmlns:w15="http://schemas.microsoft.com/office/word/2012/wordml" xmlns:w16cex="http://schemas.microsoft.com/office/word/2018/wordml/cex" xmlns:w16cid="http://schemas.microsoft.com/office/word/2016/wordml/cid" xmlns:w16="http://schemas.microsoft.com/office/word/2018/wordml" xmlns:w16se="http://schemas.microsoft.com/office/word/2015/wordml/symex" xmlns:wpg="http://schemas.microsoft.com/office/word/2010/wordprocessingGroup" xmlns:wpi="http://schemas.microsoft.com/office/word/2010/wordprocessingInk" xmlns:wne="http://schemas.microsoft.com/office/word/2006/wordml" xmlns:wps="http://schemas.microsoft.com/office/word/2010/wordprocessingShape" mc:Ignorable="w14 w15 w16se w16cid w16 w16cex wp14">
   <w:numPicBullet w:numPicBulletId="0">
     <w:pict>
       <v:shapetype id="_x0000_t75" coordsize="21600,21600" o:spt="75" o:preferrelative="t" path="m@4@5l@4@11@9@11@9@5xe" filled="f" stroked="f">
@@ -26541,7 +26177,7 @@
         <v:path o:extrusionok="f" gradientshapeok="t" o:connecttype="rect"/>
         <o:lock v:ext="edit" aspectratio="t"/>
       </v:shapetype>
-      <v:shape id="_x0000_i1027" type="#_x0000_t75" style="width:11.5pt;height:11.5pt" o:bullet="t" filled="t">
+      <v:shape id="_x0000_i1098" type="#_x0000_t75" style="width:11.5pt;height:11.5pt" o:bullet="t" filled="t">
         <v:fill color2="black"/>
         <v:imagedata r:id="rId1" o:title=""/>
       </v:shape>
@@ -28913,7 +28549,7 @@
 </file>
 
 <file path=word/styles.xml><?xml version="1.0" encoding="utf-8"?>
-<w:styles xmlns:mc="http://schemas.openxmlformats.org/markup-compatibility/2006" xmlns:r="http://schemas.openxmlformats.org/officeDocument/2006/relationships" xmlns:w="http://schemas.openxmlformats.org/wordprocessingml/2006/main" xmlns:w14="http://schemas.microsoft.com/office/word/2010/wordml" xmlns:w15="http://schemas.microsoft.com/office/word/2012/wordml" xmlns:w16se="http://schemas.microsoft.com/office/word/2015/wordml/symex" mc:Ignorable="w14 w15 w16se">
+<w:styles xmlns:mc="http://schemas.openxmlformats.org/markup-compatibility/2006" xmlns:r="http://schemas.openxmlformats.org/officeDocument/2006/relationships" xmlns:w="http://schemas.openxmlformats.org/wordprocessingml/2006/main" xmlns:w14="http://schemas.microsoft.com/office/word/2010/wordml" xmlns:w15="http://schemas.microsoft.com/office/word/2012/wordml" xmlns:w16cex="http://schemas.microsoft.com/office/word/2018/wordml/cex" xmlns:w16cid="http://schemas.microsoft.com/office/word/2016/wordml/cid" xmlns:w16="http://schemas.microsoft.com/office/word/2018/wordml" xmlns:w16se="http://schemas.microsoft.com/office/word/2015/wordml/symex" mc:Ignorable="w14 w15 w16se w16cid w16 w16cex">
   <w:docDefaults>
     <w:rPrDefault>
       <w:rPr>
@@ -28923,7 +28559,7 @@
     </w:rPrDefault>
     <w:pPrDefault/>
   </w:docDefaults>
-  <w:latentStyles w:defLockedState="0" w:defUIPriority="99" w:defSemiHidden="0" w:defUnhideWhenUsed="0" w:defQFormat="0" w:count="371">
+  <w:latentStyles w:defLockedState="0" w:defUIPriority="99" w:defSemiHidden="0" w:defUnhideWhenUsed="0" w:defQFormat="0" w:count="376">
     <w:lsdException w:name="Normal" w:uiPriority="0" w:qFormat="1"/>
     <w:lsdException w:name="heading 1" w:uiPriority="0" w:qFormat="1"/>
     <w:lsdException w:name="heading 2" w:uiPriority="0" w:qFormat="1"/>
@@ -29295,6 +28931,11 @@
     <w:lsdException w:name="List Table 5 Dark Accent 6" w:uiPriority="50"/>
     <w:lsdException w:name="List Table 6 Colorful Accent 6" w:uiPriority="51"/>
     <w:lsdException w:name="List Table 7 Colorful Accent 6" w:uiPriority="52"/>
+    <w:lsdException w:name="Mention" w:semiHidden="1" w:unhideWhenUsed="1"/>
+    <w:lsdException w:name="Smart Hyperlink" w:semiHidden="1" w:unhideWhenUsed="1"/>
+    <w:lsdException w:name="Hashtag" w:semiHidden="1" w:unhideWhenUsed="1"/>
+    <w:lsdException w:name="Unresolved Mention" w:semiHidden="1" w:unhideWhenUsed="1"/>
+    <w:lsdException w:name="Smart Link" w:semiHidden="1" w:unhideWhenUsed="1"/>
   </w:latentStyles>
   <w:style w:type="paragraph" w:default="1" w:styleId="Normal">
     <w:name w:val="Normal"/>

--- a/202109_SISTRA2-VERSIONES.docx
+++ b/202109_SISTRA2-VERSIONES.docx
@@ -1,6 +1,6 @@
 
 <file path=word/document.xml><?xml version="1.0" encoding="utf-8"?>
-<w:document xmlns:wpc="http://schemas.microsoft.com/office/word/2010/wordprocessingCanvas" xmlns:cx="http://schemas.microsoft.com/office/drawing/2014/chartex" xmlns:cx1="http://schemas.microsoft.com/office/drawing/2015/9/8/chartex" xmlns:cx2="http://schemas.microsoft.com/office/drawing/2015/10/21/chartex" xmlns:cx3="http://schemas.microsoft.com/office/drawing/2016/5/9/chartex" xmlns:cx4="http://schemas.microsoft.com/office/drawing/2016/5/10/chartex" xmlns:cx5="http://schemas.microsoft.com/office/drawing/2016/5/11/chartex" xmlns:cx6="http://schemas.microsoft.com/office/drawing/2016/5/12/chartex" xmlns:cx7="http://schemas.microsoft.com/office/drawing/2016/5/13/chartex" xmlns:cx8="http://schemas.microsoft.com/office/drawing/2016/5/14/chartex" xmlns:mc="http://schemas.openxmlformats.org/markup-compatibility/2006" xmlns:aink="http://schemas.microsoft.com/office/drawing/2016/ink" xmlns:am3d="http://schemas.microsoft.com/office/drawing/2017/model3d" xmlns:o="urn:schemas-microsoft-com:office:office" xmlns:r="http://schemas.openxmlformats.org/officeDocument/2006/relationships" xmlns:m="http://schemas.openxmlformats.org/officeDocument/2006/math" xmlns:v="urn:schemas-microsoft-com:vml" xmlns:wp14="http://schemas.microsoft.com/office/word/2010/wordprocessingDrawing" xmlns:wp="http://schemas.openxmlformats.org/drawingml/2006/wordprocessingDrawing" xmlns:w10="urn:schemas-microsoft-com:office:word" xmlns:w="http://schemas.openxmlformats.org/wordprocessingml/2006/main" xmlns:w14="http://schemas.microsoft.com/office/word/2010/wordml" xmlns:w15="http://schemas.microsoft.com/office/word/2012/wordml" xmlns:w16cex="http://schemas.microsoft.com/office/word/2018/wordml/cex" xmlns:w16cid="http://schemas.microsoft.com/office/word/2016/wordml/cid" xmlns:w16="http://schemas.microsoft.com/office/word/2018/wordml" xmlns:w16se="http://schemas.microsoft.com/office/word/2015/wordml/symex" xmlns:wpg="http://schemas.microsoft.com/office/word/2010/wordprocessingGroup" xmlns:wpi="http://schemas.microsoft.com/office/word/2010/wordprocessingInk" xmlns:wne="http://schemas.microsoft.com/office/word/2006/wordml" xmlns:wps="http://schemas.microsoft.com/office/word/2010/wordprocessingShape" mc:Ignorable="w14 w15 w16se w16cid w16 w16cex wp14">
+<w:document xmlns:wpc="http://schemas.microsoft.com/office/word/2010/wordprocessingCanvas" xmlns:cx="http://schemas.microsoft.com/office/drawing/2014/chartex" xmlns:cx1="http://schemas.microsoft.com/office/drawing/2015/9/8/chartex" xmlns:mc="http://schemas.openxmlformats.org/markup-compatibility/2006" xmlns:o="urn:schemas-microsoft-com:office:office" xmlns:r="http://schemas.openxmlformats.org/officeDocument/2006/relationships" xmlns:m="http://schemas.openxmlformats.org/officeDocument/2006/math" xmlns:v="urn:schemas-microsoft-com:vml" xmlns:wp14="http://schemas.microsoft.com/office/word/2010/wordprocessingDrawing" xmlns:wp="http://schemas.openxmlformats.org/drawingml/2006/wordprocessingDrawing" xmlns:w10="urn:schemas-microsoft-com:office:word" xmlns:w="http://schemas.openxmlformats.org/wordprocessingml/2006/main" xmlns:w14="http://schemas.microsoft.com/office/word/2010/wordml" xmlns:w15="http://schemas.microsoft.com/office/word/2012/wordml" xmlns:w16se="http://schemas.microsoft.com/office/word/2015/wordml/symex" xmlns:wpg="http://schemas.microsoft.com/office/word/2010/wordprocessingGroup" xmlns:wpi="http://schemas.microsoft.com/office/word/2010/wordprocessingInk" xmlns:wne="http://schemas.microsoft.com/office/word/2006/wordml" xmlns:wps="http://schemas.microsoft.com/office/word/2010/wordprocessingShape" mc:Ignorable="w14 w15 w16se wp14">
   <w:background w:color="FFFFFF"/>
   <w:body>
     <w:p>
@@ -528,7 +528,6 @@
               </w:rPr>
               <w:t xml:space="preserve">Fecha: </w:t>
             </w:r>
-            <w:proofErr w:type="gramStart"/>
             <w:r>
               <w:rPr>
                 <w:rFonts w:ascii="Arial Narrow" w:hAnsi="Arial Narrow"/>
@@ -536,7 +535,6 @@
               </w:rPr>
               <w:t>Abril</w:t>
             </w:r>
-            <w:proofErr w:type="gramEnd"/>
             <w:r>
               <w:rPr>
                 <w:rFonts w:ascii="Arial Narrow" w:hAnsi="Arial Narrow"/>
@@ -3174,7 +3172,7 @@
         <w:rPr>
           <w:noProof/>
         </w:rPr>
-        <w:instrText xml:space="preserve"> PAGEREF _Toc82436239 \h </w:instrText>
+        <w:instrText xml:space="preserve"> PAGEREF _Toc83143630 \h </w:instrText>
       </w:r>
       <w:r>
         <w:rPr>
@@ -3257,7 +3255,7 @@
         <w:rPr>
           <w:noProof/>
         </w:rPr>
-        <w:instrText xml:space="preserve"> PAGEREF _Toc82436240 \h </w:instrText>
+        <w:instrText xml:space="preserve"> PAGEREF _Toc83143631 \h </w:instrText>
       </w:r>
       <w:r>
         <w:rPr>
@@ -3320,7 +3318,7 @@
         <w:rPr>
           <w:noProof/>
         </w:rPr>
-        <w:instrText xml:space="preserve"> PAGEREF _Toc82436241 \h </w:instrText>
+        <w:instrText xml:space="preserve"> PAGEREF _Toc83143632 \h </w:instrText>
       </w:r>
       <w:r>
         <w:rPr>
@@ -3383,7 +3381,7 @@
         <w:rPr>
           <w:noProof/>
         </w:rPr>
-        <w:instrText xml:space="preserve"> PAGEREF _Toc82436242 \h </w:instrText>
+        <w:instrText xml:space="preserve"> PAGEREF _Toc83143633 \h </w:instrText>
       </w:r>
       <w:r>
         <w:rPr>
@@ -3446,7 +3444,7 @@
         <w:rPr>
           <w:noProof/>
         </w:rPr>
-        <w:instrText xml:space="preserve"> PAGEREF _Toc82436243 \h </w:instrText>
+        <w:instrText xml:space="preserve"> PAGEREF _Toc83143634 \h </w:instrText>
       </w:r>
       <w:r>
         <w:rPr>
@@ -3509,7 +3507,7 @@
         <w:rPr>
           <w:noProof/>
         </w:rPr>
-        <w:instrText xml:space="preserve"> PAGEREF _Toc82436244 \h </w:instrText>
+        <w:instrText xml:space="preserve"> PAGEREF _Toc83143635 \h </w:instrText>
       </w:r>
       <w:r>
         <w:rPr>
@@ -3572,7 +3570,7 @@
         <w:rPr>
           <w:noProof/>
         </w:rPr>
-        <w:instrText xml:space="preserve"> PAGEREF _Toc82436245 \h </w:instrText>
+        <w:instrText xml:space="preserve"> PAGEREF _Toc83143636 \h </w:instrText>
       </w:r>
       <w:r>
         <w:rPr>
@@ -3635,7 +3633,7 @@
         <w:rPr>
           <w:noProof/>
         </w:rPr>
-        <w:instrText xml:space="preserve"> PAGEREF _Toc82436246 \h </w:instrText>
+        <w:instrText xml:space="preserve"> PAGEREF _Toc83143637 \h </w:instrText>
       </w:r>
       <w:r>
         <w:rPr>
@@ -3698,7 +3696,7 @@
         <w:rPr>
           <w:noProof/>
         </w:rPr>
-        <w:instrText xml:space="preserve"> PAGEREF _Toc82436247 \h </w:instrText>
+        <w:instrText xml:space="preserve"> PAGEREF _Toc83143638 \h </w:instrText>
       </w:r>
       <w:r>
         <w:rPr>
@@ -3761,7 +3759,7 @@
         <w:rPr>
           <w:noProof/>
         </w:rPr>
-        <w:instrText xml:space="preserve"> PAGEREF _Toc82436248 \h </w:instrText>
+        <w:instrText xml:space="preserve"> PAGEREF _Toc83143639 \h </w:instrText>
       </w:r>
       <w:r>
         <w:rPr>
@@ -3806,7 +3804,7 @@
         <w:rPr>
           <w:noProof/>
         </w:rPr>
-        <w:t>2.9. Versión 1.2.0 (13/09/2021)</w:t>
+        <w:t>2.9. Versión 1.2.0 (21/09/2021)</w:t>
       </w:r>
       <w:r>
         <w:rPr>
@@ -3824,7 +3822,7 @@
         <w:rPr>
           <w:noProof/>
         </w:rPr>
-        <w:instrText xml:space="preserve"> PAGEREF _Toc82436249 \h </w:instrText>
+        <w:instrText xml:space="preserve"> PAGEREF _Toc83143640 \h </w:instrText>
       </w:r>
       <w:r>
         <w:rPr>
@@ -3883,7 +3881,7 @@
           <w:numId w:val="1"/>
         </w:numPr>
       </w:pPr>
-      <w:bookmarkStart w:id="0" w:name="_Toc82436239"/>
+      <w:bookmarkStart w:id="0" w:name="_Toc83143630"/>
       <w:r>
         <w:lastRenderedPageBreak/>
         <w:t>Introducción</w:t>
@@ -3933,7 +3931,7 @@
           <w:numId w:val="1"/>
         </w:numPr>
       </w:pPr>
-      <w:bookmarkStart w:id="1" w:name="_Toc82436240"/>
+      <w:bookmarkStart w:id="1" w:name="_Toc83143631"/>
       <w:proofErr w:type="spellStart"/>
       <w:r>
         <w:t>Release</w:t>
@@ -3960,7 +3958,7 @@
         </w:numPr>
       </w:pPr>
       <w:bookmarkStart w:id="2" w:name="_Toc67914566"/>
-      <w:bookmarkStart w:id="3" w:name="_Toc82436241"/>
+      <w:bookmarkStart w:id="3" w:name="_Toc83143632"/>
       <w:r>
         <w:t>Versión 1.1.1</w:t>
       </w:r>
@@ -4475,7 +4473,23 @@
           <w:rFonts w:ascii="Consolas" w:hAnsi="Consolas"/>
           <w:lang w:val="es-ES_tradnl"/>
         </w:rPr>
-        <w:t xml:space="preserve">alter table STT_FORMUL </w:t>
+        <w:t xml:space="preserve">alter </w:t>
+      </w:r>
+      <w:proofErr w:type="spellStart"/>
+      <w:r>
+        <w:rPr>
+          <w:rFonts w:ascii="Consolas" w:hAnsi="Consolas"/>
+          <w:lang w:val="es-ES_tradnl"/>
+        </w:rPr>
+        <w:t>table</w:t>
+      </w:r>
+      <w:proofErr w:type="spellEnd"/>
+      <w:r>
+        <w:rPr>
+          <w:rFonts w:ascii="Consolas" w:hAnsi="Consolas"/>
+          <w:lang w:val="es-ES_tradnl"/>
+        </w:rPr>
+        <w:t xml:space="preserve"> STT_FORMUL </w:t>
       </w:r>
       <w:proofErr w:type="spellStart"/>
       <w:r>
@@ -4586,7 +4600,23 @@
           <w:rFonts w:ascii="Consolas" w:hAnsi="Consolas"/>
           <w:lang w:val="es-ES_tradnl"/>
         </w:rPr>
-        <w:t xml:space="preserve">alter table STT_FORMUL </w:t>
+        <w:t xml:space="preserve">alter </w:t>
+      </w:r>
+      <w:proofErr w:type="spellStart"/>
+      <w:r>
+        <w:rPr>
+          <w:rFonts w:ascii="Consolas" w:hAnsi="Consolas"/>
+          <w:lang w:val="es-ES_tradnl"/>
+        </w:rPr>
+        <w:t>table</w:t>
+      </w:r>
+      <w:proofErr w:type="spellEnd"/>
+      <w:r>
+        <w:rPr>
+          <w:rFonts w:ascii="Consolas" w:hAnsi="Consolas"/>
+          <w:lang w:val="es-ES_tradnl"/>
+        </w:rPr>
+        <w:t xml:space="preserve"> STT_FORMUL </w:t>
       </w:r>
       <w:proofErr w:type="spellStart"/>
       <w:r>
@@ -4674,23 +4704,7 @@
           <w:rFonts w:ascii="Consolas" w:hAnsi="Consolas"/>
           <w:lang w:val="es-ES_tradnl"/>
         </w:rPr>
-        <w:t xml:space="preserve"> '</w:t>
-      </w:r>
-      <w:proofErr w:type="gramStart"/>
-      <w:r>
-        <w:rPr>
-          <w:rFonts w:ascii="Consolas" w:hAnsi="Consolas"/>
-          <w:lang w:val="es-ES_tradnl"/>
-        </w:rPr>
-        <w:t>Ticket</w:t>
-      </w:r>
-      <w:proofErr w:type="gramEnd"/>
-      <w:r>
-        <w:rPr>
-          <w:rFonts w:ascii="Consolas" w:hAnsi="Consolas"/>
-          <w:lang w:val="es-ES_tradnl"/>
-        </w:rPr>
-        <w:t xml:space="preserve"> OTP del GFE';</w:t>
+        <w:t xml:space="preserve"> 'Ticket OTP del GFE';</w:t>
       </w:r>
     </w:p>
     <w:p>
@@ -4713,7 +4727,23 @@
           <w:rFonts w:ascii="Consolas" w:hAnsi="Consolas"/>
           <w:lang w:val="es-ES_tradnl"/>
         </w:rPr>
-        <w:t xml:space="preserve">alter table STT_FORMUL </w:t>
+        <w:t xml:space="preserve">alter </w:t>
+      </w:r>
+      <w:proofErr w:type="spellStart"/>
+      <w:r>
+        <w:rPr>
+          <w:rFonts w:ascii="Consolas" w:hAnsi="Consolas"/>
+          <w:lang w:val="es-ES_tradnl"/>
+        </w:rPr>
+        <w:t>table</w:t>
+      </w:r>
+      <w:proofErr w:type="spellEnd"/>
+      <w:r>
+        <w:rPr>
+          <w:rFonts w:ascii="Consolas" w:hAnsi="Consolas"/>
+          <w:lang w:val="es-ES_tradnl"/>
+        </w:rPr>
+        <w:t xml:space="preserve"> STT_FORMUL </w:t>
       </w:r>
       <w:proofErr w:type="spellStart"/>
       <w:r>
@@ -4826,7 +4856,7 @@
         </w:rPr>
         <w:br w:type="page"/>
       </w:r>
-      <w:bookmarkStart w:id="5" w:name="_Toc82436242"/>
+      <w:bookmarkStart w:id="5" w:name="_Toc83143633"/>
       <w:r>
         <w:lastRenderedPageBreak/>
         <w:t>Versión 1.1.2 (</w:t>
@@ -5172,7 +5202,7 @@
         <w:br w:type="page"/>
       </w:r>
       <w:bookmarkStart w:id="6" w:name="_Toc67914568"/>
-      <w:bookmarkStart w:id="7" w:name="_Toc82436243"/>
+      <w:bookmarkStart w:id="7" w:name="_Toc83143634"/>
       <w:r>
         <w:lastRenderedPageBreak/>
         <w:t>Versión 1.1.3 (</w:t>
@@ -5498,7 +5528,7 @@
       <w:r>
         <w:br w:type="page"/>
       </w:r>
-      <w:bookmarkStart w:id="9" w:name="_Toc82436244"/>
+      <w:bookmarkStart w:id="9" w:name="_Toc83143635"/>
       <w:r>
         <w:lastRenderedPageBreak/>
         <w:t>Versión 1.1.4</w:t>
@@ -6078,7 +6108,15 @@
     <w:p/>
     <w:p>
       <w:r>
-        <w:t xml:space="preserve">También deben crearse las siguientes propiedades en el “Plugin de </w:t>
+        <w:t>También deben crearse las siguientes propiedades en el “</w:t>
+      </w:r>
+      <w:proofErr w:type="spellStart"/>
+      <w:r>
+        <w:t>Plugin</w:t>
+      </w:r>
+      <w:proofErr w:type="spellEnd"/>
+      <w:r>
+        <w:t xml:space="preserve"> de </w:t>
       </w:r>
       <w:proofErr w:type="spellStart"/>
       <w:r>
@@ -6282,7 +6320,7 @@
           <w:numId w:val="1"/>
         </w:numPr>
       </w:pPr>
-      <w:bookmarkStart w:id="10" w:name="_Toc82436245"/>
+      <w:bookmarkStart w:id="10" w:name="_Toc83143636"/>
       <w:r>
         <w:lastRenderedPageBreak/>
         <w:t>Versión 1.1.5</w:t>
@@ -6481,7 +6519,7 @@
           <w:numId w:val="1"/>
         </w:numPr>
       </w:pPr>
-      <w:bookmarkStart w:id="11" w:name="_Toc82436246"/>
+      <w:bookmarkStart w:id="11" w:name="_Toc83143637"/>
       <w:r>
         <w:lastRenderedPageBreak/>
         <w:t>Versión 1.1.6</w:t>
@@ -6827,7 +6865,7 @@
           <w:numId w:val="1"/>
         </w:numPr>
       </w:pPr>
-      <w:bookmarkStart w:id="12" w:name="_Toc82436247"/>
+      <w:bookmarkStart w:id="12" w:name="_Toc83143638"/>
       <w:r>
         <w:lastRenderedPageBreak/>
         <w:t>Versión 1.1.7</w:t>
@@ -7112,7 +7150,7 @@
           <w:numId w:val="1"/>
         </w:numPr>
       </w:pPr>
-      <w:bookmarkStart w:id="13" w:name="_Toc82436248"/>
+      <w:bookmarkStart w:id="13" w:name="_Toc83143639"/>
       <w:r>
         <w:lastRenderedPageBreak/>
         <w:t>Versión 1.1.8</w:t>
@@ -7512,7 +7550,7 @@
           <w:numId w:val="1"/>
         </w:numPr>
       </w:pPr>
-      <w:bookmarkStart w:id="14" w:name="_Toc82436249"/>
+      <w:bookmarkStart w:id="14" w:name="_Toc83143640"/>
       <w:r>
         <w:lastRenderedPageBreak/>
         <w:t>Versión 1.2.0</w:t>
@@ -7524,7 +7562,7 @@
         <w:t>(</w:t>
       </w:r>
       <w:r>
-        <w:t>13</w:t>
+        <w:t>21</w:t>
       </w:r>
       <w:r>
         <w:t>/0</w:t>
@@ -9062,7 +9100,27 @@
                 <w:szCs w:val="20"/>
                 <w:lang w:val="es-ES_tradnl" w:eastAsia="ar-SA"/>
               </w:rPr>
-              <w:t xml:space="preserve">#206 STG: Plugin de </w:t>
+              <w:t xml:space="preserve">#206 STG: </w:t>
+            </w:r>
+            <w:proofErr w:type="spellStart"/>
+            <w:r>
+              <w:rPr>
+                <w:rFonts w:ascii="Arial" w:eastAsia="Times New Roman" w:hAnsi="Arial" w:cs="Times New Roman"/>
+                <w:sz w:val="20"/>
+                <w:szCs w:val="20"/>
+                <w:lang w:val="es-ES_tradnl" w:eastAsia="ar-SA"/>
+              </w:rPr>
+              <w:t>Plugin</w:t>
+            </w:r>
+            <w:proofErr w:type="spellEnd"/>
+            <w:r>
+              <w:rPr>
+                <w:rFonts w:ascii="Arial" w:eastAsia="Times New Roman" w:hAnsi="Arial" w:cs="Times New Roman"/>
+                <w:sz w:val="20"/>
+                <w:szCs w:val="20"/>
+                <w:lang w:val="es-ES_tradnl" w:eastAsia="ar-SA"/>
+              </w:rPr>
+              <w:t xml:space="preserve"> de </w:t>
             </w:r>
             <w:proofErr w:type="spellStart"/>
             <w:r>
@@ -11212,7 +11270,27 @@
                 <w:szCs w:val="20"/>
                 <w:lang w:val="es-ES_tradnl" w:eastAsia="ar-SA"/>
               </w:rPr>
-              <w:t xml:space="preserve">: plugin script </w:t>
+              <w:t xml:space="preserve">: </w:t>
+            </w:r>
+            <w:proofErr w:type="spellStart"/>
+            <w:r>
+              <w:rPr>
+                <w:rFonts w:ascii="Arial" w:eastAsia="Times New Roman" w:hAnsi="Arial" w:cs="Times New Roman"/>
+                <w:sz w:val="20"/>
+                <w:szCs w:val="20"/>
+                <w:lang w:val="es-ES_tradnl" w:eastAsia="ar-SA"/>
+              </w:rPr>
+              <w:t>plugin</w:t>
+            </w:r>
+            <w:proofErr w:type="spellEnd"/>
+            <w:r>
+              <w:rPr>
+                <w:rFonts w:ascii="Arial" w:eastAsia="Times New Roman" w:hAnsi="Arial" w:cs="Times New Roman"/>
+                <w:sz w:val="20"/>
+                <w:szCs w:val="20"/>
+                <w:lang w:val="es-ES_tradnl" w:eastAsia="ar-SA"/>
+              </w:rPr>
+              <w:t xml:space="preserve"> script </w:t>
             </w:r>
             <w:proofErr w:type="spellStart"/>
             <w:r>
@@ -11276,7 +11354,27 @@
                 <w:szCs w:val="20"/>
                 <w:lang w:val="es-ES_tradnl" w:eastAsia="ar-SA"/>
               </w:rPr>
-              <w:t xml:space="preserve"> implementa un plugin de script de navegación para el gestor interno.</w:t>
+              <w:t xml:space="preserve"> implementa un </w:t>
+            </w:r>
+            <w:proofErr w:type="spellStart"/>
+            <w:r>
+              <w:rPr>
+                <w:rFonts w:ascii="Arial" w:eastAsia="Times New Roman" w:hAnsi="Arial" w:cs="Times New Roman"/>
+                <w:sz w:val="20"/>
+                <w:szCs w:val="20"/>
+                <w:lang w:val="es-ES_tradnl" w:eastAsia="ar-SA"/>
+              </w:rPr>
+              <w:t>plugin</w:t>
+            </w:r>
+            <w:proofErr w:type="spellEnd"/>
+            <w:r>
+              <w:rPr>
+                <w:rFonts w:ascii="Arial" w:eastAsia="Times New Roman" w:hAnsi="Arial" w:cs="Times New Roman"/>
+                <w:sz w:val="20"/>
+                <w:szCs w:val="20"/>
+                <w:lang w:val="es-ES_tradnl" w:eastAsia="ar-SA"/>
+              </w:rPr>
+              <w:t xml:space="preserve"> de script de navegación para el gestor interno.</w:t>
             </w:r>
           </w:p>
           <w:p>
@@ -12354,8 +12452,19 @@
                 <w:szCs w:val="20"/>
                 <w:lang w:val="es-ES_tradnl" w:eastAsia="ar-SA"/>
               </w:rPr>
-              <w:t xml:space="preserve"> Junit</w:t>
-            </w:r>
+              <w:t xml:space="preserve"> </w:t>
+            </w:r>
+            <w:proofErr w:type="spellStart"/>
+            <w:r>
+              <w:rPr>
+                <w:rFonts w:ascii="Arial" w:eastAsia="Times New Roman" w:hAnsi="Arial" w:cs="Times New Roman"/>
+                <w:sz w:val="20"/>
+                <w:szCs w:val="20"/>
+                <w:lang w:val="es-ES_tradnl" w:eastAsia="ar-SA"/>
+              </w:rPr>
+              <w:t>Junit</w:t>
+            </w:r>
+            <w:proofErr w:type="spellEnd"/>
           </w:p>
           <w:p>
             <w:pPr>
@@ -12427,7 +12536,27 @@
                 <w:szCs w:val="20"/>
                 <w:lang w:val="es-ES_tradnl" w:eastAsia="ar-SA"/>
               </w:rPr>
-              <w:t xml:space="preserve"> en Junit para la </w:t>
+              <w:t xml:space="preserve"> en </w:t>
+            </w:r>
+            <w:proofErr w:type="spellStart"/>
+            <w:r>
+              <w:rPr>
+                <w:rFonts w:ascii="Arial" w:eastAsia="Times New Roman" w:hAnsi="Arial" w:cs="Times New Roman"/>
+                <w:sz w:val="20"/>
+                <w:szCs w:val="20"/>
+                <w:lang w:val="es-ES_tradnl" w:eastAsia="ar-SA"/>
+              </w:rPr>
+              <w:t>Junit</w:t>
+            </w:r>
+            <w:proofErr w:type="spellEnd"/>
+            <w:r>
+              <w:rPr>
+                <w:rFonts w:ascii="Arial" w:eastAsia="Times New Roman" w:hAnsi="Arial" w:cs="Times New Roman"/>
+                <w:sz w:val="20"/>
+                <w:szCs w:val="20"/>
+                <w:lang w:val="es-ES_tradnl" w:eastAsia="ar-SA"/>
+              </w:rPr>
+              <w:t xml:space="preserve"> para la </w:t>
             </w:r>
             <w:proofErr w:type="spellStart"/>
             <w:r>
@@ -12723,27 +12852,7 @@
                 <w:szCs w:val="20"/>
                 <w:lang w:val="es-ES_tradnl" w:eastAsia="ar-SA"/>
               </w:rPr>
-              <w:t xml:space="preserve"> i </w:t>
-            </w:r>
-            <w:proofErr w:type="spellStart"/>
-            <w:r>
-              <w:rPr>
-                <w:rFonts w:ascii="Arial" w:eastAsia="Times New Roman" w:hAnsi="Arial" w:cs="Times New Roman"/>
-                <w:sz w:val="20"/>
-                <w:szCs w:val="20"/>
-                <w:lang w:val="es-ES_tradnl" w:eastAsia="ar-SA"/>
-              </w:rPr>
-              <w:t>suport</w:t>
-            </w:r>
-            <w:proofErr w:type="spellEnd"/>
-            <w:r>
-              <w:rPr>
-                <w:rFonts w:ascii="Arial" w:eastAsia="Times New Roman" w:hAnsi="Arial" w:cs="Times New Roman"/>
-                <w:sz w:val="20"/>
-                <w:szCs w:val="20"/>
-                <w:lang w:val="es-ES_tradnl" w:eastAsia="ar-SA"/>
-              </w:rPr>
-              <w:t xml:space="preserve"> </w:t>
+              <w:t xml:space="preserve"> i suport </w:t>
             </w:r>
             <w:proofErr w:type="spellStart"/>
             <w:r>
@@ -14078,27 +14187,7 @@
                 <w:szCs w:val="20"/>
                 <w:lang w:val="es-ES_tradnl" w:eastAsia="ar-SA"/>
               </w:rPr>
-              <w:t xml:space="preserve"> actualiza la ventana de ayuda para que explique el funcionamiento de la ventana y los temas </w:t>
-            </w:r>
-            <w:proofErr w:type="gramStart"/>
-            <w:r>
-              <w:rPr>
-                <w:rFonts w:ascii="Arial" w:eastAsia="Times New Roman" w:hAnsi="Arial" w:cs="Times New Roman"/>
-                <w:sz w:val="20"/>
-                <w:szCs w:val="20"/>
-                <w:lang w:val="es-ES_tradnl" w:eastAsia="ar-SA"/>
-              </w:rPr>
-              <w:t>a</w:t>
-            </w:r>
-            <w:proofErr w:type="gramEnd"/>
-            <w:r>
-              <w:rPr>
-                <w:rFonts w:ascii="Arial" w:eastAsia="Times New Roman" w:hAnsi="Arial" w:cs="Times New Roman"/>
-                <w:sz w:val="20"/>
-                <w:szCs w:val="20"/>
-                <w:lang w:val="es-ES_tradnl" w:eastAsia="ar-SA"/>
-              </w:rPr>
-              <w:t xml:space="preserve"> tener en cuenta en los scripts. </w:t>
+              <w:t xml:space="preserve"> actualiza la ventana de ayuda para que explique el funcionamiento de la ventana y los temas a tener en cuenta en los scripts. </w:t>
             </w:r>
           </w:p>
           <w:p>
@@ -14135,27 +14224,7 @@
                 <w:szCs w:val="20"/>
                 <w:lang w:val="es-ES_tradnl" w:eastAsia="ar-SA"/>
               </w:rPr>
-              <w:t xml:space="preserve">#279 STG: </w:t>
-            </w:r>
-            <w:proofErr w:type="spellStart"/>
-            <w:r>
-              <w:rPr>
-                <w:rFonts w:ascii="Arial" w:eastAsia="Times New Roman" w:hAnsi="Arial" w:cs="Times New Roman"/>
-                <w:sz w:val="20"/>
-                <w:szCs w:val="20"/>
-                <w:lang w:val="es-ES_tradnl" w:eastAsia="ar-SA"/>
-              </w:rPr>
-              <w:t>Previsualitzar</w:t>
-            </w:r>
-            <w:proofErr w:type="spellEnd"/>
-            <w:r>
-              <w:rPr>
-                <w:rFonts w:ascii="Arial" w:eastAsia="Times New Roman" w:hAnsi="Arial" w:cs="Times New Roman"/>
-                <w:sz w:val="20"/>
-                <w:szCs w:val="20"/>
-                <w:lang w:val="es-ES_tradnl" w:eastAsia="ar-SA"/>
-              </w:rPr>
-              <w:t xml:space="preserve"> des del </w:t>
+              <w:t xml:space="preserve">#279 STG: Previsualitzar des del </w:t>
             </w:r>
             <w:proofErr w:type="spellStart"/>
             <w:r>
@@ -14517,8 +14586,19 @@
                 <w:szCs w:val="20"/>
                 <w:lang w:val="es-ES_tradnl" w:eastAsia="ar-SA"/>
               </w:rPr>
-              <w:t xml:space="preserve"> @RequestBody</w:t>
-            </w:r>
+              <w:t xml:space="preserve"> @</w:t>
+            </w:r>
+            <w:proofErr w:type="spellStart"/>
+            <w:r>
+              <w:rPr>
+                <w:rFonts w:ascii="Arial" w:eastAsia="Times New Roman" w:hAnsi="Arial" w:cs="Times New Roman"/>
+                <w:sz w:val="20"/>
+                <w:szCs w:val="20"/>
+                <w:lang w:val="es-ES_tradnl" w:eastAsia="ar-SA"/>
+              </w:rPr>
+              <w:t>RequestBody</w:t>
+            </w:r>
+            <w:proofErr w:type="spellEnd"/>
           </w:p>
           <w:p>
             <w:pPr>
@@ -17601,27 +17681,7 @@
                 <w:szCs w:val="20"/>
                 <w:lang w:val="es-ES_tradnl" w:eastAsia="ar-SA"/>
               </w:rPr>
-              <w:t xml:space="preserve">#320 Enviar el </w:t>
-            </w:r>
-            <w:proofErr w:type="spellStart"/>
-            <w:r>
-              <w:rPr>
-                <w:rFonts w:ascii="Arial" w:eastAsia="Times New Roman" w:hAnsi="Arial" w:cs="Times New Roman"/>
-                <w:sz w:val="20"/>
-                <w:szCs w:val="20"/>
-                <w:lang w:val="es-ES_tradnl" w:eastAsia="ar-SA"/>
-              </w:rPr>
-              <w:t>camp</w:t>
-            </w:r>
-            <w:proofErr w:type="spellEnd"/>
-            <w:r>
-              <w:rPr>
-                <w:rFonts w:ascii="Arial" w:eastAsia="Times New Roman" w:hAnsi="Arial" w:cs="Times New Roman"/>
-                <w:sz w:val="20"/>
-                <w:szCs w:val="20"/>
-                <w:lang w:val="es-ES_tradnl" w:eastAsia="ar-SA"/>
-              </w:rPr>
-              <w:t xml:space="preserve"> "</w:t>
+              <w:t>#320 Enviar el camp "</w:t>
             </w:r>
             <w:proofErr w:type="spellStart"/>
             <w:r>
@@ -18951,7 +19011,27 @@
                 <w:szCs w:val="20"/>
                 <w:lang w:val="es-ES_tradnl" w:eastAsia="ar-SA"/>
               </w:rPr>
-              <w:t xml:space="preserve"> "llista </w:t>
+              <w:t xml:space="preserve"> "</w:t>
+            </w:r>
+            <w:proofErr w:type="spellStart"/>
+            <w:r>
+              <w:rPr>
+                <w:rFonts w:ascii="Arial" w:eastAsia="Times New Roman" w:hAnsi="Arial" w:cs="Times New Roman"/>
+                <w:sz w:val="20"/>
+                <w:szCs w:val="20"/>
+                <w:lang w:val="es-ES_tradnl" w:eastAsia="ar-SA"/>
+              </w:rPr>
+              <w:t>llista</w:t>
+            </w:r>
+            <w:proofErr w:type="spellEnd"/>
+            <w:r>
+              <w:rPr>
+                <w:rFonts w:ascii="Arial" w:eastAsia="Times New Roman" w:hAnsi="Arial" w:cs="Times New Roman"/>
+                <w:sz w:val="20"/>
+                <w:szCs w:val="20"/>
+                <w:lang w:val="es-ES_tradnl" w:eastAsia="ar-SA"/>
+              </w:rPr>
+              <w:t xml:space="preserve"> </w:t>
             </w:r>
             <w:proofErr w:type="spellStart"/>
             <w:r>
@@ -19912,6 +19992,205 @@
                 <w:szCs w:val="20"/>
                 <w:lang w:val="es-ES_tradnl" w:eastAsia="ar-SA"/>
               </w:rPr>
+              <w:t>#334</w:t>
+            </w:r>
+            <w:r>
+              <w:rPr>
+                <w:rFonts w:ascii="Arial" w:eastAsia="Times New Roman" w:hAnsi="Arial" w:cs="Times New Roman"/>
+                <w:sz w:val="20"/>
+                <w:szCs w:val="20"/>
+                <w:lang w:val="es-ES_tradnl" w:eastAsia="ar-SA"/>
+              </w:rPr>
+              <w:t xml:space="preserve"> </w:t>
+            </w:r>
+            <w:r>
+              <w:rPr>
+                <w:rFonts w:ascii="Arial" w:eastAsia="Times New Roman" w:hAnsi="Arial" w:cs="Times New Roman"/>
+                <w:sz w:val="20"/>
+                <w:szCs w:val="20"/>
+                <w:lang w:val="es-ES_tradnl" w:eastAsia="ar-SA"/>
+              </w:rPr>
+              <w:t xml:space="preserve">STG: </w:t>
+            </w:r>
+            <w:proofErr w:type="spellStart"/>
+            <w:r>
+              <w:rPr>
+                <w:rFonts w:ascii="Arial" w:eastAsia="Times New Roman" w:hAnsi="Arial" w:cs="Times New Roman"/>
+                <w:sz w:val="20"/>
+                <w:szCs w:val="20"/>
+                <w:lang w:val="es-ES_tradnl" w:eastAsia="ar-SA"/>
+              </w:rPr>
+              <w:t>Actualitzar</w:t>
+            </w:r>
+            <w:proofErr w:type="spellEnd"/>
+            <w:r>
+              <w:rPr>
+                <w:rFonts w:ascii="Arial" w:eastAsia="Times New Roman" w:hAnsi="Arial" w:cs="Times New Roman"/>
+                <w:sz w:val="20"/>
+                <w:szCs w:val="20"/>
+                <w:lang w:val="es-ES_tradnl" w:eastAsia="ar-SA"/>
+              </w:rPr>
+              <w:t xml:space="preserve"> </w:t>
+            </w:r>
+            <w:proofErr w:type="spellStart"/>
+            <w:r>
+              <w:rPr>
+                <w:rFonts w:ascii="Arial" w:eastAsia="Times New Roman" w:hAnsi="Arial" w:cs="Times New Roman"/>
+                <w:sz w:val="20"/>
+                <w:szCs w:val="20"/>
+                <w:lang w:val="es-ES_tradnl" w:eastAsia="ar-SA"/>
+              </w:rPr>
+              <w:t>dominis</w:t>
+            </w:r>
+            <w:proofErr w:type="spellEnd"/>
+            <w:r>
+              <w:rPr>
+                <w:rFonts w:ascii="Arial" w:eastAsia="Times New Roman" w:hAnsi="Arial" w:cs="Times New Roman"/>
+                <w:sz w:val="20"/>
+                <w:szCs w:val="20"/>
+                <w:lang w:val="es-ES_tradnl" w:eastAsia="ar-SA"/>
+              </w:rPr>
+              <w:t xml:space="preserve"> </w:t>
+            </w:r>
+            <w:proofErr w:type="spellStart"/>
+            <w:r>
+              <w:rPr>
+                <w:rFonts w:ascii="Arial" w:eastAsia="Times New Roman" w:hAnsi="Arial" w:cs="Times New Roman"/>
+                <w:sz w:val="20"/>
+                <w:szCs w:val="20"/>
+                <w:lang w:val="es-ES_tradnl" w:eastAsia="ar-SA"/>
+              </w:rPr>
+              <w:t>emprats</w:t>
+            </w:r>
+            <w:proofErr w:type="spellEnd"/>
+            <w:r>
+              <w:rPr>
+                <w:rFonts w:ascii="Arial" w:eastAsia="Times New Roman" w:hAnsi="Arial" w:cs="Times New Roman"/>
+                <w:sz w:val="20"/>
+                <w:szCs w:val="20"/>
+                <w:lang w:val="es-ES_tradnl" w:eastAsia="ar-SA"/>
+              </w:rPr>
+              <w:t xml:space="preserve"> per </w:t>
+            </w:r>
+            <w:proofErr w:type="spellStart"/>
+            <w:r>
+              <w:rPr>
+                <w:rFonts w:ascii="Arial" w:eastAsia="Times New Roman" w:hAnsi="Arial" w:cs="Times New Roman"/>
+                <w:sz w:val="20"/>
+                <w:szCs w:val="20"/>
+                <w:lang w:val="es-ES_tradnl" w:eastAsia="ar-SA"/>
+              </w:rPr>
+              <w:t>tràmit</w:t>
+            </w:r>
+            <w:proofErr w:type="spellEnd"/>
+          </w:p>
+          <w:p>
+            <w:pPr>
+              <w:pStyle w:val="Prrafodelista"/>
+              <w:contextualSpacing/>
+              <w:rPr>
+                <w:rFonts w:ascii="Arial" w:eastAsia="Times New Roman" w:hAnsi="Arial" w:cs="Times New Roman"/>
+                <w:sz w:val="20"/>
+                <w:szCs w:val="20"/>
+                <w:lang w:val="es-ES_tradnl" w:eastAsia="ar-SA"/>
+              </w:rPr>
+            </w:pPr>
+          </w:p>
+          <w:p>
+            <w:pPr>
+              <w:pStyle w:val="Prrafodelista"/>
+              <w:contextualSpacing/>
+              <w:rPr>
+                <w:rFonts w:ascii="Arial" w:eastAsia="Times New Roman" w:hAnsi="Arial" w:cs="Times New Roman"/>
+                <w:sz w:val="20"/>
+                <w:szCs w:val="20"/>
+                <w:lang w:val="es-ES_tradnl" w:eastAsia="ar-SA"/>
+              </w:rPr>
+            </w:pPr>
+            <w:r>
+              <w:rPr>
+                <w:rFonts w:ascii="Arial" w:eastAsia="Times New Roman" w:hAnsi="Arial" w:cs="Times New Roman"/>
+                <w:sz w:val="20"/>
+                <w:szCs w:val="20"/>
+                <w:lang w:val="es-ES_tradnl" w:eastAsia="ar-SA"/>
+              </w:rPr>
+              <w:t xml:space="preserve">Esta </w:t>
+            </w:r>
+            <w:proofErr w:type="spellStart"/>
+            <w:r>
+              <w:rPr>
+                <w:rFonts w:ascii="Arial" w:eastAsia="Times New Roman" w:hAnsi="Arial" w:cs="Times New Roman"/>
+                <w:sz w:val="20"/>
+                <w:szCs w:val="20"/>
+                <w:lang w:val="es-ES_tradnl" w:eastAsia="ar-SA"/>
+              </w:rPr>
+              <w:t>issue</w:t>
+            </w:r>
+            <w:proofErr w:type="spellEnd"/>
+            <w:r>
+              <w:rPr>
+                <w:rFonts w:ascii="Arial" w:eastAsia="Times New Roman" w:hAnsi="Arial" w:cs="Times New Roman"/>
+                <w:sz w:val="20"/>
+                <w:szCs w:val="20"/>
+                <w:lang w:val="es-ES_tradnl" w:eastAsia="ar-SA"/>
+              </w:rPr>
+              <w:t xml:space="preserve"> controla los dominios que se utilizan en un trámite, para dejar la información actualizada. Y que no hayan problemas en la promoción</w:t>
+            </w:r>
+            <w:bookmarkStart w:id="15" w:name="_GoBack"/>
+            <w:bookmarkEnd w:id="15"/>
+            <w:r>
+              <w:rPr>
+                <w:rFonts w:ascii="Arial" w:eastAsia="Times New Roman" w:hAnsi="Arial" w:cs="Times New Roman"/>
+                <w:sz w:val="20"/>
+                <w:szCs w:val="20"/>
+                <w:lang w:val="es-ES_tradnl" w:eastAsia="ar-SA"/>
+              </w:rPr>
+              <w:t xml:space="preserve"> ni validación.</w:t>
+            </w:r>
+            <w:r>
+              <w:rPr>
+                <w:rFonts w:ascii="Arial" w:eastAsia="Times New Roman" w:hAnsi="Arial" w:cs="Times New Roman"/>
+                <w:sz w:val="20"/>
+                <w:szCs w:val="20"/>
+                <w:lang w:val="es-ES_tradnl" w:eastAsia="ar-SA"/>
+              </w:rPr>
+              <w:t xml:space="preserve"> </w:t>
+            </w:r>
+          </w:p>
+          <w:p>
+            <w:pPr>
+              <w:pStyle w:val="Prrafodelista"/>
+              <w:contextualSpacing/>
+              <w:rPr>
+                <w:rFonts w:ascii="Arial" w:eastAsia="Times New Roman" w:hAnsi="Arial" w:cs="Times New Roman"/>
+                <w:sz w:val="20"/>
+                <w:szCs w:val="20"/>
+                <w:lang w:val="es-ES_tradnl" w:eastAsia="ar-SA"/>
+              </w:rPr>
+            </w:pPr>
+          </w:p>
+          <w:p>
+            <w:pPr>
+              <w:pStyle w:val="Prrafodelista"/>
+              <w:numPr>
+                <w:ilvl w:val="0"/>
+                <w:numId w:val="43"/>
+              </w:numPr>
+              <w:contextualSpacing/>
+              <w:rPr>
+                <w:rFonts w:ascii="Arial" w:eastAsia="Times New Roman" w:hAnsi="Arial" w:cs="Times New Roman"/>
+                <w:sz w:val="20"/>
+                <w:szCs w:val="20"/>
+                <w:lang w:val="es-ES_tradnl" w:eastAsia="ar-SA"/>
+              </w:rPr>
+            </w:pPr>
+            <w:r>
+              <w:rPr>
+                <w:rFonts w:ascii="Arial" w:eastAsia="Times New Roman" w:hAnsi="Arial" w:cs="Times New Roman"/>
+                <w:sz w:val="20"/>
+                <w:szCs w:val="20"/>
+                <w:lang w:val="es-ES_tradnl" w:eastAsia="ar-SA"/>
+              </w:rPr>
               <w:t xml:space="preserve">#335 </w:t>
             </w:r>
             <w:hyperlink r:id="rId18" w:history="1">
@@ -20008,6 +20287,265 @@
                 <w:lang w:val="es-ES_tradnl" w:eastAsia="ar-SA"/>
               </w:rPr>
               <w:t xml:space="preserve"> cambia el texto de un literal en STG. </w:t>
+            </w:r>
+          </w:p>
+          <w:p>
+            <w:pPr>
+              <w:pStyle w:val="Prrafodelista"/>
+              <w:contextualSpacing/>
+              <w:rPr>
+                <w:rFonts w:ascii="Arial" w:eastAsia="Times New Roman" w:hAnsi="Arial" w:cs="Times New Roman"/>
+                <w:sz w:val="20"/>
+                <w:szCs w:val="20"/>
+                <w:lang w:val="es-ES_tradnl" w:eastAsia="ar-SA"/>
+              </w:rPr>
+            </w:pPr>
+          </w:p>
+          <w:p>
+            <w:pPr>
+              <w:pStyle w:val="Prrafodelista"/>
+              <w:numPr>
+                <w:ilvl w:val="0"/>
+                <w:numId w:val="43"/>
+              </w:numPr>
+              <w:contextualSpacing/>
+              <w:rPr>
+                <w:rFonts w:ascii="Arial" w:eastAsia="Times New Roman" w:hAnsi="Arial" w:cs="Times New Roman"/>
+                <w:sz w:val="20"/>
+                <w:szCs w:val="20"/>
+                <w:lang w:val="es-ES_tradnl" w:eastAsia="ar-SA"/>
+              </w:rPr>
+            </w:pPr>
+            <w:r>
+              <w:rPr>
+                <w:rFonts w:ascii="Arial" w:eastAsia="Times New Roman" w:hAnsi="Arial" w:cs="Times New Roman"/>
+                <w:sz w:val="20"/>
+                <w:szCs w:val="20"/>
+                <w:lang w:val="es-ES_tradnl" w:eastAsia="ar-SA"/>
+              </w:rPr>
+              <w:t>#336</w:t>
+            </w:r>
+            <w:r>
+              <w:rPr>
+                <w:rFonts w:ascii="Arial" w:eastAsia="Times New Roman" w:hAnsi="Arial" w:cs="Times New Roman"/>
+                <w:sz w:val="20"/>
+                <w:szCs w:val="20"/>
+                <w:lang w:val="es-ES_tradnl" w:eastAsia="ar-SA"/>
+              </w:rPr>
+              <w:t xml:space="preserve"> </w:t>
+            </w:r>
+            <w:r>
+              <w:rPr>
+                <w:rFonts w:ascii="Arial" w:eastAsia="Times New Roman" w:hAnsi="Arial" w:cs="Times New Roman"/>
+                <w:sz w:val="20"/>
+                <w:szCs w:val="20"/>
+                <w:lang w:val="es-ES_tradnl" w:eastAsia="ar-SA"/>
+              </w:rPr>
+              <w:t xml:space="preserve">STG: </w:t>
+            </w:r>
+            <w:proofErr w:type="spellStart"/>
+            <w:r>
+              <w:rPr>
+                <w:rFonts w:ascii="Arial" w:eastAsia="Times New Roman" w:hAnsi="Arial" w:cs="Times New Roman"/>
+                <w:sz w:val="20"/>
+                <w:szCs w:val="20"/>
+                <w:lang w:val="es-ES_tradnl" w:eastAsia="ar-SA"/>
+              </w:rPr>
+              <w:t>Missatge</w:t>
+            </w:r>
+            <w:proofErr w:type="spellEnd"/>
+            <w:r>
+              <w:rPr>
+                <w:rFonts w:ascii="Arial" w:eastAsia="Times New Roman" w:hAnsi="Arial" w:cs="Times New Roman"/>
+                <w:sz w:val="20"/>
+                <w:szCs w:val="20"/>
+                <w:lang w:val="es-ES_tradnl" w:eastAsia="ar-SA"/>
+              </w:rPr>
+              <w:t xml:space="preserve"> </w:t>
+            </w:r>
+            <w:proofErr w:type="spellStart"/>
+            <w:r>
+              <w:rPr>
+                <w:rFonts w:ascii="Arial" w:eastAsia="Times New Roman" w:hAnsi="Arial" w:cs="Times New Roman"/>
+                <w:sz w:val="20"/>
+                <w:szCs w:val="20"/>
+                <w:lang w:val="es-ES_tradnl" w:eastAsia="ar-SA"/>
+              </w:rPr>
+              <w:t>poc</w:t>
+            </w:r>
+            <w:proofErr w:type="spellEnd"/>
+            <w:r>
+              <w:rPr>
+                <w:rFonts w:ascii="Arial" w:eastAsia="Times New Roman" w:hAnsi="Arial" w:cs="Times New Roman"/>
+                <w:sz w:val="20"/>
+                <w:szCs w:val="20"/>
+                <w:lang w:val="es-ES_tradnl" w:eastAsia="ar-SA"/>
+              </w:rPr>
+              <w:t xml:space="preserve"> </w:t>
+            </w:r>
+            <w:proofErr w:type="spellStart"/>
+            <w:r>
+              <w:rPr>
+                <w:rFonts w:ascii="Arial" w:eastAsia="Times New Roman" w:hAnsi="Arial" w:cs="Times New Roman"/>
+                <w:sz w:val="20"/>
+                <w:szCs w:val="20"/>
+                <w:lang w:val="es-ES_tradnl" w:eastAsia="ar-SA"/>
+              </w:rPr>
+              <w:t>clar</w:t>
+            </w:r>
+            <w:proofErr w:type="spellEnd"/>
+            <w:r>
+              <w:rPr>
+                <w:rFonts w:ascii="Arial" w:eastAsia="Times New Roman" w:hAnsi="Arial" w:cs="Times New Roman"/>
+                <w:sz w:val="20"/>
+                <w:szCs w:val="20"/>
+                <w:lang w:val="es-ES_tradnl" w:eastAsia="ar-SA"/>
+              </w:rPr>
+              <w:t xml:space="preserve"> </w:t>
+            </w:r>
+            <w:proofErr w:type="spellStart"/>
+            <w:r>
+              <w:rPr>
+                <w:rFonts w:ascii="Arial" w:eastAsia="Times New Roman" w:hAnsi="Arial" w:cs="Times New Roman"/>
+                <w:sz w:val="20"/>
+                <w:szCs w:val="20"/>
+                <w:lang w:val="es-ES_tradnl" w:eastAsia="ar-SA"/>
+              </w:rPr>
+              <w:t>quan</w:t>
+            </w:r>
+            <w:proofErr w:type="spellEnd"/>
+            <w:r>
+              <w:rPr>
+                <w:rFonts w:ascii="Arial" w:eastAsia="Times New Roman" w:hAnsi="Arial" w:cs="Times New Roman"/>
+                <w:sz w:val="20"/>
+                <w:szCs w:val="20"/>
+                <w:lang w:val="es-ES_tradnl" w:eastAsia="ar-SA"/>
+              </w:rPr>
+              <w:t xml:space="preserve"> es duplica un </w:t>
+            </w:r>
+            <w:proofErr w:type="spellStart"/>
+            <w:r>
+              <w:rPr>
+                <w:rFonts w:ascii="Arial" w:eastAsia="Times New Roman" w:hAnsi="Arial" w:cs="Times New Roman"/>
+                <w:sz w:val="20"/>
+                <w:szCs w:val="20"/>
+                <w:lang w:val="es-ES_tradnl" w:eastAsia="ar-SA"/>
+              </w:rPr>
+              <w:t>domini</w:t>
+            </w:r>
+            <w:proofErr w:type="spellEnd"/>
+            <w:r>
+              <w:rPr>
+                <w:rFonts w:ascii="Arial" w:eastAsia="Times New Roman" w:hAnsi="Arial" w:cs="Times New Roman"/>
+                <w:sz w:val="20"/>
+                <w:szCs w:val="20"/>
+                <w:lang w:val="es-ES_tradnl" w:eastAsia="ar-SA"/>
+              </w:rPr>
+              <w:t xml:space="preserve"> </w:t>
+            </w:r>
+            <w:proofErr w:type="spellStart"/>
+            <w:r>
+              <w:rPr>
+                <w:rFonts w:ascii="Arial" w:eastAsia="Times New Roman" w:hAnsi="Arial" w:cs="Times New Roman"/>
+                <w:sz w:val="20"/>
+                <w:szCs w:val="20"/>
+                <w:lang w:val="es-ES_tradnl" w:eastAsia="ar-SA"/>
+              </w:rPr>
+              <w:t>d'una</w:t>
+            </w:r>
+            <w:proofErr w:type="spellEnd"/>
+            <w:r>
+              <w:rPr>
+                <w:rFonts w:ascii="Arial" w:eastAsia="Times New Roman" w:hAnsi="Arial" w:cs="Times New Roman"/>
+                <w:sz w:val="20"/>
+                <w:szCs w:val="20"/>
+                <w:lang w:val="es-ES_tradnl" w:eastAsia="ar-SA"/>
+              </w:rPr>
+              <w:t xml:space="preserve"> </w:t>
+            </w:r>
+            <w:proofErr w:type="spellStart"/>
+            <w:r>
+              <w:rPr>
+                <w:rFonts w:ascii="Arial" w:eastAsia="Times New Roman" w:hAnsi="Arial" w:cs="Times New Roman"/>
+                <w:sz w:val="20"/>
+                <w:szCs w:val="20"/>
+                <w:lang w:val="es-ES_tradnl" w:eastAsia="ar-SA"/>
+              </w:rPr>
+              <w:t>àrea</w:t>
+            </w:r>
+            <w:proofErr w:type="spellEnd"/>
+            <w:r>
+              <w:rPr>
+                <w:rFonts w:ascii="Arial" w:eastAsia="Times New Roman" w:hAnsi="Arial" w:cs="Times New Roman"/>
+                <w:sz w:val="20"/>
+                <w:szCs w:val="20"/>
+                <w:lang w:val="es-ES_tradnl" w:eastAsia="ar-SA"/>
+              </w:rPr>
+              <w:t xml:space="preserve"> a una </w:t>
+            </w:r>
+            <w:proofErr w:type="spellStart"/>
+            <w:r>
+              <w:rPr>
+                <w:rFonts w:ascii="Arial" w:eastAsia="Times New Roman" w:hAnsi="Arial" w:cs="Times New Roman"/>
+                <w:sz w:val="20"/>
+                <w:szCs w:val="20"/>
+                <w:lang w:val="es-ES_tradnl" w:eastAsia="ar-SA"/>
+              </w:rPr>
+              <w:t>altra</w:t>
+            </w:r>
+            <w:proofErr w:type="spellEnd"/>
+          </w:p>
+          <w:p>
+            <w:pPr>
+              <w:pStyle w:val="Prrafodelista"/>
+              <w:contextualSpacing/>
+              <w:rPr>
+                <w:rFonts w:ascii="Arial" w:eastAsia="Times New Roman" w:hAnsi="Arial" w:cs="Times New Roman"/>
+                <w:sz w:val="20"/>
+                <w:szCs w:val="20"/>
+                <w:lang w:val="es-ES_tradnl" w:eastAsia="ar-SA"/>
+              </w:rPr>
+            </w:pPr>
+          </w:p>
+          <w:p>
+            <w:pPr>
+              <w:pStyle w:val="Prrafodelista"/>
+              <w:contextualSpacing/>
+              <w:rPr>
+                <w:rFonts w:ascii="Arial" w:eastAsia="Times New Roman" w:hAnsi="Arial" w:cs="Times New Roman"/>
+                <w:sz w:val="20"/>
+                <w:szCs w:val="20"/>
+                <w:lang w:val="es-ES_tradnl" w:eastAsia="ar-SA"/>
+              </w:rPr>
+            </w:pPr>
+            <w:r>
+              <w:rPr>
+                <w:rFonts w:ascii="Arial" w:eastAsia="Times New Roman" w:hAnsi="Arial" w:cs="Times New Roman"/>
+                <w:sz w:val="20"/>
+                <w:szCs w:val="20"/>
+                <w:lang w:val="es-ES_tradnl" w:eastAsia="ar-SA"/>
+              </w:rPr>
+              <w:t xml:space="preserve">Esta </w:t>
+            </w:r>
+            <w:proofErr w:type="spellStart"/>
+            <w:r>
+              <w:rPr>
+                <w:rFonts w:ascii="Arial" w:eastAsia="Times New Roman" w:hAnsi="Arial" w:cs="Times New Roman"/>
+                <w:sz w:val="20"/>
+                <w:szCs w:val="20"/>
+                <w:lang w:val="es-ES_tradnl" w:eastAsia="ar-SA"/>
+              </w:rPr>
+              <w:t>issue</w:t>
+            </w:r>
+            <w:proofErr w:type="spellEnd"/>
+            <w:r>
+              <w:rPr>
+                <w:rFonts w:ascii="Arial" w:eastAsia="Times New Roman" w:hAnsi="Arial" w:cs="Times New Roman"/>
+                <w:sz w:val="20"/>
+                <w:szCs w:val="20"/>
+                <w:lang w:val="es-ES_tradnl" w:eastAsia="ar-SA"/>
+              </w:rPr>
+              <w:t xml:space="preserve"> ofrece mensajes más claros y concretos sobre los errores producidos si ya existe el dominio de área o entidad en otra área, si el identificador es el mismo.</w:t>
             </w:r>
           </w:p>
           <w:p>
@@ -20649,7 +21187,6 @@
                 <w:szCs w:val="20"/>
                 <w:lang w:val="es-ES_tradnl" w:eastAsia="ar-SA"/>
               </w:rPr>
-              <w:lastRenderedPageBreak/>
               <w:t xml:space="preserve">Esta </w:t>
             </w:r>
             <w:proofErr w:type="spellStart"/>
@@ -20850,6 +21387,250 @@
               </w:numPr>
               <w:contextualSpacing/>
               <w:rPr>
+                <w:lang w:val="es-ES_tradnl"/>
+              </w:rPr>
+            </w:pPr>
+            <w:r>
+              <w:rPr>
+                <w:lang w:val="es-ES_tradnl"/>
+              </w:rPr>
+              <w:t>#342</w:t>
+            </w:r>
+            <w:r>
+              <w:rPr>
+                <w:lang w:val="es-ES_tradnl"/>
+              </w:rPr>
+              <w:t xml:space="preserve"> </w:t>
+            </w:r>
+            <w:r>
+              <w:t xml:space="preserve">STT: </w:t>
+            </w:r>
+            <w:proofErr w:type="spellStart"/>
+            <w:r>
+              <w:t>Millora</w:t>
+            </w:r>
+            <w:proofErr w:type="spellEnd"/>
+            <w:r>
+              <w:t xml:space="preserve"> formatador </w:t>
+            </w:r>
+            <w:proofErr w:type="spellStart"/>
+            <w:r>
+              <w:t>justificant</w:t>
+            </w:r>
+            <w:proofErr w:type="spellEnd"/>
+            <w:r>
+              <w:t xml:space="preserve"> </w:t>
+            </w:r>
+            <w:proofErr w:type="spellStart"/>
+            <w:r>
+              <w:t>pagament</w:t>
+            </w:r>
+            <w:proofErr w:type="spellEnd"/>
+          </w:p>
+          <w:p>
+            <w:pPr>
+              <w:pStyle w:val="Prrafodelista"/>
+              <w:contextualSpacing/>
+              <w:rPr>
+                <w:rFonts w:ascii="Arial" w:eastAsia="Times New Roman" w:hAnsi="Arial" w:cs="Times New Roman"/>
+                <w:sz w:val="20"/>
+                <w:szCs w:val="20"/>
+                <w:lang w:val="es-ES_tradnl" w:eastAsia="ar-SA"/>
+              </w:rPr>
+            </w:pPr>
+          </w:p>
+          <w:p>
+            <w:pPr>
+              <w:pStyle w:val="Prrafodelista"/>
+              <w:contextualSpacing/>
+              <w:rPr>
+                <w:rFonts w:ascii="Arial" w:eastAsia="Times New Roman" w:hAnsi="Arial" w:cs="Times New Roman"/>
+                <w:sz w:val="20"/>
+                <w:szCs w:val="20"/>
+                <w:lang w:val="es-ES_tradnl" w:eastAsia="ar-SA"/>
+              </w:rPr>
+            </w:pPr>
+            <w:r>
+              <w:rPr>
+                <w:rFonts w:ascii="Arial" w:eastAsia="Times New Roman" w:hAnsi="Arial" w:cs="Times New Roman"/>
+                <w:sz w:val="20"/>
+                <w:szCs w:val="20"/>
+                <w:lang w:val="es-ES_tradnl" w:eastAsia="ar-SA"/>
+              </w:rPr>
+              <w:t xml:space="preserve">Esta </w:t>
+            </w:r>
+            <w:proofErr w:type="spellStart"/>
+            <w:r>
+              <w:rPr>
+                <w:rFonts w:ascii="Arial" w:eastAsia="Times New Roman" w:hAnsi="Arial" w:cs="Times New Roman"/>
+                <w:sz w:val="20"/>
+                <w:szCs w:val="20"/>
+                <w:lang w:val="es-ES_tradnl" w:eastAsia="ar-SA"/>
+              </w:rPr>
+              <w:t>issue</w:t>
+            </w:r>
+            <w:proofErr w:type="spellEnd"/>
+            <w:r>
+              <w:rPr>
+                <w:rFonts w:ascii="Arial" w:eastAsia="Times New Roman" w:hAnsi="Arial" w:cs="Times New Roman"/>
+                <w:sz w:val="20"/>
+                <w:szCs w:val="20"/>
+                <w:lang w:val="es-ES_tradnl" w:eastAsia="ar-SA"/>
+              </w:rPr>
+              <w:t xml:space="preserve"> resuelve algunos problemas de visualización del justificante de pago simulado. </w:t>
+            </w:r>
+          </w:p>
+          <w:p>
+            <w:pPr>
+              <w:pStyle w:val="Prrafodelista"/>
+              <w:contextualSpacing/>
+              <w:rPr>
+                <w:rFonts w:ascii="Arial" w:eastAsia="Times New Roman" w:hAnsi="Arial" w:cs="Times New Roman"/>
+                <w:sz w:val="20"/>
+                <w:szCs w:val="20"/>
+                <w:lang w:val="es-ES_tradnl" w:eastAsia="ar-SA"/>
+              </w:rPr>
+            </w:pPr>
+          </w:p>
+          <w:p>
+            <w:pPr>
+              <w:pStyle w:val="Prrafodelista"/>
+              <w:numPr>
+                <w:ilvl w:val="0"/>
+                <w:numId w:val="43"/>
+              </w:numPr>
+              <w:contextualSpacing/>
+              <w:rPr>
+                <w:lang w:val="es-ES_tradnl"/>
+              </w:rPr>
+            </w:pPr>
+            <w:r>
+              <w:rPr>
+                <w:lang w:val="es-ES_tradnl"/>
+              </w:rPr>
+              <w:t>#343</w:t>
+            </w:r>
+            <w:r>
+              <w:rPr>
+                <w:lang w:val="es-ES_tradnl"/>
+              </w:rPr>
+              <w:t xml:space="preserve"> </w:t>
+            </w:r>
+            <w:r>
+              <w:t xml:space="preserve">STG: Documentar a </w:t>
+            </w:r>
+            <w:proofErr w:type="spellStart"/>
+            <w:r>
+              <w:t>l'ajuda</w:t>
+            </w:r>
+            <w:proofErr w:type="spellEnd"/>
+            <w:r>
+              <w:t xml:space="preserve"> el </w:t>
+            </w:r>
+            <w:proofErr w:type="spellStart"/>
+            <w:r>
+              <w:t>significat</w:t>
+            </w:r>
+            <w:proofErr w:type="spellEnd"/>
+            <w:r>
+              <w:t xml:space="preserve"> </w:t>
+            </w:r>
+            <w:proofErr w:type="spellStart"/>
+            <w:r>
+              <w:t>d'aquest</w:t>
+            </w:r>
+            <w:proofErr w:type="spellEnd"/>
+            <w:r>
+              <w:t xml:space="preserve"> desplegable i </w:t>
+            </w:r>
+            <w:proofErr w:type="spellStart"/>
+            <w:r>
+              <w:t>com</w:t>
+            </w:r>
+            <w:proofErr w:type="spellEnd"/>
+            <w:r>
+              <w:t xml:space="preserve"> afecta al </w:t>
+            </w:r>
+            <w:proofErr w:type="spellStart"/>
+            <w:r>
+              <w:t>dominis</w:t>
+            </w:r>
+            <w:proofErr w:type="spellEnd"/>
+          </w:p>
+          <w:p>
+            <w:pPr>
+              <w:pStyle w:val="Prrafodelista"/>
+              <w:contextualSpacing/>
+              <w:rPr>
+                <w:rFonts w:ascii="Arial" w:eastAsia="Times New Roman" w:hAnsi="Arial" w:cs="Times New Roman"/>
+                <w:sz w:val="20"/>
+                <w:szCs w:val="20"/>
+                <w:lang w:val="es-ES_tradnl" w:eastAsia="ar-SA"/>
+              </w:rPr>
+            </w:pPr>
+          </w:p>
+          <w:p>
+            <w:pPr>
+              <w:pStyle w:val="Prrafodelista"/>
+              <w:contextualSpacing/>
+              <w:rPr>
+                <w:rFonts w:ascii="Arial" w:eastAsia="Times New Roman" w:hAnsi="Arial" w:cs="Times New Roman"/>
+                <w:sz w:val="20"/>
+                <w:szCs w:val="20"/>
+                <w:lang w:val="es-ES_tradnl" w:eastAsia="ar-SA"/>
+              </w:rPr>
+            </w:pPr>
+            <w:r>
+              <w:rPr>
+                <w:rFonts w:ascii="Arial" w:eastAsia="Times New Roman" w:hAnsi="Arial" w:cs="Times New Roman"/>
+                <w:sz w:val="20"/>
+                <w:szCs w:val="20"/>
+                <w:lang w:val="es-ES_tradnl" w:eastAsia="ar-SA"/>
+              </w:rPr>
+              <w:t xml:space="preserve">Esta </w:t>
+            </w:r>
+            <w:proofErr w:type="spellStart"/>
+            <w:r>
+              <w:rPr>
+                <w:rFonts w:ascii="Arial" w:eastAsia="Times New Roman" w:hAnsi="Arial" w:cs="Times New Roman"/>
+                <w:sz w:val="20"/>
+                <w:szCs w:val="20"/>
+                <w:lang w:val="es-ES_tradnl" w:eastAsia="ar-SA"/>
+              </w:rPr>
+              <w:t>issue</w:t>
+            </w:r>
+            <w:proofErr w:type="spellEnd"/>
+            <w:r>
+              <w:rPr>
+                <w:rFonts w:ascii="Arial" w:eastAsia="Times New Roman" w:hAnsi="Arial" w:cs="Times New Roman"/>
+                <w:sz w:val="20"/>
+                <w:szCs w:val="20"/>
+                <w:lang w:val="es-ES_tradnl" w:eastAsia="ar-SA"/>
+              </w:rPr>
+              <w:t xml:space="preserve"> actualiza el contenido de las ayudas en línea para concretar el uso de los diversos tipos de parámetros para su uso en dominios. </w:t>
+            </w:r>
+          </w:p>
+          <w:p>
+            <w:pPr>
+              <w:pStyle w:val="Prrafodelista"/>
+              <w:contextualSpacing/>
+              <w:rPr>
+                <w:rFonts w:ascii="Arial" w:eastAsia="Times New Roman" w:hAnsi="Arial" w:cs="Times New Roman"/>
+                <w:sz w:val="20"/>
+                <w:szCs w:val="20"/>
+                <w:lang w:val="es-ES_tradnl" w:eastAsia="ar-SA"/>
+              </w:rPr>
+            </w:pPr>
+          </w:p>
+          <w:p>
+            <w:pPr>
+              <w:pStyle w:val="Prrafodelista"/>
+              <w:numPr>
+                <w:ilvl w:val="0"/>
+                <w:numId w:val="43"/>
+              </w:numPr>
+              <w:contextualSpacing/>
+              <w:rPr>
                 <w:rFonts w:ascii="Arial" w:eastAsia="Times New Roman" w:hAnsi="Arial" w:cs="Times New Roman"/>
                 <w:sz w:val="20"/>
                 <w:szCs w:val="20"/>
@@ -21732,6 +22513,7 @@
                 <w:szCs w:val="20"/>
                 <w:lang w:val="es-ES_tradnl" w:eastAsia="ar-SA"/>
               </w:rPr>
+              <w:lastRenderedPageBreak/>
               <w:t xml:space="preserve">Con esta </w:t>
             </w:r>
             <w:proofErr w:type="spellStart"/>
@@ -22035,27 +22817,7 @@
                 <w:szCs w:val="20"/>
                 <w:lang w:val="es-ES_tradnl" w:eastAsia="ar-SA"/>
               </w:rPr>
-              <w:t xml:space="preserve"> </w:t>
-            </w:r>
-            <w:proofErr w:type="spellStart"/>
-            <w:r>
-              <w:rPr>
-                <w:rFonts w:ascii="Arial" w:eastAsia="Times New Roman" w:hAnsi="Arial" w:cs="Times New Roman"/>
-                <w:sz w:val="20"/>
-                <w:szCs w:val="20"/>
-                <w:lang w:val="es-ES_tradnl" w:eastAsia="ar-SA"/>
-              </w:rPr>
-              <w:t>previsualitzar</w:t>
-            </w:r>
-            <w:proofErr w:type="spellEnd"/>
-            <w:r>
-              <w:rPr>
-                <w:rFonts w:ascii="Arial" w:eastAsia="Times New Roman" w:hAnsi="Arial" w:cs="Times New Roman"/>
-                <w:sz w:val="20"/>
-                <w:szCs w:val="20"/>
-                <w:lang w:val="es-ES_tradnl" w:eastAsia="ar-SA"/>
-              </w:rPr>
-              <w:t xml:space="preserve"> o </w:t>
+              <w:t xml:space="preserve"> previsualitzar o </w:t>
             </w:r>
             <w:proofErr w:type="spellStart"/>
             <w:r>
@@ -22165,8 +22927,28 @@
                 <w:szCs w:val="20"/>
                 <w:lang w:val="es-ES_tradnl" w:eastAsia="ar-SA"/>
               </w:rPr>
-              <w:t>#369</w:t>
-            </w:r>
+              <w:t xml:space="preserve">#354 </w:t>
+            </w:r>
+            <w:r>
+              <w:rPr>
+                <w:rFonts w:ascii="Arial" w:eastAsia="Times New Roman" w:hAnsi="Arial" w:cs="Times New Roman"/>
+                <w:sz w:val="20"/>
+                <w:szCs w:val="20"/>
+                <w:lang w:val="es-ES_tradnl" w:eastAsia="ar-SA"/>
+              </w:rPr>
+              <w:t xml:space="preserve">STG: </w:t>
+            </w:r>
+            <w:proofErr w:type="spellStart"/>
+            <w:r>
+              <w:rPr>
+                <w:rFonts w:ascii="Arial" w:eastAsia="Times New Roman" w:hAnsi="Arial" w:cs="Times New Roman"/>
+                <w:sz w:val="20"/>
+                <w:szCs w:val="20"/>
+                <w:lang w:val="es-ES_tradnl" w:eastAsia="ar-SA"/>
+              </w:rPr>
+              <w:t>Ordre</w:t>
+            </w:r>
+            <w:proofErr w:type="spellEnd"/>
             <w:r>
               <w:rPr>
                 <w:rFonts w:ascii="Arial" w:eastAsia="Times New Roman" w:hAnsi="Arial" w:cs="Times New Roman"/>
@@ -22176,24 +22958,15 @@
               </w:rPr>
               <w:t xml:space="preserve"> </w:t>
             </w:r>
-            <w:r>
-              <w:rPr>
-                <w:rFonts w:ascii="Arial" w:eastAsia="Times New Roman" w:hAnsi="Arial" w:cs="Times New Roman"/>
-                <w:sz w:val="20"/>
-                <w:szCs w:val="20"/>
-                <w:lang w:val="es-ES_tradnl" w:eastAsia="ar-SA"/>
-              </w:rPr>
-              <w:t xml:space="preserve">A </w:t>
-            </w:r>
-            <w:proofErr w:type="spellStart"/>
-            <w:r>
-              <w:rPr>
-                <w:rFonts w:ascii="Arial" w:eastAsia="Times New Roman" w:hAnsi="Arial" w:cs="Times New Roman"/>
-                <w:sz w:val="20"/>
-                <w:szCs w:val="20"/>
-                <w:lang w:val="es-ES_tradnl" w:eastAsia="ar-SA"/>
-              </w:rPr>
-              <w:t>l'importar</w:t>
+            <w:proofErr w:type="spellStart"/>
+            <w:r>
+              <w:rPr>
+                <w:rFonts w:ascii="Arial" w:eastAsia="Times New Roman" w:hAnsi="Arial" w:cs="Times New Roman"/>
+                <w:sz w:val="20"/>
+                <w:szCs w:val="20"/>
+                <w:lang w:val="es-ES_tradnl" w:eastAsia="ar-SA"/>
+              </w:rPr>
+              <w:t>alfabètic</w:t>
             </w:r>
             <w:proofErr w:type="spellEnd"/>
             <w:r>
@@ -22213,121 +22986,50 @@
                 <w:szCs w:val="20"/>
                 <w:lang w:val="es-ES_tradnl" w:eastAsia="ar-SA"/>
               </w:rPr>
-              <w:t>versió</w:t>
-            </w:r>
-            <w:proofErr w:type="spellEnd"/>
-            <w:r>
-              <w:rPr>
-                <w:rFonts w:ascii="Arial" w:eastAsia="Times New Roman" w:hAnsi="Arial" w:cs="Times New Roman"/>
-                <w:sz w:val="20"/>
-                <w:szCs w:val="20"/>
-                <w:lang w:val="es-ES_tradnl" w:eastAsia="ar-SA"/>
-              </w:rPr>
-              <w:t xml:space="preserve"> no detecta La </w:t>
-            </w:r>
-            <w:proofErr w:type="spellStart"/>
-            <w:r>
-              <w:rPr>
-                <w:rFonts w:ascii="Arial" w:eastAsia="Times New Roman" w:hAnsi="Arial" w:cs="Times New Roman"/>
-                <w:sz w:val="20"/>
-                <w:szCs w:val="20"/>
-                <w:lang w:val="es-ES_tradnl" w:eastAsia="ar-SA"/>
-              </w:rPr>
-              <w:t>configuració</w:t>
-            </w:r>
-            <w:proofErr w:type="spellEnd"/>
-            <w:r>
-              <w:rPr>
-                <w:rFonts w:ascii="Arial" w:eastAsia="Times New Roman" w:hAnsi="Arial" w:cs="Times New Roman"/>
-                <w:sz w:val="20"/>
-                <w:szCs w:val="20"/>
-                <w:lang w:val="es-ES_tradnl" w:eastAsia="ar-SA"/>
-              </w:rPr>
-              <w:t xml:space="preserve"> </w:t>
-            </w:r>
-            <w:proofErr w:type="spellStart"/>
-            <w:r>
-              <w:rPr>
-                <w:rFonts w:ascii="Arial" w:eastAsia="Times New Roman" w:hAnsi="Arial" w:cs="Times New Roman"/>
-                <w:sz w:val="20"/>
-                <w:szCs w:val="20"/>
-                <w:lang w:val="es-ES_tradnl" w:eastAsia="ar-SA"/>
-              </w:rPr>
-              <w:t>associada</w:t>
-            </w:r>
-            <w:proofErr w:type="spellEnd"/>
-            <w:r>
-              <w:rPr>
-                <w:rFonts w:ascii="Arial" w:eastAsia="Times New Roman" w:hAnsi="Arial" w:cs="Times New Roman"/>
-                <w:sz w:val="20"/>
-                <w:szCs w:val="20"/>
-                <w:lang w:val="es-ES_tradnl" w:eastAsia="ar-SA"/>
-              </w:rPr>
-              <w:t xml:space="preserve"> al gestor </w:t>
-            </w:r>
-            <w:proofErr w:type="spellStart"/>
-            <w:r>
-              <w:rPr>
-                <w:rFonts w:ascii="Arial" w:eastAsia="Times New Roman" w:hAnsi="Arial" w:cs="Times New Roman"/>
-                <w:sz w:val="20"/>
-                <w:szCs w:val="20"/>
-                <w:lang w:val="es-ES_tradnl" w:eastAsia="ar-SA"/>
-              </w:rPr>
-              <w:t>extern</w:t>
-            </w:r>
-            <w:proofErr w:type="spellEnd"/>
-            <w:r>
-              <w:rPr>
-                <w:rFonts w:ascii="Arial" w:eastAsia="Times New Roman" w:hAnsi="Arial" w:cs="Times New Roman"/>
-                <w:sz w:val="20"/>
-                <w:szCs w:val="20"/>
-                <w:lang w:val="es-ES_tradnl" w:eastAsia="ar-SA"/>
-              </w:rPr>
-              <w:t xml:space="preserve"> de </w:t>
-            </w:r>
-            <w:proofErr w:type="spellStart"/>
-            <w:r>
-              <w:rPr>
-                <w:rFonts w:ascii="Arial" w:eastAsia="Times New Roman" w:hAnsi="Arial" w:cs="Times New Roman"/>
-                <w:sz w:val="20"/>
-                <w:szCs w:val="20"/>
-                <w:lang w:val="es-ES_tradnl" w:eastAsia="ar-SA"/>
-              </w:rPr>
-              <w:t>formulari</w:t>
-            </w:r>
-            <w:proofErr w:type="spellEnd"/>
-          </w:p>
-          <w:p>
-            <w:pPr>
-              <w:pStyle w:val="Prrafodelista"/>
-              <w:contextualSpacing/>
-              <w:rPr>
-                <w:rFonts w:ascii="Arial" w:eastAsia="Times New Roman" w:hAnsi="Arial" w:cs="Times New Roman"/>
-                <w:sz w:val="20"/>
-                <w:szCs w:val="20"/>
-                <w:lang w:val="es-ES_tradnl" w:eastAsia="ar-SA"/>
-              </w:rPr>
-            </w:pPr>
-          </w:p>
-          <w:p>
-            <w:pPr>
-              <w:pStyle w:val="Prrafodelista"/>
-              <w:contextualSpacing/>
-              <w:rPr>
-                <w:rFonts w:ascii="Arial" w:eastAsia="Times New Roman" w:hAnsi="Arial" w:cs="Times New Roman"/>
-                <w:sz w:val="20"/>
-                <w:szCs w:val="20"/>
-                <w:lang w:val="es-ES_tradnl" w:eastAsia="ar-SA"/>
-              </w:rPr>
-            </w:pPr>
-            <w:r>
-              <w:rPr>
-                <w:rFonts w:ascii="Arial" w:eastAsia="Times New Roman" w:hAnsi="Arial" w:cs="Times New Roman"/>
-                <w:sz w:val="20"/>
-                <w:szCs w:val="20"/>
-                <w:lang w:val="es-ES_tradnl" w:eastAsia="ar-SA"/>
-              </w:rPr>
-              <w:t xml:space="preserve">Con esta </w:t>
+              <w:t>als</w:t>
+            </w:r>
+            <w:proofErr w:type="spellEnd"/>
+            <w:r>
+              <w:rPr>
+                <w:rFonts w:ascii="Arial" w:eastAsia="Times New Roman" w:hAnsi="Arial" w:cs="Times New Roman"/>
+                <w:sz w:val="20"/>
+                <w:szCs w:val="20"/>
+                <w:lang w:val="es-ES_tradnl" w:eastAsia="ar-SA"/>
+              </w:rPr>
+              <w:t xml:space="preserve"> desplegables</w:t>
+            </w:r>
+          </w:p>
+          <w:p>
+            <w:pPr>
+              <w:pStyle w:val="Prrafodelista"/>
+              <w:contextualSpacing/>
+              <w:rPr>
+                <w:rFonts w:ascii="Arial" w:eastAsia="Times New Roman" w:hAnsi="Arial" w:cs="Times New Roman"/>
+                <w:sz w:val="20"/>
+                <w:szCs w:val="20"/>
+                <w:lang w:val="es-ES_tradnl" w:eastAsia="ar-SA"/>
+              </w:rPr>
+            </w:pPr>
+          </w:p>
+          <w:p>
+            <w:pPr>
+              <w:pStyle w:val="Prrafodelista"/>
+              <w:contextualSpacing/>
+              <w:rPr>
+                <w:rFonts w:ascii="Arial" w:eastAsia="Times New Roman" w:hAnsi="Arial" w:cs="Times New Roman"/>
+                <w:sz w:val="20"/>
+                <w:szCs w:val="20"/>
+                <w:lang w:val="es-ES_tradnl" w:eastAsia="ar-SA"/>
+              </w:rPr>
+            </w:pPr>
+            <w:r>
+              <w:rPr>
+                <w:rFonts w:ascii="Arial" w:eastAsia="Times New Roman" w:hAnsi="Arial" w:cs="Times New Roman"/>
+                <w:sz w:val="20"/>
+                <w:szCs w:val="20"/>
+                <w:lang w:val="es-ES_tradnl" w:eastAsia="ar-SA"/>
+              </w:rPr>
+              <w:t xml:space="preserve">Esta </w:t>
             </w:r>
             <w:proofErr w:type="spellStart"/>
             <w:r>
@@ -22347,28 +23049,17 @@
                 <w:szCs w:val="20"/>
                 <w:lang w:val="es-ES_tradnl" w:eastAsia="ar-SA"/>
               </w:rPr>
-              <w:t xml:space="preserve"> </w:t>
-            </w:r>
-            <w:r>
-              <w:rPr>
-                <w:rFonts w:ascii="Arial" w:eastAsia="Times New Roman" w:hAnsi="Arial" w:cs="Times New Roman"/>
-                <w:sz w:val="20"/>
-                <w:szCs w:val="20"/>
-                <w:lang w:val="es-ES_tradnl" w:eastAsia="ar-SA"/>
-              </w:rPr>
-              <w:t xml:space="preserve">las autenticaciones se detectan correctamente tanto en la importación de dominios como de </w:t>
-            </w:r>
-            <w:proofErr w:type="spellStart"/>
-            <w:r>
-              <w:rPr>
-                <w:rFonts w:ascii="Arial" w:eastAsia="Times New Roman" w:hAnsi="Arial" w:cs="Times New Roman"/>
-                <w:sz w:val="20"/>
-                <w:szCs w:val="20"/>
-                <w:lang w:val="es-ES_tradnl" w:eastAsia="ar-SA"/>
-              </w:rPr>
-              <w:t>GFEs</w:t>
-            </w:r>
-            <w:proofErr w:type="spellEnd"/>
+              <w:t xml:space="preserve"> permite ver en orden alfabético </w:t>
+            </w:r>
+            <w:r>
+              <w:rPr>
+                <w:rFonts w:ascii="Arial" w:eastAsia="Times New Roman" w:hAnsi="Arial" w:cs="Times New Roman"/>
+                <w:sz w:val="20"/>
+                <w:szCs w:val="20"/>
+                <w:lang w:val="es-ES_tradnl" w:eastAsia="ar-SA"/>
+              </w:rPr>
+              <w:t>el contenido del desplegable de trámites al duplicar una versión</w:t>
+            </w:r>
             <w:r>
               <w:rPr>
                 <w:rFonts w:ascii="Arial" w:eastAsia="Times New Roman" w:hAnsi="Arial" w:cs="Times New Roman"/>
@@ -22378,6 +23069,18 @@
               </w:rPr>
               <w:t>.</w:t>
             </w:r>
+          </w:p>
+          <w:p>
+            <w:pPr>
+              <w:pStyle w:val="Prrafodelista"/>
+              <w:contextualSpacing/>
+              <w:rPr>
+                <w:rFonts w:ascii="Arial" w:eastAsia="Times New Roman" w:hAnsi="Arial" w:cs="Times New Roman"/>
+                <w:sz w:val="20"/>
+                <w:szCs w:val="20"/>
+                <w:lang w:val="es-ES_tradnl" w:eastAsia="ar-SA"/>
+              </w:rPr>
+            </w:pPr>
           </w:p>
           <w:p>
             <w:pPr>
@@ -22401,7 +23104,7 @@
                 <w:szCs w:val="20"/>
                 <w:lang w:val="es-ES_tradnl" w:eastAsia="ar-SA"/>
               </w:rPr>
-              <w:t>#336</w:t>
+              <w:t>#356</w:t>
             </w:r>
             <w:r>
               <w:rPr>
@@ -22429,201 +23132,101 @@
                 <w:szCs w:val="20"/>
                 <w:lang w:val="es-ES_tradnl" w:eastAsia="ar-SA"/>
               </w:rPr>
-              <w:t>Missatge</w:t>
-            </w:r>
-            <w:proofErr w:type="spellEnd"/>
-            <w:r>
-              <w:rPr>
-                <w:rFonts w:ascii="Arial" w:eastAsia="Times New Roman" w:hAnsi="Arial" w:cs="Times New Roman"/>
-                <w:sz w:val="20"/>
-                <w:szCs w:val="20"/>
-                <w:lang w:val="es-ES_tradnl" w:eastAsia="ar-SA"/>
-              </w:rPr>
-              <w:t xml:space="preserve"> </w:t>
-            </w:r>
-            <w:proofErr w:type="spellStart"/>
-            <w:r>
-              <w:rPr>
-                <w:rFonts w:ascii="Arial" w:eastAsia="Times New Roman" w:hAnsi="Arial" w:cs="Times New Roman"/>
-                <w:sz w:val="20"/>
-                <w:szCs w:val="20"/>
-                <w:lang w:val="es-ES_tradnl" w:eastAsia="ar-SA"/>
-              </w:rPr>
-              <w:t>poc</w:t>
-            </w:r>
-            <w:proofErr w:type="spellEnd"/>
-            <w:r>
-              <w:rPr>
-                <w:rFonts w:ascii="Arial" w:eastAsia="Times New Roman" w:hAnsi="Arial" w:cs="Times New Roman"/>
-                <w:sz w:val="20"/>
-                <w:szCs w:val="20"/>
-                <w:lang w:val="es-ES_tradnl" w:eastAsia="ar-SA"/>
-              </w:rPr>
-              <w:t xml:space="preserve"> </w:t>
-            </w:r>
-            <w:proofErr w:type="spellStart"/>
-            <w:r>
-              <w:rPr>
-                <w:rFonts w:ascii="Arial" w:eastAsia="Times New Roman" w:hAnsi="Arial" w:cs="Times New Roman"/>
-                <w:sz w:val="20"/>
-                <w:szCs w:val="20"/>
-                <w:lang w:val="es-ES_tradnl" w:eastAsia="ar-SA"/>
-              </w:rPr>
-              <w:t>clar</w:t>
-            </w:r>
-            <w:proofErr w:type="spellEnd"/>
-            <w:r>
-              <w:rPr>
-                <w:rFonts w:ascii="Arial" w:eastAsia="Times New Roman" w:hAnsi="Arial" w:cs="Times New Roman"/>
-                <w:sz w:val="20"/>
-                <w:szCs w:val="20"/>
-                <w:lang w:val="es-ES_tradnl" w:eastAsia="ar-SA"/>
-              </w:rPr>
-              <w:t xml:space="preserve"> </w:t>
-            </w:r>
-            <w:proofErr w:type="spellStart"/>
-            <w:r>
-              <w:rPr>
-                <w:rFonts w:ascii="Arial" w:eastAsia="Times New Roman" w:hAnsi="Arial" w:cs="Times New Roman"/>
-                <w:sz w:val="20"/>
-                <w:szCs w:val="20"/>
-                <w:lang w:val="es-ES_tradnl" w:eastAsia="ar-SA"/>
-              </w:rPr>
-              <w:t>quan</w:t>
-            </w:r>
-            <w:proofErr w:type="spellEnd"/>
-            <w:r>
-              <w:rPr>
-                <w:rFonts w:ascii="Arial" w:eastAsia="Times New Roman" w:hAnsi="Arial" w:cs="Times New Roman"/>
-                <w:sz w:val="20"/>
-                <w:szCs w:val="20"/>
-                <w:lang w:val="es-ES_tradnl" w:eastAsia="ar-SA"/>
-              </w:rPr>
-              <w:t xml:space="preserve"> es duplica un </w:t>
-            </w:r>
-            <w:proofErr w:type="spellStart"/>
-            <w:r>
-              <w:rPr>
-                <w:rFonts w:ascii="Arial" w:eastAsia="Times New Roman" w:hAnsi="Arial" w:cs="Times New Roman"/>
-                <w:sz w:val="20"/>
-                <w:szCs w:val="20"/>
-                <w:lang w:val="es-ES_tradnl" w:eastAsia="ar-SA"/>
-              </w:rPr>
-              <w:t>domini</w:t>
-            </w:r>
-            <w:proofErr w:type="spellEnd"/>
-            <w:r>
-              <w:rPr>
-                <w:rFonts w:ascii="Arial" w:eastAsia="Times New Roman" w:hAnsi="Arial" w:cs="Times New Roman"/>
-                <w:sz w:val="20"/>
-                <w:szCs w:val="20"/>
-                <w:lang w:val="es-ES_tradnl" w:eastAsia="ar-SA"/>
-              </w:rPr>
-              <w:t xml:space="preserve"> </w:t>
-            </w:r>
-            <w:proofErr w:type="spellStart"/>
-            <w:r>
-              <w:rPr>
-                <w:rFonts w:ascii="Arial" w:eastAsia="Times New Roman" w:hAnsi="Arial" w:cs="Times New Roman"/>
-                <w:sz w:val="20"/>
-                <w:szCs w:val="20"/>
-                <w:lang w:val="es-ES_tradnl" w:eastAsia="ar-SA"/>
-              </w:rPr>
-              <w:t>d'una</w:t>
-            </w:r>
-            <w:proofErr w:type="spellEnd"/>
-            <w:r>
-              <w:rPr>
-                <w:rFonts w:ascii="Arial" w:eastAsia="Times New Roman" w:hAnsi="Arial" w:cs="Times New Roman"/>
-                <w:sz w:val="20"/>
-                <w:szCs w:val="20"/>
-                <w:lang w:val="es-ES_tradnl" w:eastAsia="ar-SA"/>
-              </w:rPr>
-              <w:t xml:space="preserve"> </w:t>
-            </w:r>
-            <w:proofErr w:type="spellStart"/>
-            <w:r>
-              <w:rPr>
-                <w:rFonts w:ascii="Arial" w:eastAsia="Times New Roman" w:hAnsi="Arial" w:cs="Times New Roman"/>
-                <w:sz w:val="20"/>
-                <w:szCs w:val="20"/>
-                <w:lang w:val="es-ES_tradnl" w:eastAsia="ar-SA"/>
-              </w:rPr>
-              <w:t>àrea</w:t>
-            </w:r>
-            <w:proofErr w:type="spellEnd"/>
-            <w:r>
-              <w:rPr>
-                <w:rFonts w:ascii="Arial" w:eastAsia="Times New Roman" w:hAnsi="Arial" w:cs="Times New Roman"/>
-                <w:sz w:val="20"/>
-                <w:szCs w:val="20"/>
-                <w:lang w:val="es-ES_tradnl" w:eastAsia="ar-SA"/>
-              </w:rPr>
-              <w:t xml:space="preserve"> a una </w:t>
-            </w:r>
-            <w:proofErr w:type="spellStart"/>
-            <w:r>
-              <w:rPr>
-                <w:rFonts w:ascii="Arial" w:eastAsia="Times New Roman" w:hAnsi="Arial" w:cs="Times New Roman"/>
-                <w:sz w:val="20"/>
-                <w:szCs w:val="20"/>
-                <w:lang w:val="es-ES_tradnl" w:eastAsia="ar-SA"/>
-              </w:rPr>
-              <w:t>altra</w:t>
-            </w:r>
-            <w:proofErr w:type="spellEnd"/>
-          </w:p>
-          <w:p>
-            <w:pPr>
-              <w:pStyle w:val="Prrafodelista"/>
-              <w:contextualSpacing/>
-              <w:rPr>
-                <w:rFonts w:ascii="Arial" w:eastAsia="Times New Roman" w:hAnsi="Arial" w:cs="Times New Roman"/>
-                <w:sz w:val="20"/>
-                <w:szCs w:val="20"/>
-                <w:lang w:val="es-ES_tradnl" w:eastAsia="ar-SA"/>
-              </w:rPr>
-            </w:pPr>
-          </w:p>
-          <w:p>
-            <w:pPr>
-              <w:pStyle w:val="Prrafodelista"/>
-              <w:contextualSpacing/>
-              <w:rPr>
-                <w:rFonts w:ascii="Arial" w:eastAsia="Times New Roman" w:hAnsi="Arial" w:cs="Times New Roman"/>
-                <w:sz w:val="20"/>
-                <w:szCs w:val="20"/>
-                <w:lang w:val="es-ES_tradnl" w:eastAsia="ar-SA"/>
-              </w:rPr>
-            </w:pPr>
-            <w:r>
-              <w:rPr>
-                <w:rFonts w:ascii="Arial" w:eastAsia="Times New Roman" w:hAnsi="Arial" w:cs="Times New Roman"/>
-                <w:sz w:val="20"/>
-                <w:szCs w:val="20"/>
-                <w:lang w:val="es-ES_tradnl" w:eastAsia="ar-SA"/>
-              </w:rPr>
-              <w:t xml:space="preserve">Esta </w:t>
-            </w:r>
-            <w:proofErr w:type="spellStart"/>
-            <w:r>
-              <w:rPr>
-                <w:rFonts w:ascii="Arial" w:eastAsia="Times New Roman" w:hAnsi="Arial" w:cs="Times New Roman"/>
-                <w:sz w:val="20"/>
-                <w:szCs w:val="20"/>
-                <w:lang w:val="es-ES_tradnl" w:eastAsia="ar-SA"/>
-              </w:rPr>
-              <w:t>issue</w:t>
-            </w:r>
-            <w:proofErr w:type="spellEnd"/>
-            <w:r>
-              <w:rPr>
-                <w:rFonts w:ascii="Arial" w:eastAsia="Times New Roman" w:hAnsi="Arial" w:cs="Times New Roman"/>
-                <w:sz w:val="20"/>
-                <w:szCs w:val="20"/>
-                <w:lang w:val="es-ES_tradnl" w:eastAsia="ar-SA"/>
-              </w:rPr>
-              <w:t xml:space="preserve"> ofrece mensajes más claros y concretos sobre los errores producidos si ya existe el dominio de área o entidad en otra área, si el identificador es el mismo.</w:t>
+              <w:t>càrrega</w:t>
+            </w:r>
+            <w:proofErr w:type="spellEnd"/>
+            <w:r>
+              <w:rPr>
+                <w:rFonts w:ascii="Arial" w:eastAsia="Times New Roman" w:hAnsi="Arial" w:cs="Times New Roman"/>
+                <w:sz w:val="20"/>
+                <w:szCs w:val="20"/>
+                <w:lang w:val="es-ES_tradnl" w:eastAsia="ar-SA"/>
+              </w:rPr>
+              <w:t xml:space="preserve"> paginada de la pantalla </w:t>
+            </w:r>
+            <w:proofErr w:type="spellStart"/>
+            <w:r>
+              <w:rPr>
+                <w:rFonts w:ascii="Arial" w:eastAsia="Times New Roman" w:hAnsi="Arial" w:cs="Times New Roman"/>
+                <w:sz w:val="20"/>
+                <w:szCs w:val="20"/>
+                <w:lang w:val="es-ES_tradnl" w:eastAsia="ar-SA"/>
+              </w:rPr>
+              <w:t>àrees</w:t>
+            </w:r>
+            <w:proofErr w:type="spellEnd"/>
+            <w:r>
+              <w:rPr>
+                <w:rFonts w:ascii="Arial" w:eastAsia="Times New Roman" w:hAnsi="Arial" w:cs="Times New Roman"/>
+                <w:sz w:val="20"/>
+                <w:szCs w:val="20"/>
+                <w:lang w:val="es-ES_tradnl" w:eastAsia="ar-SA"/>
+              </w:rPr>
+              <w:t xml:space="preserve"> / </w:t>
+            </w:r>
+            <w:proofErr w:type="spellStart"/>
+            <w:r>
+              <w:rPr>
+                <w:rFonts w:ascii="Arial" w:eastAsia="Times New Roman" w:hAnsi="Arial" w:cs="Times New Roman"/>
+                <w:sz w:val="20"/>
+                <w:szCs w:val="20"/>
+                <w:lang w:val="es-ES_tradnl" w:eastAsia="ar-SA"/>
+              </w:rPr>
+              <w:t>tràmits</w:t>
+            </w:r>
+            <w:proofErr w:type="spellEnd"/>
+            <w:r>
+              <w:rPr>
+                <w:rFonts w:ascii="Arial" w:eastAsia="Times New Roman" w:hAnsi="Arial" w:cs="Times New Roman"/>
+                <w:sz w:val="20"/>
+                <w:szCs w:val="20"/>
+                <w:lang w:val="es-ES_tradnl" w:eastAsia="ar-SA"/>
+              </w:rPr>
+              <w:t xml:space="preserve"> / </w:t>
+            </w:r>
+            <w:proofErr w:type="spellStart"/>
+            <w:r>
+              <w:rPr>
+                <w:rFonts w:ascii="Arial" w:eastAsia="Times New Roman" w:hAnsi="Arial" w:cs="Times New Roman"/>
+                <w:sz w:val="20"/>
+                <w:szCs w:val="20"/>
+                <w:lang w:val="es-ES_tradnl" w:eastAsia="ar-SA"/>
+              </w:rPr>
+              <w:t>versions</w:t>
+            </w:r>
+            <w:proofErr w:type="spellEnd"/>
+          </w:p>
+          <w:p>
+            <w:pPr>
+              <w:pStyle w:val="Prrafodelista"/>
+              <w:contextualSpacing/>
+              <w:rPr>
+                <w:rFonts w:ascii="Arial" w:eastAsia="Times New Roman" w:hAnsi="Arial" w:cs="Times New Roman"/>
+                <w:sz w:val="20"/>
+                <w:szCs w:val="20"/>
+                <w:lang w:val="es-ES_tradnl" w:eastAsia="ar-SA"/>
+              </w:rPr>
+            </w:pPr>
+          </w:p>
+          <w:p>
+            <w:pPr>
+              <w:pStyle w:val="Prrafodelista"/>
+              <w:contextualSpacing/>
+              <w:rPr>
+                <w:rFonts w:ascii="Arial" w:eastAsia="Times New Roman" w:hAnsi="Arial" w:cs="Times New Roman"/>
+                <w:sz w:val="20"/>
+                <w:szCs w:val="20"/>
+                <w:lang w:val="es-ES_tradnl" w:eastAsia="ar-SA"/>
+              </w:rPr>
+            </w:pPr>
+            <w:r>
+              <w:rPr>
+                <w:rFonts w:ascii="Arial" w:eastAsia="Times New Roman" w:hAnsi="Arial" w:cs="Times New Roman"/>
+                <w:sz w:val="20"/>
+                <w:szCs w:val="20"/>
+                <w:lang w:val="es-ES_tradnl" w:eastAsia="ar-SA"/>
+              </w:rPr>
+              <w:t>Este trámite agiliza la carga paginada, al cargar solo la página visualizada y no todas desde el principio.</w:t>
             </w:r>
           </w:p>
           <w:p>
@@ -22660,7 +23263,7 @@
                 <w:szCs w:val="20"/>
                 <w:lang w:val="es-ES_tradnl" w:eastAsia="ar-SA"/>
               </w:rPr>
-              <w:t>#356</w:t>
+              <w:t>#357</w:t>
             </w:r>
             <w:r>
               <w:rPr>
@@ -22678,112 +23281,160 @@
                 <w:szCs w:val="20"/>
                 <w:lang w:val="es-ES_tradnl" w:eastAsia="ar-SA"/>
               </w:rPr>
-              <w:t xml:space="preserve">STG: </w:t>
-            </w:r>
-            <w:proofErr w:type="spellStart"/>
-            <w:r>
-              <w:rPr>
-                <w:rFonts w:ascii="Arial" w:eastAsia="Times New Roman" w:hAnsi="Arial" w:cs="Times New Roman"/>
-                <w:sz w:val="20"/>
-                <w:szCs w:val="20"/>
-                <w:lang w:val="es-ES_tradnl" w:eastAsia="ar-SA"/>
-              </w:rPr>
-              <w:t>càrrega</w:t>
-            </w:r>
-            <w:proofErr w:type="spellEnd"/>
-            <w:r>
-              <w:rPr>
-                <w:rFonts w:ascii="Arial" w:eastAsia="Times New Roman" w:hAnsi="Arial" w:cs="Times New Roman"/>
-                <w:sz w:val="20"/>
-                <w:szCs w:val="20"/>
-                <w:lang w:val="es-ES_tradnl" w:eastAsia="ar-SA"/>
-              </w:rPr>
-              <w:t xml:space="preserve"> paginada de la pantalla </w:t>
-            </w:r>
-            <w:proofErr w:type="spellStart"/>
-            <w:r>
-              <w:rPr>
-                <w:rFonts w:ascii="Arial" w:eastAsia="Times New Roman" w:hAnsi="Arial" w:cs="Times New Roman"/>
-                <w:sz w:val="20"/>
-                <w:szCs w:val="20"/>
-                <w:lang w:val="es-ES_tradnl" w:eastAsia="ar-SA"/>
-              </w:rPr>
-              <w:t>àrees</w:t>
-            </w:r>
-            <w:proofErr w:type="spellEnd"/>
-            <w:r>
-              <w:rPr>
-                <w:rFonts w:ascii="Arial" w:eastAsia="Times New Roman" w:hAnsi="Arial" w:cs="Times New Roman"/>
-                <w:sz w:val="20"/>
-                <w:szCs w:val="20"/>
-                <w:lang w:val="es-ES_tradnl" w:eastAsia="ar-SA"/>
-              </w:rPr>
-              <w:t xml:space="preserve"> / </w:t>
-            </w:r>
-            <w:proofErr w:type="spellStart"/>
-            <w:r>
-              <w:rPr>
-                <w:rFonts w:ascii="Arial" w:eastAsia="Times New Roman" w:hAnsi="Arial" w:cs="Times New Roman"/>
-                <w:sz w:val="20"/>
-                <w:szCs w:val="20"/>
-                <w:lang w:val="es-ES_tradnl" w:eastAsia="ar-SA"/>
-              </w:rPr>
-              <w:t>tràmits</w:t>
-            </w:r>
-            <w:proofErr w:type="spellEnd"/>
-            <w:r>
-              <w:rPr>
-                <w:rFonts w:ascii="Arial" w:eastAsia="Times New Roman" w:hAnsi="Arial" w:cs="Times New Roman"/>
-                <w:sz w:val="20"/>
-                <w:szCs w:val="20"/>
-                <w:lang w:val="es-ES_tradnl" w:eastAsia="ar-SA"/>
-              </w:rPr>
-              <w:t xml:space="preserve"> / </w:t>
-            </w:r>
-            <w:proofErr w:type="spellStart"/>
-            <w:r>
-              <w:rPr>
-                <w:rFonts w:ascii="Arial" w:eastAsia="Times New Roman" w:hAnsi="Arial" w:cs="Times New Roman"/>
-                <w:sz w:val="20"/>
-                <w:szCs w:val="20"/>
-                <w:lang w:val="es-ES_tradnl" w:eastAsia="ar-SA"/>
-              </w:rPr>
-              <w:t>versions</w:t>
-            </w:r>
-            <w:proofErr w:type="spellEnd"/>
-          </w:p>
-          <w:p>
-            <w:pPr>
-              <w:pStyle w:val="Prrafodelista"/>
-              <w:contextualSpacing/>
-              <w:rPr>
-                <w:rFonts w:ascii="Arial" w:eastAsia="Times New Roman" w:hAnsi="Arial" w:cs="Times New Roman"/>
-                <w:sz w:val="20"/>
-                <w:szCs w:val="20"/>
-                <w:lang w:val="es-ES_tradnl" w:eastAsia="ar-SA"/>
-              </w:rPr>
-            </w:pPr>
-          </w:p>
-          <w:p>
-            <w:pPr>
-              <w:pStyle w:val="Prrafodelista"/>
-              <w:contextualSpacing/>
-              <w:rPr>
-                <w:rFonts w:ascii="Arial" w:eastAsia="Times New Roman" w:hAnsi="Arial" w:cs="Times New Roman"/>
-                <w:sz w:val="20"/>
-                <w:szCs w:val="20"/>
-                <w:lang w:val="es-ES_tradnl" w:eastAsia="ar-SA"/>
-              </w:rPr>
-            </w:pPr>
-            <w:r>
-              <w:rPr>
-                <w:rFonts w:ascii="Arial" w:eastAsia="Times New Roman" w:hAnsi="Arial" w:cs="Times New Roman"/>
-                <w:sz w:val="20"/>
-                <w:szCs w:val="20"/>
-                <w:lang w:val="es-ES_tradnl" w:eastAsia="ar-SA"/>
-              </w:rPr>
-              <w:lastRenderedPageBreak/>
-              <w:t>Este trámite agiliza la carga paginada, al cargar solo la página visualizada y no todas desde el principio.</w:t>
+              <w:t xml:space="preserve">STT: apuntar al </w:t>
+            </w:r>
+            <w:proofErr w:type="spellStart"/>
+            <w:r>
+              <w:rPr>
+                <w:rFonts w:ascii="Arial" w:eastAsia="Times New Roman" w:hAnsi="Arial" w:cs="Times New Roman"/>
+                <w:sz w:val="20"/>
+                <w:szCs w:val="20"/>
+                <w:lang w:val="es-ES_tradnl" w:eastAsia="ar-SA"/>
+              </w:rPr>
+              <w:t>detall</w:t>
+            </w:r>
+            <w:proofErr w:type="spellEnd"/>
+            <w:r>
+              <w:rPr>
+                <w:rFonts w:ascii="Arial" w:eastAsia="Times New Roman" w:hAnsi="Arial" w:cs="Times New Roman"/>
+                <w:sz w:val="20"/>
+                <w:szCs w:val="20"/>
+                <w:lang w:val="es-ES_tradnl" w:eastAsia="ar-SA"/>
+              </w:rPr>
+              <w:t xml:space="preserve"> del registre </w:t>
+            </w:r>
+            <w:proofErr w:type="spellStart"/>
+            <w:r>
+              <w:rPr>
+                <w:rFonts w:ascii="Arial" w:eastAsia="Times New Roman" w:hAnsi="Arial" w:cs="Times New Roman"/>
+                <w:sz w:val="20"/>
+                <w:szCs w:val="20"/>
+                <w:lang w:val="es-ES_tradnl" w:eastAsia="ar-SA"/>
+              </w:rPr>
+              <w:t>recentment</w:t>
+            </w:r>
+            <w:proofErr w:type="spellEnd"/>
+            <w:r>
+              <w:rPr>
+                <w:rFonts w:ascii="Arial" w:eastAsia="Times New Roman" w:hAnsi="Arial" w:cs="Times New Roman"/>
+                <w:sz w:val="20"/>
+                <w:szCs w:val="20"/>
+                <w:lang w:val="es-ES_tradnl" w:eastAsia="ar-SA"/>
+              </w:rPr>
+              <w:t xml:space="preserve"> </w:t>
+            </w:r>
+            <w:proofErr w:type="spellStart"/>
+            <w:r>
+              <w:rPr>
+                <w:rFonts w:ascii="Arial" w:eastAsia="Times New Roman" w:hAnsi="Arial" w:cs="Times New Roman"/>
+                <w:sz w:val="20"/>
+                <w:szCs w:val="20"/>
+                <w:lang w:val="es-ES_tradnl" w:eastAsia="ar-SA"/>
+              </w:rPr>
+              <w:t>registrat</w:t>
+            </w:r>
+            <w:proofErr w:type="spellEnd"/>
+            <w:r>
+              <w:rPr>
+                <w:rFonts w:ascii="Arial" w:eastAsia="Times New Roman" w:hAnsi="Arial" w:cs="Times New Roman"/>
+                <w:sz w:val="20"/>
+                <w:szCs w:val="20"/>
+                <w:lang w:val="es-ES_tradnl" w:eastAsia="ar-SA"/>
+              </w:rPr>
+              <w:t xml:space="preserve"> des de </w:t>
+            </w:r>
+            <w:proofErr w:type="spellStart"/>
+            <w:r>
+              <w:rPr>
+                <w:rFonts w:ascii="Arial" w:eastAsia="Times New Roman" w:hAnsi="Arial" w:cs="Times New Roman"/>
+                <w:sz w:val="20"/>
+                <w:szCs w:val="20"/>
+                <w:lang w:val="es-ES_tradnl" w:eastAsia="ar-SA"/>
+              </w:rPr>
+              <w:t>l'enllaç</w:t>
+            </w:r>
+            <w:proofErr w:type="spellEnd"/>
+            <w:r>
+              <w:rPr>
+                <w:rFonts w:ascii="Arial" w:eastAsia="Times New Roman" w:hAnsi="Arial" w:cs="Times New Roman"/>
+                <w:sz w:val="20"/>
+                <w:szCs w:val="20"/>
+                <w:lang w:val="es-ES_tradnl" w:eastAsia="ar-SA"/>
+              </w:rPr>
+              <w:t xml:space="preserve"> a Carpeta</w:t>
+            </w:r>
+          </w:p>
+          <w:p>
+            <w:pPr>
+              <w:pStyle w:val="Prrafodelista"/>
+              <w:contextualSpacing/>
+              <w:rPr>
+                <w:rFonts w:ascii="Arial" w:eastAsia="Times New Roman" w:hAnsi="Arial" w:cs="Times New Roman"/>
+                <w:sz w:val="20"/>
+                <w:szCs w:val="20"/>
+                <w:lang w:val="es-ES_tradnl" w:eastAsia="ar-SA"/>
+              </w:rPr>
+            </w:pPr>
+          </w:p>
+          <w:p>
+            <w:pPr>
+              <w:pStyle w:val="Prrafodelista"/>
+              <w:contextualSpacing/>
+              <w:rPr>
+                <w:rFonts w:ascii="Arial" w:eastAsia="Times New Roman" w:hAnsi="Arial" w:cs="Times New Roman"/>
+                <w:sz w:val="20"/>
+                <w:szCs w:val="20"/>
+                <w:lang w:val="es-ES_tradnl" w:eastAsia="ar-SA"/>
+              </w:rPr>
+            </w:pPr>
+            <w:r>
+              <w:rPr>
+                <w:rFonts w:ascii="Arial" w:eastAsia="Times New Roman" w:hAnsi="Arial" w:cs="Times New Roman"/>
+                <w:sz w:val="20"/>
+                <w:szCs w:val="20"/>
+                <w:lang w:val="es-ES_tradnl" w:eastAsia="ar-SA"/>
+              </w:rPr>
+              <w:t xml:space="preserve">Esta </w:t>
+            </w:r>
+            <w:proofErr w:type="spellStart"/>
+            <w:r>
+              <w:rPr>
+                <w:rFonts w:ascii="Arial" w:eastAsia="Times New Roman" w:hAnsi="Arial" w:cs="Times New Roman"/>
+                <w:sz w:val="20"/>
+                <w:szCs w:val="20"/>
+                <w:lang w:val="es-ES_tradnl" w:eastAsia="ar-SA"/>
+              </w:rPr>
+              <w:t>issue</w:t>
+            </w:r>
+            <w:proofErr w:type="spellEnd"/>
+            <w:r>
+              <w:rPr>
+                <w:rFonts w:ascii="Arial" w:eastAsia="Times New Roman" w:hAnsi="Arial" w:cs="Times New Roman"/>
+                <w:sz w:val="20"/>
+                <w:szCs w:val="20"/>
+                <w:lang w:val="es-ES_tradnl" w:eastAsia="ar-SA"/>
+              </w:rPr>
+              <w:t xml:space="preserve"> permite apuntar la </w:t>
+            </w:r>
+            <w:proofErr w:type="spellStart"/>
+            <w:r>
+              <w:rPr>
+                <w:rFonts w:ascii="Arial" w:eastAsia="Times New Roman" w:hAnsi="Arial" w:cs="Times New Roman"/>
+                <w:sz w:val="20"/>
+                <w:szCs w:val="20"/>
+                <w:lang w:val="es-ES_tradnl" w:eastAsia="ar-SA"/>
+              </w:rPr>
+              <w:t>url</w:t>
+            </w:r>
+            <w:proofErr w:type="spellEnd"/>
+            <w:r>
+              <w:rPr>
+                <w:rFonts w:ascii="Arial" w:eastAsia="Times New Roman" w:hAnsi="Arial" w:cs="Times New Roman"/>
+                <w:sz w:val="20"/>
+                <w:szCs w:val="20"/>
+                <w:lang w:val="es-ES_tradnl" w:eastAsia="ar-SA"/>
+              </w:rPr>
+              <w:t xml:space="preserve"> de Carpeta al detalle del registro directamente.</w:t>
             </w:r>
           </w:p>
           <w:p>
@@ -22820,8 +23471,39 @@
                 <w:szCs w:val="20"/>
                 <w:lang w:val="es-ES_tradnl" w:eastAsia="ar-SA"/>
               </w:rPr>
-              <w:t>#357</w:t>
-            </w:r>
+              <w:t xml:space="preserve">#358 </w:t>
+            </w:r>
+            <w:proofErr w:type="spellStart"/>
+            <w:r>
+              <w:rPr>
+                <w:rFonts w:ascii="Arial" w:eastAsia="Times New Roman" w:hAnsi="Arial" w:cs="Times New Roman"/>
+                <w:sz w:val="20"/>
+                <w:szCs w:val="20"/>
+                <w:lang w:val="es-ES_tradnl" w:eastAsia="ar-SA"/>
+              </w:rPr>
+              <w:t>Errors</w:t>
+            </w:r>
+            <w:proofErr w:type="spellEnd"/>
+            <w:r>
+              <w:rPr>
+                <w:rFonts w:ascii="Arial" w:eastAsia="Times New Roman" w:hAnsi="Arial" w:cs="Times New Roman"/>
+                <w:sz w:val="20"/>
+                <w:szCs w:val="20"/>
+                <w:lang w:val="es-ES_tradnl" w:eastAsia="ar-SA"/>
+              </w:rPr>
+              <w:t xml:space="preserve"> al </w:t>
+            </w:r>
+            <w:proofErr w:type="spellStart"/>
+            <w:r>
+              <w:rPr>
+                <w:rFonts w:ascii="Arial" w:eastAsia="Times New Roman" w:hAnsi="Arial" w:cs="Times New Roman"/>
+                <w:sz w:val="20"/>
+                <w:szCs w:val="20"/>
+                <w:lang w:val="es-ES_tradnl" w:eastAsia="ar-SA"/>
+              </w:rPr>
+              <w:t>Formulari</w:t>
+            </w:r>
+            <w:proofErr w:type="spellEnd"/>
             <w:r>
               <w:rPr>
                 <w:rFonts w:ascii="Arial" w:eastAsia="Times New Roman" w:hAnsi="Arial" w:cs="Times New Roman"/>
@@ -22831,95 +23513,17 @@
               </w:rPr>
               <w:t xml:space="preserve"> </w:t>
             </w:r>
-            <w:r>
-              <w:rPr>
-                <w:rFonts w:ascii="Arial" w:eastAsia="Times New Roman" w:hAnsi="Arial" w:cs="Times New Roman"/>
-                <w:sz w:val="20"/>
-                <w:szCs w:val="20"/>
-                <w:lang w:val="es-ES_tradnl" w:eastAsia="ar-SA"/>
-              </w:rPr>
-              <w:t xml:space="preserve">STT: apuntar al </w:t>
-            </w:r>
-            <w:proofErr w:type="spellStart"/>
-            <w:r>
-              <w:rPr>
-                <w:rFonts w:ascii="Arial" w:eastAsia="Times New Roman" w:hAnsi="Arial" w:cs="Times New Roman"/>
-                <w:sz w:val="20"/>
-                <w:szCs w:val="20"/>
-                <w:lang w:val="es-ES_tradnl" w:eastAsia="ar-SA"/>
-              </w:rPr>
-              <w:t>detall</w:t>
-            </w:r>
-            <w:proofErr w:type="spellEnd"/>
-            <w:r>
-              <w:rPr>
-                <w:rFonts w:ascii="Arial" w:eastAsia="Times New Roman" w:hAnsi="Arial" w:cs="Times New Roman"/>
-                <w:sz w:val="20"/>
-                <w:szCs w:val="20"/>
-                <w:lang w:val="es-ES_tradnl" w:eastAsia="ar-SA"/>
-              </w:rPr>
-              <w:t xml:space="preserve"> del registre </w:t>
-            </w:r>
-            <w:proofErr w:type="spellStart"/>
-            <w:r>
-              <w:rPr>
-                <w:rFonts w:ascii="Arial" w:eastAsia="Times New Roman" w:hAnsi="Arial" w:cs="Times New Roman"/>
-                <w:sz w:val="20"/>
-                <w:szCs w:val="20"/>
-                <w:lang w:val="es-ES_tradnl" w:eastAsia="ar-SA"/>
-              </w:rPr>
-              <w:t>recentment</w:t>
-            </w:r>
-            <w:proofErr w:type="spellEnd"/>
-            <w:r>
-              <w:rPr>
-                <w:rFonts w:ascii="Arial" w:eastAsia="Times New Roman" w:hAnsi="Arial" w:cs="Times New Roman"/>
-                <w:sz w:val="20"/>
-                <w:szCs w:val="20"/>
-                <w:lang w:val="es-ES_tradnl" w:eastAsia="ar-SA"/>
-              </w:rPr>
-              <w:t xml:space="preserve"> </w:t>
-            </w:r>
-            <w:proofErr w:type="spellStart"/>
-            <w:r>
-              <w:rPr>
-                <w:rFonts w:ascii="Arial" w:eastAsia="Times New Roman" w:hAnsi="Arial" w:cs="Times New Roman"/>
-                <w:sz w:val="20"/>
-                <w:szCs w:val="20"/>
-                <w:lang w:val="es-ES_tradnl" w:eastAsia="ar-SA"/>
-              </w:rPr>
-              <w:t>registrat</w:t>
-            </w:r>
-            <w:proofErr w:type="spellEnd"/>
-            <w:r>
-              <w:rPr>
-                <w:rFonts w:ascii="Arial" w:eastAsia="Times New Roman" w:hAnsi="Arial" w:cs="Times New Roman"/>
-                <w:sz w:val="20"/>
-                <w:szCs w:val="20"/>
-                <w:lang w:val="es-ES_tradnl" w:eastAsia="ar-SA"/>
-              </w:rPr>
-              <w:t xml:space="preserve"> des de </w:t>
-            </w:r>
-            <w:proofErr w:type="spellStart"/>
-            <w:r>
-              <w:rPr>
-                <w:rFonts w:ascii="Arial" w:eastAsia="Times New Roman" w:hAnsi="Arial" w:cs="Times New Roman"/>
-                <w:sz w:val="20"/>
-                <w:szCs w:val="20"/>
-                <w:lang w:val="es-ES_tradnl" w:eastAsia="ar-SA"/>
-              </w:rPr>
-              <w:t>l'enllaç</w:t>
-            </w:r>
-            <w:proofErr w:type="spellEnd"/>
-            <w:r>
-              <w:rPr>
-                <w:rFonts w:ascii="Arial" w:eastAsia="Times New Roman" w:hAnsi="Arial" w:cs="Times New Roman"/>
-                <w:sz w:val="20"/>
-                <w:szCs w:val="20"/>
-                <w:lang w:val="es-ES_tradnl" w:eastAsia="ar-SA"/>
-              </w:rPr>
-              <w:t xml:space="preserve"> a Carpeta</w:t>
-            </w:r>
+            <w:proofErr w:type="spellStart"/>
+            <w:r>
+              <w:rPr>
+                <w:rFonts w:ascii="Arial" w:eastAsia="Times New Roman" w:hAnsi="Arial" w:cs="Times New Roman"/>
+                <w:sz w:val="20"/>
+                <w:szCs w:val="20"/>
+                <w:lang w:val="es-ES_tradnl" w:eastAsia="ar-SA"/>
+              </w:rPr>
+              <w:t>d'incidències</w:t>
+            </w:r>
+            <w:proofErr w:type="spellEnd"/>
           </w:p>
           <w:p>
             <w:pPr>
@@ -22971,27 +23575,16 @@
                 <w:szCs w:val="20"/>
                 <w:lang w:val="es-ES_tradnl" w:eastAsia="ar-SA"/>
               </w:rPr>
-              <w:t xml:space="preserve"> permite apuntar la </w:t>
-            </w:r>
-            <w:proofErr w:type="spellStart"/>
-            <w:r>
-              <w:rPr>
-                <w:rFonts w:ascii="Arial" w:eastAsia="Times New Roman" w:hAnsi="Arial" w:cs="Times New Roman"/>
-                <w:sz w:val="20"/>
-                <w:szCs w:val="20"/>
-                <w:lang w:val="es-ES_tradnl" w:eastAsia="ar-SA"/>
-              </w:rPr>
-              <w:t>url</w:t>
-            </w:r>
-            <w:proofErr w:type="spellEnd"/>
-            <w:r>
-              <w:rPr>
-                <w:rFonts w:ascii="Arial" w:eastAsia="Times New Roman" w:hAnsi="Arial" w:cs="Times New Roman"/>
-                <w:sz w:val="20"/>
-                <w:szCs w:val="20"/>
-                <w:lang w:val="es-ES_tradnl" w:eastAsia="ar-SA"/>
-              </w:rPr>
-              <w:t xml:space="preserve"> de Carpeta al detalle del registro directamente.</w:t>
+              <w:t xml:space="preserve"> resuelve algunos problemas detectados en el correo que el usuario puede enviar al equipo de Soporte, como la ausencia de campos o el que no se pudiesen adjuntar archivos</w:t>
+            </w:r>
+            <w:r>
+              <w:rPr>
+                <w:rFonts w:ascii="Arial" w:eastAsia="Times New Roman" w:hAnsi="Arial" w:cs="Times New Roman"/>
+                <w:sz w:val="20"/>
+                <w:szCs w:val="20"/>
+                <w:lang w:val="es-ES_tradnl" w:eastAsia="ar-SA"/>
+              </w:rPr>
+              <w:t>.</w:t>
             </w:r>
           </w:p>
           <w:p>
@@ -23243,155 +23836,46 @@
                 <w:szCs w:val="20"/>
                 <w:lang w:val="es-ES_tradnl" w:eastAsia="ar-SA"/>
               </w:rPr>
-              <w:t>#367</w:t>
-            </w:r>
-            <w:r>
-              <w:rPr>
-                <w:rFonts w:ascii="Arial" w:eastAsia="Times New Roman" w:hAnsi="Arial" w:cs="Times New Roman"/>
-                <w:sz w:val="20"/>
-                <w:szCs w:val="20"/>
-                <w:lang w:val="es-ES_tradnl" w:eastAsia="ar-SA"/>
-              </w:rPr>
-              <w:t xml:space="preserve"> </w:t>
-            </w:r>
-            <w:r>
-              <w:rPr>
-                <w:rFonts w:ascii="Arial" w:eastAsia="Times New Roman" w:hAnsi="Arial" w:cs="Times New Roman"/>
-                <w:sz w:val="20"/>
-                <w:szCs w:val="20"/>
-                <w:lang w:val="es-ES_tradnl" w:eastAsia="ar-SA"/>
-              </w:rPr>
-              <w:t xml:space="preserve">No té </w:t>
-            </w:r>
-            <w:proofErr w:type="spellStart"/>
-            <w:r>
-              <w:rPr>
-                <w:rFonts w:ascii="Arial" w:eastAsia="Times New Roman" w:hAnsi="Arial" w:cs="Times New Roman"/>
-                <w:sz w:val="20"/>
-                <w:szCs w:val="20"/>
-                <w:lang w:val="es-ES_tradnl" w:eastAsia="ar-SA"/>
-              </w:rPr>
-              <w:t>sentit</w:t>
-            </w:r>
-            <w:proofErr w:type="spellEnd"/>
-            <w:r>
-              <w:rPr>
-                <w:rFonts w:ascii="Arial" w:eastAsia="Times New Roman" w:hAnsi="Arial" w:cs="Times New Roman"/>
-                <w:sz w:val="20"/>
-                <w:szCs w:val="20"/>
-                <w:lang w:val="es-ES_tradnl" w:eastAsia="ar-SA"/>
-              </w:rPr>
-              <w:t xml:space="preserve"> </w:t>
-            </w:r>
-            <w:proofErr w:type="spellStart"/>
-            <w:r>
-              <w:rPr>
-                <w:rFonts w:ascii="Arial" w:eastAsia="Times New Roman" w:hAnsi="Arial" w:cs="Times New Roman"/>
-                <w:sz w:val="20"/>
-                <w:szCs w:val="20"/>
-                <w:lang w:val="es-ES_tradnl" w:eastAsia="ar-SA"/>
-              </w:rPr>
-              <w:t>check</w:t>
-            </w:r>
-            <w:proofErr w:type="spellEnd"/>
-            <w:r>
-              <w:rPr>
-                <w:rFonts w:ascii="Arial" w:eastAsia="Times New Roman" w:hAnsi="Arial" w:cs="Times New Roman"/>
-                <w:sz w:val="20"/>
-                <w:szCs w:val="20"/>
-                <w:lang w:val="es-ES_tradnl" w:eastAsia="ar-SA"/>
-              </w:rPr>
-              <w:t xml:space="preserve"> de </w:t>
-            </w:r>
-            <w:proofErr w:type="spellStart"/>
-            <w:r>
-              <w:rPr>
-                <w:rFonts w:ascii="Arial" w:eastAsia="Times New Roman" w:hAnsi="Arial" w:cs="Times New Roman"/>
-                <w:sz w:val="20"/>
-                <w:szCs w:val="20"/>
-                <w:lang w:val="es-ES_tradnl" w:eastAsia="ar-SA"/>
-              </w:rPr>
-              <w:t>visualitzar</w:t>
-            </w:r>
-            <w:proofErr w:type="spellEnd"/>
-            <w:r>
-              <w:rPr>
-                <w:rFonts w:ascii="Arial" w:eastAsia="Times New Roman" w:hAnsi="Arial" w:cs="Times New Roman"/>
-                <w:sz w:val="20"/>
-                <w:szCs w:val="20"/>
-                <w:lang w:val="es-ES_tradnl" w:eastAsia="ar-SA"/>
-              </w:rPr>
-              <w:t xml:space="preserve"> totes les </w:t>
-            </w:r>
-            <w:proofErr w:type="spellStart"/>
-            <w:r>
-              <w:rPr>
-                <w:rFonts w:ascii="Arial" w:eastAsia="Times New Roman" w:hAnsi="Arial" w:cs="Times New Roman"/>
-                <w:sz w:val="20"/>
-                <w:szCs w:val="20"/>
-                <w:lang w:val="es-ES_tradnl" w:eastAsia="ar-SA"/>
-              </w:rPr>
-              <w:t>àrees</w:t>
-            </w:r>
-            <w:proofErr w:type="spellEnd"/>
-            <w:r>
-              <w:rPr>
-                <w:rFonts w:ascii="Arial" w:eastAsia="Times New Roman" w:hAnsi="Arial" w:cs="Times New Roman"/>
-                <w:sz w:val="20"/>
-                <w:szCs w:val="20"/>
-                <w:lang w:val="es-ES_tradnl" w:eastAsia="ar-SA"/>
-              </w:rPr>
-              <w:t xml:space="preserve"> si el perfil </w:t>
-            </w:r>
-            <w:proofErr w:type="spellStart"/>
-            <w:r>
-              <w:rPr>
-                <w:rFonts w:ascii="Arial" w:eastAsia="Times New Roman" w:hAnsi="Arial" w:cs="Times New Roman"/>
-                <w:sz w:val="20"/>
-                <w:szCs w:val="20"/>
-                <w:lang w:val="es-ES_tradnl" w:eastAsia="ar-SA"/>
-              </w:rPr>
-              <w:t>és</w:t>
-            </w:r>
-            <w:proofErr w:type="spellEnd"/>
-            <w:r>
-              <w:rPr>
-                <w:rFonts w:ascii="Arial" w:eastAsia="Times New Roman" w:hAnsi="Arial" w:cs="Times New Roman"/>
-                <w:sz w:val="20"/>
-                <w:szCs w:val="20"/>
-                <w:lang w:val="es-ES_tradnl" w:eastAsia="ar-SA"/>
-              </w:rPr>
-              <w:t xml:space="preserve"> </w:t>
-            </w:r>
-            <w:proofErr w:type="spellStart"/>
-            <w:r>
-              <w:rPr>
-                <w:rFonts w:ascii="Arial" w:eastAsia="Times New Roman" w:hAnsi="Arial" w:cs="Times New Roman"/>
-                <w:sz w:val="20"/>
-                <w:szCs w:val="20"/>
-                <w:lang w:val="es-ES_tradnl" w:eastAsia="ar-SA"/>
-              </w:rPr>
-              <w:t>adm</w:t>
-            </w:r>
-            <w:proofErr w:type="spellEnd"/>
-            <w:r>
-              <w:rPr>
-                <w:rFonts w:ascii="Arial" w:eastAsia="Times New Roman" w:hAnsi="Arial" w:cs="Times New Roman"/>
-                <w:sz w:val="20"/>
-                <w:szCs w:val="20"/>
-                <w:lang w:val="es-ES_tradnl" w:eastAsia="ar-SA"/>
-              </w:rPr>
-              <w:t xml:space="preserve"> </w:t>
-            </w:r>
-            <w:proofErr w:type="spellStart"/>
-            <w:r>
-              <w:rPr>
-                <w:rFonts w:ascii="Arial" w:eastAsia="Times New Roman" w:hAnsi="Arial" w:cs="Times New Roman"/>
-                <w:sz w:val="20"/>
-                <w:szCs w:val="20"/>
-                <w:lang w:val="es-ES_tradnl" w:eastAsia="ar-SA"/>
-              </w:rPr>
-              <w:t>ent</w:t>
+              <w:t xml:space="preserve">#365 </w:t>
+            </w:r>
+            <w:r>
+              <w:rPr>
+                <w:rFonts w:ascii="Arial" w:eastAsia="Times New Roman" w:hAnsi="Arial" w:cs="Times New Roman"/>
+                <w:sz w:val="20"/>
+                <w:szCs w:val="20"/>
+                <w:lang w:val="es-ES_tradnl" w:eastAsia="ar-SA"/>
+              </w:rPr>
+              <w:t xml:space="preserve">Cal </w:t>
+            </w:r>
+            <w:proofErr w:type="spellStart"/>
+            <w:r>
+              <w:rPr>
+                <w:rFonts w:ascii="Arial" w:eastAsia="Times New Roman" w:hAnsi="Arial" w:cs="Times New Roman"/>
+                <w:sz w:val="20"/>
+                <w:szCs w:val="20"/>
+                <w:lang w:val="es-ES_tradnl" w:eastAsia="ar-SA"/>
+              </w:rPr>
+              <w:t>millorar</w:t>
+            </w:r>
+            <w:proofErr w:type="spellEnd"/>
+            <w:r>
+              <w:rPr>
+                <w:rFonts w:ascii="Arial" w:eastAsia="Times New Roman" w:hAnsi="Arial" w:cs="Times New Roman"/>
+                <w:sz w:val="20"/>
+                <w:szCs w:val="20"/>
+                <w:lang w:val="es-ES_tradnl" w:eastAsia="ar-SA"/>
+              </w:rPr>
+              <w:t xml:space="preserve"> el tema de </w:t>
+            </w:r>
+            <w:proofErr w:type="spellStart"/>
+            <w:r>
+              <w:rPr>
+                <w:rFonts w:ascii="Arial" w:eastAsia="Times New Roman" w:hAnsi="Arial" w:cs="Times New Roman"/>
+                <w:sz w:val="20"/>
+                <w:szCs w:val="20"/>
+                <w:lang w:val="es-ES_tradnl" w:eastAsia="ar-SA"/>
+              </w:rPr>
+              <w:t>l'usabilitat</w:t>
             </w:r>
             <w:proofErr w:type="spellEnd"/>
           </w:p>
@@ -23445,27 +23929,7 @@
                 <w:szCs w:val="20"/>
                 <w:lang w:val="es-ES_tradnl" w:eastAsia="ar-SA"/>
               </w:rPr>
-              <w:t xml:space="preserve"> oculta el </w:t>
-            </w:r>
-            <w:proofErr w:type="spellStart"/>
-            <w:r>
-              <w:rPr>
-                <w:rFonts w:ascii="Arial" w:eastAsia="Times New Roman" w:hAnsi="Arial" w:cs="Times New Roman"/>
-                <w:sz w:val="20"/>
-                <w:szCs w:val="20"/>
-                <w:lang w:val="es-ES_tradnl" w:eastAsia="ar-SA"/>
-              </w:rPr>
-              <w:t>check</w:t>
-            </w:r>
-            <w:proofErr w:type="spellEnd"/>
-            <w:r>
-              <w:rPr>
-                <w:rFonts w:ascii="Arial" w:eastAsia="Times New Roman" w:hAnsi="Arial" w:cs="Times New Roman"/>
-                <w:sz w:val="20"/>
-                <w:szCs w:val="20"/>
-                <w:lang w:val="es-ES_tradnl" w:eastAsia="ar-SA"/>
-              </w:rPr>
-              <w:t xml:space="preserve"> si eres administrador de entidad.</w:t>
+              <w:t xml:space="preserve"> permite mejorar el uso de la aplicación en un portátil con pantalla reducida.</w:t>
             </w:r>
           </w:p>
           <w:p>
@@ -23502,7 +23966,7 @@
                 <w:szCs w:val="20"/>
                 <w:lang w:val="es-ES_tradnl" w:eastAsia="ar-SA"/>
               </w:rPr>
-              <w:t>#377</w:t>
+              <w:t>#367</w:t>
             </w:r>
             <w:r>
               <w:rPr>
@@ -23513,35 +23977,24 @@
               </w:rPr>
               <w:t xml:space="preserve"> </w:t>
             </w:r>
-            <w:proofErr w:type="spellStart"/>
-            <w:r>
-              <w:rPr>
-                <w:rFonts w:ascii="Arial" w:eastAsia="Times New Roman" w:hAnsi="Arial" w:cs="Times New Roman"/>
-                <w:sz w:val="20"/>
-                <w:szCs w:val="20"/>
-                <w:lang w:val="es-ES_tradnl" w:eastAsia="ar-SA"/>
-              </w:rPr>
-              <w:t>Navegació</w:t>
-            </w:r>
-            <w:proofErr w:type="spellEnd"/>
-            <w:r>
-              <w:rPr>
-                <w:rFonts w:ascii="Arial" w:eastAsia="Times New Roman" w:hAnsi="Arial" w:cs="Times New Roman"/>
-                <w:sz w:val="20"/>
-                <w:szCs w:val="20"/>
-                <w:lang w:val="es-ES_tradnl" w:eastAsia="ar-SA"/>
-              </w:rPr>
-              <w:t xml:space="preserve"> incorrecta a les </w:t>
-            </w:r>
-            <w:proofErr w:type="spellStart"/>
-            <w:r>
-              <w:rPr>
-                <w:rFonts w:ascii="Arial" w:eastAsia="Times New Roman" w:hAnsi="Arial" w:cs="Times New Roman"/>
-                <w:sz w:val="20"/>
-                <w:szCs w:val="20"/>
-                <w:lang w:val="es-ES_tradnl" w:eastAsia="ar-SA"/>
-              </w:rPr>
-              <w:t>pantalles</w:t>
+            <w:r>
+              <w:rPr>
+                <w:rFonts w:ascii="Arial" w:eastAsia="Times New Roman" w:hAnsi="Arial" w:cs="Times New Roman"/>
+                <w:sz w:val="20"/>
+                <w:szCs w:val="20"/>
+                <w:lang w:val="es-ES_tradnl" w:eastAsia="ar-SA"/>
+              </w:rPr>
+              <w:t xml:space="preserve">No té </w:t>
+            </w:r>
+            <w:proofErr w:type="spellStart"/>
+            <w:r>
+              <w:rPr>
+                <w:rFonts w:ascii="Arial" w:eastAsia="Times New Roman" w:hAnsi="Arial" w:cs="Times New Roman"/>
+                <w:sz w:val="20"/>
+                <w:szCs w:val="20"/>
+                <w:lang w:val="es-ES_tradnl" w:eastAsia="ar-SA"/>
+              </w:rPr>
+              <w:t>sentit</w:t>
             </w:r>
             <w:proofErr w:type="spellEnd"/>
             <w:r>
@@ -23561,7 +24014,67 @@
                 <w:szCs w:val="20"/>
                 <w:lang w:val="es-ES_tradnl" w:eastAsia="ar-SA"/>
               </w:rPr>
-              <w:t>Dominis</w:t>
+              <w:t>check</w:t>
+            </w:r>
+            <w:proofErr w:type="spellEnd"/>
+            <w:r>
+              <w:rPr>
+                <w:rFonts w:ascii="Arial" w:eastAsia="Times New Roman" w:hAnsi="Arial" w:cs="Times New Roman"/>
+                <w:sz w:val="20"/>
+                <w:szCs w:val="20"/>
+                <w:lang w:val="es-ES_tradnl" w:eastAsia="ar-SA"/>
+              </w:rPr>
+              <w:t xml:space="preserve"> de </w:t>
+            </w:r>
+            <w:proofErr w:type="spellStart"/>
+            <w:r>
+              <w:rPr>
+                <w:rFonts w:ascii="Arial" w:eastAsia="Times New Roman" w:hAnsi="Arial" w:cs="Times New Roman"/>
+                <w:sz w:val="20"/>
+                <w:szCs w:val="20"/>
+                <w:lang w:val="es-ES_tradnl" w:eastAsia="ar-SA"/>
+              </w:rPr>
+              <w:t>visualitzar</w:t>
+            </w:r>
+            <w:proofErr w:type="spellEnd"/>
+            <w:r>
+              <w:rPr>
+                <w:rFonts w:ascii="Arial" w:eastAsia="Times New Roman" w:hAnsi="Arial" w:cs="Times New Roman"/>
+                <w:sz w:val="20"/>
+                <w:szCs w:val="20"/>
+                <w:lang w:val="es-ES_tradnl" w:eastAsia="ar-SA"/>
+              </w:rPr>
+              <w:t xml:space="preserve"> totes les </w:t>
+            </w:r>
+            <w:proofErr w:type="spellStart"/>
+            <w:r>
+              <w:rPr>
+                <w:rFonts w:ascii="Arial" w:eastAsia="Times New Roman" w:hAnsi="Arial" w:cs="Times New Roman"/>
+                <w:sz w:val="20"/>
+                <w:szCs w:val="20"/>
+                <w:lang w:val="es-ES_tradnl" w:eastAsia="ar-SA"/>
+              </w:rPr>
+              <w:t>àrees</w:t>
+            </w:r>
+            <w:proofErr w:type="spellEnd"/>
+            <w:r>
+              <w:rPr>
+                <w:rFonts w:ascii="Arial" w:eastAsia="Times New Roman" w:hAnsi="Arial" w:cs="Times New Roman"/>
+                <w:sz w:val="20"/>
+                <w:szCs w:val="20"/>
+                <w:lang w:val="es-ES_tradnl" w:eastAsia="ar-SA"/>
+              </w:rPr>
+              <w:t xml:space="preserve"> si el perfil </w:t>
+            </w:r>
+            <w:proofErr w:type="spellStart"/>
+            <w:r>
+              <w:rPr>
+                <w:rFonts w:ascii="Arial" w:eastAsia="Times New Roman" w:hAnsi="Arial" w:cs="Times New Roman"/>
+                <w:sz w:val="20"/>
+                <w:szCs w:val="20"/>
+                <w:lang w:val="es-ES_tradnl" w:eastAsia="ar-SA"/>
+              </w:rPr>
+              <w:t>és</w:t>
             </w:r>
             <w:proofErr w:type="spellEnd"/>
             <w:r>
@@ -23581,27 +24094,7 @@
                 <w:szCs w:val="20"/>
                 <w:lang w:val="es-ES_tradnl" w:eastAsia="ar-SA"/>
               </w:rPr>
-              <w:t>Àrea</w:t>
-            </w:r>
-            <w:proofErr w:type="spellEnd"/>
-            <w:r>
-              <w:rPr>
-                <w:rFonts w:ascii="Arial" w:eastAsia="Times New Roman" w:hAnsi="Arial" w:cs="Times New Roman"/>
-                <w:sz w:val="20"/>
-                <w:szCs w:val="20"/>
-                <w:lang w:val="es-ES_tradnl" w:eastAsia="ar-SA"/>
-              </w:rPr>
-              <w:t>/GFE/</w:t>
-            </w:r>
-            <w:proofErr w:type="spellStart"/>
-            <w:r>
-              <w:rPr>
-                <w:rFonts w:ascii="Arial" w:eastAsia="Times New Roman" w:hAnsi="Arial" w:cs="Times New Roman"/>
-                <w:sz w:val="20"/>
-                <w:szCs w:val="20"/>
-                <w:lang w:val="es-ES_tradnl" w:eastAsia="ar-SA"/>
-              </w:rPr>
-              <w:t>Conf</w:t>
+              <w:t>adm</w:t>
             </w:r>
             <w:proofErr w:type="spellEnd"/>
             <w:r>
@@ -23621,7 +24114,7 @@
                 <w:szCs w:val="20"/>
                 <w:lang w:val="es-ES_tradnl" w:eastAsia="ar-SA"/>
               </w:rPr>
-              <w:t>Aut</w:t>
+              <w:t>ent</w:t>
             </w:r>
             <w:proofErr w:type="spellEnd"/>
           </w:p>
@@ -23675,137 +24168,27 @@
                 <w:szCs w:val="20"/>
                 <w:lang w:val="es-ES_tradnl" w:eastAsia="ar-SA"/>
               </w:rPr>
-              <w:t xml:space="preserve"> añade miga de pan </w:t>
-            </w:r>
-            <w:r>
-              <w:rPr>
-                <w:rFonts w:ascii="Arial" w:eastAsia="Times New Roman" w:hAnsi="Arial" w:cs="Times New Roman"/>
-                <w:sz w:val="20"/>
-                <w:szCs w:val="20"/>
-                <w:lang w:val="es-ES_tradnl" w:eastAsia="ar-SA"/>
-              </w:rPr>
-              <w:t xml:space="preserve">en las pantallas de </w:t>
-            </w:r>
-            <w:proofErr w:type="spellStart"/>
-            <w:r>
-              <w:rPr>
-                <w:rFonts w:ascii="Arial" w:eastAsia="Times New Roman" w:hAnsi="Arial" w:cs="Times New Roman"/>
-                <w:sz w:val="20"/>
-                <w:szCs w:val="20"/>
-                <w:lang w:val="es-ES_tradnl" w:eastAsia="ar-SA"/>
-              </w:rPr>
-              <w:t>Dominis</w:t>
-            </w:r>
-            <w:proofErr w:type="spellEnd"/>
-            <w:r>
-              <w:rPr>
-                <w:rFonts w:ascii="Arial" w:eastAsia="Times New Roman" w:hAnsi="Arial" w:cs="Times New Roman"/>
-                <w:sz w:val="20"/>
-                <w:szCs w:val="20"/>
-                <w:lang w:val="es-ES_tradnl" w:eastAsia="ar-SA"/>
-              </w:rPr>
-              <w:t xml:space="preserve"> </w:t>
-            </w:r>
-            <w:proofErr w:type="spellStart"/>
-            <w:r>
-              <w:rPr>
-                <w:rFonts w:ascii="Arial" w:eastAsia="Times New Roman" w:hAnsi="Arial" w:cs="Times New Roman"/>
-                <w:sz w:val="20"/>
-                <w:szCs w:val="20"/>
-                <w:lang w:val="es-ES_tradnl" w:eastAsia="ar-SA"/>
-              </w:rPr>
-              <w:t>Àrea</w:t>
-            </w:r>
-            <w:proofErr w:type="spellEnd"/>
-            <w:r>
-              <w:rPr>
-                <w:rFonts w:ascii="Arial" w:eastAsia="Times New Roman" w:hAnsi="Arial" w:cs="Times New Roman"/>
-                <w:sz w:val="20"/>
-                <w:szCs w:val="20"/>
-                <w:lang w:val="es-ES_tradnl" w:eastAsia="ar-SA"/>
-              </w:rPr>
-              <w:t>/GFE/Conf</w:t>
-            </w:r>
-            <w:r>
-              <w:rPr>
-                <w:rFonts w:ascii="Arial" w:eastAsia="Times New Roman" w:hAnsi="Arial" w:cs="Times New Roman"/>
-                <w:sz w:val="20"/>
-                <w:szCs w:val="20"/>
-                <w:lang w:val="es-ES_tradnl" w:eastAsia="ar-SA"/>
-              </w:rPr>
-              <w:t>iguración</w:t>
-            </w:r>
-            <w:r>
-              <w:rPr>
-                <w:rFonts w:ascii="Arial" w:eastAsia="Times New Roman" w:hAnsi="Arial" w:cs="Times New Roman"/>
-                <w:sz w:val="20"/>
-                <w:szCs w:val="20"/>
-                <w:lang w:val="es-ES_tradnl" w:eastAsia="ar-SA"/>
-              </w:rPr>
-              <w:t xml:space="preserve"> Aut</w:t>
-            </w:r>
-            <w:r>
-              <w:rPr>
-                <w:rFonts w:ascii="Arial" w:eastAsia="Times New Roman" w:hAnsi="Arial" w:cs="Times New Roman"/>
-                <w:sz w:val="20"/>
-                <w:szCs w:val="20"/>
-                <w:lang w:val="es-ES_tradnl" w:eastAsia="ar-SA"/>
-              </w:rPr>
-              <w:t xml:space="preserve">enticación, para </w:t>
-            </w:r>
-            <w:r>
-              <w:rPr>
-                <w:rFonts w:ascii="Arial" w:eastAsia="Times New Roman" w:hAnsi="Arial" w:cs="Times New Roman"/>
-                <w:sz w:val="20"/>
-                <w:szCs w:val="20"/>
-                <w:lang w:val="es-ES_tradnl" w:eastAsia="ar-SA"/>
-              </w:rPr>
-              <w:t>v</w:t>
-            </w:r>
-            <w:r>
-              <w:rPr>
-                <w:rFonts w:ascii="Arial" w:eastAsia="Times New Roman" w:hAnsi="Arial" w:cs="Times New Roman"/>
-                <w:sz w:val="20"/>
-                <w:szCs w:val="20"/>
-                <w:lang w:val="es-ES_tradnl" w:eastAsia="ar-SA"/>
-              </w:rPr>
-              <w:t>o</w:t>
-            </w:r>
-            <w:r>
-              <w:rPr>
-                <w:rFonts w:ascii="Arial" w:eastAsia="Times New Roman" w:hAnsi="Arial" w:cs="Times New Roman"/>
-                <w:sz w:val="20"/>
-                <w:szCs w:val="20"/>
-                <w:lang w:val="es-ES_tradnl" w:eastAsia="ar-SA"/>
-              </w:rPr>
-              <w:t>lve</w:t>
-            </w:r>
-            <w:r>
-              <w:rPr>
-                <w:rFonts w:ascii="Arial" w:eastAsia="Times New Roman" w:hAnsi="Arial" w:cs="Times New Roman"/>
-                <w:sz w:val="20"/>
-                <w:szCs w:val="20"/>
-                <w:lang w:val="es-ES_tradnl" w:eastAsia="ar-SA"/>
-              </w:rPr>
-              <w:t>r</w:t>
-            </w:r>
-            <w:r>
-              <w:rPr>
-                <w:rFonts w:ascii="Arial" w:eastAsia="Times New Roman" w:hAnsi="Arial" w:cs="Times New Roman"/>
-                <w:sz w:val="20"/>
-                <w:szCs w:val="20"/>
-                <w:lang w:val="es-ES_tradnl" w:eastAsia="ar-SA"/>
-              </w:rPr>
-              <w:t xml:space="preserve"> a la pantalla inicial manteniendo seleccionada el Área y los tramites</w:t>
-            </w:r>
-            <w:r>
-              <w:rPr>
-                <w:rFonts w:ascii="Arial" w:eastAsia="Times New Roman" w:hAnsi="Arial" w:cs="Times New Roman"/>
-                <w:sz w:val="20"/>
-                <w:szCs w:val="20"/>
-                <w:lang w:val="es-ES_tradnl" w:eastAsia="ar-SA"/>
-              </w:rPr>
-              <w:t>.</w:t>
+              <w:t xml:space="preserve"> oculta el </w:t>
+            </w:r>
+            <w:proofErr w:type="spellStart"/>
+            <w:r>
+              <w:rPr>
+                <w:rFonts w:ascii="Arial" w:eastAsia="Times New Roman" w:hAnsi="Arial" w:cs="Times New Roman"/>
+                <w:sz w:val="20"/>
+                <w:szCs w:val="20"/>
+                <w:lang w:val="es-ES_tradnl" w:eastAsia="ar-SA"/>
+              </w:rPr>
+              <w:t>check</w:t>
+            </w:r>
+            <w:proofErr w:type="spellEnd"/>
+            <w:r>
+              <w:rPr>
+                <w:rFonts w:ascii="Arial" w:eastAsia="Times New Roman" w:hAnsi="Arial" w:cs="Times New Roman"/>
+                <w:sz w:val="20"/>
+                <w:szCs w:val="20"/>
+                <w:lang w:val="es-ES_tradnl" w:eastAsia="ar-SA"/>
+              </w:rPr>
+              <w:t xml:space="preserve"> si eres administrador de entidad.</w:t>
             </w:r>
           </w:p>
           <w:p>
@@ -23842,7 +24225,7 @@
                 <w:szCs w:val="20"/>
                 <w:lang w:val="es-ES_tradnl" w:eastAsia="ar-SA"/>
               </w:rPr>
-              <w:t>#378</w:t>
+              <w:t>#369</w:t>
             </w:r>
             <w:r>
               <w:rPr>
@@ -23853,15 +24236,24 @@
               </w:rPr>
               <w:t xml:space="preserve"> </w:t>
             </w:r>
-            <w:proofErr w:type="spellStart"/>
-            <w:r>
-              <w:rPr>
-                <w:rFonts w:ascii="Arial" w:eastAsia="Times New Roman" w:hAnsi="Arial" w:cs="Times New Roman"/>
-                <w:sz w:val="20"/>
-                <w:szCs w:val="20"/>
-                <w:lang w:val="es-ES_tradnl" w:eastAsia="ar-SA"/>
-              </w:rPr>
-              <w:t>Fer</w:t>
+            <w:r>
+              <w:rPr>
+                <w:rFonts w:ascii="Arial" w:eastAsia="Times New Roman" w:hAnsi="Arial" w:cs="Times New Roman"/>
+                <w:sz w:val="20"/>
+                <w:szCs w:val="20"/>
+                <w:lang w:val="es-ES_tradnl" w:eastAsia="ar-SA"/>
+              </w:rPr>
+              <w:t xml:space="preserve">A </w:t>
+            </w:r>
+            <w:proofErr w:type="spellStart"/>
+            <w:r>
+              <w:rPr>
+                <w:rFonts w:ascii="Arial" w:eastAsia="Times New Roman" w:hAnsi="Arial" w:cs="Times New Roman"/>
+                <w:sz w:val="20"/>
+                <w:szCs w:val="20"/>
+                <w:lang w:val="es-ES_tradnl" w:eastAsia="ar-SA"/>
+              </w:rPr>
+              <w:t>l'importar</w:t>
             </w:r>
             <w:proofErr w:type="spellEnd"/>
             <w:r>
@@ -23881,27 +24273,87 @@
                 <w:szCs w:val="20"/>
                 <w:lang w:val="es-ES_tradnl" w:eastAsia="ar-SA"/>
               </w:rPr>
-              <w:t>clicable</w:t>
-            </w:r>
-            <w:proofErr w:type="spellEnd"/>
-            <w:r>
-              <w:rPr>
-                <w:rFonts w:ascii="Arial" w:eastAsia="Times New Roman" w:hAnsi="Arial" w:cs="Times New Roman"/>
-                <w:sz w:val="20"/>
-                <w:szCs w:val="20"/>
-                <w:lang w:val="es-ES_tradnl" w:eastAsia="ar-SA"/>
-              </w:rPr>
-              <w:t xml:space="preserve"> tota la molla de </w:t>
-            </w:r>
-            <w:proofErr w:type="spellStart"/>
-            <w:r>
-              <w:rPr>
-                <w:rFonts w:ascii="Arial" w:eastAsia="Times New Roman" w:hAnsi="Arial" w:cs="Times New Roman"/>
-                <w:sz w:val="20"/>
-                <w:szCs w:val="20"/>
-                <w:lang w:val="es-ES_tradnl" w:eastAsia="ar-SA"/>
-              </w:rPr>
-              <w:t>pa</w:t>
+              <w:t>versió</w:t>
+            </w:r>
+            <w:proofErr w:type="spellEnd"/>
+            <w:r>
+              <w:rPr>
+                <w:rFonts w:ascii="Arial" w:eastAsia="Times New Roman" w:hAnsi="Arial" w:cs="Times New Roman"/>
+                <w:sz w:val="20"/>
+                <w:szCs w:val="20"/>
+                <w:lang w:val="es-ES_tradnl" w:eastAsia="ar-SA"/>
+              </w:rPr>
+              <w:t xml:space="preserve"> no detecta La </w:t>
+            </w:r>
+            <w:proofErr w:type="spellStart"/>
+            <w:r>
+              <w:rPr>
+                <w:rFonts w:ascii="Arial" w:eastAsia="Times New Roman" w:hAnsi="Arial" w:cs="Times New Roman"/>
+                <w:sz w:val="20"/>
+                <w:szCs w:val="20"/>
+                <w:lang w:val="es-ES_tradnl" w:eastAsia="ar-SA"/>
+              </w:rPr>
+              <w:t>configuració</w:t>
+            </w:r>
+            <w:proofErr w:type="spellEnd"/>
+            <w:r>
+              <w:rPr>
+                <w:rFonts w:ascii="Arial" w:eastAsia="Times New Roman" w:hAnsi="Arial" w:cs="Times New Roman"/>
+                <w:sz w:val="20"/>
+                <w:szCs w:val="20"/>
+                <w:lang w:val="es-ES_tradnl" w:eastAsia="ar-SA"/>
+              </w:rPr>
+              <w:t xml:space="preserve"> </w:t>
+            </w:r>
+            <w:proofErr w:type="spellStart"/>
+            <w:r>
+              <w:rPr>
+                <w:rFonts w:ascii="Arial" w:eastAsia="Times New Roman" w:hAnsi="Arial" w:cs="Times New Roman"/>
+                <w:sz w:val="20"/>
+                <w:szCs w:val="20"/>
+                <w:lang w:val="es-ES_tradnl" w:eastAsia="ar-SA"/>
+              </w:rPr>
+              <w:t>associada</w:t>
+            </w:r>
+            <w:proofErr w:type="spellEnd"/>
+            <w:r>
+              <w:rPr>
+                <w:rFonts w:ascii="Arial" w:eastAsia="Times New Roman" w:hAnsi="Arial" w:cs="Times New Roman"/>
+                <w:sz w:val="20"/>
+                <w:szCs w:val="20"/>
+                <w:lang w:val="es-ES_tradnl" w:eastAsia="ar-SA"/>
+              </w:rPr>
+              <w:t xml:space="preserve"> al gestor </w:t>
+            </w:r>
+            <w:proofErr w:type="spellStart"/>
+            <w:r>
+              <w:rPr>
+                <w:rFonts w:ascii="Arial" w:eastAsia="Times New Roman" w:hAnsi="Arial" w:cs="Times New Roman"/>
+                <w:sz w:val="20"/>
+                <w:szCs w:val="20"/>
+                <w:lang w:val="es-ES_tradnl" w:eastAsia="ar-SA"/>
+              </w:rPr>
+              <w:t>extern</w:t>
+            </w:r>
+            <w:proofErr w:type="spellEnd"/>
+            <w:r>
+              <w:rPr>
+                <w:rFonts w:ascii="Arial" w:eastAsia="Times New Roman" w:hAnsi="Arial" w:cs="Times New Roman"/>
+                <w:sz w:val="20"/>
+                <w:szCs w:val="20"/>
+                <w:lang w:val="es-ES_tradnl" w:eastAsia="ar-SA"/>
+              </w:rPr>
+              <w:t xml:space="preserve"> de </w:t>
+            </w:r>
+            <w:proofErr w:type="spellStart"/>
+            <w:r>
+              <w:rPr>
+                <w:rFonts w:ascii="Arial" w:eastAsia="Times New Roman" w:hAnsi="Arial" w:cs="Times New Roman"/>
+                <w:sz w:val="20"/>
+                <w:szCs w:val="20"/>
+                <w:lang w:val="es-ES_tradnl" w:eastAsia="ar-SA"/>
+              </w:rPr>
+              <w:t>formulari</w:t>
             </w:r>
             <w:proofErr w:type="spellEnd"/>
           </w:p>
@@ -23955,56 +24407,36 @@
                 <w:szCs w:val="20"/>
                 <w:lang w:val="es-ES_tradnl" w:eastAsia="ar-SA"/>
               </w:rPr>
-              <w:t>, c</w:t>
-            </w:r>
-            <w:r>
-              <w:rPr>
-                <w:rFonts w:ascii="Arial" w:eastAsia="Times New Roman" w:hAnsi="Arial" w:cs="Times New Roman"/>
-                <w:sz w:val="20"/>
-                <w:szCs w:val="20"/>
-                <w:lang w:val="es-ES_tradnl" w:eastAsia="ar-SA"/>
-              </w:rPr>
-              <w:t xml:space="preserve">uando se hace </w:t>
-            </w:r>
-            <w:proofErr w:type="spellStart"/>
-            <w:proofErr w:type="gramStart"/>
-            <w:r>
-              <w:rPr>
-                <w:rFonts w:ascii="Arial" w:eastAsia="Times New Roman" w:hAnsi="Arial" w:cs="Times New Roman"/>
-                <w:sz w:val="20"/>
-                <w:szCs w:val="20"/>
-                <w:lang w:val="es-ES_tradnl" w:eastAsia="ar-SA"/>
-              </w:rPr>
-              <w:t>click</w:t>
-            </w:r>
-            <w:proofErr w:type="spellEnd"/>
-            <w:proofErr w:type="gramEnd"/>
-            <w:r>
-              <w:rPr>
-                <w:rFonts w:ascii="Arial" w:eastAsia="Times New Roman" w:hAnsi="Arial" w:cs="Times New Roman"/>
-                <w:sz w:val="20"/>
-                <w:szCs w:val="20"/>
-                <w:lang w:val="es-ES_tradnl" w:eastAsia="ar-SA"/>
-              </w:rPr>
-              <w:t xml:space="preserve"> sobre un elemento de la miga </w:t>
-            </w:r>
-            <w:r>
-              <w:rPr>
-                <w:rFonts w:ascii="Arial" w:eastAsia="Times New Roman" w:hAnsi="Arial" w:cs="Times New Roman"/>
-                <w:sz w:val="20"/>
-                <w:szCs w:val="20"/>
-                <w:lang w:val="es-ES_tradnl" w:eastAsia="ar-SA"/>
-              </w:rPr>
-              <w:t xml:space="preserve">de pan </w:t>
-            </w:r>
-            <w:r>
-              <w:rPr>
-                <w:rFonts w:ascii="Arial" w:eastAsia="Times New Roman" w:hAnsi="Arial" w:cs="Times New Roman"/>
-                <w:sz w:val="20"/>
-                <w:szCs w:val="20"/>
-                <w:lang w:val="es-ES_tradnl" w:eastAsia="ar-SA"/>
-              </w:rPr>
-              <w:t>se actualiza la miga, el árbol y el contenido.</w:t>
+              <w:t xml:space="preserve"> </w:t>
+            </w:r>
+            <w:r>
+              <w:rPr>
+                <w:rFonts w:ascii="Arial" w:eastAsia="Times New Roman" w:hAnsi="Arial" w:cs="Times New Roman"/>
+                <w:sz w:val="20"/>
+                <w:szCs w:val="20"/>
+                <w:lang w:val="es-ES_tradnl" w:eastAsia="ar-SA"/>
+              </w:rPr>
+              <w:t xml:space="preserve">las autenticaciones se detectan correctamente tanto en la importación de dominios como de </w:t>
+            </w:r>
+            <w:proofErr w:type="spellStart"/>
+            <w:r>
+              <w:rPr>
+                <w:rFonts w:ascii="Arial" w:eastAsia="Times New Roman" w:hAnsi="Arial" w:cs="Times New Roman"/>
+                <w:sz w:val="20"/>
+                <w:szCs w:val="20"/>
+                <w:lang w:val="es-ES_tradnl" w:eastAsia="ar-SA"/>
+              </w:rPr>
+              <w:t>GFEs</w:t>
+            </w:r>
+            <w:proofErr w:type="spellEnd"/>
+            <w:r>
+              <w:rPr>
+                <w:rFonts w:ascii="Arial" w:eastAsia="Times New Roman" w:hAnsi="Arial" w:cs="Times New Roman"/>
+                <w:sz w:val="20"/>
+                <w:szCs w:val="20"/>
+                <w:lang w:val="es-ES_tradnl" w:eastAsia="ar-SA"/>
+              </w:rPr>
+              <w:t>.</w:t>
             </w:r>
           </w:p>
           <w:p>
@@ -24041,7 +24473,7 @@
                 <w:szCs w:val="20"/>
                 <w:lang w:val="es-ES_tradnl" w:eastAsia="ar-SA"/>
               </w:rPr>
-              <w:t>#380</w:t>
+              <w:t>#377</w:t>
             </w:r>
             <w:r>
               <w:rPr>
@@ -24052,48 +24484,37 @@
               </w:rPr>
               <w:t xml:space="preserve"> </w:t>
             </w:r>
-            <w:r>
-              <w:rPr>
-                <w:rFonts w:ascii="Arial" w:eastAsia="Times New Roman" w:hAnsi="Arial" w:cs="Times New Roman"/>
-                <w:sz w:val="20"/>
-                <w:szCs w:val="20"/>
-                <w:lang w:val="es-ES_tradnl" w:eastAsia="ar-SA"/>
-              </w:rPr>
-              <w:t xml:space="preserve">Al </w:t>
-            </w:r>
-            <w:proofErr w:type="spellStart"/>
-            <w:r>
-              <w:rPr>
-                <w:rFonts w:ascii="Arial" w:eastAsia="Times New Roman" w:hAnsi="Arial" w:cs="Times New Roman"/>
-                <w:sz w:val="20"/>
-                <w:szCs w:val="20"/>
-                <w:lang w:val="es-ES_tradnl" w:eastAsia="ar-SA"/>
-              </w:rPr>
-              <w:t>fer</w:t>
-            </w:r>
-            <w:proofErr w:type="spellEnd"/>
-            <w:r>
-              <w:rPr>
-                <w:rFonts w:ascii="Arial" w:eastAsia="Times New Roman" w:hAnsi="Arial" w:cs="Times New Roman"/>
-                <w:sz w:val="20"/>
-                <w:szCs w:val="20"/>
-                <w:lang w:val="es-ES_tradnl" w:eastAsia="ar-SA"/>
-              </w:rPr>
-              <w:t xml:space="preserve"> doble </w:t>
-            </w:r>
-            <w:proofErr w:type="spellStart"/>
-            <w:proofErr w:type="gramStart"/>
-            <w:r>
-              <w:rPr>
-                <w:rFonts w:ascii="Arial" w:eastAsia="Times New Roman" w:hAnsi="Arial" w:cs="Times New Roman"/>
-                <w:sz w:val="20"/>
-                <w:szCs w:val="20"/>
-                <w:lang w:val="es-ES_tradnl" w:eastAsia="ar-SA"/>
-              </w:rPr>
-              <w:t>click</w:t>
-            </w:r>
-            <w:proofErr w:type="spellEnd"/>
-            <w:proofErr w:type="gramEnd"/>
+            <w:proofErr w:type="spellStart"/>
+            <w:r>
+              <w:rPr>
+                <w:rFonts w:ascii="Arial" w:eastAsia="Times New Roman" w:hAnsi="Arial" w:cs="Times New Roman"/>
+                <w:sz w:val="20"/>
+                <w:szCs w:val="20"/>
+                <w:lang w:val="es-ES_tradnl" w:eastAsia="ar-SA"/>
+              </w:rPr>
+              <w:t>Navegació</w:t>
+            </w:r>
+            <w:proofErr w:type="spellEnd"/>
+            <w:r>
+              <w:rPr>
+                <w:rFonts w:ascii="Arial" w:eastAsia="Times New Roman" w:hAnsi="Arial" w:cs="Times New Roman"/>
+                <w:sz w:val="20"/>
+                <w:szCs w:val="20"/>
+                <w:lang w:val="es-ES_tradnl" w:eastAsia="ar-SA"/>
+              </w:rPr>
+              <w:t xml:space="preserve"> incorrecta a les </w:t>
+            </w:r>
+            <w:proofErr w:type="spellStart"/>
+            <w:r>
+              <w:rPr>
+                <w:rFonts w:ascii="Arial" w:eastAsia="Times New Roman" w:hAnsi="Arial" w:cs="Times New Roman"/>
+                <w:sz w:val="20"/>
+                <w:szCs w:val="20"/>
+                <w:lang w:val="es-ES_tradnl" w:eastAsia="ar-SA"/>
+              </w:rPr>
+              <w:t>pantalles</w:t>
+            </w:r>
+            <w:proofErr w:type="spellEnd"/>
             <w:r>
               <w:rPr>
                 <w:rFonts w:ascii="Arial" w:eastAsia="Times New Roman" w:hAnsi="Arial" w:cs="Times New Roman"/>
@@ -24111,7 +24532,7 @@
                 <w:szCs w:val="20"/>
                 <w:lang w:val="es-ES_tradnl" w:eastAsia="ar-SA"/>
               </w:rPr>
-              <w:t>hauria</w:t>
+              <w:t>Dominis</w:t>
             </w:r>
             <w:proofErr w:type="spellEnd"/>
             <w:r>
@@ -24131,58 +24552,49 @@
                 <w:szCs w:val="20"/>
                 <w:lang w:val="es-ES_tradnl" w:eastAsia="ar-SA"/>
               </w:rPr>
-              <w:t>d'entrar</w:t>
-            </w:r>
-            <w:proofErr w:type="spellEnd"/>
-            <w:r>
-              <w:rPr>
-                <w:rFonts w:ascii="Arial" w:eastAsia="Times New Roman" w:hAnsi="Arial" w:cs="Times New Roman"/>
-                <w:sz w:val="20"/>
-                <w:szCs w:val="20"/>
-                <w:lang w:val="es-ES_tradnl" w:eastAsia="ar-SA"/>
-              </w:rPr>
-              <w:t xml:space="preserve"> al </w:t>
-            </w:r>
-            <w:proofErr w:type="spellStart"/>
-            <w:r>
-              <w:rPr>
-                <w:rFonts w:ascii="Arial" w:eastAsia="Times New Roman" w:hAnsi="Arial" w:cs="Times New Roman"/>
-                <w:sz w:val="20"/>
-                <w:szCs w:val="20"/>
-                <w:lang w:val="es-ES_tradnl" w:eastAsia="ar-SA"/>
-              </w:rPr>
-              <w:t>domini</w:t>
-            </w:r>
-            <w:proofErr w:type="spellEnd"/>
-            <w:r>
-              <w:rPr>
-                <w:rFonts w:ascii="Arial" w:eastAsia="Times New Roman" w:hAnsi="Arial" w:cs="Times New Roman"/>
-                <w:sz w:val="20"/>
-                <w:szCs w:val="20"/>
-                <w:lang w:val="es-ES_tradnl" w:eastAsia="ar-SA"/>
-              </w:rPr>
-              <w:t xml:space="preserve"> en </w:t>
-            </w:r>
-            <w:proofErr w:type="spellStart"/>
-            <w:r>
-              <w:rPr>
-                <w:rFonts w:ascii="Arial" w:eastAsia="Times New Roman" w:hAnsi="Arial" w:cs="Times New Roman"/>
-                <w:sz w:val="20"/>
-                <w:szCs w:val="20"/>
-                <w:lang w:val="es-ES_tradnl" w:eastAsia="ar-SA"/>
-              </w:rPr>
-              <w:t>mode</w:t>
-            </w:r>
-            <w:proofErr w:type="spellEnd"/>
-            <w:r>
-              <w:rPr>
-                <w:rFonts w:ascii="Arial" w:eastAsia="Times New Roman" w:hAnsi="Arial" w:cs="Times New Roman"/>
-                <w:sz w:val="20"/>
-                <w:szCs w:val="20"/>
-                <w:lang w:val="es-ES_tradnl" w:eastAsia="ar-SA"/>
-              </w:rPr>
-              <w:t xml:space="preserve"> consulta</w:t>
-            </w:r>
+              <w:t>Àrea</w:t>
+            </w:r>
+            <w:proofErr w:type="spellEnd"/>
+            <w:r>
+              <w:rPr>
+                <w:rFonts w:ascii="Arial" w:eastAsia="Times New Roman" w:hAnsi="Arial" w:cs="Times New Roman"/>
+                <w:sz w:val="20"/>
+                <w:szCs w:val="20"/>
+                <w:lang w:val="es-ES_tradnl" w:eastAsia="ar-SA"/>
+              </w:rPr>
+              <w:t>/GFE/</w:t>
+            </w:r>
+            <w:proofErr w:type="spellStart"/>
+            <w:r>
+              <w:rPr>
+                <w:rFonts w:ascii="Arial" w:eastAsia="Times New Roman" w:hAnsi="Arial" w:cs="Times New Roman"/>
+                <w:sz w:val="20"/>
+                <w:szCs w:val="20"/>
+                <w:lang w:val="es-ES_tradnl" w:eastAsia="ar-SA"/>
+              </w:rPr>
+              <w:t>Conf</w:t>
+            </w:r>
+            <w:proofErr w:type="spellEnd"/>
+            <w:r>
+              <w:rPr>
+                <w:rFonts w:ascii="Arial" w:eastAsia="Times New Roman" w:hAnsi="Arial" w:cs="Times New Roman"/>
+                <w:sz w:val="20"/>
+                <w:szCs w:val="20"/>
+                <w:lang w:val="es-ES_tradnl" w:eastAsia="ar-SA"/>
+              </w:rPr>
+              <w:t xml:space="preserve"> </w:t>
+            </w:r>
+            <w:proofErr w:type="spellStart"/>
+            <w:r>
+              <w:rPr>
+                <w:rFonts w:ascii="Arial" w:eastAsia="Times New Roman" w:hAnsi="Arial" w:cs="Times New Roman"/>
+                <w:sz w:val="20"/>
+                <w:szCs w:val="20"/>
+                <w:lang w:val="es-ES_tradnl" w:eastAsia="ar-SA"/>
+              </w:rPr>
+              <w:t>Aut</w:t>
+            </w:r>
+            <w:proofErr w:type="spellEnd"/>
           </w:p>
           <w:p>
             <w:pPr>
@@ -24234,29 +24646,137 @@
                 <w:szCs w:val="20"/>
                 <w:lang w:val="es-ES_tradnl" w:eastAsia="ar-SA"/>
               </w:rPr>
-              <w:t xml:space="preserve"> permite acceder en modo consulta al hacer doble </w:t>
-            </w:r>
-            <w:proofErr w:type="spellStart"/>
-            <w:proofErr w:type="gramStart"/>
-            <w:r>
-              <w:rPr>
-                <w:rFonts w:ascii="Arial" w:eastAsia="Times New Roman" w:hAnsi="Arial" w:cs="Times New Roman"/>
-                <w:sz w:val="20"/>
-                <w:szCs w:val="20"/>
-                <w:lang w:val="es-ES_tradnl" w:eastAsia="ar-SA"/>
-              </w:rPr>
-              <w:t>click</w:t>
-            </w:r>
-            <w:proofErr w:type="spellEnd"/>
-            <w:proofErr w:type="gramEnd"/>
-            <w:r>
-              <w:rPr>
-                <w:rFonts w:ascii="Arial" w:eastAsia="Times New Roman" w:hAnsi="Arial" w:cs="Times New Roman"/>
-                <w:sz w:val="20"/>
-                <w:szCs w:val="20"/>
-                <w:lang w:val="es-ES_tradnl" w:eastAsia="ar-SA"/>
-              </w:rPr>
-              <w:t xml:space="preserve"> sobre un dominio.</w:t>
+              <w:t xml:space="preserve"> añade miga de pan </w:t>
+            </w:r>
+            <w:r>
+              <w:rPr>
+                <w:rFonts w:ascii="Arial" w:eastAsia="Times New Roman" w:hAnsi="Arial" w:cs="Times New Roman"/>
+                <w:sz w:val="20"/>
+                <w:szCs w:val="20"/>
+                <w:lang w:val="es-ES_tradnl" w:eastAsia="ar-SA"/>
+              </w:rPr>
+              <w:t xml:space="preserve">en las pantallas de </w:t>
+            </w:r>
+            <w:proofErr w:type="spellStart"/>
+            <w:r>
+              <w:rPr>
+                <w:rFonts w:ascii="Arial" w:eastAsia="Times New Roman" w:hAnsi="Arial" w:cs="Times New Roman"/>
+                <w:sz w:val="20"/>
+                <w:szCs w:val="20"/>
+                <w:lang w:val="es-ES_tradnl" w:eastAsia="ar-SA"/>
+              </w:rPr>
+              <w:t>Dominis</w:t>
+            </w:r>
+            <w:proofErr w:type="spellEnd"/>
+            <w:r>
+              <w:rPr>
+                <w:rFonts w:ascii="Arial" w:eastAsia="Times New Roman" w:hAnsi="Arial" w:cs="Times New Roman"/>
+                <w:sz w:val="20"/>
+                <w:szCs w:val="20"/>
+                <w:lang w:val="es-ES_tradnl" w:eastAsia="ar-SA"/>
+              </w:rPr>
+              <w:t xml:space="preserve"> </w:t>
+            </w:r>
+            <w:proofErr w:type="spellStart"/>
+            <w:r>
+              <w:rPr>
+                <w:rFonts w:ascii="Arial" w:eastAsia="Times New Roman" w:hAnsi="Arial" w:cs="Times New Roman"/>
+                <w:sz w:val="20"/>
+                <w:szCs w:val="20"/>
+                <w:lang w:val="es-ES_tradnl" w:eastAsia="ar-SA"/>
+              </w:rPr>
+              <w:t>Àrea</w:t>
+            </w:r>
+            <w:proofErr w:type="spellEnd"/>
+            <w:r>
+              <w:rPr>
+                <w:rFonts w:ascii="Arial" w:eastAsia="Times New Roman" w:hAnsi="Arial" w:cs="Times New Roman"/>
+                <w:sz w:val="20"/>
+                <w:szCs w:val="20"/>
+                <w:lang w:val="es-ES_tradnl" w:eastAsia="ar-SA"/>
+              </w:rPr>
+              <w:t>/GFE/Conf</w:t>
+            </w:r>
+            <w:r>
+              <w:rPr>
+                <w:rFonts w:ascii="Arial" w:eastAsia="Times New Roman" w:hAnsi="Arial" w:cs="Times New Roman"/>
+                <w:sz w:val="20"/>
+                <w:szCs w:val="20"/>
+                <w:lang w:val="es-ES_tradnl" w:eastAsia="ar-SA"/>
+              </w:rPr>
+              <w:t>iguración</w:t>
+            </w:r>
+            <w:r>
+              <w:rPr>
+                <w:rFonts w:ascii="Arial" w:eastAsia="Times New Roman" w:hAnsi="Arial" w:cs="Times New Roman"/>
+                <w:sz w:val="20"/>
+                <w:szCs w:val="20"/>
+                <w:lang w:val="es-ES_tradnl" w:eastAsia="ar-SA"/>
+              </w:rPr>
+              <w:t xml:space="preserve"> Aut</w:t>
+            </w:r>
+            <w:r>
+              <w:rPr>
+                <w:rFonts w:ascii="Arial" w:eastAsia="Times New Roman" w:hAnsi="Arial" w:cs="Times New Roman"/>
+                <w:sz w:val="20"/>
+                <w:szCs w:val="20"/>
+                <w:lang w:val="es-ES_tradnl" w:eastAsia="ar-SA"/>
+              </w:rPr>
+              <w:t xml:space="preserve">enticación, para </w:t>
+            </w:r>
+            <w:r>
+              <w:rPr>
+                <w:rFonts w:ascii="Arial" w:eastAsia="Times New Roman" w:hAnsi="Arial" w:cs="Times New Roman"/>
+                <w:sz w:val="20"/>
+                <w:szCs w:val="20"/>
+                <w:lang w:val="es-ES_tradnl" w:eastAsia="ar-SA"/>
+              </w:rPr>
+              <w:t>v</w:t>
+            </w:r>
+            <w:r>
+              <w:rPr>
+                <w:rFonts w:ascii="Arial" w:eastAsia="Times New Roman" w:hAnsi="Arial" w:cs="Times New Roman"/>
+                <w:sz w:val="20"/>
+                <w:szCs w:val="20"/>
+                <w:lang w:val="es-ES_tradnl" w:eastAsia="ar-SA"/>
+              </w:rPr>
+              <w:t>o</w:t>
+            </w:r>
+            <w:r>
+              <w:rPr>
+                <w:rFonts w:ascii="Arial" w:eastAsia="Times New Roman" w:hAnsi="Arial" w:cs="Times New Roman"/>
+                <w:sz w:val="20"/>
+                <w:szCs w:val="20"/>
+                <w:lang w:val="es-ES_tradnl" w:eastAsia="ar-SA"/>
+              </w:rPr>
+              <w:t>lve</w:t>
+            </w:r>
+            <w:r>
+              <w:rPr>
+                <w:rFonts w:ascii="Arial" w:eastAsia="Times New Roman" w:hAnsi="Arial" w:cs="Times New Roman"/>
+                <w:sz w:val="20"/>
+                <w:szCs w:val="20"/>
+                <w:lang w:val="es-ES_tradnl" w:eastAsia="ar-SA"/>
+              </w:rPr>
+              <w:t>r</w:t>
+            </w:r>
+            <w:r>
+              <w:rPr>
+                <w:rFonts w:ascii="Arial" w:eastAsia="Times New Roman" w:hAnsi="Arial" w:cs="Times New Roman"/>
+                <w:sz w:val="20"/>
+                <w:szCs w:val="20"/>
+                <w:lang w:val="es-ES_tradnl" w:eastAsia="ar-SA"/>
+              </w:rPr>
+              <w:t xml:space="preserve"> a la pantalla inicial manteniendo seleccionada el Área y los tramites</w:t>
+            </w:r>
+            <w:r>
+              <w:rPr>
+                <w:rFonts w:ascii="Arial" w:eastAsia="Times New Roman" w:hAnsi="Arial" w:cs="Times New Roman"/>
+                <w:sz w:val="20"/>
+                <w:szCs w:val="20"/>
+                <w:lang w:val="es-ES_tradnl" w:eastAsia="ar-SA"/>
+              </w:rPr>
+              <w:t>.</w:t>
             </w:r>
           </w:p>
           <w:p>
@@ -24293,7 +24813,8 @@
                 <w:szCs w:val="20"/>
                 <w:lang w:val="es-ES_tradnl" w:eastAsia="ar-SA"/>
               </w:rPr>
-              <w:t>#383</w:t>
+              <w:lastRenderedPageBreak/>
+              <w:t>#378</w:t>
             </w:r>
             <w:r>
               <w:rPr>
@@ -24312,47 +24833,7 @@
                 <w:szCs w:val="20"/>
                 <w:lang w:val="es-ES_tradnl" w:eastAsia="ar-SA"/>
               </w:rPr>
-              <w:t>Revisió</w:t>
-            </w:r>
-            <w:proofErr w:type="spellEnd"/>
-            <w:r>
-              <w:rPr>
-                <w:rFonts w:ascii="Arial" w:eastAsia="Times New Roman" w:hAnsi="Arial" w:cs="Times New Roman"/>
-                <w:sz w:val="20"/>
-                <w:szCs w:val="20"/>
-                <w:lang w:val="es-ES_tradnl" w:eastAsia="ar-SA"/>
-              </w:rPr>
-              <w:t xml:space="preserve"> del </w:t>
-            </w:r>
-            <w:proofErr w:type="spellStart"/>
-            <w:r>
-              <w:rPr>
-                <w:rFonts w:ascii="Arial" w:eastAsia="Times New Roman" w:hAnsi="Arial" w:cs="Times New Roman"/>
-                <w:sz w:val="20"/>
-                <w:szCs w:val="20"/>
-                <w:lang w:val="es-ES_tradnl" w:eastAsia="ar-SA"/>
-              </w:rPr>
-              <w:t>procés</w:t>
-            </w:r>
-            <w:proofErr w:type="spellEnd"/>
-            <w:r>
-              <w:rPr>
-                <w:rFonts w:ascii="Arial" w:eastAsia="Times New Roman" w:hAnsi="Arial" w:cs="Times New Roman"/>
-                <w:sz w:val="20"/>
-                <w:szCs w:val="20"/>
-                <w:lang w:val="es-ES_tradnl" w:eastAsia="ar-SA"/>
-              </w:rPr>
-              <w:t xml:space="preserve"> de </w:t>
-            </w:r>
-            <w:proofErr w:type="spellStart"/>
-            <w:r>
-              <w:rPr>
-                <w:rFonts w:ascii="Arial" w:eastAsia="Times New Roman" w:hAnsi="Arial" w:cs="Times New Roman"/>
-                <w:sz w:val="20"/>
-                <w:szCs w:val="20"/>
-                <w:lang w:val="es-ES_tradnl" w:eastAsia="ar-SA"/>
-              </w:rPr>
-              <w:t>migració</w:t>
+              <w:t>Fer</w:t>
             </w:r>
             <w:proofErr w:type="spellEnd"/>
             <w:r>
@@ -24372,61 +24853,61 @@
                 <w:szCs w:val="20"/>
                 <w:lang w:val="es-ES_tradnl" w:eastAsia="ar-SA"/>
               </w:rPr>
-              <w:t>amb</w:t>
-            </w:r>
-            <w:proofErr w:type="spellEnd"/>
-            <w:r>
-              <w:rPr>
-                <w:rFonts w:ascii="Arial" w:eastAsia="Times New Roman" w:hAnsi="Arial" w:cs="Times New Roman"/>
-                <w:sz w:val="20"/>
-                <w:szCs w:val="20"/>
-                <w:lang w:val="es-ES_tradnl" w:eastAsia="ar-SA"/>
-              </w:rPr>
-              <w:t xml:space="preserve"> </w:t>
-            </w:r>
-            <w:proofErr w:type="spellStart"/>
-            <w:r>
-              <w:rPr>
-                <w:rFonts w:ascii="Arial" w:eastAsia="Times New Roman" w:hAnsi="Arial" w:cs="Times New Roman"/>
-                <w:sz w:val="20"/>
-                <w:szCs w:val="20"/>
-                <w:lang w:val="es-ES_tradnl" w:eastAsia="ar-SA"/>
-              </w:rPr>
-              <w:t>multipàgina</w:t>
-            </w:r>
-            <w:proofErr w:type="spellEnd"/>
-          </w:p>
-          <w:p>
-            <w:pPr>
-              <w:pStyle w:val="Prrafodelista"/>
-              <w:contextualSpacing/>
-              <w:rPr>
-                <w:rFonts w:ascii="Arial" w:eastAsia="Times New Roman" w:hAnsi="Arial" w:cs="Times New Roman"/>
-                <w:sz w:val="20"/>
-                <w:szCs w:val="20"/>
-                <w:lang w:val="es-ES_tradnl" w:eastAsia="ar-SA"/>
-              </w:rPr>
-            </w:pPr>
-          </w:p>
-          <w:p>
-            <w:pPr>
-              <w:pStyle w:val="Prrafodelista"/>
-              <w:contextualSpacing/>
-              <w:rPr>
-                <w:rFonts w:ascii="Arial" w:eastAsia="Times New Roman" w:hAnsi="Arial" w:cs="Times New Roman"/>
-                <w:sz w:val="20"/>
-                <w:szCs w:val="20"/>
-                <w:lang w:val="es-ES_tradnl" w:eastAsia="ar-SA"/>
-              </w:rPr>
-            </w:pPr>
-            <w:r>
-              <w:rPr>
-                <w:rFonts w:ascii="Arial" w:eastAsia="Times New Roman" w:hAnsi="Arial" w:cs="Times New Roman"/>
-                <w:sz w:val="20"/>
-                <w:szCs w:val="20"/>
-                <w:lang w:val="es-ES_tradnl" w:eastAsia="ar-SA"/>
-              </w:rPr>
-              <w:t xml:space="preserve">Esta </w:t>
+              <w:t>clicable</w:t>
+            </w:r>
+            <w:proofErr w:type="spellEnd"/>
+            <w:r>
+              <w:rPr>
+                <w:rFonts w:ascii="Arial" w:eastAsia="Times New Roman" w:hAnsi="Arial" w:cs="Times New Roman"/>
+                <w:sz w:val="20"/>
+                <w:szCs w:val="20"/>
+                <w:lang w:val="es-ES_tradnl" w:eastAsia="ar-SA"/>
+              </w:rPr>
+              <w:t xml:space="preserve"> tota la molla de </w:t>
+            </w:r>
+            <w:proofErr w:type="spellStart"/>
+            <w:r>
+              <w:rPr>
+                <w:rFonts w:ascii="Arial" w:eastAsia="Times New Roman" w:hAnsi="Arial" w:cs="Times New Roman"/>
+                <w:sz w:val="20"/>
+                <w:szCs w:val="20"/>
+                <w:lang w:val="es-ES_tradnl" w:eastAsia="ar-SA"/>
+              </w:rPr>
+              <w:t>pa</w:t>
+            </w:r>
+            <w:proofErr w:type="spellEnd"/>
+          </w:p>
+          <w:p>
+            <w:pPr>
+              <w:pStyle w:val="Prrafodelista"/>
+              <w:contextualSpacing/>
+              <w:rPr>
+                <w:rFonts w:ascii="Arial" w:eastAsia="Times New Roman" w:hAnsi="Arial" w:cs="Times New Roman"/>
+                <w:sz w:val="20"/>
+                <w:szCs w:val="20"/>
+                <w:lang w:val="es-ES_tradnl" w:eastAsia="ar-SA"/>
+              </w:rPr>
+            </w:pPr>
+          </w:p>
+          <w:p>
+            <w:pPr>
+              <w:pStyle w:val="Prrafodelista"/>
+              <w:contextualSpacing/>
+              <w:rPr>
+                <w:rFonts w:ascii="Arial" w:eastAsia="Times New Roman" w:hAnsi="Arial" w:cs="Times New Roman"/>
+                <w:sz w:val="20"/>
+                <w:szCs w:val="20"/>
+                <w:lang w:val="es-ES_tradnl" w:eastAsia="ar-SA"/>
+              </w:rPr>
+            </w:pPr>
+            <w:r>
+              <w:rPr>
+                <w:rFonts w:ascii="Arial" w:eastAsia="Times New Roman" w:hAnsi="Arial" w:cs="Times New Roman"/>
+                <w:sz w:val="20"/>
+                <w:szCs w:val="20"/>
+                <w:lang w:val="es-ES_tradnl" w:eastAsia="ar-SA"/>
+              </w:rPr>
+              <w:t xml:space="preserve">Con esta </w:t>
             </w:r>
             <w:proofErr w:type="spellStart"/>
             <w:r>
@@ -24446,27 +24927,54 @@
                 <w:szCs w:val="20"/>
                 <w:lang w:val="es-ES_tradnl" w:eastAsia="ar-SA"/>
               </w:rPr>
-              <w:t xml:space="preserve"> resuelve los problemas relacionados con </w:t>
-            </w:r>
-            <w:proofErr w:type="spellStart"/>
-            <w:r>
-              <w:rPr>
-                <w:rFonts w:ascii="Arial" w:eastAsia="Times New Roman" w:hAnsi="Arial" w:cs="Times New Roman"/>
-                <w:sz w:val="20"/>
-                <w:szCs w:val="20"/>
-                <w:lang w:val="es-ES_tradnl" w:eastAsia="ar-SA"/>
-              </w:rPr>
-              <w:t>multipágina</w:t>
-            </w:r>
-            <w:proofErr w:type="spellEnd"/>
-            <w:r>
-              <w:rPr>
-                <w:rFonts w:ascii="Arial" w:eastAsia="Times New Roman" w:hAnsi="Arial" w:cs="Times New Roman"/>
-                <w:sz w:val="20"/>
-                <w:szCs w:val="20"/>
-                <w:lang w:val="es-ES_tradnl" w:eastAsia="ar-SA"/>
-              </w:rPr>
-              <w:t xml:space="preserve"> al realizar la migración de un trámite de SISTRA1 a SISTRA2.</w:t>
+              <w:t>, c</w:t>
+            </w:r>
+            <w:r>
+              <w:rPr>
+                <w:rFonts w:ascii="Arial" w:eastAsia="Times New Roman" w:hAnsi="Arial" w:cs="Times New Roman"/>
+                <w:sz w:val="20"/>
+                <w:szCs w:val="20"/>
+                <w:lang w:val="es-ES_tradnl" w:eastAsia="ar-SA"/>
+              </w:rPr>
+              <w:t xml:space="preserve">uando se hace </w:t>
+            </w:r>
+            <w:proofErr w:type="spellStart"/>
+            <w:r>
+              <w:rPr>
+                <w:rFonts w:ascii="Arial" w:eastAsia="Times New Roman" w:hAnsi="Arial" w:cs="Times New Roman"/>
+                <w:sz w:val="20"/>
+                <w:szCs w:val="20"/>
+                <w:lang w:val="es-ES_tradnl" w:eastAsia="ar-SA"/>
+              </w:rPr>
+              <w:t>click</w:t>
+            </w:r>
+            <w:proofErr w:type="spellEnd"/>
+            <w:r>
+              <w:rPr>
+                <w:rFonts w:ascii="Arial" w:eastAsia="Times New Roman" w:hAnsi="Arial" w:cs="Times New Roman"/>
+                <w:sz w:val="20"/>
+                <w:szCs w:val="20"/>
+                <w:lang w:val="es-ES_tradnl" w:eastAsia="ar-SA"/>
+              </w:rPr>
+              <w:t xml:space="preserve"> sobre un elemento de la miga </w:t>
+            </w:r>
+            <w:r>
+              <w:rPr>
+                <w:rFonts w:ascii="Arial" w:eastAsia="Times New Roman" w:hAnsi="Arial" w:cs="Times New Roman"/>
+                <w:sz w:val="20"/>
+                <w:szCs w:val="20"/>
+                <w:lang w:val="es-ES_tradnl" w:eastAsia="ar-SA"/>
+              </w:rPr>
+              <w:t xml:space="preserve">de pan </w:t>
+            </w:r>
+            <w:r>
+              <w:rPr>
+                <w:rFonts w:ascii="Arial" w:eastAsia="Times New Roman" w:hAnsi="Arial" w:cs="Times New Roman"/>
+                <w:sz w:val="20"/>
+                <w:szCs w:val="20"/>
+                <w:lang w:val="es-ES_tradnl" w:eastAsia="ar-SA"/>
+              </w:rPr>
+              <w:t>se actualiza la miga, el árbol y el contenido.</w:t>
             </w:r>
           </w:p>
           <w:p>
@@ -24503,118 +25011,89 @@
                 <w:szCs w:val="20"/>
                 <w:lang w:val="es-ES_tradnl" w:eastAsia="ar-SA"/>
               </w:rPr>
-              <w:t>#384</w:t>
-            </w:r>
-            <w:r>
-              <w:rPr>
-                <w:rFonts w:ascii="Arial" w:eastAsia="Times New Roman" w:hAnsi="Arial" w:cs="Times New Roman"/>
-                <w:sz w:val="20"/>
-                <w:szCs w:val="20"/>
-                <w:lang w:val="es-ES_tradnl" w:eastAsia="ar-SA"/>
-              </w:rPr>
-              <w:t xml:space="preserve"> </w:t>
-            </w:r>
-            <w:r>
-              <w:rPr>
-                <w:rFonts w:ascii="Arial" w:eastAsia="Times New Roman" w:hAnsi="Arial" w:cs="Times New Roman"/>
-                <w:sz w:val="20"/>
-                <w:szCs w:val="20"/>
-                <w:lang w:val="es-ES_tradnl" w:eastAsia="ar-SA"/>
-              </w:rPr>
-              <w:t xml:space="preserve">Eliminar el </w:t>
-            </w:r>
-            <w:proofErr w:type="spellStart"/>
-            <w:r>
-              <w:rPr>
-                <w:rFonts w:ascii="Arial" w:eastAsia="Times New Roman" w:hAnsi="Arial" w:cs="Times New Roman"/>
-                <w:sz w:val="20"/>
-                <w:szCs w:val="20"/>
-                <w:lang w:val="es-ES_tradnl" w:eastAsia="ar-SA"/>
-              </w:rPr>
-              <w:t>límit</w:t>
-            </w:r>
-            <w:proofErr w:type="spellEnd"/>
-            <w:r>
-              <w:rPr>
-                <w:rFonts w:ascii="Arial" w:eastAsia="Times New Roman" w:hAnsi="Arial" w:cs="Times New Roman"/>
-                <w:sz w:val="20"/>
-                <w:szCs w:val="20"/>
-                <w:lang w:val="es-ES_tradnl" w:eastAsia="ar-SA"/>
-              </w:rPr>
-              <w:t xml:space="preserve"> del </w:t>
-            </w:r>
-            <w:proofErr w:type="spellStart"/>
-            <w:r>
-              <w:rPr>
-                <w:rFonts w:ascii="Arial" w:eastAsia="Times New Roman" w:hAnsi="Arial" w:cs="Times New Roman"/>
-                <w:sz w:val="20"/>
-                <w:szCs w:val="20"/>
-                <w:lang w:val="es-ES_tradnl" w:eastAsia="ar-SA"/>
-              </w:rPr>
-              <w:t>núm</w:t>
-            </w:r>
-            <w:proofErr w:type="spellEnd"/>
-            <w:r>
-              <w:rPr>
-                <w:rFonts w:ascii="Arial" w:eastAsia="Times New Roman" w:hAnsi="Arial" w:cs="Times New Roman"/>
-                <w:sz w:val="20"/>
-                <w:szCs w:val="20"/>
-                <w:lang w:val="es-ES_tradnl" w:eastAsia="ar-SA"/>
-              </w:rPr>
-              <w:t xml:space="preserve"> de </w:t>
-            </w:r>
-            <w:proofErr w:type="spellStart"/>
-            <w:r>
-              <w:rPr>
-                <w:rFonts w:ascii="Arial" w:eastAsia="Times New Roman" w:hAnsi="Arial" w:cs="Times New Roman"/>
-                <w:sz w:val="20"/>
-                <w:szCs w:val="20"/>
-                <w:lang w:val="es-ES_tradnl" w:eastAsia="ar-SA"/>
-              </w:rPr>
-              <w:t>versions</w:t>
-            </w:r>
-            <w:proofErr w:type="spellEnd"/>
-            <w:r>
-              <w:rPr>
-                <w:rFonts w:ascii="Arial" w:eastAsia="Times New Roman" w:hAnsi="Arial" w:cs="Times New Roman"/>
-                <w:sz w:val="20"/>
-                <w:szCs w:val="20"/>
-                <w:lang w:val="es-ES_tradnl" w:eastAsia="ar-SA"/>
-              </w:rPr>
-              <w:t xml:space="preserve"> i mostrar-les totes</w:t>
-            </w:r>
-          </w:p>
-          <w:p>
-            <w:pPr>
-              <w:pStyle w:val="Prrafodelista"/>
-              <w:contextualSpacing/>
-              <w:rPr>
-                <w:rFonts w:ascii="Arial" w:eastAsia="Times New Roman" w:hAnsi="Arial" w:cs="Times New Roman"/>
-                <w:sz w:val="20"/>
-                <w:szCs w:val="20"/>
-                <w:lang w:val="es-ES_tradnl" w:eastAsia="ar-SA"/>
-              </w:rPr>
-            </w:pPr>
-          </w:p>
-          <w:p>
-            <w:pPr>
-              <w:pStyle w:val="Prrafodelista"/>
-              <w:contextualSpacing/>
-              <w:rPr>
-                <w:rFonts w:ascii="Arial" w:eastAsia="Times New Roman" w:hAnsi="Arial" w:cs="Times New Roman"/>
-                <w:sz w:val="20"/>
-                <w:szCs w:val="20"/>
-                <w:lang w:val="es-ES_tradnl" w:eastAsia="ar-SA"/>
-              </w:rPr>
-            </w:pPr>
-            <w:r>
-              <w:rPr>
-                <w:rFonts w:ascii="Arial" w:eastAsia="Times New Roman" w:hAnsi="Arial" w:cs="Times New Roman"/>
-                <w:sz w:val="20"/>
-                <w:szCs w:val="20"/>
-                <w:lang w:val="es-ES_tradnl" w:eastAsia="ar-SA"/>
-              </w:rPr>
-              <w:t xml:space="preserve">Esta </w:t>
+              <w:t xml:space="preserve">#379 </w:t>
+            </w:r>
+            <w:r>
+              <w:rPr>
+                <w:rFonts w:ascii="Arial" w:eastAsia="Times New Roman" w:hAnsi="Arial" w:cs="Times New Roman"/>
+                <w:sz w:val="20"/>
+                <w:szCs w:val="20"/>
+                <w:lang w:val="es-ES_tradnl" w:eastAsia="ar-SA"/>
+              </w:rPr>
+              <w:t xml:space="preserve">Error no </w:t>
+            </w:r>
+            <w:proofErr w:type="spellStart"/>
+            <w:r>
+              <w:rPr>
+                <w:rFonts w:ascii="Arial" w:eastAsia="Times New Roman" w:hAnsi="Arial" w:cs="Times New Roman"/>
+                <w:sz w:val="20"/>
+                <w:szCs w:val="20"/>
+                <w:lang w:val="es-ES_tradnl" w:eastAsia="ar-SA"/>
+              </w:rPr>
+              <w:t>controlat</w:t>
+            </w:r>
+            <w:proofErr w:type="spellEnd"/>
+            <w:r>
+              <w:rPr>
+                <w:rFonts w:ascii="Arial" w:eastAsia="Times New Roman" w:hAnsi="Arial" w:cs="Times New Roman"/>
+                <w:sz w:val="20"/>
+                <w:szCs w:val="20"/>
+                <w:lang w:val="es-ES_tradnl" w:eastAsia="ar-SA"/>
+              </w:rPr>
+              <w:t xml:space="preserve"> al ping de </w:t>
+            </w:r>
+            <w:proofErr w:type="spellStart"/>
+            <w:r>
+              <w:rPr>
+                <w:rFonts w:ascii="Arial" w:eastAsia="Times New Roman" w:hAnsi="Arial" w:cs="Times New Roman"/>
+                <w:sz w:val="20"/>
+                <w:szCs w:val="20"/>
+                <w:lang w:val="es-ES_tradnl" w:eastAsia="ar-SA"/>
+              </w:rPr>
+              <w:t>dominis</w:t>
+            </w:r>
+            <w:proofErr w:type="spellEnd"/>
+            <w:r>
+              <w:rPr>
+                <w:rFonts w:ascii="Arial" w:eastAsia="Times New Roman" w:hAnsi="Arial" w:cs="Times New Roman"/>
+                <w:sz w:val="20"/>
+                <w:szCs w:val="20"/>
+                <w:lang w:val="es-ES_tradnl" w:eastAsia="ar-SA"/>
+              </w:rPr>
+              <w:t xml:space="preserve"> no accesibles</w:t>
+            </w:r>
+          </w:p>
+          <w:p>
+            <w:pPr>
+              <w:pStyle w:val="Prrafodelista"/>
+              <w:contextualSpacing/>
+              <w:rPr>
+                <w:rFonts w:ascii="Arial" w:eastAsia="Times New Roman" w:hAnsi="Arial" w:cs="Times New Roman"/>
+                <w:sz w:val="20"/>
+                <w:szCs w:val="20"/>
+                <w:lang w:val="es-ES_tradnl" w:eastAsia="ar-SA"/>
+              </w:rPr>
+            </w:pPr>
+          </w:p>
+          <w:p>
+            <w:pPr>
+              <w:pStyle w:val="Prrafodelista"/>
+              <w:contextualSpacing/>
+              <w:rPr>
+                <w:rFonts w:ascii="Arial" w:eastAsia="Times New Roman" w:hAnsi="Arial" w:cs="Times New Roman"/>
+                <w:sz w:val="20"/>
+                <w:szCs w:val="20"/>
+                <w:lang w:val="es-ES_tradnl" w:eastAsia="ar-SA"/>
+              </w:rPr>
+            </w:pPr>
+            <w:r>
+              <w:rPr>
+                <w:rFonts w:ascii="Arial" w:eastAsia="Times New Roman" w:hAnsi="Arial" w:cs="Times New Roman"/>
+                <w:sz w:val="20"/>
+                <w:szCs w:val="20"/>
+                <w:lang w:val="es-ES_tradnl" w:eastAsia="ar-SA"/>
+              </w:rPr>
+              <w:t xml:space="preserve">Con esta </w:t>
             </w:r>
             <w:proofErr w:type="spellStart"/>
             <w:r>
@@ -24634,7 +25113,16 @@
                 <w:szCs w:val="20"/>
                 <w:lang w:val="es-ES_tradnl" w:eastAsia="ar-SA"/>
               </w:rPr>
-              <w:t xml:space="preserve"> permite ver todas las versiones de un trámite y no solo las 10 primeras.</w:t>
+              <w:t xml:space="preserve"> se controla el error que aparece al hacer ping en un dominio que no está accesible</w:t>
+            </w:r>
+            <w:r>
+              <w:rPr>
+                <w:rFonts w:ascii="Arial" w:eastAsia="Times New Roman" w:hAnsi="Arial" w:cs="Times New Roman"/>
+                <w:sz w:val="20"/>
+                <w:szCs w:val="20"/>
+                <w:lang w:val="es-ES_tradnl" w:eastAsia="ar-SA"/>
+              </w:rPr>
+              <w:t>.</w:t>
             </w:r>
           </w:p>
           <w:p>
@@ -24671,7 +25159,7 @@
                 <w:szCs w:val="20"/>
                 <w:lang w:val="es-ES_tradnl" w:eastAsia="ar-SA"/>
               </w:rPr>
-              <w:t>#385</w:t>
+              <w:t>#380</w:t>
             </w:r>
             <w:r>
               <w:rPr>
@@ -24689,17 +25177,37 @@
                 <w:szCs w:val="20"/>
                 <w:lang w:val="es-ES_tradnl" w:eastAsia="ar-SA"/>
               </w:rPr>
-              <w:t xml:space="preserve">Error en el </w:t>
-            </w:r>
-            <w:proofErr w:type="spellStart"/>
-            <w:r>
-              <w:rPr>
-                <w:rFonts w:ascii="Arial" w:eastAsia="Times New Roman" w:hAnsi="Arial" w:cs="Times New Roman"/>
-                <w:sz w:val="20"/>
-                <w:szCs w:val="20"/>
-                <w:lang w:val="es-ES_tradnl" w:eastAsia="ar-SA"/>
-              </w:rPr>
-              <w:t>procés</w:t>
+              <w:t xml:space="preserve">Al </w:t>
+            </w:r>
+            <w:proofErr w:type="spellStart"/>
+            <w:r>
+              <w:rPr>
+                <w:rFonts w:ascii="Arial" w:eastAsia="Times New Roman" w:hAnsi="Arial" w:cs="Times New Roman"/>
+                <w:sz w:val="20"/>
+                <w:szCs w:val="20"/>
+                <w:lang w:val="es-ES_tradnl" w:eastAsia="ar-SA"/>
+              </w:rPr>
+              <w:t>fer</w:t>
+            </w:r>
+            <w:proofErr w:type="spellEnd"/>
+            <w:r>
+              <w:rPr>
+                <w:rFonts w:ascii="Arial" w:eastAsia="Times New Roman" w:hAnsi="Arial" w:cs="Times New Roman"/>
+                <w:sz w:val="20"/>
+                <w:szCs w:val="20"/>
+                <w:lang w:val="es-ES_tradnl" w:eastAsia="ar-SA"/>
+              </w:rPr>
+              <w:t xml:space="preserve"> doble </w:t>
+            </w:r>
+            <w:proofErr w:type="spellStart"/>
+            <w:r>
+              <w:rPr>
+                <w:rFonts w:ascii="Arial" w:eastAsia="Times New Roman" w:hAnsi="Arial" w:cs="Times New Roman"/>
+                <w:sz w:val="20"/>
+                <w:szCs w:val="20"/>
+                <w:lang w:val="es-ES_tradnl" w:eastAsia="ar-SA"/>
+              </w:rPr>
+              <w:t>click</w:t>
             </w:r>
             <w:proofErr w:type="spellEnd"/>
             <w:r>
@@ -24719,7 +25227,7 @@
                 <w:szCs w:val="20"/>
                 <w:lang w:val="es-ES_tradnl" w:eastAsia="ar-SA"/>
               </w:rPr>
-              <w:t>d'importació</w:t>
+              <w:t>hauria</w:t>
             </w:r>
             <w:proofErr w:type="spellEnd"/>
             <w:r>
@@ -24739,17 +25247,17 @@
                 <w:szCs w:val="20"/>
                 <w:lang w:val="es-ES_tradnl" w:eastAsia="ar-SA"/>
               </w:rPr>
-              <w:t>d'un</w:t>
-            </w:r>
-            <w:proofErr w:type="spellEnd"/>
-            <w:r>
-              <w:rPr>
-                <w:rFonts w:ascii="Arial" w:eastAsia="Times New Roman" w:hAnsi="Arial" w:cs="Times New Roman"/>
-                <w:sz w:val="20"/>
-                <w:szCs w:val="20"/>
-                <w:lang w:val="es-ES_tradnl" w:eastAsia="ar-SA"/>
-              </w:rPr>
-              <w:t xml:space="preserve"> </w:t>
+              <w:t>d'entrar</w:t>
+            </w:r>
+            <w:proofErr w:type="spellEnd"/>
+            <w:r>
+              <w:rPr>
+                <w:rFonts w:ascii="Arial" w:eastAsia="Times New Roman" w:hAnsi="Arial" w:cs="Times New Roman"/>
+                <w:sz w:val="20"/>
+                <w:szCs w:val="20"/>
+                <w:lang w:val="es-ES_tradnl" w:eastAsia="ar-SA"/>
+              </w:rPr>
+              <w:t xml:space="preserve"> al </w:t>
             </w:r>
             <w:proofErr w:type="spellStart"/>
             <w:r>
@@ -24769,19 +25277,28 @@
                 <w:szCs w:val="20"/>
                 <w:lang w:val="es-ES_tradnl" w:eastAsia="ar-SA"/>
               </w:rPr>
-              <w:t xml:space="preserve"> </w:t>
-            </w:r>
-            <w:proofErr w:type="spellStart"/>
-            <w:r>
-              <w:rPr>
-                <w:rFonts w:ascii="Arial" w:eastAsia="Times New Roman" w:hAnsi="Arial" w:cs="Times New Roman"/>
-                <w:sz w:val="20"/>
-                <w:szCs w:val="20"/>
-                <w:lang w:val="es-ES_tradnl" w:eastAsia="ar-SA"/>
-              </w:rPr>
-              <w:t>remot</w:t>
-            </w:r>
-            <w:proofErr w:type="spellEnd"/>
+              <w:t xml:space="preserve"> en </w:t>
+            </w:r>
+            <w:proofErr w:type="spellStart"/>
+            <w:r>
+              <w:rPr>
+                <w:rFonts w:ascii="Arial" w:eastAsia="Times New Roman" w:hAnsi="Arial" w:cs="Times New Roman"/>
+                <w:sz w:val="20"/>
+                <w:szCs w:val="20"/>
+                <w:lang w:val="es-ES_tradnl" w:eastAsia="ar-SA"/>
+              </w:rPr>
+              <w:t>mode</w:t>
+            </w:r>
+            <w:proofErr w:type="spellEnd"/>
+            <w:r>
+              <w:rPr>
+                <w:rFonts w:ascii="Arial" w:eastAsia="Times New Roman" w:hAnsi="Arial" w:cs="Times New Roman"/>
+                <w:sz w:val="20"/>
+                <w:szCs w:val="20"/>
+                <w:lang w:val="es-ES_tradnl" w:eastAsia="ar-SA"/>
+              </w:rPr>
+              <w:t xml:space="preserve"> consulta</w:t>
+            </w:r>
           </w:p>
           <w:p>
             <w:pPr>
@@ -24833,7 +25350,27 @@
                 <w:szCs w:val="20"/>
                 <w:lang w:val="es-ES_tradnl" w:eastAsia="ar-SA"/>
               </w:rPr>
-              <w:t xml:space="preserve"> resuelve el error que aparecía al importar un dominio remoto con autenticación.</w:t>
+              <w:t xml:space="preserve"> permite acceder en modo consulta al hacer doble </w:t>
+            </w:r>
+            <w:proofErr w:type="spellStart"/>
+            <w:r>
+              <w:rPr>
+                <w:rFonts w:ascii="Arial" w:eastAsia="Times New Roman" w:hAnsi="Arial" w:cs="Times New Roman"/>
+                <w:sz w:val="20"/>
+                <w:szCs w:val="20"/>
+                <w:lang w:val="es-ES_tradnl" w:eastAsia="ar-SA"/>
+              </w:rPr>
+              <w:t>click</w:t>
+            </w:r>
+            <w:proofErr w:type="spellEnd"/>
+            <w:r>
+              <w:rPr>
+                <w:rFonts w:ascii="Arial" w:eastAsia="Times New Roman" w:hAnsi="Arial" w:cs="Times New Roman"/>
+                <w:sz w:val="20"/>
+                <w:szCs w:val="20"/>
+                <w:lang w:val="es-ES_tradnl" w:eastAsia="ar-SA"/>
+              </w:rPr>
+              <w:t xml:space="preserve"> sobre un dominio.</w:t>
             </w:r>
           </w:p>
           <w:p>
@@ -24870,7 +25407,7 @@
                 <w:szCs w:val="20"/>
                 <w:lang w:val="es-ES_tradnl" w:eastAsia="ar-SA"/>
               </w:rPr>
-              <w:t>#387</w:t>
+              <w:t>#383</w:t>
             </w:r>
             <w:r>
               <w:rPr>
@@ -24889,7 +25426,47 @@
                 <w:szCs w:val="20"/>
                 <w:lang w:val="es-ES_tradnl" w:eastAsia="ar-SA"/>
               </w:rPr>
-              <w:t>Optimitzar</w:t>
+              <w:t>Revisió</w:t>
+            </w:r>
+            <w:proofErr w:type="spellEnd"/>
+            <w:r>
+              <w:rPr>
+                <w:rFonts w:ascii="Arial" w:eastAsia="Times New Roman" w:hAnsi="Arial" w:cs="Times New Roman"/>
+                <w:sz w:val="20"/>
+                <w:szCs w:val="20"/>
+                <w:lang w:val="es-ES_tradnl" w:eastAsia="ar-SA"/>
+              </w:rPr>
+              <w:t xml:space="preserve"> del </w:t>
+            </w:r>
+            <w:proofErr w:type="spellStart"/>
+            <w:r>
+              <w:rPr>
+                <w:rFonts w:ascii="Arial" w:eastAsia="Times New Roman" w:hAnsi="Arial" w:cs="Times New Roman"/>
+                <w:sz w:val="20"/>
+                <w:szCs w:val="20"/>
+                <w:lang w:val="es-ES_tradnl" w:eastAsia="ar-SA"/>
+              </w:rPr>
+              <w:t>procés</w:t>
+            </w:r>
+            <w:proofErr w:type="spellEnd"/>
+            <w:r>
+              <w:rPr>
+                <w:rFonts w:ascii="Arial" w:eastAsia="Times New Roman" w:hAnsi="Arial" w:cs="Times New Roman"/>
+                <w:sz w:val="20"/>
+                <w:szCs w:val="20"/>
+                <w:lang w:val="es-ES_tradnl" w:eastAsia="ar-SA"/>
+              </w:rPr>
+              <w:t xml:space="preserve"> de </w:t>
+            </w:r>
+            <w:proofErr w:type="spellStart"/>
+            <w:r>
+              <w:rPr>
+                <w:rFonts w:ascii="Arial" w:eastAsia="Times New Roman" w:hAnsi="Arial" w:cs="Times New Roman"/>
+                <w:sz w:val="20"/>
+                <w:szCs w:val="20"/>
+                <w:lang w:val="es-ES_tradnl" w:eastAsia="ar-SA"/>
+              </w:rPr>
+              <w:t>migració</w:t>
             </w:r>
             <w:proofErr w:type="spellEnd"/>
             <w:r>
@@ -24909,7 +25486,7 @@
                 <w:szCs w:val="20"/>
                 <w:lang w:val="es-ES_tradnl" w:eastAsia="ar-SA"/>
               </w:rPr>
-              <w:t>finestra</w:t>
+              <w:t>amb</w:t>
             </w:r>
             <w:proofErr w:type="spellEnd"/>
             <w:r>
@@ -24929,7 +25506,7 @@
                 <w:szCs w:val="20"/>
                 <w:lang w:val="es-ES_tradnl" w:eastAsia="ar-SA"/>
               </w:rPr>
-              <w:t>Esdeveniment</w:t>
+              <w:t>multipàgina</w:t>
             </w:r>
             <w:proofErr w:type="spellEnd"/>
           </w:p>
@@ -24983,7 +25560,27 @@
                 <w:szCs w:val="20"/>
                 <w:lang w:val="es-ES_tradnl" w:eastAsia="ar-SA"/>
               </w:rPr>
-              <w:t xml:space="preserve"> resuelve los problemas de visualización del contenido de la ventana Evento en STH.</w:t>
+              <w:t xml:space="preserve"> resuelve los problemas relacionados con </w:t>
+            </w:r>
+            <w:proofErr w:type="spellStart"/>
+            <w:r>
+              <w:rPr>
+                <w:rFonts w:ascii="Arial" w:eastAsia="Times New Roman" w:hAnsi="Arial" w:cs="Times New Roman"/>
+                <w:sz w:val="20"/>
+                <w:szCs w:val="20"/>
+                <w:lang w:val="es-ES_tradnl" w:eastAsia="ar-SA"/>
+              </w:rPr>
+              <w:t>multipágina</w:t>
+            </w:r>
+            <w:proofErr w:type="spellEnd"/>
+            <w:r>
+              <w:rPr>
+                <w:rFonts w:ascii="Arial" w:eastAsia="Times New Roman" w:hAnsi="Arial" w:cs="Times New Roman"/>
+                <w:sz w:val="20"/>
+                <w:szCs w:val="20"/>
+                <w:lang w:val="es-ES_tradnl" w:eastAsia="ar-SA"/>
+              </w:rPr>
+              <w:t xml:space="preserve"> al realizar la migración de un trámite de SISTRA1 a SISTRA2.</w:t>
             </w:r>
           </w:p>
           <w:p>
@@ -25020,7 +25617,7 @@
                 <w:szCs w:val="20"/>
                 <w:lang w:val="es-ES_tradnl" w:eastAsia="ar-SA"/>
               </w:rPr>
-              <w:t>#389</w:t>
+              <w:t>#384</w:t>
             </w:r>
             <w:r>
               <w:rPr>
@@ -25038,119 +25635,68 @@
                 <w:szCs w:val="20"/>
                 <w:lang w:val="es-ES_tradnl" w:eastAsia="ar-SA"/>
               </w:rPr>
-              <w:t xml:space="preserve">Poder donar </w:t>
-            </w:r>
-            <w:proofErr w:type="spellStart"/>
-            <w:r>
-              <w:rPr>
-                <w:rFonts w:ascii="Arial" w:eastAsia="Times New Roman" w:hAnsi="Arial" w:cs="Times New Roman"/>
-                <w:sz w:val="20"/>
-                <w:szCs w:val="20"/>
-                <w:lang w:val="es-ES_tradnl" w:eastAsia="ar-SA"/>
-              </w:rPr>
-              <w:t>d'alta</w:t>
-            </w:r>
-            <w:proofErr w:type="spellEnd"/>
-            <w:r>
-              <w:rPr>
-                <w:rFonts w:ascii="Arial" w:eastAsia="Times New Roman" w:hAnsi="Arial" w:cs="Times New Roman"/>
-                <w:sz w:val="20"/>
-                <w:szCs w:val="20"/>
-                <w:lang w:val="es-ES_tradnl" w:eastAsia="ar-SA"/>
-              </w:rPr>
-              <w:t xml:space="preserve"> una </w:t>
-            </w:r>
-            <w:proofErr w:type="spellStart"/>
-            <w:r>
-              <w:rPr>
-                <w:rFonts w:ascii="Arial" w:eastAsia="Times New Roman" w:hAnsi="Arial" w:cs="Times New Roman"/>
-                <w:sz w:val="20"/>
-                <w:szCs w:val="20"/>
-                <w:lang w:val="es-ES_tradnl" w:eastAsia="ar-SA"/>
-              </w:rPr>
-              <w:t>configuració</w:t>
-            </w:r>
-            <w:proofErr w:type="spellEnd"/>
-            <w:r>
-              <w:rPr>
-                <w:rFonts w:ascii="Arial" w:eastAsia="Times New Roman" w:hAnsi="Arial" w:cs="Times New Roman"/>
-                <w:sz w:val="20"/>
-                <w:szCs w:val="20"/>
-                <w:lang w:val="es-ES_tradnl" w:eastAsia="ar-SA"/>
-              </w:rPr>
-              <w:t xml:space="preserve"> </w:t>
-            </w:r>
-            <w:proofErr w:type="spellStart"/>
-            <w:r>
-              <w:rPr>
-                <w:rFonts w:ascii="Arial" w:eastAsia="Times New Roman" w:hAnsi="Arial" w:cs="Times New Roman"/>
-                <w:sz w:val="20"/>
-                <w:szCs w:val="20"/>
-                <w:lang w:val="es-ES_tradnl" w:eastAsia="ar-SA"/>
-              </w:rPr>
-              <w:t>d'autenticació</w:t>
-            </w:r>
-            <w:proofErr w:type="spellEnd"/>
-            <w:r>
-              <w:rPr>
-                <w:rFonts w:ascii="Arial" w:eastAsia="Times New Roman" w:hAnsi="Arial" w:cs="Times New Roman"/>
-                <w:sz w:val="20"/>
-                <w:szCs w:val="20"/>
-                <w:lang w:val="es-ES_tradnl" w:eastAsia="ar-SA"/>
-              </w:rPr>
-              <w:t xml:space="preserve"> que no hi </w:t>
-            </w:r>
-            <w:proofErr w:type="spellStart"/>
-            <w:r>
-              <w:rPr>
-                <w:rFonts w:ascii="Arial" w:eastAsia="Times New Roman" w:hAnsi="Arial" w:cs="Times New Roman"/>
-                <w:sz w:val="20"/>
-                <w:szCs w:val="20"/>
-                <w:lang w:val="es-ES_tradnl" w:eastAsia="ar-SA"/>
-              </w:rPr>
-              <w:t>hagi</w:t>
-            </w:r>
-            <w:proofErr w:type="spellEnd"/>
-            <w:r>
-              <w:rPr>
-                <w:rFonts w:ascii="Arial" w:eastAsia="Times New Roman" w:hAnsi="Arial" w:cs="Times New Roman"/>
-                <w:sz w:val="20"/>
-                <w:szCs w:val="20"/>
-                <w:lang w:val="es-ES_tradnl" w:eastAsia="ar-SA"/>
-              </w:rPr>
-              <w:t xml:space="preserve"> en el </w:t>
-            </w:r>
-            <w:proofErr w:type="spellStart"/>
-            <w:r>
-              <w:rPr>
-                <w:rFonts w:ascii="Arial" w:eastAsia="Times New Roman" w:hAnsi="Arial" w:cs="Times New Roman"/>
-                <w:sz w:val="20"/>
-                <w:szCs w:val="20"/>
-                <w:lang w:val="es-ES_tradnl" w:eastAsia="ar-SA"/>
-              </w:rPr>
-              <w:t>procés</w:t>
-            </w:r>
-            <w:proofErr w:type="spellEnd"/>
-            <w:r>
-              <w:rPr>
-                <w:rFonts w:ascii="Arial" w:eastAsia="Times New Roman" w:hAnsi="Arial" w:cs="Times New Roman"/>
-                <w:sz w:val="20"/>
-                <w:szCs w:val="20"/>
-                <w:lang w:val="es-ES_tradnl" w:eastAsia="ar-SA"/>
-              </w:rPr>
-              <w:t xml:space="preserve"> </w:t>
-            </w:r>
-            <w:proofErr w:type="spellStart"/>
-            <w:r>
-              <w:rPr>
-                <w:rFonts w:ascii="Arial" w:eastAsia="Times New Roman" w:hAnsi="Arial" w:cs="Times New Roman"/>
-                <w:sz w:val="20"/>
-                <w:szCs w:val="20"/>
-                <w:lang w:val="es-ES_tradnl" w:eastAsia="ar-SA"/>
-              </w:rPr>
-              <w:t>d'importació</w:t>
-            </w:r>
-            <w:proofErr w:type="spellEnd"/>
+              <w:t xml:space="preserve">Eliminar el </w:t>
+            </w:r>
+            <w:proofErr w:type="spellStart"/>
+            <w:r>
+              <w:rPr>
+                <w:rFonts w:ascii="Arial" w:eastAsia="Times New Roman" w:hAnsi="Arial" w:cs="Times New Roman"/>
+                <w:sz w:val="20"/>
+                <w:szCs w:val="20"/>
+                <w:lang w:val="es-ES_tradnl" w:eastAsia="ar-SA"/>
+              </w:rPr>
+              <w:t>límit</w:t>
+            </w:r>
+            <w:proofErr w:type="spellEnd"/>
+            <w:r>
+              <w:rPr>
+                <w:rFonts w:ascii="Arial" w:eastAsia="Times New Roman" w:hAnsi="Arial" w:cs="Times New Roman"/>
+                <w:sz w:val="20"/>
+                <w:szCs w:val="20"/>
+                <w:lang w:val="es-ES_tradnl" w:eastAsia="ar-SA"/>
+              </w:rPr>
+              <w:t xml:space="preserve"> del </w:t>
+            </w:r>
+            <w:proofErr w:type="spellStart"/>
+            <w:r>
+              <w:rPr>
+                <w:rFonts w:ascii="Arial" w:eastAsia="Times New Roman" w:hAnsi="Arial" w:cs="Times New Roman"/>
+                <w:sz w:val="20"/>
+                <w:szCs w:val="20"/>
+                <w:lang w:val="es-ES_tradnl" w:eastAsia="ar-SA"/>
+              </w:rPr>
+              <w:t>núm</w:t>
+            </w:r>
+            <w:proofErr w:type="spellEnd"/>
+            <w:r>
+              <w:rPr>
+                <w:rFonts w:ascii="Arial" w:eastAsia="Times New Roman" w:hAnsi="Arial" w:cs="Times New Roman"/>
+                <w:sz w:val="20"/>
+                <w:szCs w:val="20"/>
+                <w:lang w:val="es-ES_tradnl" w:eastAsia="ar-SA"/>
+              </w:rPr>
+              <w:t xml:space="preserve"> de </w:t>
+            </w:r>
+            <w:proofErr w:type="spellStart"/>
+            <w:r>
+              <w:rPr>
+                <w:rFonts w:ascii="Arial" w:eastAsia="Times New Roman" w:hAnsi="Arial" w:cs="Times New Roman"/>
+                <w:sz w:val="20"/>
+                <w:szCs w:val="20"/>
+                <w:lang w:val="es-ES_tradnl" w:eastAsia="ar-SA"/>
+              </w:rPr>
+              <w:t>versions</w:t>
+            </w:r>
+            <w:proofErr w:type="spellEnd"/>
+            <w:r>
+              <w:rPr>
+                <w:rFonts w:ascii="Arial" w:eastAsia="Times New Roman" w:hAnsi="Arial" w:cs="Times New Roman"/>
+                <w:sz w:val="20"/>
+                <w:szCs w:val="20"/>
+                <w:lang w:val="es-ES_tradnl" w:eastAsia="ar-SA"/>
+              </w:rPr>
+              <w:t xml:space="preserve"> i mostrar-les totes</w:t>
+            </w:r>
           </w:p>
           <w:p>
             <w:pPr>
@@ -25202,7 +25748,7 @@
                 <w:szCs w:val="20"/>
                 <w:lang w:val="es-ES_tradnl" w:eastAsia="ar-SA"/>
               </w:rPr>
-              <w:t xml:space="preserve"> permite crear una autenticación directamente desde el proceso de importación de una versión de trámite con dominios.</w:t>
+              <w:t xml:space="preserve"> permite ver todas las versiones de un trámite y no solo las 10 primeras.</w:t>
             </w:r>
           </w:p>
           <w:p>
@@ -25239,9 +25785,1316 @@
                 <w:szCs w:val="20"/>
                 <w:lang w:val="es-ES_tradnl" w:eastAsia="ar-SA"/>
               </w:rPr>
+              <w:t>#385</w:t>
+            </w:r>
+            <w:r>
+              <w:rPr>
+                <w:rFonts w:ascii="Arial" w:eastAsia="Times New Roman" w:hAnsi="Arial" w:cs="Times New Roman"/>
+                <w:sz w:val="20"/>
+                <w:szCs w:val="20"/>
+                <w:lang w:val="es-ES_tradnl" w:eastAsia="ar-SA"/>
+              </w:rPr>
+              <w:t xml:space="preserve"> </w:t>
+            </w:r>
+            <w:r>
+              <w:rPr>
+                <w:rFonts w:ascii="Arial" w:eastAsia="Times New Roman" w:hAnsi="Arial" w:cs="Times New Roman"/>
+                <w:sz w:val="20"/>
+                <w:szCs w:val="20"/>
+                <w:lang w:val="es-ES_tradnl" w:eastAsia="ar-SA"/>
+              </w:rPr>
+              <w:t xml:space="preserve">Error en el </w:t>
+            </w:r>
+            <w:proofErr w:type="spellStart"/>
+            <w:r>
+              <w:rPr>
+                <w:rFonts w:ascii="Arial" w:eastAsia="Times New Roman" w:hAnsi="Arial" w:cs="Times New Roman"/>
+                <w:sz w:val="20"/>
+                <w:szCs w:val="20"/>
+                <w:lang w:val="es-ES_tradnl" w:eastAsia="ar-SA"/>
+              </w:rPr>
+              <w:t>procés</w:t>
+            </w:r>
+            <w:proofErr w:type="spellEnd"/>
+            <w:r>
+              <w:rPr>
+                <w:rFonts w:ascii="Arial" w:eastAsia="Times New Roman" w:hAnsi="Arial" w:cs="Times New Roman"/>
+                <w:sz w:val="20"/>
+                <w:szCs w:val="20"/>
+                <w:lang w:val="es-ES_tradnl" w:eastAsia="ar-SA"/>
+              </w:rPr>
+              <w:t xml:space="preserve"> </w:t>
+            </w:r>
+            <w:proofErr w:type="spellStart"/>
+            <w:r>
+              <w:rPr>
+                <w:rFonts w:ascii="Arial" w:eastAsia="Times New Roman" w:hAnsi="Arial" w:cs="Times New Roman"/>
+                <w:sz w:val="20"/>
+                <w:szCs w:val="20"/>
+                <w:lang w:val="es-ES_tradnl" w:eastAsia="ar-SA"/>
+              </w:rPr>
+              <w:t>d'importació</w:t>
+            </w:r>
+            <w:proofErr w:type="spellEnd"/>
+            <w:r>
+              <w:rPr>
+                <w:rFonts w:ascii="Arial" w:eastAsia="Times New Roman" w:hAnsi="Arial" w:cs="Times New Roman"/>
+                <w:sz w:val="20"/>
+                <w:szCs w:val="20"/>
+                <w:lang w:val="es-ES_tradnl" w:eastAsia="ar-SA"/>
+              </w:rPr>
+              <w:t xml:space="preserve"> </w:t>
+            </w:r>
+            <w:proofErr w:type="spellStart"/>
+            <w:r>
+              <w:rPr>
+                <w:rFonts w:ascii="Arial" w:eastAsia="Times New Roman" w:hAnsi="Arial" w:cs="Times New Roman"/>
+                <w:sz w:val="20"/>
+                <w:szCs w:val="20"/>
+                <w:lang w:val="es-ES_tradnl" w:eastAsia="ar-SA"/>
+              </w:rPr>
+              <w:t>d'un</w:t>
+            </w:r>
+            <w:proofErr w:type="spellEnd"/>
+            <w:r>
+              <w:rPr>
+                <w:rFonts w:ascii="Arial" w:eastAsia="Times New Roman" w:hAnsi="Arial" w:cs="Times New Roman"/>
+                <w:sz w:val="20"/>
+                <w:szCs w:val="20"/>
+                <w:lang w:val="es-ES_tradnl" w:eastAsia="ar-SA"/>
+              </w:rPr>
+              <w:t xml:space="preserve"> </w:t>
+            </w:r>
+            <w:proofErr w:type="spellStart"/>
+            <w:r>
+              <w:rPr>
+                <w:rFonts w:ascii="Arial" w:eastAsia="Times New Roman" w:hAnsi="Arial" w:cs="Times New Roman"/>
+                <w:sz w:val="20"/>
+                <w:szCs w:val="20"/>
+                <w:lang w:val="es-ES_tradnl" w:eastAsia="ar-SA"/>
+              </w:rPr>
+              <w:t>domini</w:t>
+            </w:r>
+            <w:proofErr w:type="spellEnd"/>
+            <w:r>
+              <w:rPr>
+                <w:rFonts w:ascii="Arial" w:eastAsia="Times New Roman" w:hAnsi="Arial" w:cs="Times New Roman"/>
+                <w:sz w:val="20"/>
+                <w:szCs w:val="20"/>
+                <w:lang w:val="es-ES_tradnl" w:eastAsia="ar-SA"/>
+              </w:rPr>
+              <w:t xml:space="preserve"> </w:t>
+            </w:r>
+            <w:proofErr w:type="spellStart"/>
+            <w:r>
+              <w:rPr>
+                <w:rFonts w:ascii="Arial" w:eastAsia="Times New Roman" w:hAnsi="Arial" w:cs="Times New Roman"/>
+                <w:sz w:val="20"/>
+                <w:szCs w:val="20"/>
+                <w:lang w:val="es-ES_tradnl" w:eastAsia="ar-SA"/>
+              </w:rPr>
+              <w:t>remot</w:t>
+            </w:r>
+            <w:proofErr w:type="spellEnd"/>
+          </w:p>
+          <w:p>
+            <w:pPr>
+              <w:pStyle w:val="Prrafodelista"/>
+              <w:contextualSpacing/>
+              <w:rPr>
+                <w:rFonts w:ascii="Arial" w:eastAsia="Times New Roman" w:hAnsi="Arial" w:cs="Times New Roman"/>
+                <w:sz w:val="20"/>
+                <w:szCs w:val="20"/>
+                <w:lang w:val="es-ES_tradnl" w:eastAsia="ar-SA"/>
+              </w:rPr>
+            </w:pPr>
+          </w:p>
+          <w:p>
+            <w:pPr>
+              <w:pStyle w:val="Prrafodelista"/>
+              <w:contextualSpacing/>
+              <w:rPr>
+                <w:rFonts w:ascii="Arial" w:eastAsia="Times New Roman" w:hAnsi="Arial" w:cs="Times New Roman"/>
+                <w:sz w:val="20"/>
+                <w:szCs w:val="20"/>
+                <w:lang w:val="es-ES_tradnl" w:eastAsia="ar-SA"/>
+              </w:rPr>
+            </w:pPr>
+            <w:r>
+              <w:rPr>
+                <w:rFonts w:ascii="Arial" w:eastAsia="Times New Roman" w:hAnsi="Arial" w:cs="Times New Roman"/>
+                <w:sz w:val="20"/>
+                <w:szCs w:val="20"/>
+                <w:lang w:val="es-ES_tradnl" w:eastAsia="ar-SA"/>
+              </w:rPr>
+              <w:t xml:space="preserve">Esta </w:t>
+            </w:r>
+            <w:proofErr w:type="spellStart"/>
+            <w:r>
+              <w:rPr>
+                <w:rFonts w:ascii="Arial" w:eastAsia="Times New Roman" w:hAnsi="Arial" w:cs="Times New Roman"/>
+                <w:sz w:val="20"/>
+                <w:szCs w:val="20"/>
+                <w:lang w:val="es-ES_tradnl" w:eastAsia="ar-SA"/>
+              </w:rPr>
+              <w:t>issue</w:t>
+            </w:r>
+            <w:proofErr w:type="spellEnd"/>
+            <w:r>
+              <w:rPr>
+                <w:rFonts w:ascii="Arial" w:eastAsia="Times New Roman" w:hAnsi="Arial" w:cs="Times New Roman"/>
+                <w:sz w:val="20"/>
+                <w:szCs w:val="20"/>
+                <w:lang w:val="es-ES_tradnl" w:eastAsia="ar-SA"/>
+              </w:rPr>
+              <w:t xml:space="preserve"> resuelve el error que aparecía al importar un dominio remoto con autenticación.</w:t>
+            </w:r>
+          </w:p>
+          <w:p>
+            <w:pPr>
+              <w:pStyle w:val="Prrafodelista"/>
+              <w:contextualSpacing/>
+              <w:rPr>
+                <w:rFonts w:ascii="Arial" w:eastAsia="Times New Roman" w:hAnsi="Arial" w:cs="Times New Roman"/>
+                <w:sz w:val="20"/>
+                <w:szCs w:val="20"/>
+                <w:lang w:val="es-ES_tradnl" w:eastAsia="ar-SA"/>
+              </w:rPr>
+            </w:pPr>
+          </w:p>
+          <w:p>
+            <w:pPr>
+              <w:pStyle w:val="Prrafodelista"/>
+              <w:numPr>
+                <w:ilvl w:val="0"/>
+                <w:numId w:val="43"/>
+              </w:numPr>
+              <w:contextualSpacing/>
+              <w:rPr>
+                <w:rFonts w:ascii="Arial" w:eastAsia="Times New Roman" w:hAnsi="Arial" w:cs="Times New Roman"/>
+                <w:sz w:val="20"/>
+                <w:szCs w:val="20"/>
+                <w:lang w:val="es-ES_tradnl" w:eastAsia="ar-SA"/>
+              </w:rPr>
+            </w:pPr>
+            <w:r>
+              <w:rPr>
+                <w:rFonts w:ascii="Arial" w:eastAsia="Times New Roman" w:hAnsi="Arial" w:cs="Times New Roman"/>
+                <w:sz w:val="20"/>
+                <w:szCs w:val="20"/>
+                <w:lang w:val="es-ES_tradnl" w:eastAsia="ar-SA"/>
+              </w:rPr>
+              <w:t>#387</w:t>
+            </w:r>
+            <w:r>
+              <w:rPr>
+                <w:rFonts w:ascii="Arial" w:eastAsia="Times New Roman" w:hAnsi="Arial" w:cs="Times New Roman"/>
+                <w:sz w:val="20"/>
+                <w:szCs w:val="20"/>
+                <w:lang w:val="es-ES_tradnl" w:eastAsia="ar-SA"/>
+              </w:rPr>
+              <w:t xml:space="preserve"> </w:t>
+            </w:r>
+            <w:proofErr w:type="spellStart"/>
+            <w:r>
+              <w:rPr>
+                <w:rFonts w:ascii="Arial" w:eastAsia="Times New Roman" w:hAnsi="Arial" w:cs="Times New Roman"/>
+                <w:sz w:val="20"/>
+                <w:szCs w:val="20"/>
+                <w:lang w:val="es-ES_tradnl" w:eastAsia="ar-SA"/>
+              </w:rPr>
+              <w:t>Optimitzar</w:t>
+            </w:r>
+            <w:proofErr w:type="spellEnd"/>
+            <w:r>
+              <w:rPr>
+                <w:rFonts w:ascii="Arial" w:eastAsia="Times New Roman" w:hAnsi="Arial" w:cs="Times New Roman"/>
+                <w:sz w:val="20"/>
+                <w:szCs w:val="20"/>
+                <w:lang w:val="es-ES_tradnl" w:eastAsia="ar-SA"/>
+              </w:rPr>
+              <w:t xml:space="preserve"> </w:t>
+            </w:r>
+            <w:proofErr w:type="spellStart"/>
+            <w:r>
+              <w:rPr>
+                <w:rFonts w:ascii="Arial" w:eastAsia="Times New Roman" w:hAnsi="Arial" w:cs="Times New Roman"/>
+                <w:sz w:val="20"/>
+                <w:szCs w:val="20"/>
+                <w:lang w:val="es-ES_tradnl" w:eastAsia="ar-SA"/>
+              </w:rPr>
+              <w:t>finestra</w:t>
+            </w:r>
+            <w:proofErr w:type="spellEnd"/>
+            <w:r>
+              <w:rPr>
+                <w:rFonts w:ascii="Arial" w:eastAsia="Times New Roman" w:hAnsi="Arial" w:cs="Times New Roman"/>
+                <w:sz w:val="20"/>
+                <w:szCs w:val="20"/>
+                <w:lang w:val="es-ES_tradnl" w:eastAsia="ar-SA"/>
+              </w:rPr>
+              <w:t xml:space="preserve"> </w:t>
+            </w:r>
+            <w:proofErr w:type="spellStart"/>
+            <w:r>
+              <w:rPr>
+                <w:rFonts w:ascii="Arial" w:eastAsia="Times New Roman" w:hAnsi="Arial" w:cs="Times New Roman"/>
+                <w:sz w:val="20"/>
+                <w:szCs w:val="20"/>
+                <w:lang w:val="es-ES_tradnl" w:eastAsia="ar-SA"/>
+              </w:rPr>
+              <w:t>Esdeveniment</w:t>
+            </w:r>
+            <w:proofErr w:type="spellEnd"/>
+          </w:p>
+          <w:p>
+            <w:pPr>
+              <w:pStyle w:val="Prrafodelista"/>
+              <w:contextualSpacing/>
+              <w:rPr>
+                <w:rFonts w:ascii="Arial" w:eastAsia="Times New Roman" w:hAnsi="Arial" w:cs="Times New Roman"/>
+                <w:sz w:val="20"/>
+                <w:szCs w:val="20"/>
+                <w:lang w:val="es-ES_tradnl" w:eastAsia="ar-SA"/>
+              </w:rPr>
+            </w:pPr>
+          </w:p>
+          <w:p>
+            <w:pPr>
+              <w:pStyle w:val="Prrafodelista"/>
+              <w:contextualSpacing/>
+              <w:rPr>
+                <w:rFonts w:ascii="Arial" w:eastAsia="Times New Roman" w:hAnsi="Arial" w:cs="Times New Roman"/>
+                <w:sz w:val="20"/>
+                <w:szCs w:val="20"/>
+                <w:lang w:val="es-ES_tradnl" w:eastAsia="ar-SA"/>
+              </w:rPr>
+            </w:pPr>
+            <w:r>
+              <w:rPr>
+                <w:rFonts w:ascii="Arial" w:eastAsia="Times New Roman" w:hAnsi="Arial" w:cs="Times New Roman"/>
+                <w:sz w:val="20"/>
+                <w:szCs w:val="20"/>
+                <w:lang w:val="es-ES_tradnl" w:eastAsia="ar-SA"/>
+              </w:rPr>
+              <w:t xml:space="preserve">Esta </w:t>
+            </w:r>
+            <w:proofErr w:type="spellStart"/>
+            <w:r>
+              <w:rPr>
+                <w:rFonts w:ascii="Arial" w:eastAsia="Times New Roman" w:hAnsi="Arial" w:cs="Times New Roman"/>
+                <w:sz w:val="20"/>
+                <w:szCs w:val="20"/>
+                <w:lang w:val="es-ES_tradnl" w:eastAsia="ar-SA"/>
+              </w:rPr>
+              <w:t>issue</w:t>
+            </w:r>
+            <w:proofErr w:type="spellEnd"/>
+            <w:r>
+              <w:rPr>
+                <w:rFonts w:ascii="Arial" w:eastAsia="Times New Roman" w:hAnsi="Arial" w:cs="Times New Roman"/>
+                <w:sz w:val="20"/>
+                <w:szCs w:val="20"/>
+                <w:lang w:val="es-ES_tradnl" w:eastAsia="ar-SA"/>
+              </w:rPr>
+              <w:t xml:space="preserve"> resuelve los problemas de visualización del contenido de la ventana Evento en STH.</w:t>
+            </w:r>
+          </w:p>
+          <w:p>
+            <w:pPr>
+              <w:pStyle w:val="Prrafodelista"/>
+              <w:contextualSpacing/>
+              <w:rPr>
+                <w:rFonts w:ascii="Arial" w:eastAsia="Times New Roman" w:hAnsi="Arial" w:cs="Times New Roman"/>
+                <w:sz w:val="20"/>
+                <w:szCs w:val="20"/>
+                <w:lang w:val="es-ES_tradnl" w:eastAsia="ar-SA"/>
+              </w:rPr>
+            </w:pPr>
+          </w:p>
+          <w:p>
+            <w:pPr>
+              <w:pStyle w:val="Prrafodelista"/>
+              <w:numPr>
+                <w:ilvl w:val="0"/>
+                <w:numId w:val="43"/>
+              </w:numPr>
+              <w:contextualSpacing/>
+              <w:rPr>
+                <w:rFonts w:ascii="Arial" w:eastAsia="Times New Roman" w:hAnsi="Arial" w:cs="Times New Roman"/>
+                <w:sz w:val="20"/>
+                <w:szCs w:val="20"/>
+                <w:lang w:val="es-ES_tradnl" w:eastAsia="ar-SA"/>
+              </w:rPr>
+            </w:pPr>
+            <w:r>
+              <w:rPr>
+                <w:rFonts w:ascii="Arial" w:eastAsia="Times New Roman" w:hAnsi="Arial" w:cs="Times New Roman"/>
+                <w:sz w:val="20"/>
+                <w:szCs w:val="20"/>
+                <w:lang w:val="es-ES_tradnl" w:eastAsia="ar-SA"/>
+              </w:rPr>
+              <w:t>#389</w:t>
+            </w:r>
+            <w:r>
+              <w:rPr>
+                <w:rFonts w:ascii="Arial" w:eastAsia="Times New Roman" w:hAnsi="Arial" w:cs="Times New Roman"/>
+                <w:sz w:val="20"/>
+                <w:szCs w:val="20"/>
+                <w:lang w:val="es-ES_tradnl" w:eastAsia="ar-SA"/>
+              </w:rPr>
+              <w:t xml:space="preserve"> </w:t>
+            </w:r>
+            <w:r>
+              <w:rPr>
+                <w:rFonts w:ascii="Arial" w:eastAsia="Times New Roman" w:hAnsi="Arial" w:cs="Times New Roman"/>
+                <w:sz w:val="20"/>
+                <w:szCs w:val="20"/>
+                <w:lang w:val="es-ES_tradnl" w:eastAsia="ar-SA"/>
+              </w:rPr>
+              <w:t xml:space="preserve">Poder donar </w:t>
+            </w:r>
+            <w:proofErr w:type="spellStart"/>
+            <w:r>
+              <w:rPr>
+                <w:rFonts w:ascii="Arial" w:eastAsia="Times New Roman" w:hAnsi="Arial" w:cs="Times New Roman"/>
+                <w:sz w:val="20"/>
+                <w:szCs w:val="20"/>
+                <w:lang w:val="es-ES_tradnl" w:eastAsia="ar-SA"/>
+              </w:rPr>
+              <w:t>d'alta</w:t>
+            </w:r>
+            <w:proofErr w:type="spellEnd"/>
+            <w:r>
+              <w:rPr>
+                <w:rFonts w:ascii="Arial" w:eastAsia="Times New Roman" w:hAnsi="Arial" w:cs="Times New Roman"/>
+                <w:sz w:val="20"/>
+                <w:szCs w:val="20"/>
+                <w:lang w:val="es-ES_tradnl" w:eastAsia="ar-SA"/>
+              </w:rPr>
+              <w:t xml:space="preserve"> una </w:t>
+            </w:r>
+            <w:proofErr w:type="spellStart"/>
+            <w:r>
+              <w:rPr>
+                <w:rFonts w:ascii="Arial" w:eastAsia="Times New Roman" w:hAnsi="Arial" w:cs="Times New Roman"/>
+                <w:sz w:val="20"/>
+                <w:szCs w:val="20"/>
+                <w:lang w:val="es-ES_tradnl" w:eastAsia="ar-SA"/>
+              </w:rPr>
+              <w:t>configuració</w:t>
+            </w:r>
+            <w:proofErr w:type="spellEnd"/>
+            <w:r>
+              <w:rPr>
+                <w:rFonts w:ascii="Arial" w:eastAsia="Times New Roman" w:hAnsi="Arial" w:cs="Times New Roman"/>
+                <w:sz w:val="20"/>
+                <w:szCs w:val="20"/>
+                <w:lang w:val="es-ES_tradnl" w:eastAsia="ar-SA"/>
+              </w:rPr>
+              <w:t xml:space="preserve"> </w:t>
+            </w:r>
+            <w:proofErr w:type="spellStart"/>
+            <w:r>
+              <w:rPr>
+                <w:rFonts w:ascii="Arial" w:eastAsia="Times New Roman" w:hAnsi="Arial" w:cs="Times New Roman"/>
+                <w:sz w:val="20"/>
+                <w:szCs w:val="20"/>
+                <w:lang w:val="es-ES_tradnl" w:eastAsia="ar-SA"/>
+              </w:rPr>
+              <w:t>d'autenticació</w:t>
+            </w:r>
+            <w:proofErr w:type="spellEnd"/>
+            <w:r>
+              <w:rPr>
+                <w:rFonts w:ascii="Arial" w:eastAsia="Times New Roman" w:hAnsi="Arial" w:cs="Times New Roman"/>
+                <w:sz w:val="20"/>
+                <w:szCs w:val="20"/>
+                <w:lang w:val="es-ES_tradnl" w:eastAsia="ar-SA"/>
+              </w:rPr>
+              <w:t xml:space="preserve"> que no hi </w:t>
+            </w:r>
+            <w:proofErr w:type="spellStart"/>
+            <w:r>
+              <w:rPr>
+                <w:rFonts w:ascii="Arial" w:eastAsia="Times New Roman" w:hAnsi="Arial" w:cs="Times New Roman"/>
+                <w:sz w:val="20"/>
+                <w:szCs w:val="20"/>
+                <w:lang w:val="es-ES_tradnl" w:eastAsia="ar-SA"/>
+              </w:rPr>
+              <w:t>hagi</w:t>
+            </w:r>
+            <w:proofErr w:type="spellEnd"/>
+            <w:r>
+              <w:rPr>
+                <w:rFonts w:ascii="Arial" w:eastAsia="Times New Roman" w:hAnsi="Arial" w:cs="Times New Roman"/>
+                <w:sz w:val="20"/>
+                <w:szCs w:val="20"/>
+                <w:lang w:val="es-ES_tradnl" w:eastAsia="ar-SA"/>
+              </w:rPr>
+              <w:t xml:space="preserve"> en el </w:t>
+            </w:r>
+            <w:proofErr w:type="spellStart"/>
+            <w:r>
+              <w:rPr>
+                <w:rFonts w:ascii="Arial" w:eastAsia="Times New Roman" w:hAnsi="Arial" w:cs="Times New Roman"/>
+                <w:sz w:val="20"/>
+                <w:szCs w:val="20"/>
+                <w:lang w:val="es-ES_tradnl" w:eastAsia="ar-SA"/>
+              </w:rPr>
+              <w:t>procés</w:t>
+            </w:r>
+            <w:proofErr w:type="spellEnd"/>
+            <w:r>
+              <w:rPr>
+                <w:rFonts w:ascii="Arial" w:eastAsia="Times New Roman" w:hAnsi="Arial" w:cs="Times New Roman"/>
+                <w:sz w:val="20"/>
+                <w:szCs w:val="20"/>
+                <w:lang w:val="es-ES_tradnl" w:eastAsia="ar-SA"/>
+              </w:rPr>
+              <w:t xml:space="preserve"> </w:t>
+            </w:r>
+            <w:proofErr w:type="spellStart"/>
+            <w:r>
+              <w:rPr>
+                <w:rFonts w:ascii="Arial" w:eastAsia="Times New Roman" w:hAnsi="Arial" w:cs="Times New Roman"/>
+                <w:sz w:val="20"/>
+                <w:szCs w:val="20"/>
+                <w:lang w:val="es-ES_tradnl" w:eastAsia="ar-SA"/>
+              </w:rPr>
+              <w:t>d'importació</w:t>
+            </w:r>
+            <w:proofErr w:type="spellEnd"/>
+          </w:p>
+          <w:p>
+            <w:pPr>
+              <w:pStyle w:val="Prrafodelista"/>
+              <w:contextualSpacing/>
+              <w:rPr>
+                <w:rFonts w:ascii="Arial" w:eastAsia="Times New Roman" w:hAnsi="Arial" w:cs="Times New Roman"/>
+                <w:sz w:val="20"/>
+                <w:szCs w:val="20"/>
+                <w:lang w:val="es-ES_tradnl" w:eastAsia="ar-SA"/>
+              </w:rPr>
+            </w:pPr>
+          </w:p>
+          <w:p>
+            <w:pPr>
+              <w:pStyle w:val="Prrafodelista"/>
+              <w:contextualSpacing/>
+              <w:rPr>
+                <w:rFonts w:ascii="Arial" w:eastAsia="Times New Roman" w:hAnsi="Arial" w:cs="Times New Roman"/>
+                <w:sz w:val="20"/>
+                <w:szCs w:val="20"/>
+                <w:lang w:val="es-ES_tradnl" w:eastAsia="ar-SA"/>
+              </w:rPr>
+            </w:pPr>
+            <w:r>
+              <w:rPr>
+                <w:rFonts w:ascii="Arial" w:eastAsia="Times New Roman" w:hAnsi="Arial" w:cs="Times New Roman"/>
+                <w:sz w:val="20"/>
+                <w:szCs w:val="20"/>
+                <w:lang w:val="es-ES_tradnl" w:eastAsia="ar-SA"/>
+              </w:rPr>
+              <w:t xml:space="preserve">Esta </w:t>
+            </w:r>
+            <w:proofErr w:type="spellStart"/>
+            <w:r>
+              <w:rPr>
+                <w:rFonts w:ascii="Arial" w:eastAsia="Times New Roman" w:hAnsi="Arial" w:cs="Times New Roman"/>
+                <w:sz w:val="20"/>
+                <w:szCs w:val="20"/>
+                <w:lang w:val="es-ES_tradnl" w:eastAsia="ar-SA"/>
+              </w:rPr>
+              <w:t>issue</w:t>
+            </w:r>
+            <w:proofErr w:type="spellEnd"/>
+            <w:r>
+              <w:rPr>
+                <w:rFonts w:ascii="Arial" w:eastAsia="Times New Roman" w:hAnsi="Arial" w:cs="Times New Roman"/>
+                <w:sz w:val="20"/>
+                <w:szCs w:val="20"/>
+                <w:lang w:val="es-ES_tradnl" w:eastAsia="ar-SA"/>
+              </w:rPr>
+              <w:t xml:space="preserve"> permite crear una autenticación directamente desde el proceso de importación de una versión de trámite con dominios.</w:t>
+            </w:r>
+          </w:p>
+          <w:p>
+            <w:pPr>
+              <w:pStyle w:val="Prrafodelista"/>
+              <w:contextualSpacing/>
+              <w:rPr>
+                <w:rFonts w:ascii="Arial" w:eastAsia="Times New Roman" w:hAnsi="Arial" w:cs="Times New Roman"/>
+                <w:sz w:val="20"/>
+                <w:szCs w:val="20"/>
+                <w:lang w:val="es-ES_tradnl" w:eastAsia="ar-SA"/>
+              </w:rPr>
+            </w:pPr>
+          </w:p>
+          <w:p>
+            <w:pPr>
+              <w:pStyle w:val="Prrafodelista"/>
+              <w:numPr>
+                <w:ilvl w:val="0"/>
+                <w:numId w:val="43"/>
+              </w:numPr>
+              <w:contextualSpacing/>
+              <w:rPr>
+                <w:rFonts w:ascii="Arial" w:eastAsia="Times New Roman" w:hAnsi="Arial" w:cs="Times New Roman"/>
+                <w:sz w:val="20"/>
+                <w:szCs w:val="20"/>
+                <w:lang w:val="es-ES_tradnl" w:eastAsia="ar-SA"/>
+              </w:rPr>
+            </w:pPr>
+            <w:r>
+              <w:rPr>
+                <w:rFonts w:ascii="Arial" w:eastAsia="Times New Roman" w:hAnsi="Arial" w:cs="Times New Roman"/>
+                <w:sz w:val="20"/>
+                <w:szCs w:val="20"/>
+                <w:lang w:val="es-ES_tradnl" w:eastAsia="ar-SA"/>
+              </w:rPr>
+              <w:t>#3</w:t>
+            </w:r>
+            <w:r>
+              <w:rPr>
+                <w:rFonts w:ascii="Arial" w:eastAsia="Times New Roman" w:hAnsi="Arial" w:cs="Times New Roman"/>
+                <w:sz w:val="20"/>
+                <w:szCs w:val="20"/>
+                <w:lang w:val="es-ES_tradnl" w:eastAsia="ar-SA"/>
+              </w:rPr>
+              <w:t>9</w:t>
+            </w:r>
+            <w:r>
+              <w:rPr>
+                <w:rFonts w:ascii="Arial" w:eastAsia="Times New Roman" w:hAnsi="Arial" w:cs="Times New Roman"/>
+                <w:sz w:val="20"/>
+                <w:szCs w:val="20"/>
+                <w:lang w:val="es-ES_tradnl" w:eastAsia="ar-SA"/>
+              </w:rPr>
+              <w:t xml:space="preserve">1 </w:t>
+            </w:r>
+            <w:r>
+              <w:rPr>
+                <w:rFonts w:ascii="Arial" w:eastAsia="Times New Roman" w:hAnsi="Arial" w:cs="Times New Roman"/>
+                <w:sz w:val="20"/>
+                <w:szCs w:val="20"/>
+                <w:lang w:val="es-ES_tradnl" w:eastAsia="ar-SA"/>
+              </w:rPr>
+              <w:t xml:space="preserve">Error de SISTRA2 </w:t>
+            </w:r>
+            <w:proofErr w:type="spellStart"/>
+            <w:r>
+              <w:rPr>
+                <w:rFonts w:ascii="Arial" w:eastAsia="Times New Roman" w:hAnsi="Arial" w:cs="Times New Roman"/>
+                <w:sz w:val="20"/>
+                <w:szCs w:val="20"/>
+                <w:lang w:val="es-ES_tradnl" w:eastAsia="ar-SA"/>
+              </w:rPr>
+              <w:t>accedint</w:t>
+            </w:r>
+            <w:proofErr w:type="spellEnd"/>
+            <w:r>
+              <w:rPr>
+                <w:rFonts w:ascii="Arial" w:eastAsia="Times New Roman" w:hAnsi="Arial" w:cs="Times New Roman"/>
+                <w:sz w:val="20"/>
+                <w:szCs w:val="20"/>
+                <w:lang w:val="es-ES_tradnl" w:eastAsia="ar-SA"/>
+              </w:rPr>
+              <w:t xml:space="preserve"> des de Carpeta</w:t>
+            </w:r>
+          </w:p>
+          <w:p>
+            <w:pPr>
+              <w:pStyle w:val="Prrafodelista"/>
+              <w:contextualSpacing/>
+              <w:rPr>
+                <w:rFonts w:ascii="Arial" w:eastAsia="Times New Roman" w:hAnsi="Arial" w:cs="Times New Roman"/>
+                <w:sz w:val="20"/>
+                <w:szCs w:val="20"/>
+                <w:lang w:val="es-ES_tradnl" w:eastAsia="ar-SA"/>
+              </w:rPr>
+            </w:pPr>
+          </w:p>
+          <w:p>
+            <w:pPr>
+              <w:pStyle w:val="Prrafodelista"/>
+              <w:contextualSpacing/>
+              <w:rPr>
+                <w:rFonts w:ascii="Arial" w:eastAsia="Times New Roman" w:hAnsi="Arial" w:cs="Times New Roman"/>
+                <w:sz w:val="20"/>
+                <w:szCs w:val="20"/>
+                <w:lang w:val="es-ES_tradnl" w:eastAsia="ar-SA"/>
+              </w:rPr>
+            </w:pPr>
+            <w:r>
+              <w:rPr>
+                <w:rFonts w:ascii="Arial" w:eastAsia="Times New Roman" w:hAnsi="Arial" w:cs="Times New Roman"/>
+                <w:sz w:val="20"/>
+                <w:szCs w:val="20"/>
+                <w:lang w:val="es-ES_tradnl" w:eastAsia="ar-SA"/>
+              </w:rPr>
+              <w:t xml:space="preserve">Esta </w:t>
+            </w:r>
+            <w:proofErr w:type="spellStart"/>
+            <w:r>
+              <w:rPr>
+                <w:rFonts w:ascii="Arial" w:eastAsia="Times New Roman" w:hAnsi="Arial" w:cs="Times New Roman"/>
+                <w:sz w:val="20"/>
+                <w:szCs w:val="20"/>
+                <w:lang w:val="es-ES_tradnl" w:eastAsia="ar-SA"/>
+              </w:rPr>
+              <w:t>issue</w:t>
+            </w:r>
+            <w:proofErr w:type="spellEnd"/>
+            <w:r>
+              <w:rPr>
+                <w:rFonts w:ascii="Arial" w:eastAsia="Times New Roman" w:hAnsi="Arial" w:cs="Times New Roman"/>
+                <w:sz w:val="20"/>
+                <w:szCs w:val="20"/>
+                <w:lang w:val="es-ES_tradnl" w:eastAsia="ar-SA"/>
+              </w:rPr>
+              <w:t xml:space="preserve"> resuelve un error que aparecía al acceder a SISTRA2 desde Carpeta.</w:t>
+            </w:r>
+          </w:p>
+          <w:p>
+            <w:pPr>
+              <w:pStyle w:val="Prrafodelista"/>
+              <w:contextualSpacing/>
+              <w:rPr>
+                <w:rFonts w:ascii="Arial" w:eastAsia="Times New Roman" w:hAnsi="Arial" w:cs="Times New Roman"/>
+                <w:sz w:val="20"/>
+                <w:szCs w:val="20"/>
+                <w:lang w:val="es-ES_tradnl" w:eastAsia="ar-SA"/>
+              </w:rPr>
+            </w:pPr>
+          </w:p>
+          <w:p>
+            <w:pPr>
+              <w:pStyle w:val="Prrafodelista"/>
+              <w:numPr>
+                <w:ilvl w:val="0"/>
+                <w:numId w:val="43"/>
+              </w:numPr>
+              <w:contextualSpacing/>
+              <w:rPr>
+                <w:rFonts w:ascii="Arial" w:eastAsia="Times New Roman" w:hAnsi="Arial" w:cs="Times New Roman"/>
+                <w:sz w:val="20"/>
+                <w:szCs w:val="20"/>
+                <w:lang w:val="es-ES_tradnl" w:eastAsia="ar-SA"/>
+              </w:rPr>
+            </w:pPr>
+            <w:r>
+              <w:rPr>
+                <w:rFonts w:ascii="Arial" w:eastAsia="Times New Roman" w:hAnsi="Arial" w:cs="Times New Roman"/>
+                <w:sz w:val="20"/>
+                <w:szCs w:val="20"/>
+                <w:lang w:val="es-ES_tradnl" w:eastAsia="ar-SA"/>
+              </w:rPr>
+              <w:t>#392</w:t>
+            </w:r>
+            <w:r>
+              <w:rPr>
+                <w:rFonts w:ascii="Arial" w:eastAsia="Times New Roman" w:hAnsi="Arial" w:cs="Times New Roman"/>
+                <w:sz w:val="20"/>
+                <w:szCs w:val="20"/>
+                <w:lang w:val="es-ES_tradnl" w:eastAsia="ar-SA"/>
+              </w:rPr>
+              <w:t xml:space="preserve"> </w:t>
+            </w:r>
+            <w:r>
+              <w:rPr>
+                <w:rFonts w:ascii="Arial" w:eastAsia="Times New Roman" w:hAnsi="Arial" w:cs="Times New Roman"/>
+                <w:sz w:val="20"/>
+                <w:szCs w:val="20"/>
+                <w:lang w:val="es-ES_tradnl" w:eastAsia="ar-SA"/>
+              </w:rPr>
+              <w:t xml:space="preserve">error al formatador </w:t>
+            </w:r>
+            <w:proofErr w:type="spellStart"/>
+            <w:r>
+              <w:rPr>
+                <w:rFonts w:ascii="Arial" w:eastAsia="Times New Roman" w:hAnsi="Arial" w:cs="Times New Roman"/>
+                <w:sz w:val="20"/>
+                <w:szCs w:val="20"/>
+                <w:lang w:val="es-ES_tradnl" w:eastAsia="ar-SA"/>
+              </w:rPr>
+              <w:t>tipus</w:t>
+            </w:r>
+            <w:proofErr w:type="spellEnd"/>
+            <w:r>
+              <w:rPr>
+                <w:rFonts w:ascii="Arial" w:eastAsia="Times New Roman" w:hAnsi="Arial" w:cs="Times New Roman"/>
+                <w:sz w:val="20"/>
+                <w:szCs w:val="20"/>
+                <w:lang w:val="es-ES_tradnl" w:eastAsia="ar-SA"/>
+              </w:rPr>
+              <w:t xml:space="preserve"> PLANTILLA que fan servir diversos </w:t>
+            </w:r>
+            <w:proofErr w:type="spellStart"/>
+            <w:r>
+              <w:rPr>
+                <w:rFonts w:ascii="Arial" w:eastAsia="Times New Roman" w:hAnsi="Arial" w:cs="Times New Roman"/>
+                <w:sz w:val="20"/>
+                <w:szCs w:val="20"/>
+                <w:lang w:val="es-ES_tradnl" w:eastAsia="ar-SA"/>
+              </w:rPr>
+              <w:t>tràmits</w:t>
+            </w:r>
+            <w:proofErr w:type="spellEnd"/>
+            <w:r>
+              <w:rPr>
+                <w:rFonts w:ascii="Arial" w:eastAsia="Times New Roman" w:hAnsi="Arial" w:cs="Times New Roman"/>
+                <w:sz w:val="20"/>
+                <w:szCs w:val="20"/>
+                <w:lang w:val="es-ES_tradnl" w:eastAsia="ar-SA"/>
+              </w:rPr>
+              <w:t xml:space="preserve"> </w:t>
+            </w:r>
+            <w:proofErr w:type="spellStart"/>
+            <w:r>
+              <w:rPr>
+                <w:rFonts w:ascii="Arial" w:eastAsia="Times New Roman" w:hAnsi="Arial" w:cs="Times New Roman"/>
+                <w:sz w:val="20"/>
+                <w:szCs w:val="20"/>
+                <w:lang w:val="es-ES_tradnl" w:eastAsia="ar-SA"/>
+              </w:rPr>
+              <w:t>migrats</w:t>
+            </w:r>
+            <w:proofErr w:type="spellEnd"/>
+            <w:r>
+              <w:rPr>
+                <w:rFonts w:ascii="Arial" w:eastAsia="Times New Roman" w:hAnsi="Arial" w:cs="Times New Roman"/>
+                <w:sz w:val="20"/>
+                <w:szCs w:val="20"/>
+                <w:lang w:val="es-ES_tradnl" w:eastAsia="ar-SA"/>
+              </w:rPr>
+              <w:t xml:space="preserve"> de SISTRA1</w:t>
+            </w:r>
+          </w:p>
+          <w:p>
+            <w:pPr>
+              <w:pStyle w:val="Prrafodelista"/>
+              <w:contextualSpacing/>
+              <w:rPr>
+                <w:rFonts w:ascii="Arial" w:eastAsia="Times New Roman" w:hAnsi="Arial" w:cs="Times New Roman"/>
+                <w:sz w:val="20"/>
+                <w:szCs w:val="20"/>
+                <w:lang w:val="es-ES_tradnl" w:eastAsia="ar-SA"/>
+              </w:rPr>
+            </w:pPr>
+          </w:p>
+          <w:p>
+            <w:pPr>
+              <w:pStyle w:val="Prrafodelista"/>
+              <w:contextualSpacing/>
+              <w:rPr>
+                <w:rFonts w:ascii="Arial" w:eastAsia="Times New Roman" w:hAnsi="Arial" w:cs="Times New Roman"/>
+                <w:sz w:val="20"/>
+                <w:szCs w:val="20"/>
+                <w:lang w:val="es-ES_tradnl" w:eastAsia="ar-SA"/>
+              </w:rPr>
+            </w:pPr>
+            <w:r>
+              <w:rPr>
+                <w:rFonts w:ascii="Arial" w:eastAsia="Times New Roman" w:hAnsi="Arial" w:cs="Times New Roman"/>
+                <w:sz w:val="20"/>
+                <w:szCs w:val="20"/>
+                <w:lang w:val="es-ES_tradnl" w:eastAsia="ar-SA"/>
+              </w:rPr>
+              <w:t xml:space="preserve">Esta </w:t>
+            </w:r>
+            <w:proofErr w:type="spellStart"/>
+            <w:r>
+              <w:rPr>
+                <w:rFonts w:ascii="Arial" w:eastAsia="Times New Roman" w:hAnsi="Arial" w:cs="Times New Roman"/>
+                <w:sz w:val="20"/>
+                <w:szCs w:val="20"/>
+                <w:lang w:val="es-ES_tradnl" w:eastAsia="ar-SA"/>
+              </w:rPr>
+              <w:t>issue</w:t>
+            </w:r>
+            <w:proofErr w:type="spellEnd"/>
+            <w:r>
+              <w:rPr>
+                <w:rFonts w:ascii="Arial" w:eastAsia="Times New Roman" w:hAnsi="Arial" w:cs="Times New Roman"/>
+                <w:sz w:val="20"/>
+                <w:szCs w:val="20"/>
+                <w:lang w:val="es-ES_tradnl" w:eastAsia="ar-SA"/>
+              </w:rPr>
+              <w:t xml:space="preserve"> resuelve un error que aparecía al usar un formateador tipo PLANTILLA, sobre un formulario con campos tipo DATA.</w:t>
+            </w:r>
+          </w:p>
+          <w:p>
+            <w:pPr>
+              <w:pStyle w:val="Prrafodelista"/>
+              <w:contextualSpacing/>
+              <w:rPr>
+                <w:rFonts w:ascii="Arial" w:eastAsia="Times New Roman" w:hAnsi="Arial" w:cs="Times New Roman"/>
+                <w:sz w:val="20"/>
+                <w:szCs w:val="20"/>
+                <w:lang w:val="es-ES_tradnl" w:eastAsia="ar-SA"/>
+              </w:rPr>
+            </w:pPr>
+          </w:p>
+          <w:p>
+            <w:pPr>
+              <w:pStyle w:val="Prrafodelista"/>
+              <w:numPr>
+                <w:ilvl w:val="0"/>
+                <w:numId w:val="43"/>
+              </w:numPr>
+              <w:contextualSpacing/>
+              <w:rPr>
+                <w:rFonts w:ascii="Arial" w:eastAsia="Times New Roman" w:hAnsi="Arial" w:cs="Times New Roman"/>
+                <w:sz w:val="20"/>
+                <w:szCs w:val="20"/>
+                <w:lang w:val="es-ES_tradnl" w:eastAsia="ar-SA"/>
+              </w:rPr>
+            </w:pPr>
+            <w:r>
+              <w:rPr>
+                <w:rFonts w:ascii="Arial" w:eastAsia="Times New Roman" w:hAnsi="Arial" w:cs="Times New Roman"/>
+                <w:sz w:val="20"/>
+                <w:szCs w:val="20"/>
+                <w:lang w:val="es-ES_tradnl" w:eastAsia="ar-SA"/>
+              </w:rPr>
+              <w:t xml:space="preserve">#394 </w:t>
+            </w:r>
+            <w:proofErr w:type="spellStart"/>
+            <w:r>
+              <w:rPr>
+                <w:rFonts w:ascii="Arial" w:eastAsia="Times New Roman" w:hAnsi="Arial" w:cs="Times New Roman"/>
+                <w:sz w:val="20"/>
+                <w:szCs w:val="20"/>
+                <w:lang w:val="es-ES_tradnl" w:eastAsia="ar-SA"/>
+              </w:rPr>
+              <w:t>Llistat</w:t>
+            </w:r>
+            <w:proofErr w:type="spellEnd"/>
+            <w:r>
+              <w:rPr>
+                <w:rFonts w:ascii="Arial" w:eastAsia="Times New Roman" w:hAnsi="Arial" w:cs="Times New Roman"/>
+                <w:sz w:val="20"/>
+                <w:szCs w:val="20"/>
+                <w:lang w:val="es-ES_tradnl" w:eastAsia="ar-SA"/>
+              </w:rPr>
+              <w:t xml:space="preserve"> de </w:t>
+            </w:r>
+            <w:proofErr w:type="spellStart"/>
+            <w:r>
+              <w:rPr>
+                <w:rFonts w:ascii="Arial" w:eastAsia="Times New Roman" w:hAnsi="Arial" w:cs="Times New Roman"/>
+                <w:sz w:val="20"/>
+                <w:szCs w:val="20"/>
+                <w:lang w:val="es-ES_tradnl" w:eastAsia="ar-SA"/>
+              </w:rPr>
+              <w:t>tràmits</w:t>
+            </w:r>
+            <w:proofErr w:type="spellEnd"/>
+            <w:r>
+              <w:rPr>
+                <w:rFonts w:ascii="Arial" w:eastAsia="Times New Roman" w:hAnsi="Arial" w:cs="Times New Roman"/>
+                <w:sz w:val="20"/>
+                <w:szCs w:val="20"/>
+                <w:lang w:val="es-ES_tradnl" w:eastAsia="ar-SA"/>
+              </w:rPr>
+              <w:t xml:space="preserve"> </w:t>
+            </w:r>
+            <w:proofErr w:type="spellStart"/>
+            <w:r>
+              <w:rPr>
+                <w:rFonts w:ascii="Arial" w:eastAsia="Times New Roman" w:hAnsi="Arial" w:cs="Times New Roman"/>
+                <w:sz w:val="20"/>
+                <w:szCs w:val="20"/>
+                <w:lang w:val="es-ES_tradnl" w:eastAsia="ar-SA"/>
+              </w:rPr>
+              <w:t>duplicats</w:t>
+            </w:r>
+            <w:proofErr w:type="spellEnd"/>
+          </w:p>
+          <w:p>
+            <w:pPr>
+              <w:pStyle w:val="Prrafodelista"/>
+              <w:contextualSpacing/>
+              <w:rPr>
+                <w:rFonts w:ascii="Arial" w:eastAsia="Times New Roman" w:hAnsi="Arial" w:cs="Times New Roman"/>
+                <w:sz w:val="20"/>
+                <w:szCs w:val="20"/>
+                <w:lang w:val="es-ES_tradnl" w:eastAsia="ar-SA"/>
+              </w:rPr>
+            </w:pPr>
+          </w:p>
+          <w:p>
+            <w:pPr>
+              <w:pStyle w:val="Prrafodelista"/>
+              <w:contextualSpacing/>
+              <w:rPr>
+                <w:rFonts w:ascii="Arial" w:eastAsia="Times New Roman" w:hAnsi="Arial" w:cs="Times New Roman"/>
+                <w:sz w:val="20"/>
+                <w:szCs w:val="20"/>
+                <w:lang w:val="es-ES_tradnl" w:eastAsia="ar-SA"/>
+              </w:rPr>
+            </w:pPr>
+            <w:r>
+              <w:rPr>
+                <w:rFonts w:ascii="Arial" w:eastAsia="Times New Roman" w:hAnsi="Arial" w:cs="Times New Roman"/>
+                <w:sz w:val="20"/>
+                <w:szCs w:val="20"/>
+                <w:lang w:val="es-ES_tradnl" w:eastAsia="ar-SA"/>
+              </w:rPr>
+              <w:t xml:space="preserve">Esta </w:t>
+            </w:r>
+            <w:proofErr w:type="spellStart"/>
+            <w:r>
+              <w:rPr>
+                <w:rFonts w:ascii="Arial" w:eastAsia="Times New Roman" w:hAnsi="Arial" w:cs="Times New Roman"/>
+                <w:sz w:val="20"/>
+                <w:szCs w:val="20"/>
+                <w:lang w:val="es-ES_tradnl" w:eastAsia="ar-SA"/>
+              </w:rPr>
+              <w:t>issue</w:t>
+            </w:r>
+            <w:proofErr w:type="spellEnd"/>
+            <w:r>
+              <w:rPr>
+                <w:rFonts w:ascii="Arial" w:eastAsia="Times New Roman" w:hAnsi="Arial" w:cs="Times New Roman"/>
+                <w:sz w:val="20"/>
+                <w:szCs w:val="20"/>
+                <w:lang w:val="es-ES_tradnl" w:eastAsia="ar-SA"/>
+              </w:rPr>
+              <w:t xml:space="preserve"> impide que se muestren trámites duplicados en los listados.</w:t>
+            </w:r>
+          </w:p>
+          <w:p>
+            <w:pPr>
+              <w:pStyle w:val="Prrafodelista"/>
+              <w:contextualSpacing/>
+              <w:rPr>
+                <w:rFonts w:ascii="Arial" w:eastAsia="Times New Roman" w:hAnsi="Arial" w:cs="Times New Roman"/>
+                <w:sz w:val="20"/>
+                <w:szCs w:val="20"/>
+                <w:lang w:val="es-ES_tradnl" w:eastAsia="ar-SA"/>
+              </w:rPr>
+            </w:pPr>
+          </w:p>
+          <w:p>
+            <w:pPr>
+              <w:pStyle w:val="Prrafodelista"/>
+              <w:numPr>
+                <w:ilvl w:val="0"/>
+                <w:numId w:val="43"/>
+              </w:numPr>
+              <w:contextualSpacing/>
+              <w:rPr>
+                <w:rFonts w:ascii="Arial" w:eastAsia="Times New Roman" w:hAnsi="Arial" w:cs="Times New Roman"/>
+                <w:sz w:val="20"/>
+                <w:szCs w:val="20"/>
+                <w:lang w:val="es-ES_tradnl" w:eastAsia="ar-SA"/>
+              </w:rPr>
+            </w:pPr>
+            <w:r>
+              <w:rPr>
+                <w:rFonts w:ascii="Arial" w:eastAsia="Times New Roman" w:hAnsi="Arial" w:cs="Times New Roman"/>
+                <w:sz w:val="20"/>
+                <w:szCs w:val="20"/>
+                <w:lang w:val="es-ES_tradnl" w:eastAsia="ar-SA"/>
+              </w:rPr>
+              <w:t xml:space="preserve">#395 Falla el </w:t>
+            </w:r>
+            <w:proofErr w:type="spellStart"/>
+            <w:r>
+              <w:rPr>
+                <w:rFonts w:ascii="Arial" w:eastAsia="Times New Roman" w:hAnsi="Arial" w:cs="Times New Roman"/>
+                <w:sz w:val="20"/>
+                <w:szCs w:val="20"/>
+                <w:lang w:val="es-ES_tradnl" w:eastAsia="ar-SA"/>
+              </w:rPr>
+              <w:t>tamanys</w:t>
+            </w:r>
+            <w:proofErr w:type="spellEnd"/>
+            <w:r>
+              <w:rPr>
+                <w:rFonts w:ascii="Arial" w:eastAsia="Times New Roman" w:hAnsi="Arial" w:cs="Times New Roman"/>
+                <w:sz w:val="20"/>
+                <w:szCs w:val="20"/>
+                <w:lang w:val="es-ES_tradnl" w:eastAsia="ar-SA"/>
+              </w:rPr>
+              <w:t xml:space="preserve"> </w:t>
+            </w:r>
+            <w:proofErr w:type="spellStart"/>
+            <w:r>
+              <w:rPr>
+                <w:rFonts w:ascii="Arial" w:eastAsia="Times New Roman" w:hAnsi="Arial" w:cs="Times New Roman"/>
+                <w:sz w:val="20"/>
+                <w:szCs w:val="20"/>
+                <w:lang w:val="es-ES_tradnl" w:eastAsia="ar-SA"/>
+              </w:rPr>
+              <w:t>dels</w:t>
+            </w:r>
+            <w:proofErr w:type="spellEnd"/>
+            <w:r>
+              <w:rPr>
+                <w:rFonts w:ascii="Arial" w:eastAsia="Times New Roman" w:hAnsi="Arial" w:cs="Times New Roman"/>
+                <w:sz w:val="20"/>
+                <w:szCs w:val="20"/>
+                <w:lang w:val="es-ES_tradnl" w:eastAsia="ar-SA"/>
+              </w:rPr>
+              <w:t xml:space="preserve"> </w:t>
+            </w:r>
+            <w:proofErr w:type="spellStart"/>
+            <w:r>
+              <w:rPr>
+                <w:rFonts w:ascii="Arial" w:eastAsia="Times New Roman" w:hAnsi="Arial" w:cs="Times New Roman"/>
+                <w:sz w:val="20"/>
+                <w:szCs w:val="20"/>
+                <w:lang w:val="es-ES_tradnl" w:eastAsia="ar-SA"/>
+              </w:rPr>
+              <w:t>components</w:t>
+            </w:r>
+            <w:proofErr w:type="spellEnd"/>
+          </w:p>
+          <w:p>
+            <w:pPr>
+              <w:pStyle w:val="Prrafodelista"/>
+              <w:contextualSpacing/>
+              <w:rPr>
+                <w:rFonts w:ascii="Arial" w:eastAsia="Times New Roman" w:hAnsi="Arial" w:cs="Times New Roman"/>
+                <w:sz w:val="20"/>
+                <w:szCs w:val="20"/>
+                <w:lang w:val="es-ES_tradnl" w:eastAsia="ar-SA"/>
+              </w:rPr>
+            </w:pPr>
+          </w:p>
+          <w:p>
+            <w:pPr>
+              <w:pStyle w:val="Prrafodelista"/>
+              <w:contextualSpacing/>
+              <w:rPr>
+                <w:rFonts w:ascii="Arial" w:eastAsia="Times New Roman" w:hAnsi="Arial" w:cs="Times New Roman"/>
+                <w:sz w:val="20"/>
+                <w:szCs w:val="20"/>
+                <w:lang w:val="es-ES_tradnl" w:eastAsia="ar-SA"/>
+              </w:rPr>
+            </w:pPr>
+            <w:r>
+              <w:rPr>
+                <w:rFonts w:ascii="Arial" w:eastAsia="Times New Roman" w:hAnsi="Arial" w:cs="Times New Roman"/>
+                <w:sz w:val="20"/>
+                <w:szCs w:val="20"/>
+                <w:lang w:val="es-ES_tradnl" w:eastAsia="ar-SA"/>
+              </w:rPr>
               <w:lastRenderedPageBreak/>
-              <w:t>#392</w:t>
-            </w:r>
+              <w:t xml:space="preserve">Esta </w:t>
+            </w:r>
+            <w:proofErr w:type="spellStart"/>
+            <w:r>
+              <w:rPr>
+                <w:rFonts w:ascii="Arial" w:eastAsia="Times New Roman" w:hAnsi="Arial" w:cs="Times New Roman"/>
+                <w:sz w:val="20"/>
+                <w:szCs w:val="20"/>
+                <w:lang w:val="es-ES_tradnl" w:eastAsia="ar-SA"/>
+              </w:rPr>
+              <w:t>issue</w:t>
+            </w:r>
+            <w:proofErr w:type="spellEnd"/>
+            <w:r>
+              <w:rPr>
+                <w:rFonts w:ascii="Arial" w:eastAsia="Times New Roman" w:hAnsi="Arial" w:cs="Times New Roman"/>
+                <w:sz w:val="20"/>
+                <w:szCs w:val="20"/>
+                <w:lang w:val="es-ES_tradnl" w:eastAsia="ar-SA"/>
+              </w:rPr>
+              <w:t xml:space="preserve"> mejora la visualización de los componentes en pantalla, eliminando espacios en blanco.</w:t>
+            </w:r>
+          </w:p>
+          <w:p>
+            <w:pPr>
+              <w:pStyle w:val="Prrafodelista"/>
+              <w:contextualSpacing/>
+              <w:rPr>
+                <w:rFonts w:ascii="Arial" w:eastAsia="Times New Roman" w:hAnsi="Arial" w:cs="Times New Roman"/>
+                <w:sz w:val="20"/>
+                <w:szCs w:val="20"/>
+                <w:lang w:val="es-ES_tradnl" w:eastAsia="ar-SA"/>
+              </w:rPr>
+            </w:pPr>
+          </w:p>
+          <w:p>
+            <w:pPr>
+              <w:pStyle w:val="Prrafodelista"/>
+              <w:numPr>
+                <w:ilvl w:val="0"/>
+                <w:numId w:val="43"/>
+              </w:numPr>
+              <w:contextualSpacing/>
+              <w:rPr>
+                <w:rFonts w:ascii="Arial" w:eastAsia="Times New Roman" w:hAnsi="Arial" w:cs="Times New Roman"/>
+                <w:sz w:val="20"/>
+                <w:szCs w:val="20"/>
+                <w:lang w:val="es-ES_tradnl" w:eastAsia="ar-SA"/>
+              </w:rPr>
+            </w:pPr>
+            <w:r>
+              <w:rPr>
+                <w:rFonts w:ascii="Arial" w:eastAsia="Times New Roman" w:hAnsi="Arial" w:cs="Times New Roman"/>
+                <w:sz w:val="20"/>
+                <w:szCs w:val="20"/>
+                <w:lang w:val="es-ES_tradnl" w:eastAsia="ar-SA"/>
+              </w:rPr>
+              <w:t xml:space="preserve">#398 La botonera de les </w:t>
+            </w:r>
+            <w:proofErr w:type="spellStart"/>
+            <w:r>
+              <w:rPr>
+                <w:rFonts w:ascii="Arial" w:eastAsia="Times New Roman" w:hAnsi="Arial" w:cs="Times New Roman"/>
+                <w:sz w:val="20"/>
+                <w:szCs w:val="20"/>
+                <w:lang w:val="es-ES_tradnl" w:eastAsia="ar-SA"/>
+              </w:rPr>
+              <w:t>versions</w:t>
+            </w:r>
+            <w:proofErr w:type="spellEnd"/>
+            <w:r>
+              <w:rPr>
+                <w:rFonts w:ascii="Arial" w:eastAsia="Times New Roman" w:hAnsi="Arial" w:cs="Times New Roman"/>
+                <w:sz w:val="20"/>
+                <w:szCs w:val="20"/>
+                <w:lang w:val="es-ES_tradnl" w:eastAsia="ar-SA"/>
+              </w:rPr>
+              <w:t xml:space="preserve"> no </w:t>
+            </w:r>
+            <w:proofErr w:type="spellStart"/>
+            <w:r>
+              <w:rPr>
+                <w:rFonts w:ascii="Arial" w:eastAsia="Times New Roman" w:hAnsi="Arial" w:cs="Times New Roman"/>
+                <w:sz w:val="20"/>
+                <w:szCs w:val="20"/>
+                <w:lang w:val="es-ES_tradnl" w:eastAsia="ar-SA"/>
+              </w:rPr>
+              <w:t>apareix</w:t>
+            </w:r>
+            <w:proofErr w:type="spellEnd"/>
+          </w:p>
+          <w:p>
+            <w:pPr>
+              <w:pStyle w:val="Prrafodelista"/>
+              <w:contextualSpacing/>
+              <w:rPr>
+                <w:rFonts w:ascii="Arial" w:eastAsia="Times New Roman" w:hAnsi="Arial" w:cs="Times New Roman"/>
+                <w:sz w:val="20"/>
+                <w:szCs w:val="20"/>
+                <w:lang w:val="es-ES_tradnl" w:eastAsia="ar-SA"/>
+              </w:rPr>
+            </w:pPr>
+          </w:p>
+          <w:p>
+            <w:pPr>
+              <w:pStyle w:val="Prrafodelista"/>
+              <w:contextualSpacing/>
+              <w:rPr>
+                <w:rFonts w:ascii="Arial" w:eastAsia="Times New Roman" w:hAnsi="Arial" w:cs="Times New Roman"/>
+                <w:sz w:val="20"/>
+                <w:szCs w:val="20"/>
+                <w:lang w:val="es-ES_tradnl" w:eastAsia="ar-SA"/>
+              </w:rPr>
+            </w:pPr>
+            <w:r>
+              <w:rPr>
+                <w:rFonts w:ascii="Arial" w:eastAsia="Times New Roman" w:hAnsi="Arial" w:cs="Times New Roman"/>
+                <w:sz w:val="20"/>
+                <w:szCs w:val="20"/>
+                <w:lang w:val="es-ES_tradnl" w:eastAsia="ar-SA"/>
+              </w:rPr>
+              <w:t xml:space="preserve">Con esta </w:t>
+            </w:r>
+            <w:proofErr w:type="spellStart"/>
+            <w:r>
+              <w:rPr>
+                <w:rFonts w:ascii="Arial" w:eastAsia="Times New Roman" w:hAnsi="Arial" w:cs="Times New Roman"/>
+                <w:sz w:val="20"/>
+                <w:szCs w:val="20"/>
+                <w:lang w:val="es-ES_tradnl" w:eastAsia="ar-SA"/>
+              </w:rPr>
+              <w:t>issue</w:t>
+            </w:r>
+            <w:proofErr w:type="spellEnd"/>
+            <w:r>
+              <w:rPr>
+                <w:rFonts w:ascii="Arial" w:eastAsia="Times New Roman" w:hAnsi="Arial" w:cs="Times New Roman"/>
+                <w:sz w:val="20"/>
+                <w:szCs w:val="20"/>
+                <w:lang w:val="es-ES_tradnl" w:eastAsia="ar-SA"/>
+              </w:rPr>
+              <w:t xml:space="preserve"> se muestran los botones de acción sobre versiones, que antes no se mostraban.</w:t>
+            </w:r>
+          </w:p>
+          <w:p>
+            <w:pPr>
+              <w:pStyle w:val="Prrafodelista"/>
+              <w:contextualSpacing/>
+              <w:rPr>
+                <w:rFonts w:ascii="Arial" w:eastAsia="Times New Roman" w:hAnsi="Arial" w:cs="Times New Roman"/>
+                <w:sz w:val="20"/>
+                <w:szCs w:val="20"/>
+                <w:lang w:val="es-ES_tradnl" w:eastAsia="ar-SA"/>
+              </w:rPr>
+            </w:pPr>
+          </w:p>
+          <w:p>
+            <w:pPr>
+              <w:pStyle w:val="Prrafodelista"/>
+              <w:numPr>
+                <w:ilvl w:val="0"/>
+                <w:numId w:val="43"/>
+              </w:numPr>
+              <w:contextualSpacing/>
+              <w:rPr>
+                <w:rFonts w:ascii="Arial" w:eastAsia="Times New Roman" w:hAnsi="Arial" w:cs="Times New Roman"/>
+                <w:sz w:val="20"/>
+                <w:szCs w:val="20"/>
+                <w:lang w:val="es-ES_tradnl" w:eastAsia="ar-SA"/>
+              </w:rPr>
+            </w:pPr>
+            <w:r>
+              <w:rPr>
+                <w:rFonts w:ascii="Arial" w:eastAsia="Times New Roman" w:hAnsi="Arial" w:cs="Times New Roman"/>
+                <w:sz w:val="20"/>
+                <w:szCs w:val="20"/>
+                <w:lang w:val="es-ES_tradnl" w:eastAsia="ar-SA"/>
+              </w:rPr>
+              <w:t xml:space="preserve">#399 </w:t>
+            </w:r>
+            <w:proofErr w:type="spellStart"/>
+            <w:r>
+              <w:rPr>
+                <w:rFonts w:ascii="Arial" w:eastAsia="Times New Roman" w:hAnsi="Arial" w:cs="Times New Roman"/>
+                <w:sz w:val="20"/>
+                <w:szCs w:val="20"/>
+                <w:lang w:val="es-ES_tradnl" w:eastAsia="ar-SA"/>
+              </w:rPr>
+              <w:t>Errades</w:t>
+            </w:r>
+            <w:proofErr w:type="spellEnd"/>
+            <w:r>
+              <w:rPr>
+                <w:rFonts w:ascii="Arial" w:eastAsia="Times New Roman" w:hAnsi="Arial" w:cs="Times New Roman"/>
+                <w:sz w:val="20"/>
+                <w:szCs w:val="20"/>
+                <w:lang w:val="es-ES_tradnl" w:eastAsia="ar-SA"/>
+              </w:rPr>
+              <w:t xml:space="preserve"> textos Pantalla </w:t>
+            </w:r>
+            <w:proofErr w:type="spellStart"/>
+            <w:r>
+              <w:rPr>
+                <w:rFonts w:ascii="Arial" w:eastAsia="Times New Roman" w:hAnsi="Arial" w:cs="Times New Roman"/>
+                <w:sz w:val="20"/>
+                <w:szCs w:val="20"/>
+                <w:lang w:val="es-ES_tradnl" w:eastAsia="ar-SA"/>
+              </w:rPr>
+              <w:t>Configuració</w:t>
+            </w:r>
+            <w:proofErr w:type="spellEnd"/>
             <w:r>
               <w:rPr>
                 <w:rFonts w:ascii="Arial" w:eastAsia="Times New Roman" w:hAnsi="Arial" w:cs="Times New Roman"/>
@@ -25251,44 +27104,196 @@
               </w:rPr>
               <w:t xml:space="preserve"> </w:t>
             </w:r>
-            <w:r>
-              <w:rPr>
-                <w:rFonts w:ascii="Arial" w:eastAsia="Times New Roman" w:hAnsi="Arial" w:cs="Times New Roman"/>
-                <w:sz w:val="20"/>
-                <w:szCs w:val="20"/>
-                <w:lang w:val="es-ES_tradnl" w:eastAsia="ar-SA"/>
-              </w:rPr>
-              <w:t xml:space="preserve">error al formatador </w:t>
-            </w:r>
-            <w:proofErr w:type="spellStart"/>
-            <w:r>
-              <w:rPr>
-                <w:rFonts w:ascii="Arial" w:eastAsia="Times New Roman" w:hAnsi="Arial" w:cs="Times New Roman"/>
-                <w:sz w:val="20"/>
-                <w:szCs w:val="20"/>
-                <w:lang w:val="es-ES_tradnl" w:eastAsia="ar-SA"/>
-              </w:rPr>
-              <w:t>tipus</w:t>
-            </w:r>
-            <w:proofErr w:type="spellEnd"/>
-            <w:r>
-              <w:rPr>
-                <w:rFonts w:ascii="Arial" w:eastAsia="Times New Roman" w:hAnsi="Arial" w:cs="Times New Roman"/>
-                <w:sz w:val="20"/>
-                <w:szCs w:val="20"/>
-                <w:lang w:val="es-ES_tradnl" w:eastAsia="ar-SA"/>
-              </w:rPr>
-              <w:t xml:space="preserve"> PLANTILLA que fan servir diversos </w:t>
-            </w:r>
-            <w:proofErr w:type="spellStart"/>
-            <w:r>
-              <w:rPr>
-                <w:rFonts w:ascii="Arial" w:eastAsia="Times New Roman" w:hAnsi="Arial" w:cs="Times New Roman"/>
-                <w:sz w:val="20"/>
-                <w:szCs w:val="20"/>
-                <w:lang w:val="es-ES_tradnl" w:eastAsia="ar-SA"/>
-              </w:rPr>
-              <w:t>tràmits</w:t>
+            <w:proofErr w:type="spellStart"/>
+            <w:r>
+              <w:rPr>
+                <w:rFonts w:ascii="Arial" w:eastAsia="Times New Roman" w:hAnsi="Arial" w:cs="Times New Roman"/>
+                <w:sz w:val="20"/>
+                <w:szCs w:val="20"/>
+                <w:lang w:val="es-ES_tradnl" w:eastAsia="ar-SA"/>
+              </w:rPr>
+              <w:t>d'entitat</w:t>
+            </w:r>
+            <w:proofErr w:type="spellEnd"/>
+          </w:p>
+          <w:p>
+            <w:pPr>
+              <w:pStyle w:val="Prrafodelista"/>
+              <w:contextualSpacing/>
+              <w:rPr>
+                <w:rFonts w:ascii="Arial" w:eastAsia="Times New Roman" w:hAnsi="Arial" w:cs="Times New Roman"/>
+                <w:sz w:val="20"/>
+                <w:szCs w:val="20"/>
+                <w:lang w:val="es-ES_tradnl" w:eastAsia="ar-SA"/>
+              </w:rPr>
+            </w:pPr>
+          </w:p>
+          <w:p>
+            <w:pPr>
+              <w:pStyle w:val="Prrafodelista"/>
+              <w:contextualSpacing/>
+              <w:rPr>
+                <w:rFonts w:ascii="Arial" w:eastAsia="Times New Roman" w:hAnsi="Arial" w:cs="Times New Roman"/>
+                <w:sz w:val="20"/>
+                <w:szCs w:val="20"/>
+                <w:lang w:val="es-ES_tradnl" w:eastAsia="ar-SA"/>
+              </w:rPr>
+            </w:pPr>
+            <w:r>
+              <w:rPr>
+                <w:rFonts w:ascii="Arial" w:eastAsia="Times New Roman" w:hAnsi="Arial" w:cs="Times New Roman"/>
+                <w:sz w:val="20"/>
+                <w:szCs w:val="20"/>
+                <w:lang w:val="es-ES_tradnl" w:eastAsia="ar-SA"/>
+              </w:rPr>
+              <w:t xml:space="preserve">Esta </w:t>
+            </w:r>
+            <w:proofErr w:type="spellStart"/>
+            <w:r>
+              <w:rPr>
+                <w:rFonts w:ascii="Arial" w:eastAsia="Times New Roman" w:hAnsi="Arial" w:cs="Times New Roman"/>
+                <w:sz w:val="20"/>
+                <w:szCs w:val="20"/>
+                <w:lang w:val="es-ES_tradnl" w:eastAsia="ar-SA"/>
+              </w:rPr>
+              <w:t>issue</w:t>
+            </w:r>
+            <w:proofErr w:type="spellEnd"/>
+            <w:r>
+              <w:rPr>
+                <w:rFonts w:ascii="Arial" w:eastAsia="Times New Roman" w:hAnsi="Arial" w:cs="Times New Roman"/>
+                <w:sz w:val="20"/>
+                <w:szCs w:val="20"/>
+                <w:lang w:val="es-ES_tradnl" w:eastAsia="ar-SA"/>
+              </w:rPr>
+              <w:t xml:space="preserve"> corrige algunos textos en la pantalla de configuración de entidad.</w:t>
+            </w:r>
+          </w:p>
+          <w:p>
+            <w:pPr>
+              <w:pStyle w:val="Prrafodelista"/>
+              <w:contextualSpacing/>
+              <w:rPr>
+                <w:rFonts w:ascii="Arial" w:eastAsia="Times New Roman" w:hAnsi="Arial" w:cs="Times New Roman"/>
+                <w:sz w:val="20"/>
+                <w:szCs w:val="20"/>
+                <w:lang w:val="es-ES_tradnl" w:eastAsia="ar-SA"/>
+              </w:rPr>
+            </w:pPr>
+          </w:p>
+          <w:p>
+            <w:pPr>
+              <w:pStyle w:val="Prrafodelista"/>
+              <w:numPr>
+                <w:ilvl w:val="0"/>
+                <w:numId w:val="43"/>
+              </w:numPr>
+              <w:contextualSpacing/>
+              <w:rPr>
+                <w:rFonts w:ascii="Arial" w:eastAsia="Times New Roman" w:hAnsi="Arial" w:cs="Times New Roman"/>
+                <w:sz w:val="20"/>
+                <w:szCs w:val="20"/>
+                <w:lang w:val="es-ES_tradnl" w:eastAsia="ar-SA"/>
+              </w:rPr>
+            </w:pPr>
+            <w:r>
+              <w:rPr>
+                <w:rFonts w:ascii="Arial" w:eastAsia="Times New Roman" w:hAnsi="Arial" w:cs="Times New Roman"/>
+                <w:sz w:val="20"/>
+                <w:szCs w:val="20"/>
+                <w:lang w:val="es-ES_tradnl" w:eastAsia="ar-SA"/>
+              </w:rPr>
+              <w:t xml:space="preserve">#409 </w:t>
+            </w:r>
+            <w:proofErr w:type="spellStart"/>
+            <w:r>
+              <w:rPr>
+                <w:rFonts w:ascii="Arial" w:eastAsia="Times New Roman" w:hAnsi="Arial" w:cs="Times New Roman"/>
+                <w:sz w:val="20"/>
+                <w:szCs w:val="20"/>
+                <w:lang w:val="es-ES_tradnl" w:eastAsia="ar-SA"/>
+              </w:rPr>
+              <w:t>canviar</w:t>
+            </w:r>
+            <w:proofErr w:type="spellEnd"/>
+            <w:r>
+              <w:rPr>
+                <w:rFonts w:ascii="Arial" w:eastAsia="Times New Roman" w:hAnsi="Arial" w:cs="Times New Roman"/>
+                <w:sz w:val="20"/>
+                <w:szCs w:val="20"/>
+                <w:lang w:val="es-ES_tradnl" w:eastAsia="ar-SA"/>
+              </w:rPr>
+              <w:t xml:space="preserve"> el </w:t>
+            </w:r>
+            <w:proofErr w:type="spellStart"/>
+            <w:r>
+              <w:rPr>
+                <w:rFonts w:ascii="Arial" w:eastAsia="Times New Roman" w:hAnsi="Arial" w:cs="Times New Roman"/>
+                <w:sz w:val="20"/>
+                <w:szCs w:val="20"/>
+                <w:lang w:val="es-ES_tradnl" w:eastAsia="ar-SA"/>
+              </w:rPr>
+              <w:t>text</w:t>
+            </w:r>
+            <w:proofErr w:type="spellEnd"/>
+            <w:r>
+              <w:rPr>
+                <w:rFonts w:ascii="Arial" w:eastAsia="Times New Roman" w:hAnsi="Arial" w:cs="Times New Roman"/>
+                <w:sz w:val="20"/>
+                <w:szCs w:val="20"/>
+                <w:lang w:val="es-ES_tradnl" w:eastAsia="ar-SA"/>
+              </w:rPr>
+              <w:t xml:space="preserve"> sobre </w:t>
+            </w:r>
+            <w:proofErr w:type="spellStart"/>
+            <w:r>
+              <w:rPr>
+                <w:rFonts w:ascii="Arial" w:eastAsia="Times New Roman" w:hAnsi="Arial" w:cs="Times New Roman"/>
+                <w:sz w:val="20"/>
+                <w:szCs w:val="20"/>
+                <w:lang w:val="es-ES_tradnl" w:eastAsia="ar-SA"/>
+              </w:rPr>
+              <w:t>protecció</w:t>
+            </w:r>
+            <w:proofErr w:type="spellEnd"/>
+            <w:r>
+              <w:rPr>
+                <w:rFonts w:ascii="Arial" w:eastAsia="Times New Roman" w:hAnsi="Arial" w:cs="Times New Roman"/>
+                <w:sz w:val="20"/>
+                <w:szCs w:val="20"/>
+                <w:lang w:val="es-ES_tradnl" w:eastAsia="ar-SA"/>
+              </w:rPr>
+              <w:t xml:space="preserve"> de </w:t>
+            </w:r>
+            <w:proofErr w:type="spellStart"/>
+            <w:r>
+              <w:rPr>
+                <w:rFonts w:ascii="Arial" w:eastAsia="Times New Roman" w:hAnsi="Arial" w:cs="Times New Roman"/>
+                <w:sz w:val="20"/>
+                <w:szCs w:val="20"/>
+                <w:lang w:val="es-ES_tradnl" w:eastAsia="ar-SA"/>
+              </w:rPr>
+              <w:t>dadefsErrades</w:t>
+            </w:r>
+            <w:proofErr w:type="spellEnd"/>
+            <w:r>
+              <w:rPr>
+                <w:rFonts w:ascii="Arial" w:eastAsia="Times New Roman" w:hAnsi="Arial" w:cs="Times New Roman"/>
+                <w:sz w:val="20"/>
+                <w:szCs w:val="20"/>
+                <w:lang w:val="es-ES_tradnl" w:eastAsia="ar-SA"/>
+              </w:rPr>
+              <w:t xml:space="preserve"> textos Pantalla </w:t>
+            </w:r>
+            <w:proofErr w:type="spellStart"/>
+            <w:r>
+              <w:rPr>
+                <w:rFonts w:ascii="Arial" w:eastAsia="Times New Roman" w:hAnsi="Arial" w:cs="Times New Roman"/>
+                <w:sz w:val="20"/>
+                <w:szCs w:val="20"/>
+                <w:lang w:val="es-ES_tradnl" w:eastAsia="ar-SA"/>
+              </w:rPr>
+              <w:t>Configuració</w:t>
             </w:r>
             <w:proofErr w:type="spellEnd"/>
             <w:r>
@@ -25308,18 +27313,9 @@
                 <w:szCs w:val="20"/>
                 <w:lang w:val="es-ES_tradnl" w:eastAsia="ar-SA"/>
               </w:rPr>
-              <w:t>migrats</w:t>
-            </w:r>
-            <w:proofErr w:type="spellEnd"/>
-            <w:r>
-              <w:rPr>
-                <w:rFonts w:ascii="Arial" w:eastAsia="Times New Roman" w:hAnsi="Arial" w:cs="Times New Roman"/>
-                <w:sz w:val="20"/>
-                <w:szCs w:val="20"/>
-                <w:lang w:val="es-ES_tradnl" w:eastAsia="ar-SA"/>
-              </w:rPr>
-              <w:t xml:space="preserve"> de SISTRA1</w:t>
-            </w:r>
+              <w:t>d'entitat</w:t>
+            </w:r>
+            <w:proofErr w:type="spellEnd"/>
           </w:p>
           <w:p>
             <w:pPr>
@@ -25371,20 +27367,310 @@
                 <w:szCs w:val="20"/>
                 <w:lang w:val="es-ES_tradnl" w:eastAsia="ar-SA"/>
               </w:rPr>
-              <w:t xml:space="preserve"> resuelve un error que aparecía al usar un formateador tipo PLANTILLA, sobre un formulario con campos tipo DATA.</w:t>
-            </w:r>
-          </w:p>
-          <w:p>
-            <w:pPr>
-              <w:pStyle w:val="Prrafodelista"/>
-              <w:contextualSpacing/>
-              <w:rPr>
-                <w:rFonts w:ascii="Arial" w:eastAsia="Times New Roman" w:hAnsi="Arial" w:cs="Times New Roman"/>
-                <w:sz w:val="20"/>
-                <w:szCs w:val="20"/>
-                <w:lang w:val="es-ES_tradnl" w:eastAsia="ar-SA"/>
-              </w:rPr>
-            </w:pPr>
+              <w:t xml:space="preserve"> modifica un texto en la pantalla de registro.</w:t>
+            </w:r>
+          </w:p>
+          <w:p>
+            <w:pPr>
+              <w:pStyle w:val="Prrafodelista"/>
+              <w:contextualSpacing/>
+              <w:rPr>
+                <w:rFonts w:ascii="Arial" w:eastAsia="Times New Roman" w:hAnsi="Arial" w:cs="Times New Roman"/>
+                <w:sz w:val="20"/>
+                <w:szCs w:val="20"/>
+                <w:lang w:val="es-ES_tradnl" w:eastAsia="ar-SA"/>
+              </w:rPr>
+            </w:pPr>
+          </w:p>
+          <w:p>
+            <w:pPr>
+              <w:pStyle w:val="Prrafodelista"/>
+              <w:numPr>
+                <w:ilvl w:val="0"/>
+                <w:numId w:val="43"/>
+              </w:numPr>
+              <w:contextualSpacing/>
+              <w:rPr>
+                <w:rFonts w:ascii="Arial" w:eastAsia="Times New Roman" w:hAnsi="Arial" w:cs="Times New Roman"/>
+                <w:sz w:val="20"/>
+                <w:szCs w:val="20"/>
+                <w:lang w:val="es-ES_tradnl" w:eastAsia="ar-SA"/>
+              </w:rPr>
+            </w:pPr>
+            <w:r>
+              <w:rPr>
+                <w:rFonts w:ascii="Arial" w:eastAsia="Times New Roman" w:hAnsi="Arial" w:cs="Times New Roman"/>
+                <w:sz w:val="20"/>
+                <w:szCs w:val="20"/>
+                <w:lang w:val="es-ES_tradnl" w:eastAsia="ar-SA"/>
+              </w:rPr>
+              <w:t xml:space="preserve">#410 </w:t>
+            </w:r>
+            <w:proofErr w:type="spellStart"/>
+            <w:r>
+              <w:rPr>
+                <w:rFonts w:ascii="Arial" w:eastAsia="Times New Roman" w:hAnsi="Arial" w:cs="Times New Roman"/>
+                <w:sz w:val="20"/>
+                <w:szCs w:val="20"/>
+                <w:lang w:val="es-ES_tradnl" w:eastAsia="ar-SA"/>
+              </w:rPr>
+              <w:t>Canvis</w:t>
+            </w:r>
+            <w:proofErr w:type="spellEnd"/>
+            <w:r>
+              <w:rPr>
+                <w:rFonts w:ascii="Arial" w:eastAsia="Times New Roman" w:hAnsi="Arial" w:cs="Times New Roman"/>
+                <w:sz w:val="20"/>
+                <w:szCs w:val="20"/>
+                <w:lang w:val="es-ES_tradnl" w:eastAsia="ar-SA"/>
+              </w:rPr>
+              <w:t xml:space="preserve"> al Formatador </w:t>
+            </w:r>
+            <w:proofErr w:type="spellStart"/>
+            <w:r>
+              <w:rPr>
+                <w:rFonts w:ascii="Arial" w:eastAsia="Times New Roman" w:hAnsi="Arial" w:cs="Times New Roman"/>
+                <w:sz w:val="20"/>
+                <w:szCs w:val="20"/>
+                <w:lang w:val="es-ES_tradnl" w:eastAsia="ar-SA"/>
+              </w:rPr>
+              <w:t>Genèric</w:t>
+            </w:r>
+            <w:proofErr w:type="spellEnd"/>
+          </w:p>
+          <w:p>
+            <w:pPr>
+              <w:pStyle w:val="Prrafodelista"/>
+              <w:contextualSpacing/>
+              <w:rPr>
+                <w:rFonts w:ascii="Arial" w:eastAsia="Times New Roman" w:hAnsi="Arial" w:cs="Times New Roman"/>
+                <w:sz w:val="20"/>
+                <w:szCs w:val="20"/>
+                <w:lang w:val="es-ES_tradnl" w:eastAsia="ar-SA"/>
+              </w:rPr>
+            </w:pPr>
+          </w:p>
+          <w:p>
+            <w:pPr>
+              <w:pStyle w:val="Prrafodelista"/>
+              <w:contextualSpacing/>
+              <w:rPr>
+                <w:rFonts w:ascii="Arial" w:eastAsia="Times New Roman" w:hAnsi="Arial" w:cs="Times New Roman"/>
+                <w:sz w:val="20"/>
+                <w:szCs w:val="20"/>
+                <w:lang w:val="es-ES_tradnl" w:eastAsia="ar-SA"/>
+              </w:rPr>
+            </w:pPr>
+            <w:r>
+              <w:rPr>
+                <w:rFonts w:ascii="Arial" w:eastAsia="Times New Roman" w:hAnsi="Arial" w:cs="Times New Roman"/>
+                <w:sz w:val="20"/>
+                <w:szCs w:val="20"/>
+                <w:lang w:val="es-ES_tradnl" w:eastAsia="ar-SA"/>
+              </w:rPr>
+              <w:t xml:space="preserve">Con esta </w:t>
+            </w:r>
+            <w:proofErr w:type="spellStart"/>
+            <w:r>
+              <w:rPr>
+                <w:rFonts w:ascii="Arial" w:eastAsia="Times New Roman" w:hAnsi="Arial" w:cs="Times New Roman"/>
+                <w:sz w:val="20"/>
+                <w:szCs w:val="20"/>
+                <w:lang w:val="es-ES_tradnl" w:eastAsia="ar-SA"/>
+              </w:rPr>
+              <w:t>issue</w:t>
+            </w:r>
+            <w:proofErr w:type="spellEnd"/>
+            <w:r>
+              <w:rPr>
+                <w:rFonts w:ascii="Arial" w:eastAsia="Times New Roman" w:hAnsi="Arial" w:cs="Times New Roman"/>
+                <w:sz w:val="20"/>
+                <w:szCs w:val="20"/>
+                <w:lang w:val="es-ES_tradnl" w:eastAsia="ar-SA"/>
+              </w:rPr>
+              <w:t xml:space="preserve"> se modifica el aspecto del formateador genérico, como la letra versalita, el tamaño de logo…</w:t>
+            </w:r>
+          </w:p>
+          <w:p>
+            <w:pPr>
+              <w:pStyle w:val="Prrafodelista"/>
+              <w:contextualSpacing/>
+              <w:rPr>
+                <w:rFonts w:ascii="Arial" w:eastAsia="Times New Roman" w:hAnsi="Arial" w:cs="Times New Roman"/>
+                <w:sz w:val="20"/>
+                <w:szCs w:val="20"/>
+                <w:lang w:val="es-ES_tradnl" w:eastAsia="ar-SA"/>
+              </w:rPr>
+            </w:pPr>
+          </w:p>
+          <w:p>
+            <w:pPr>
+              <w:pStyle w:val="Prrafodelista"/>
+              <w:numPr>
+                <w:ilvl w:val="0"/>
+                <w:numId w:val="43"/>
+              </w:numPr>
+              <w:contextualSpacing/>
+              <w:rPr>
+                <w:rFonts w:ascii="Arial" w:eastAsia="Times New Roman" w:hAnsi="Arial" w:cs="Times New Roman"/>
+                <w:sz w:val="20"/>
+                <w:szCs w:val="20"/>
+                <w:lang w:val="es-ES_tradnl" w:eastAsia="ar-SA"/>
+              </w:rPr>
+            </w:pPr>
+            <w:r>
+              <w:rPr>
+                <w:rFonts w:ascii="Arial" w:eastAsia="Times New Roman" w:hAnsi="Arial" w:cs="Times New Roman"/>
+                <w:sz w:val="20"/>
+                <w:szCs w:val="20"/>
+                <w:lang w:val="es-ES_tradnl" w:eastAsia="ar-SA"/>
+              </w:rPr>
+              <w:t xml:space="preserve">#411 Controlar </w:t>
+            </w:r>
+            <w:proofErr w:type="spellStart"/>
+            <w:r>
+              <w:rPr>
+                <w:rFonts w:ascii="Arial" w:eastAsia="Times New Roman" w:hAnsi="Arial" w:cs="Times New Roman"/>
+                <w:sz w:val="20"/>
+                <w:szCs w:val="20"/>
+                <w:lang w:val="es-ES_tradnl" w:eastAsia="ar-SA"/>
+              </w:rPr>
+              <w:t>validació</w:t>
+            </w:r>
+            <w:proofErr w:type="spellEnd"/>
+            <w:r>
+              <w:rPr>
+                <w:rFonts w:ascii="Arial" w:eastAsia="Times New Roman" w:hAnsi="Arial" w:cs="Times New Roman"/>
+                <w:sz w:val="20"/>
+                <w:szCs w:val="20"/>
+                <w:lang w:val="es-ES_tradnl" w:eastAsia="ar-SA"/>
+              </w:rPr>
+              <w:t xml:space="preserve"> </w:t>
+            </w:r>
+            <w:proofErr w:type="spellStart"/>
+            <w:r>
+              <w:rPr>
+                <w:rFonts w:ascii="Arial" w:eastAsia="Times New Roman" w:hAnsi="Arial" w:cs="Times New Roman"/>
+                <w:sz w:val="20"/>
+                <w:szCs w:val="20"/>
+                <w:lang w:val="es-ES_tradnl" w:eastAsia="ar-SA"/>
+              </w:rPr>
+              <w:t>obligatorietat</w:t>
+            </w:r>
+            <w:proofErr w:type="spellEnd"/>
+            <w:r>
+              <w:rPr>
+                <w:rFonts w:ascii="Arial" w:eastAsia="Times New Roman" w:hAnsi="Arial" w:cs="Times New Roman"/>
+                <w:sz w:val="20"/>
+                <w:szCs w:val="20"/>
+                <w:lang w:val="es-ES_tradnl" w:eastAsia="ar-SA"/>
+              </w:rPr>
+              <w:t xml:space="preserve"> en </w:t>
+            </w:r>
+            <w:proofErr w:type="spellStart"/>
+            <w:r>
+              <w:rPr>
+                <w:rFonts w:ascii="Arial" w:eastAsia="Times New Roman" w:hAnsi="Arial" w:cs="Times New Roman"/>
+                <w:sz w:val="20"/>
+                <w:szCs w:val="20"/>
+                <w:lang w:val="es-ES_tradnl" w:eastAsia="ar-SA"/>
+              </w:rPr>
+              <w:t>camps</w:t>
+            </w:r>
+            <w:proofErr w:type="spellEnd"/>
+            <w:r>
+              <w:rPr>
+                <w:rFonts w:ascii="Arial" w:eastAsia="Times New Roman" w:hAnsi="Arial" w:cs="Times New Roman"/>
+                <w:sz w:val="20"/>
+                <w:szCs w:val="20"/>
+                <w:lang w:val="es-ES_tradnl" w:eastAsia="ar-SA"/>
+              </w:rPr>
+              <w:t xml:space="preserve"> </w:t>
+            </w:r>
+            <w:proofErr w:type="spellStart"/>
+            <w:r>
+              <w:rPr>
+                <w:rFonts w:ascii="Arial" w:eastAsia="Times New Roman" w:hAnsi="Arial" w:cs="Times New Roman"/>
+                <w:sz w:val="20"/>
+                <w:szCs w:val="20"/>
+                <w:lang w:val="es-ES_tradnl" w:eastAsia="ar-SA"/>
+              </w:rPr>
+              <w:t>multilínia</w:t>
+            </w:r>
+            <w:proofErr w:type="spellEnd"/>
+          </w:p>
+          <w:p>
+            <w:pPr>
+              <w:pStyle w:val="Prrafodelista"/>
+              <w:contextualSpacing/>
+              <w:rPr>
+                <w:rFonts w:ascii="Arial" w:eastAsia="Times New Roman" w:hAnsi="Arial" w:cs="Times New Roman"/>
+                <w:sz w:val="20"/>
+                <w:szCs w:val="20"/>
+                <w:lang w:val="es-ES_tradnl" w:eastAsia="ar-SA"/>
+              </w:rPr>
+            </w:pPr>
+          </w:p>
+          <w:p>
+            <w:pPr>
+              <w:pStyle w:val="Prrafodelista"/>
+              <w:contextualSpacing/>
+              <w:rPr>
+                <w:rFonts w:ascii="Arial" w:eastAsia="Times New Roman" w:hAnsi="Arial" w:cs="Times New Roman"/>
+                <w:sz w:val="20"/>
+                <w:szCs w:val="20"/>
+                <w:lang w:val="es-ES_tradnl" w:eastAsia="ar-SA"/>
+              </w:rPr>
+            </w:pPr>
+            <w:r>
+              <w:rPr>
+                <w:rFonts w:ascii="Arial" w:eastAsia="Times New Roman" w:hAnsi="Arial" w:cs="Times New Roman"/>
+                <w:sz w:val="20"/>
+                <w:szCs w:val="20"/>
+                <w:lang w:val="es-ES_tradnl" w:eastAsia="ar-SA"/>
+              </w:rPr>
+              <w:t xml:space="preserve">Esta </w:t>
+            </w:r>
+            <w:proofErr w:type="spellStart"/>
+            <w:r>
+              <w:rPr>
+                <w:rFonts w:ascii="Arial" w:eastAsia="Times New Roman" w:hAnsi="Arial" w:cs="Times New Roman"/>
+                <w:sz w:val="20"/>
+                <w:szCs w:val="20"/>
+                <w:lang w:val="es-ES_tradnl" w:eastAsia="ar-SA"/>
+              </w:rPr>
+              <w:t>issue</w:t>
+            </w:r>
+            <w:proofErr w:type="spellEnd"/>
+            <w:r>
+              <w:rPr>
+                <w:rFonts w:ascii="Arial" w:eastAsia="Times New Roman" w:hAnsi="Arial" w:cs="Times New Roman"/>
+                <w:sz w:val="20"/>
+                <w:szCs w:val="20"/>
+                <w:lang w:val="es-ES_tradnl" w:eastAsia="ar-SA"/>
+              </w:rPr>
+              <w:t xml:space="preserve"> controla que los campos </w:t>
+            </w:r>
+            <w:proofErr w:type="spellStart"/>
+            <w:r>
+              <w:rPr>
+                <w:rFonts w:ascii="Arial" w:eastAsia="Times New Roman" w:hAnsi="Arial" w:cs="Times New Roman"/>
+                <w:sz w:val="20"/>
+                <w:szCs w:val="20"/>
+                <w:lang w:val="es-ES_tradnl" w:eastAsia="ar-SA"/>
+              </w:rPr>
+              <w:t>multilínea</w:t>
+            </w:r>
+            <w:proofErr w:type="spellEnd"/>
+            <w:r>
+              <w:rPr>
+                <w:rFonts w:ascii="Arial" w:eastAsia="Times New Roman" w:hAnsi="Arial" w:cs="Times New Roman"/>
+                <w:sz w:val="20"/>
+                <w:szCs w:val="20"/>
+                <w:lang w:val="es-ES_tradnl" w:eastAsia="ar-SA"/>
+              </w:rPr>
+              <w:t xml:space="preserve"> se comporten apropiadamente si son obligatorios.</w:t>
+            </w:r>
           </w:p>
           <w:p>
             <w:pPr>
@@ -25445,7 +27731,7 @@
 </file>
 
 <file path=word/endnotes.xml><?xml version="1.0" encoding="utf-8"?>
-<w:endnotes xmlns:wpc="http://schemas.microsoft.com/office/word/2010/wordprocessingCanvas" xmlns:cx="http://schemas.microsoft.com/office/drawing/2014/chartex" xmlns:cx1="http://schemas.microsoft.com/office/drawing/2015/9/8/chartex" xmlns:cx2="http://schemas.microsoft.com/office/drawing/2015/10/21/chartex" xmlns:cx3="http://schemas.microsoft.com/office/drawing/2016/5/9/chartex" xmlns:cx4="http://schemas.microsoft.com/office/drawing/2016/5/10/chartex" xmlns:cx5="http://schemas.microsoft.com/office/drawing/2016/5/11/chartex" xmlns:cx6="http://schemas.microsoft.com/office/drawing/2016/5/12/chartex" xmlns:cx7="http://schemas.microsoft.com/office/drawing/2016/5/13/chartex" xmlns:cx8="http://schemas.microsoft.com/office/drawing/2016/5/14/chartex" xmlns:mc="http://schemas.openxmlformats.org/markup-compatibility/2006" xmlns:aink="http://schemas.microsoft.com/office/drawing/2016/ink" xmlns:am3d="http://schemas.microsoft.com/office/drawing/2017/model3d" xmlns:o="urn:schemas-microsoft-com:office:office" xmlns:r="http://schemas.openxmlformats.org/officeDocument/2006/relationships" xmlns:m="http://schemas.openxmlformats.org/officeDocument/2006/math" xmlns:v="urn:schemas-microsoft-com:vml" xmlns:wp14="http://schemas.microsoft.com/office/word/2010/wordprocessingDrawing" xmlns:wp="http://schemas.openxmlformats.org/drawingml/2006/wordprocessingDrawing" xmlns:w10="urn:schemas-microsoft-com:office:word" xmlns:w="http://schemas.openxmlformats.org/wordprocessingml/2006/main" xmlns:w14="http://schemas.microsoft.com/office/word/2010/wordml" xmlns:w15="http://schemas.microsoft.com/office/word/2012/wordml" xmlns:w16cex="http://schemas.microsoft.com/office/word/2018/wordml/cex" xmlns:w16cid="http://schemas.microsoft.com/office/word/2016/wordml/cid" xmlns:w16="http://schemas.microsoft.com/office/word/2018/wordml" xmlns:w16se="http://schemas.microsoft.com/office/word/2015/wordml/symex" xmlns:wpg="http://schemas.microsoft.com/office/word/2010/wordprocessingGroup" xmlns:wpi="http://schemas.microsoft.com/office/word/2010/wordprocessingInk" xmlns:wne="http://schemas.microsoft.com/office/word/2006/wordml" xmlns:wps="http://schemas.microsoft.com/office/word/2010/wordprocessingShape" mc:Ignorable="w14 w15 w16se w16cid w16 w16cex wp14">
+<w:endnotes xmlns:wpc="http://schemas.microsoft.com/office/word/2010/wordprocessingCanvas" xmlns:cx="http://schemas.microsoft.com/office/drawing/2014/chartex" xmlns:cx1="http://schemas.microsoft.com/office/drawing/2015/9/8/chartex" xmlns:mc="http://schemas.openxmlformats.org/markup-compatibility/2006" xmlns:o="urn:schemas-microsoft-com:office:office" xmlns:r="http://schemas.openxmlformats.org/officeDocument/2006/relationships" xmlns:m="http://schemas.openxmlformats.org/officeDocument/2006/math" xmlns:v="urn:schemas-microsoft-com:vml" xmlns:wp14="http://schemas.microsoft.com/office/word/2010/wordprocessingDrawing" xmlns:wp="http://schemas.openxmlformats.org/drawingml/2006/wordprocessingDrawing" xmlns:w10="urn:schemas-microsoft-com:office:word" xmlns:w="http://schemas.openxmlformats.org/wordprocessingml/2006/main" xmlns:w14="http://schemas.microsoft.com/office/word/2010/wordml" xmlns:w15="http://schemas.microsoft.com/office/word/2012/wordml" xmlns:w16se="http://schemas.microsoft.com/office/word/2015/wordml/symex" xmlns:wpg="http://schemas.microsoft.com/office/word/2010/wordprocessingGroup" xmlns:wpi="http://schemas.microsoft.com/office/word/2010/wordprocessingInk" xmlns:wne="http://schemas.microsoft.com/office/word/2006/wordml" xmlns:wps="http://schemas.microsoft.com/office/word/2010/wordprocessingShape" mc:Ignorable="w14 w15 w16se wp14">
   <w:endnote w:type="separator" w:id="-1">
     <w:p>
       <w:pPr>
@@ -25470,7 +27756,7 @@
 </file>
 
 <file path=word/footer1.xml><?xml version="1.0" encoding="utf-8"?>
-<w:ftr xmlns:wpc="http://schemas.microsoft.com/office/word/2010/wordprocessingCanvas" xmlns:cx="http://schemas.microsoft.com/office/drawing/2014/chartex" xmlns:cx1="http://schemas.microsoft.com/office/drawing/2015/9/8/chartex" xmlns:cx2="http://schemas.microsoft.com/office/drawing/2015/10/21/chartex" xmlns:cx3="http://schemas.microsoft.com/office/drawing/2016/5/9/chartex" xmlns:cx4="http://schemas.microsoft.com/office/drawing/2016/5/10/chartex" xmlns:cx5="http://schemas.microsoft.com/office/drawing/2016/5/11/chartex" xmlns:cx6="http://schemas.microsoft.com/office/drawing/2016/5/12/chartex" xmlns:cx7="http://schemas.microsoft.com/office/drawing/2016/5/13/chartex" xmlns:cx8="http://schemas.microsoft.com/office/drawing/2016/5/14/chartex" xmlns:mc="http://schemas.openxmlformats.org/markup-compatibility/2006" xmlns:aink="http://schemas.microsoft.com/office/drawing/2016/ink" xmlns:am3d="http://schemas.microsoft.com/office/drawing/2017/model3d" xmlns:o="urn:schemas-microsoft-com:office:office" xmlns:r="http://schemas.openxmlformats.org/officeDocument/2006/relationships" xmlns:m="http://schemas.openxmlformats.org/officeDocument/2006/math" xmlns:v="urn:schemas-microsoft-com:vml" xmlns:wp14="http://schemas.microsoft.com/office/word/2010/wordprocessingDrawing" xmlns:wp="http://schemas.openxmlformats.org/drawingml/2006/wordprocessingDrawing" xmlns:w10="urn:schemas-microsoft-com:office:word" xmlns:w="http://schemas.openxmlformats.org/wordprocessingml/2006/main" xmlns:w14="http://schemas.microsoft.com/office/word/2010/wordml" xmlns:w15="http://schemas.microsoft.com/office/word/2012/wordml" xmlns:w16cex="http://schemas.microsoft.com/office/word/2018/wordml/cex" xmlns:w16cid="http://schemas.microsoft.com/office/word/2016/wordml/cid" xmlns:w16="http://schemas.microsoft.com/office/word/2018/wordml" xmlns:w16se="http://schemas.microsoft.com/office/word/2015/wordml/symex" xmlns:wpg="http://schemas.microsoft.com/office/word/2010/wordprocessingGroup" xmlns:wpi="http://schemas.microsoft.com/office/word/2010/wordprocessingInk" xmlns:wne="http://schemas.microsoft.com/office/word/2006/wordml" xmlns:wps="http://schemas.microsoft.com/office/word/2010/wordprocessingShape" mc:Ignorable="w14 w15 w16se w16cid w16 w16cex wp14">
+<w:ftr xmlns:wpc="http://schemas.microsoft.com/office/word/2010/wordprocessingCanvas" xmlns:cx="http://schemas.microsoft.com/office/drawing/2014/chartex" xmlns:cx1="http://schemas.microsoft.com/office/drawing/2015/9/8/chartex" xmlns:mc="http://schemas.openxmlformats.org/markup-compatibility/2006" xmlns:o="urn:schemas-microsoft-com:office:office" xmlns:r="http://schemas.openxmlformats.org/officeDocument/2006/relationships" xmlns:m="http://schemas.openxmlformats.org/officeDocument/2006/math" xmlns:v="urn:schemas-microsoft-com:vml" xmlns:wp14="http://schemas.microsoft.com/office/word/2010/wordprocessingDrawing" xmlns:wp="http://schemas.openxmlformats.org/drawingml/2006/wordprocessingDrawing" xmlns:w10="urn:schemas-microsoft-com:office:word" xmlns:w="http://schemas.openxmlformats.org/wordprocessingml/2006/main" xmlns:w14="http://schemas.microsoft.com/office/word/2010/wordml" xmlns:w15="http://schemas.microsoft.com/office/word/2012/wordml" xmlns:w16se="http://schemas.microsoft.com/office/word/2015/wordml/symex" xmlns:wpg="http://schemas.microsoft.com/office/word/2010/wordprocessingGroup" xmlns:wpi="http://schemas.microsoft.com/office/word/2010/wordprocessingInk" xmlns:wne="http://schemas.microsoft.com/office/word/2006/wordml" xmlns:wps="http://schemas.microsoft.com/office/word/2010/wordprocessingShape" mc:Ignorable="w14 w15 w16se wp14">
   <w:p>
     <w:pPr>
       <w:pStyle w:val="Piedepgina"/>
@@ -25559,7 +27845,7 @@
         <w:color w:val="808080"/>
         <w:sz w:val="18"/>
       </w:rPr>
-      <w:t>21</w:t>
+      <w:t>23</w:t>
     </w:r>
     <w:r>
       <w:rPr>
@@ -25602,7 +27888,7 @@
         <w:color w:val="808080"/>
         <w:sz w:val="18"/>
       </w:rPr>
-      <w:t>23</w:t>
+      <w:t>25</w:t>
     </w:r>
     <w:r>
       <w:rPr>
@@ -25623,7 +27909,7 @@
 </file>
 
 <file path=word/footer2.xml><?xml version="1.0" encoding="utf-8"?>
-<w:ftr xmlns:wpc="http://schemas.microsoft.com/office/word/2010/wordprocessingCanvas" xmlns:cx="http://schemas.microsoft.com/office/drawing/2014/chartex" xmlns:cx1="http://schemas.microsoft.com/office/drawing/2015/9/8/chartex" xmlns:cx2="http://schemas.microsoft.com/office/drawing/2015/10/21/chartex" xmlns:cx3="http://schemas.microsoft.com/office/drawing/2016/5/9/chartex" xmlns:cx4="http://schemas.microsoft.com/office/drawing/2016/5/10/chartex" xmlns:cx5="http://schemas.microsoft.com/office/drawing/2016/5/11/chartex" xmlns:cx6="http://schemas.microsoft.com/office/drawing/2016/5/12/chartex" xmlns:cx7="http://schemas.microsoft.com/office/drawing/2016/5/13/chartex" xmlns:cx8="http://schemas.microsoft.com/office/drawing/2016/5/14/chartex" xmlns:mc="http://schemas.openxmlformats.org/markup-compatibility/2006" xmlns:aink="http://schemas.microsoft.com/office/drawing/2016/ink" xmlns:am3d="http://schemas.microsoft.com/office/drawing/2017/model3d" xmlns:o="urn:schemas-microsoft-com:office:office" xmlns:r="http://schemas.openxmlformats.org/officeDocument/2006/relationships" xmlns:m="http://schemas.openxmlformats.org/officeDocument/2006/math" xmlns:v="urn:schemas-microsoft-com:vml" xmlns:wp14="http://schemas.microsoft.com/office/word/2010/wordprocessingDrawing" xmlns:wp="http://schemas.openxmlformats.org/drawingml/2006/wordprocessingDrawing" xmlns:w10="urn:schemas-microsoft-com:office:word" xmlns:w="http://schemas.openxmlformats.org/wordprocessingml/2006/main" xmlns:w14="http://schemas.microsoft.com/office/word/2010/wordml" xmlns:w15="http://schemas.microsoft.com/office/word/2012/wordml" xmlns:w16cex="http://schemas.microsoft.com/office/word/2018/wordml/cex" xmlns:w16cid="http://schemas.microsoft.com/office/word/2016/wordml/cid" xmlns:w16="http://schemas.microsoft.com/office/word/2018/wordml" xmlns:w16se="http://schemas.microsoft.com/office/word/2015/wordml/symex" xmlns:wpg="http://schemas.microsoft.com/office/word/2010/wordprocessingGroup" xmlns:wpi="http://schemas.microsoft.com/office/word/2010/wordprocessingInk" xmlns:wne="http://schemas.microsoft.com/office/word/2006/wordml" xmlns:wps="http://schemas.microsoft.com/office/word/2010/wordprocessingShape" mc:Ignorable="w14 w15 w16se w16cid w16 w16cex wp14">
+<w:ftr xmlns:wpc="http://schemas.microsoft.com/office/word/2010/wordprocessingCanvas" xmlns:cx="http://schemas.microsoft.com/office/drawing/2014/chartex" xmlns:cx1="http://schemas.microsoft.com/office/drawing/2015/9/8/chartex" xmlns:mc="http://schemas.openxmlformats.org/markup-compatibility/2006" xmlns:o="urn:schemas-microsoft-com:office:office" xmlns:r="http://schemas.openxmlformats.org/officeDocument/2006/relationships" xmlns:m="http://schemas.openxmlformats.org/officeDocument/2006/math" xmlns:v="urn:schemas-microsoft-com:vml" xmlns:wp14="http://schemas.microsoft.com/office/word/2010/wordprocessingDrawing" xmlns:wp="http://schemas.openxmlformats.org/drawingml/2006/wordprocessingDrawing" xmlns:w10="urn:schemas-microsoft-com:office:word" xmlns:w="http://schemas.openxmlformats.org/wordprocessingml/2006/main" xmlns:w14="http://schemas.microsoft.com/office/word/2010/wordml" xmlns:w15="http://schemas.microsoft.com/office/word/2012/wordml" xmlns:w16se="http://schemas.microsoft.com/office/word/2015/wordml/symex" xmlns:wpg="http://schemas.microsoft.com/office/word/2010/wordprocessingGroup" xmlns:wpi="http://schemas.microsoft.com/office/word/2010/wordprocessingInk" xmlns:wne="http://schemas.microsoft.com/office/word/2006/wordml" xmlns:wps="http://schemas.microsoft.com/office/word/2010/wordprocessingShape" mc:Ignorable="w14 w15 w16se wp14">
   <w:p>
     <w:pPr>
       <w:pStyle w:val="Piedepgina"/>
@@ -25771,7 +28057,7 @@
 </file>
 
 <file path=word/footnotes.xml><?xml version="1.0" encoding="utf-8"?>
-<w:footnotes xmlns:wpc="http://schemas.microsoft.com/office/word/2010/wordprocessingCanvas" xmlns:cx="http://schemas.microsoft.com/office/drawing/2014/chartex" xmlns:cx1="http://schemas.microsoft.com/office/drawing/2015/9/8/chartex" xmlns:cx2="http://schemas.microsoft.com/office/drawing/2015/10/21/chartex" xmlns:cx3="http://schemas.microsoft.com/office/drawing/2016/5/9/chartex" xmlns:cx4="http://schemas.microsoft.com/office/drawing/2016/5/10/chartex" xmlns:cx5="http://schemas.microsoft.com/office/drawing/2016/5/11/chartex" xmlns:cx6="http://schemas.microsoft.com/office/drawing/2016/5/12/chartex" xmlns:cx7="http://schemas.microsoft.com/office/drawing/2016/5/13/chartex" xmlns:cx8="http://schemas.microsoft.com/office/drawing/2016/5/14/chartex" xmlns:mc="http://schemas.openxmlformats.org/markup-compatibility/2006" xmlns:aink="http://schemas.microsoft.com/office/drawing/2016/ink" xmlns:am3d="http://schemas.microsoft.com/office/drawing/2017/model3d" xmlns:o="urn:schemas-microsoft-com:office:office" xmlns:r="http://schemas.openxmlformats.org/officeDocument/2006/relationships" xmlns:m="http://schemas.openxmlformats.org/officeDocument/2006/math" xmlns:v="urn:schemas-microsoft-com:vml" xmlns:wp14="http://schemas.microsoft.com/office/word/2010/wordprocessingDrawing" xmlns:wp="http://schemas.openxmlformats.org/drawingml/2006/wordprocessingDrawing" xmlns:w10="urn:schemas-microsoft-com:office:word" xmlns:w="http://schemas.openxmlformats.org/wordprocessingml/2006/main" xmlns:w14="http://schemas.microsoft.com/office/word/2010/wordml" xmlns:w15="http://schemas.microsoft.com/office/word/2012/wordml" xmlns:w16cex="http://schemas.microsoft.com/office/word/2018/wordml/cex" xmlns:w16cid="http://schemas.microsoft.com/office/word/2016/wordml/cid" xmlns:w16="http://schemas.microsoft.com/office/word/2018/wordml" xmlns:w16se="http://schemas.microsoft.com/office/word/2015/wordml/symex" xmlns:wpg="http://schemas.microsoft.com/office/word/2010/wordprocessingGroup" xmlns:wpi="http://schemas.microsoft.com/office/word/2010/wordprocessingInk" xmlns:wne="http://schemas.microsoft.com/office/word/2006/wordml" xmlns:wps="http://schemas.microsoft.com/office/word/2010/wordprocessingShape" mc:Ignorable="w14 w15 w16se w16cid w16 w16cex wp14">
+<w:footnotes xmlns:wpc="http://schemas.microsoft.com/office/word/2010/wordprocessingCanvas" xmlns:cx="http://schemas.microsoft.com/office/drawing/2014/chartex" xmlns:cx1="http://schemas.microsoft.com/office/drawing/2015/9/8/chartex" xmlns:mc="http://schemas.openxmlformats.org/markup-compatibility/2006" xmlns:o="urn:schemas-microsoft-com:office:office" xmlns:r="http://schemas.openxmlformats.org/officeDocument/2006/relationships" xmlns:m="http://schemas.openxmlformats.org/officeDocument/2006/math" xmlns:v="urn:schemas-microsoft-com:vml" xmlns:wp14="http://schemas.microsoft.com/office/word/2010/wordprocessingDrawing" xmlns:wp="http://schemas.openxmlformats.org/drawingml/2006/wordprocessingDrawing" xmlns:w10="urn:schemas-microsoft-com:office:word" xmlns:w="http://schemas.openxmlformats.org/wordprocessingml/2006/main" xmlns:w14="http://schemas.microsoft.com/office/word/2010/wordml" xmlns:w15="http://schemas.microsoft.com/office/word/2012/wordml" xmlns:w16se="http://schemas.microsoft.com/office/word/2015/wordml/symex" xmlns:wpg="http://schemas.microsoft.com/office/word/2010/wordprocessingGroup" xmlns:wpi="http://schemas.microsoft.com/office/word/2010/wordprocessingInk" xmlns:wne="http://schemas.microsoft.com/office/word/2006/wordml" xmlns:wps="http://schemas.microsoft.com/office/word/2010/wordprocessingShape" mc:Ignorable="w14 w15 w16se wp14">
   <w:footnote w:type="separator" w:id="-1">
     <w:p>
       <w:pPr>
@@ -25796,7 +28082,7 @@
 </file>
 
 <file path=word/header1.xml><?xml version="1.0" encoding="utf-8"?>
-<w:hdr xmlns:wpc="http://schemas.microsoft.com/office/word/2010/wordprocessingCanvas" xmlns:cx="http://schemas.microsoft.com/office/drawing/2014/chartex" xmlns:cx1="http://schemas.microsoft.com/office/drawing/2015/9/8/chartex" xmlns:cx2="http://schemas.microsoft.com/office/drawing/2015/10/21/chartex" xmlns:cx3="http://schemas.microsoft.com/office/drawing/2016/5/9/chartex" xmlns:cx4="http://schemas.microsoft.com/office/drawing/2016/5/10/chartex" xmlns:cx5="http://schemas.microsoft.com/office/drawing/2016/5/11/chartex" xmlns:cx6="http://schemas.microsoft.com/office/drawing/2016/5/12/chartex" xmlns:cx7="http://schemas.microsoft.com/office/drawing/2016/5/13/chartex" xmlns:cx8="http://schemas.microsoft.com/office/drawing/2016/5/14/chartex" xmlns:mc="http://schemas.openxmlformats.org/markup-compatibility/2006" xmlns:aink="http://schemas.microsoft.com/office/drawing/2016/ink" xmlns:am3d="http://schemas.microsoft.com/office/drawing/2017/model3d" xmlns:o="urn:schemas-microsoft-com:office:office" xmlns:r="http://schemas.openxmlformats.org/officeDocument/2006/relationships" xmlns:m="http://schemas.openxmlformats.org/officeDocument/2006/math" xmlns:v="urn:schemas-microsoft-com:vml" xmlns:wp14="http://schemas.microsoft.com/office/word/2010/wordprocessingDrawing" xmlns:wp="http://schemas.openxmlformats.org/drawingml/2006/wordprocessingDrawing" xmlns:w10="urn:schemas-microsoft-com:office:word" xmlns:w="http://schemas.openxmlformats.org/wordprocessingml/2006/main" xmlns:w14="http://schemas.microsoft.com/office/word/2010/wordml" xmlns:w15="http://schemas.microsoft.com/office/word/2012/wordml" xmlns:w16cex="http://schemas.microsoft.com/office/word/2018/wordml/cex" xmlns:w16cid="http://schemas.microsoft.com/office/word/2016/wordml/cid" xmlns:w16="http://schemas.microsoft.com/office/word/2018/wordml" xmlns:w16se="http://schemas.microsoft.com/office/word/2015/wordml/symex" xmlns:wpg="http://schemas.microsoft.com/office/word/2010/wordprocessingGroup" xmlns:wpi="http://schemas.microsoft.com/office/word/2010/wordprocessingInk" xmlns:wne="http://schemas.microsoft.com/office/word/2006/wordml" xmlns:wps="http://schemas.microsoft.com/office/word/2010/wordprocessingShape" mc:Ignorable="w14 w15 w16se w16cid w16 w16cex wp14">
+<w:hdr xmlns:wpc="http://schemas.microsoft.com/office/word/2010/wordprocessingCanvas" xmlns:cx="http://schemas.microsoft.com/office/drawing/2014/chartex" xmlns:cx1="http://schemas.microsoft.com/office/drawing/2015/9/8/chartex" xmlns:mc="http://schemas.openxmlformats.org/markup-compatibility/2006" xmlns:o="urn:schemas-microsoft-com:office:office" xmlns:r="http://schemas.openxmlformats.org/officeDocument/2006/relationships" xmlns:m="http://schemas.openxmlformats.org/officeDocument/2006/math" xmlns:v="urn:schemas-microsoft-com:vml" xmlns:wp14="http://schemas.microsoft.com/office/word/2010/wordprocessingDrawing" xmlns:wp="http://schemas.openxmlformats.org/drawingml/2006/wordprocessingDrawing" xmlns:w10="urn:schemas-microsoft-com:office:word" xmlns:w="http://schemas.openxmlformats.org/wordprocessingml/2006/main" xmlns:w14="http://schemas.microsoft.com/office/word/2010/wordml" xmlns:w15="http://schemas.microsoft.com/office/word/2012/wordml" xmlns:w16se="http://schemas.microsoft.com/office/word/2015/wordml/symex" xmlns:wpg="http://schemas.microsoft.com/office/word/2010/wordprocessingGroup" xmlns:wpi="http://schemas.microsoft.com/office/word/2010/wordprocessingInk" xmlns:wne="http://schemas.microsoft.com/office/word/2006/wordml" xmlns:wps="http://schemas.microsoft.com/office/word/2010/wordprocessingShape" mc:Ignorable="w14 w15 w16se wp14">
   <w:p>
     <w:pPr>
       <w:pStyle w:val="Encabezado"/>
@@ -26075,7 +28361,7 @@
 </file>
 
 <file path=word/header2.xml><?xml version="1.0" encoding="utf-8"?>
-<w:hdr xmlns:wpc="http://schemas.microsoft.com/office/word/2010/wordprocessingCanvas" xmlns:cx="http://schemas.microsoft.com/office/drawing/2014/chartex" xmlns:cx1="http://schemas.microsoft.com/office/drawing/2015/9/8/chartex" xmlns:cx2="http://schemas.microsoft.com/office/drawing/2015/10/21/chartex" xmlns:cx3="http://schemas.microsoft.com/office/drawing/2016/5/9/chartex" xmlns:cx4="http://schemas.microsoft.com/office/drawing/2016/5/10/chartex" xmlns:cx5="http://schemas.microsoft.com/office/drawing/2016/5/11/chartex" xmlns:cx6="http://schemas.microsoft.com/office/drawing/2016/5/12/chartex" xmlns:cx7="http://schemas.microsoft.com/office/drawing/2016/5/13/chartex" xmlns:cx8="http://schemas.microsoft.com/office/drawing/2016/5/14/chartex" xmlns:mc="http://schemas.openxmlformats.org/markup-compatibility/2006" xmlns:aink="http://schemas.microsoft.com/office/drawing/2016/ink" xmlns:am3d="http://schemas.microsoft.com/office/drawing/2017/model3d" xmlns:o="urn:schemas-microsoft-com:office:office" xmlns:r="http://schemas.openxmlformats.org/officeDocument/2006/relationships" xmlns:m="http://schemas.openxmlformats.org/officeDocument/2006/math" xmlns:v="urn:schemas-microsoft-com:vml" xmlns:wp14="http://schemas.microsoft.com/office/word/2010/wordprocessingDrawing" xmlns:wp="http://schemas.openxmlformats.org/drawingml/2006/wordprocessingDrawing" xmlns:w10="urn:schemas-microsoft-com:office:word" xmlns:w="http://schemas.openxmlformats.org/wordprocessingml/2006/main" xmlns:w14="http://schemas.microsoft.com/office/word/2010/wordml" xmlns:w15="http://schemas.microsoft.com/office/word/2012/wordml" xmlns:w16cex="http://schemas.microsoft.com/office/word/2018/wordml/cex" xmlns:w16cid="http://schemas.microsoft.com/office/word/2016/wordml/cid" xmlns:w16="http://schemas.microsoft.com/office/word/2018/wordml" xmlns:w16se="http://schemas.microsoft.com/office/word/2015/wordml/symex" xmlns:wpg="http://schemas.microsoft.com/office/word/2010/wordprocessingGroup" xmlns:wpi="http://schemas.microsoft.com/office/word/2010/wordprocessingInk" xmlns:wne="http://schemas.microsoft.com/office/word/2006/wordml" xmlns:wps="http://schemas.microsoft.com/office/word/2010/wordprocessingShape" mc:Ignorable="w14 w15 w16se w16cid w16 w16cex wp14">
+<w:hdr xmlns:wpc="http://schemas.microsoft.com/office/word/2010/wordprocessingCanvas" xmlns:cx="http://schemas.microsoft.com/office/drawing/2014/chartex" xmlns:cx1="http://schemas.microsoft.com/office/drawing/2015/9/8/chartex" xmlns:mc="http://schemas.openxmlformats.org/markup-compatibility/2006" xmlns:o="urn:schemas-microsoft-com:office:office" xmlns:r="http://schemas.openxmlformats.org/officeDocument/2006/relationships" xmlns:m="http://schemas.openxmlformats.org/officeDocument/2006/math" xmlns:v="urn:schemas-microsoft-com:vml" xmlns:wp14="http://schemas.microsoft.com/office/word/2010/wordprocessingDrawing" xmlns:wp="http://schemas.openxmlformats.org/drawingml/2006/wordprocessingDrawing" xmlns:w10="urn:schemas-microsoft-com:office:word" xmlns:w="http://schemas.openxmlformats.org/wordprocessingml/2006/main" xmlns:w14="http://schemas.microsoft.com/office/word/2010/wordml" xmlns:w15="http://schemas.microsoft.com/office/word/2012/wordml" xmlns:w16se="http://schemas.microsoft.com/office/word/2015/wordml/symex" xmlns:wpg="http://schemas.microsoft.com/office/word/2010/wordprocessingGroup" xmlns:wpi="http://schemas.microsoft.com/office/word/2010/wordprocessingInk" xmlns:wne="http://schemas.microsoft.com/office/word/2006/wordml" xmlns:wps="http://schemas.microsoft.com/office/word/2010/wordprocessingShape" mc:Ignorable="w14 w15 w16se wp14">
   <w:p>
     <w:pPr>
       <w:pStyle w:val="Encabezado"/>
@@ -26155,7 +28441,7 @@
 </file>
 
 <file path=word/numbering.xml><?xml version="1.0" encoding="utf-8"?>
-<w:numbering xmlns:wpc="http://schemas.microsoft.com/office/word/2010/wordprocessingCanvas" xmlns:cx="http://schemas.microsoft.com/office/drawing/2014/chartex" xmlns:cx1="http://schemas.microsoft.com/office/drawing/2015/9/8/chartex" xmlns:cx2="http://schemas.microsoft.com/office/drawing/2015/10/21/chartex" xmlns:cx3="http://schemas.microsoft.com/office/drawing/2016/5/9/chartex" xmlns:cx4="http://schemas.microsoft.com/office/drawing/2016/5/10/chartex" xmlns:cx5="http://schemas.microsoft.com/office/drawing/2016/5/11/chartex" xmlns:cx6="http://schemas.microsoft.com/office/drawing/2016/5/12/chartex" xmlns:cx7="http://schemas.microsoft.com/office/drawing/2016/5/13/chartex" xmlns:cx8="http://schemas.microsoft.com/office/drawing/2016/5/14/chartex" xmlns:mc="http://schemas.openxmlformats.org/markup-compatibility/2006" xmlns:aink="http://schemas.microsoft.com/office/drawing/2016/ink" xmlns:am3d="http://schemas.microsoft.com/office/drawing/2017/model3d" xmlns:o="urn:schemas-microsoft-com:office:office" xmlns:r="http://schemas.openxmlformats.org/officeDocument/2006/relationships" xmlns:m="http://schemas.openxmlformats.org/officeDocument/2006/math" xmlns:v="urn:schemas-microsoft-com:vml" xmlns:wp14="http://schemas.microsoft.com/office/word/2010/wordprocessingDrawing" xmlns:wp="http://schemas.openxmlformats.org/drawingml/2006/wordprocessingDrawing" xmlns:w10="urn:schemas-microsoft-com:office:word" xmlns:w="http://schemas.openxmlformats.org/wordprocessingml/2006/main" xmlns:w14="http://schemas.microsoft.com/office/word/2010/wordml" xmlns:w15="http://schemas.microsoft.com/office/word/2012/wordml" xmlns:w16cex="http://schemas.microsoft.com/office/word/2018/wordml/cex" xmlns:w16cid="http://schemas.microsoft.com/office/word/2016/wordml/cid" xmlns:w16="http://schemas.microsoft.com/office/word/2018/wordml" xmlns:w16se="http://schemas.microsoft.com/office/word/2015/wordml/symex" xmlns:wpg="http://schemas.microsoft.com/office/word/2010/wordprocessingGroup" xmlns:wpi="http://schemas.microsoft.com/office/word/2010/wordprocessingInk" xmlns:wne="http://schemas.microsoft.com/office/word/2006/wordml" xmlns:wps="http://schemas.microsoft.com/office/word/2010/wordprocessingShape" mc:Ignorable="w14 w15 w16se w16cid w16 w16cex wp14">
+<w:numbering xmlns:wpc="http://schemas.microsoft.com/office/word/2010/wordprocessingCanvas" xmlns:cx="http://schemas.microsoft.com/office/drawing/2014/chartex" xmlns:cx1="http://schemas.microsoft.com/office/drawing/2015/9/8/chartex" xmlns:mc="http://schemas.openxmlformats.org/markup-compatibility/2006" xmlns:o="urn:schemas-microsoft-com:office:office" xmlns:r="http://schemas.openxmlformats.org/officeDocument/2006/relationships" xmlns:m="http://schemas.openxmlformats.org/officeDocument/2006/math" xmlns:v="urn:schemas-microsoft-com:vml" xmlns:wp14="http://schemas.microsoft.com/office/word/2010/wordprocessingDrawing" xmlns:wp="http://schemas.openxmlformats.org/drawingml/2006/wordprocessingDrawing" xmlns:w10="urn:schemas-microsoft-com:office:word" xmlns:w="http://schemas.openxmlformats.org/wordprocessingml/2006/main" xmlns:w14="http://schemas.microsoft.com/office/word/2010/wordml" xmlns:w15="http://schemas.microsoft.com/office/word/2012/wordml" xmlns:w16se="http://schemas.microsoft.com/office/word/2015/wordml/symex" xmlns:wpg="http://schemas.microsoft.com/office/word/2010/wordprocessingGroup" xmlns:wpi="http://schemas.microsoft.com/office/word/2010/wordprocessingInk" xmlns:wne="http://schemas.microsoft.com/office/word/2006/wordml" xmlns:wps="http://schemas.microsoft.com/office/word/2010/wordprocessingShape" mc:Ignorable="w14 w15 w16se wp14">
   <w:numPicBullet w:numPicBulletId="0">
     <w:pict>
       <v:shapetype id="_x0000_t75" coordsize="21600,21600" o:spt="75" o:preferrelative="t" path="m@4@5l@4@11@9@11@9@5xe" filled="f" stroked="f">
@@ -26177,7 +28463,7 @@
         <v:path o:extrusionok="f" gradientshapeok="t" o:connecttype="rect"/>
         <o:lock v:ext="edit" aspectratio="t"/>
       </v:shapetype>
-      <v:shape id="_x0000_i1098" type="#_x0000_t75" style="width:11.5pt;height:11.5pt" o:bullet="t" filled="t">
+      <v:shape id="_x0000_i1032" type="#_x0000_t75" style="width:11.5pt;height:11.5pt" o:bullet="t" filled="t">
         <v:fill color2="black"/>
         <v:imagedata r:id="rId1" o:title=""/>
       </v:shape>
@@ -27234,7 +29520,7 @@
   <w:abstractNum w:abstractNumId="14" w15:restartNumberingAfterBreak="0">
     <w:nsid w:val="1601460C"/>
     <w:multiLevelType w:val="hybridMultilevel"/>
-    <w:tmpl w:val="13B673DA"/>
+    <w:tmpl w:val="95BCD3A6"/>
     <w:lvl w:ilvl="0" w:tplc="0C0A0001">
       <w:start w:val="1"/>
       <w:numFmt w:val="bullet"/>
@@ -28549,7 +30835,7 @@
 </file>
 
 <file path=word/styles.xml><?xml version="1.0" encoding="utf-8"?>
-<w:styles xmlns:mc="http://schemas.openxmlformats.org/markup-compatibility/2006" xmlns:r="http://schemas.openxmlformats.org/officeDocument/2006/relationships" xmlns:w="http://schemas.openxmlformats.org/wordprocessingml/2006/main" xmlns:w14="http://schemas.microsoft.com/office/word/2010/wordml" xmlns:w15="http://schemas.microsoft.com/office/word/2012/wordml" xmlns:w16cex="http://schemas.microsoft.com/office/word/2018/wordml/cex" xmlns:w16cid="http://schemas.microsoft.com/office/word/2016/wordml/cid" xmlns:w16="http://schemas.microsoft.com/office/word/2018/wordml" xmlns:w16se="http://schemas.microsoft.com/office/word/2015/wordml/symex" mc:Ignorable="w14 w15 w16se w16cid w16 w16cex">
+<w:styles xmlns:mc="http://schemas.openxmlformats.org/markup-compatibility/2006" xmlns:r="http://schemas.openxmlformats.org/officeDocument/2006/relationships" xmlns:w="http://schemas.openxmlformats.org/wordprocessingml/2006/main" xmlns:w14="http://schemas.microsoft.com/office/word/2010/wordml" xmlns:w15="http://schemas.microsoft.com/office/word/2012/wordml" xmlns:w16se="http://schemas.microsoft.com/office/word/2015/wordml/symex" mc:Ignorable="w14 w15 w16se">
   <w:docDefaults>
     <w:rPrDefault>
       <w:rPr>
@@ -28559,7 +30845,7 @@
     </w:rPrDefault>
     <w:pPrDefault/>
   </w:docDefaults>
-  <w:latentStyles w:defLockedState="0" w:defUIPriority="99" w:defSemiHidden="0" w:defUnhideWhenUsed="0" w:defQFormat="0" w:count="376">
+  <w:latentStyles w:defLockedState="0" w:defUIPriority="99" w:defSemiHidden="0" w:defUnhideWhenUsed="0" w:defQFormat="0" w:count="371">
     <w:lsdException w:name="Normal" w:uiPriority="0" w:qFormat="1"/>
     <w:lsdException w:name="heading 1" w:uiPriority="0" w:qFormat="1"/>
     <w:lsdException w:name="heading 2" w:uiPriority="0" w:qFormat="1"/>
@@ -28931,11 +31217,6 @@
     <w:lsdException w:name="List Table 5 Dark Accent 6" w:uiPriority="50"/>
     <w:lsdException w:name="List Table 6 Colorful Accent 6" w:uiPriority="51"/>
     <w:lsdException w:name="List Table 7 Colorful Accent 6" w:uiPriority="52"/>
-    <w:lsdException w:name="Mention" w:semiHidden="1" w:unhideWhenUsed="1"/>
-    <w:lsdException w:name="Smart Hyperlink" w:semiHidden="1" w:unhideWhenUsed="1"/>
-    <w:lsdException w:name="Hashtag" w:semiHidden="1" w:unhideWhenUsed="1"/>
-    <w:lsdException w:name="Unresolved Mention" w:semiHidden="1" w:unhideWhenUsed="1"/>
-    <w:lsdException w:name="Smart Link" w:semiHidden="1" w:unhideWhenUsed="1"/>
   </w:latentStyles>
   <w:style w:type="paragraph" w:default="1" w:styleId="Normal">
     <w:name w:val="Normal"/>
@@ -30050,7 +32331,7 @@
 </file>
 
 <file path=customXml/itemProps1.xml><?xml version="1.0" encoding="utf-8"?>
-<ds:datastoreItem xmlns:ds="http://schemas.openxmlformats.org/officeDocument/2006/customXml" ds:itemID="{FFCB5C2E-DB72-4C7D-BCE4-75A9184799D9}">
+<ds:datastoreItem xmlns:ds="http://schemas.openxmlformats.org/officeDocument/2006/customXml" ds:itemID="{04070174-849F-4632-BC13-D18D3B262A87}">
   <ds:schemaRefs>
     <ds:schemaRef ds:uri="http://schemas.openxmlformats.org/officeDocument/2006/bibliography"/>
   </ds:schemaRefs>

--- a/202109_SISTRA2-VERSIONES.docx
+++ b/202109_SISTRA2-VERSIONES.docx
@@ -6208,7 +6208,7 @@
         <w:t>2</w:t>
       </w:r>
       <w:r>
-        <w:t>3</w:t>
+        <w:t>8</w:t>
       </w:r>
       <w:r>
         <w:t>/0</w:t>
@@ -16160,7 +16160,7 @@
         <v:path o:extrusionok="f" gradientshapeok="t" o:connecttype="rect"/>
         <o:lock v:ext="edit" aspectratio="t"/>
       </v:shapetype>
-      <v:shape id="_x0000_i1149" type="#_x0000_t75" style="width:11.25pt;height:11.25pt" o:bullet="t" filled="t">
+      <v:shape id="_x0000_i1039" type="#_x0000_t75" style="width:11.5pt;height:11.5pt" o:bullet="t" filled="t">
         <v:fill color2="black"/>
         <v:imagedata r:id="rId1" o:title=""/>
       </v:shape>

--- a/202109_SISTRA2-VERSIONES.docx
+++ b/202109_SISTRA2-VERSIONES.docx
@@ -15367,6 +15367,99 @@
                 <w:lang w:val="es-ES_tradnl" w:eastAsia="ar-SA"/>
               </w:rPr>
               <w:t>Esta issue controla que los campos multilínea se comporten apropiadamente si son obligatorios.</w:t>
+            </w:r>
+          </w:p>
+          <w:p>
+            <w:pPr>
+              <w:contextualSpacing/>
+              <w:rPr>
+                <w:lang w:val="es-ES_tradnl"/>
+              </w:rPr>
+            </w:pPr>
+          </w:p>
+          <w:p>
+            <w:pPr>
+              <w:pStyle w:val="Prrafodelista"/>
+              <w:numPr>
+                <w:ilvl w:val="0"/>
+                <w:numId w:val="43"/>
+              </w:numPr>
+              <w:contextualSpacing/>
+              <w:rPr>
+                <w:rFonts w:ascii="Arial" w:eastAsia="Times New Roman" w:hAnsi="Arial" w:cs="Times New Roman"/>
+                <w:sz w:val="20"/>
+                <w:szCs w:val="20"/>
+                <w:lang w:val="es-ES_tradnl" w:eastAsia="ar-SA"/>
+              </w:rPr>
+            </w:pPr>
+            <w:r>
+              <w:rPr>
+                <w:rFonts w:ascii="Arial" w:eastAsia="Times New Roman" w:hAnsi="Arial" w:cs="Times New Roman"/>
+                <w:sz w:val="20"/>
+                <w:szCs w:val="20"/>
+                <w:lang w:val="es-ES_tradnl" w:eastAsia="ar-SA"/>
+              </w:rPr>
+              <w:t>#41</w:t>
+            </w:r>
+            <w:r>
+              <w:rPr>
+                <w:rFonts w:ascii="Arial" w:eastAsia="Times New Roman" w:hAnsi="Arial" w:cs="Times New Roman"/>
+                <w:sz w:val="20"/>
+                <w:szCs w:val="20"/>
+                <w:lang w:val="es-ES_tradnl" w:eastAsia="ar-SA"/>
+              </w:rPr>
+              <w:t>3</w:t>
+            </w:r>
+            <w:r>
+              <w:rPr>
+                <w:rFonts w:ascii="Arial" w:eastAsia="Times New Roman" w:hAnsi="Arial" w:cs="Times New Roman"/>
+                <w:sz w:val="20"/>
+                <w:szCs w:val="20"/>
+                <w:lang w:val="es-ES_tradnl" w:eastAsia="ar-SA"/>
+              </w:rPr>
+              <w:t xml:space="preserve"> </w:t>
+            </w:r>
+            <w:r>
+              <w:rPr>
+                <w:rFonts w:ascii="Arial" w:eastAsia="Times New Roman" w:hAnsi="Arial" w:cs="Times New Roman"/>
+                <w:sz w:val="20"/>
+                <w:szCs w:val="20"/>
+                <w:lang w:val="es-ES_tradnl" w:eastAsia="ar-SA"/>
+              </w:rPr>
+              <w:t>Error a l’adjuntar un fitxer en els annexos</w:t>
+            </w:r>
+          </w:p>
+          <w:p>
+            <w:pPr>
+              <w:pStyle w:val="Prrafodelista"/>
+              <w:contextualSpacing/>
+              <w:rPr>
+                <w:rFonts w:ascii="Arial" w:eastAsia="Times New Roman" w:hAnsi="Arial" w:cs="Times New Roman"/>
+                <w:sz w:val="20"/>
+                <w:szCs w:val="20"/>
+                <w:lang w:val="es-ES_tradnl" w:eastAsia="ar-SA"/>
+              </w:rPr>
+            </w:pPr>
+          </w:p>
+          <w:p>
+            <w:pPr>
+              <w:pStyle w:val="Prrafodelista"/>
+              <w:contextualSpacing/>
+              <w:rPr>
+                <w:rFonts w:ascii="Arial" w:eastAsia="Times New Roman" w:hAnsi="Arial" w:cs="Times New Roman"/>
+                <w:sz w:val="20"/>
+                <w:szCs w:val="20"/>
+                <w:lang w:val="es-ES_tradnl" w:eastAsia="ar-SA"/>
+              </w:rPr>
+            </w:pPr>
+            <w:r>
+              <w:rPr>
+                <w:rFonts w:ascii="Arial" w:eastAsia="Times New Roman" w:hAnsi="Arial" w:cs="Times New Roman"/>
+                <w:sz w:val="20"/>
+                <w:szCs w:val="20"/>
+                <w:lang w:val="es-ES_tradnl" w:eastAsia="ar-SA"/>
+              </w:rPr>
+              <w:t xml:space="preserve">Esta issue resuelve un error por el que al adjuntar un fichero en un anexo se duplicaba tal fichero al hacer una petición POST. </w:t>
             </w:r>
           </w:p>
           <w:p>
@@ -16160,7 +16253,7 @@
         <v:path o:extrusionok="f" gradientshapeok="t" o:connecttype="rect"/>
         <o:lock v:ext="edit" aspectratio="t"/>
       </v:shapetype>
-      <v:shape id="_x0000_i1039" type="#_x0000_t75" style="width:11.5pt;height:11.5pt" o:bullet="t" filled="t">
+      <v:shape id="_x0000_i1059" type="#_x0000_t75" style="width:11.4pt;height:11.4pt" o:bullet="t" filled="t">
         <v:fill color2="black"/>
         <v:imagedata r:id="rId1" o:title=""/>
       </v:shape>
@@ -17217,7 +17310,7 @@
   <w:abstractNum w:abstractNumId="14" w15:restartNumberingAfterBreak="0">
     <w:nsid w:val="1601460C"/>
     <w:multiLevelType w:val="hybridMultilevel"/>
-    <w:tmpl w:val="93B8A188"/>
+    <w:tmpl w:val="717E7168"/>
     <w:lvl w:ilvl="0" w:tplc="0C0A0001">
       <w:start w:val="1"/>
       <w:numFmt w:val="bullet"/>
